--- a/k224-docs/ТЗ 8.0.docx
+++ b/k224-docs/ТЗ 8.0.docx
@@ -10,7 +10,6 @@
           <w:docPartUnique/>
         </w:docPartObj>
       </w:sdtPr>
-      <w:sdtEndPr/>
       <w:sdtContent>
         <w:sdt>
           <w:sdtPr>
@@ -20,7 +19,6 @@
               <w:docPartUnique/>
             </w:docPartObj>
           </w:sdtPr>
-          <w:sdtEndPr/>
           <w:sdtContent>
             <w:p>
               <w:pPr>
@@ -9263,8 +9261,6 @@
               </w:rPr>
               <w:t xml:space="preserve">#139, </w:t>
             </w:r>
-            <w:bookmarkStart w:id="0" w:name="_GoBack"/>
-            <w:bookmarkEnd w:id="0"/>
             <w:r>
               <w:rPr>
                 <w:rStyle w:val="aa"/>
@@ -9439,12 +9435,12 @@
       <w:pPr>
         <w:pStyle w:val="1"/>
       </w:pPr>
-      <w:bookmarkStart w:id="1" w:name="_Toc416712788"/>
+      <w:bookmarkStart w:id="0" w:name="_Toc416712788"/>
       <w:r>
         <w:lastRenderedPageBreak/>
         <w:t>Введение</w:t>
       </w:r>
-      <w:bookmarkEnd w:id="1"/>
+      <w:bookmarkEnd w:id="0"/>
     </w:p>
     <w:p>
       <w:pPr>
@@ -9458,10 +9454,53 @@
           <w:spacing w:val="0"/>
         </w:rPr>
       </w:pPr>
-      <w:bookmarkStart w:id="2" w:name="_Toc416712789"/>
+      <w:bookmarkStart w:id="1" w:name="_Toc416712789"/>
       <w:r>
         <w:t>Назначение</w:t>
       </w:r>
+      <w:bookmarkEnd w:id="1"/>
+    </w:p>
+    <w:p>
+      <w:pPr>
+        <w:rPr>
+          <w:rStyle w:val="aa"/>
+          <w:b w:val="0"/>
+          <w:i w:val="0"/>
+        </w:rPr>
+      </w:pPr>
+      <w:r>
+        <w:rPr>
+          <w:rStyle w:val="aa"/>
+          <w:b w:val="0"/>
+          <w:i w:val="0"/>
+        </w:rPr>
+        <w:t>Данная спецификация содержит формализованные требования к сервису поиска мероприятий для разработчика и заказчиков. Целевая аудитория сервиса – люди в возрасте от 1</w:t>
+      </w:r>
+      <w:r>
+        <w:rPr>
+          <w:rStyle w:val="aa"/>
+          <w:b w:val="0"/>
+          <w:i w:val="0"/>
+        </w:rPr>
+        <w:t>8 до 40</w:t>
+      </w:r>
+      <w:r>
+        <w:rPr>
+          <w:rStyle w:val="aa"/>
+          <w:b w:val="0"/>
+          <w:i w:val="0"/>
+        </w:rPr>
+        <w:t xml:space="preserve"> лет, с возможностью доступа в Интернет.</w:t>
+      </w:r>
+    </w:p>
+    <w:p>
+      <w:pPr>
+        <w:pStyle w:val="2"/>
+      </w:pPr>
+      <w:bookmarkStart w:id="2" w:name="_Toc416712790"/>
+      <w:r>
+        <w:t>Область применения</w:t>
+      </w:r>
       <w:bookmarkEnd w:id="2"/>
     </w:p>
     <w:p>
@@ -9478,121 +9517,78 @@
           <w:b w:val="0"/>
           <w:i w:val="0"/>
         </w:rPr>
-        <w:t>Данная спецификация содержит формализованные требования к сервису поиска мероприятий для разработчика и заказчиков. Целевая аудитория сервиса – люди в возрасте от 1</w:t>
-      </w:r>
-      <w:r>
-        <w:rPr>
-          <w:rStyle w:val="aa"/>
-          <w:b w:val="0"/>
-          <w:i w:val="0"/>
-        </w:rPr>
-        <w:t>8 до 40</w:t>
-      </w:r>
-      <w:r>
-        <w:rPr>
-          <w:rStyle w:val="aa"/>
-          <w:b w:val="0"/>
-          <w:i w:val="0"/>
-        </w:rPr>
-        <w:t xml:space="preserve"> лет, с возможностью доступа в Интернет.</w:t>
+        <w:t xml:space="preserve">Сервис по поиску мероприятий </w:t>
+      </w:r>
+      <w:r>
+        <w:rPr>
+          <w:rStyle w:val="aa"/>
+          <w:b w:val="0"/>
+          <w:i w:val="0"/>
+          <w:lang w:val="en-US"/>
+        </w:rPr>
+        <w:t>PartySurfing</w:t>
+      </w:r>
+      <w:r>
+        <w:rPr>
+          <w:rStyle w:val="aa"/>
+          <w:b w:val="0"/>
+          <w:i w:val="0"/>
+        </w:rPr>
+        <w:t xml:space="preserve"> предоставляет широкий круг возможностей. Он позволяет находить уже существующие мероприятия, создавать собственные, собираться в интересных местах и придумывать тематические вечеринки. Кроме того, сервис </w:t>
+      </w:r>
+      <w:r>
+        <w:rPr>
+          <w:rStyle w:val="aa"/>
+          <w:b w:val="0"/>
+          <w:i w:val="0"/>
+          <w:lang w:val="en-US"/>
+        </w:rPr>
+        <w:t>PartySurfing</w:t>
+      </w:r>
+      <w:r>
+        <w:rPr>
+          <w:rStyle w:val="aa"/>
+          <w:b w:val="0"/>
+          <w:i w:val="0"/>
+        </w:rPr>
+        <w:t xml:space="preserve"> дает возможность настраивать доступ других пользователей к информации о мероприятии.</w:t>
+      </w:r>
+    </w:p>
+    <w:p>
+      <w:pPr>
+        <w:rPr>
+          <w:rStyle w:val="aa"/>
+          <w:b w:val="0"/>
+          <w:i w:val="0"/>
+        </w:rPr>
+      </w:pPr>
+    </w:p>
+    <w:p>
+      <w:pPr>
+        <w:rPr>
+          <w:rStyle w:val="aa"/>
+          <w:b w:val="0"/>
+          <w:i w:val="0"/>
+        </w:rPr>
+      </w:pPr>
+      <w:r>
+        <w:rPr>
+          <w:rStyle w:val="aa"/>
+          <w:b w:val="0"/>
+          <w:i w:val="0"/>
+        </w:rPr>
+        <w:t>Сервис уникален: ближайшие аналоги не имеют полного функционала или возможностей. Целью сервиса является создание удобной и безопасной площадки для организации мероприятий и расширения круга знакомства.</w:t>
       </w:r>
     </w:p>
     <w:p>
       <w:pPr>
         <w:pStyle w:val="2"/>
       </w:pPr>
-      <w:bookmarkStart w:id="3" w:name="_Toc416712790"/>
-      <w:r>
-        <w:t>Область применения</w:t>
+      <w:bookmarkStart w:id="3" w:name="_Toc416712791"/>
+      <w:r>
+        <w:t>Определения, акронимы и сокращения</w:t>
       </w:r>
       <w:bookmarkEnd w:id="3"/>
-    </w:p>
-    <w:p>
-      <w:pPr>
-        <w:rPr>
-          <w:rStyle w:val="aa"/>
-          <w:b w:val="0"/>
-          <w:i w:val="0"/>
-        </w:rPr>
-      </w:pPr>
-      <w:r>
-        <w:rPr>
-          <w:rStyle w:val="aa"/>
-          <w:b w:val="0"/>
-          <w:i w:val="0"/>
-        </w:rPr>
-        <w:t xml:space="preserve">Сервис по поиску мероприятий </w:t>
-      </w:r>
-      <w:r>
-        <w:rPr>
-          <w:rStyle w:val="aa"/>
-          <w:b w:val="0"/>
-          <w:i w:val="0"/>
-          <w:lang w:val="en-US"/>
-        </w:rPr>
-        <w:t>PartySurfing</w:t>
-      </w:r>
-      <w:r>
-        <w:rPr>
-          <w:rStyle w:val="aa"/>
-          <w:b w:val="0"/>
-          <w:i w:val="0"/>
-        </w:rPr>
-        <w:t xml:space="preserve"> предоставляет широкий круг возможностей. Он позволяет находить уже существующие мероприятия, создавать собственные, собираться в интересных местах и придумывать тематические вечеринки. Кроме того, сервис </w:t>
-      </w:r>
-      <w:r>
-        <w:rPr>
-          <w:rStyle w:val="aa"/>
-          <w:b w:val="0"/>
-          <w:i w:val="0"/>
-          <w:lang w:val="en-US"/>
-        </w:rPr>
-        <w:t>PartySurfing</w:t>
-      </w:r>
-      <w:r>
-        <w:rPr>
-          <w:rStyle w:val="aa"/>
-          <w:b w:val="0"/>
-          <w:i w:val="0"/>
-        </w:rPr>
-        <w:t xml:space="preserve"> дает возможность настраивать доступ других пользователей к информации о мероприятии.</w:t>
-      </w:r>
-    </w:p>
-    <w:p>
-      <w:pPr>
-        <w:rPr>
-          <w:rStyle w:val="aa"/>
-          <w:b w:val="0"/>
-          <w:i w:val="0"/>
-        </w:rPr>
-      </w:pPr>
-    </w:p>
-    <w:p>
-      <w:pPr>
-        <w:rPr>
-          <w:rStyle w:val="aa"/>
-          <w:b w:val="0"/>
-          <w:i w:val="0"/>
-        </w:rPr>
-      </w:pPr>
-      <w:r>
-        <w:rPr>
-          <w:rStyle w:val="aa"/>
-          <w:b w:val="0"/>
-          <w:i w:val="0"/>
-        </w:rPr>
-        <w:t>Сервис уникален: ближайшие аналоги не имеют полного функционала или возможностей. Целью сервиса является создание удобной и безопасной площадки для организации мероприятий и расширения круга знакомства.</w:t>
-      </w:r>
-    </w:p>
-    <w:p>
-      <w:pPr>
-        <w:pStyle w:val="2"/>
-      </w:pPr>
-      <w:bookmarkStart w:id="4" w:name="_Toc416712791"/>
-      <w:r>
-        <w:t>Определения, акронимы и сокращения</w:t>
-      </w:r>
-      <w:bookmarkEnd w:id="4"/>
     </w:p>
     <w:p>
       <w:pPr>
@@ -9877,11 +9873,11 @@
       <w:pPr>
         <w:pStyle w:val="2"/>
       </w:pPr>
-      <w:bookmarkStart w:id="5" w:name="_Toc416712792"/>
+      <w:bookmarkStart w:id="4" w:name="_Toc416712792"/>
       <w:r>
         <w:t>Ссылки</w:t>
       </w:r>
-      <w:bookmarkEnd w:id="5"/>
+      <w:bookmarkEnd w:id="4"/>
     </w:p>
     <w:p>
       <w:pPr>
@@ -9964,12 +9960,12 @@
           <w:lang w:val="en-US"/>
         </w:rPr>
       </w:pPr>
-      <w:bookmarkStart w:id="6" w:name="_Toc416712793"/>
+      <w:bookmarkStart w:id="5" w:name="_Toc416712793"/>
       <w:r>
         <w:lastRenderedPageBreak/>
         <w:t>Общее описание</w:t>
       </w:r>
-      <w:bookmarkEnd w:id="6"/>
+      <w:bookmarkEnd w:id="5"/>
       <w:r>
         <w:t xml:space="preserve"> </w:t>
       </w:r>
@@ -9999,21 +9995,22 @@
           <w:sz w:val="32"/>
         </w:rPr>
       </w:pPr>
-      <w:bookmarkStart w:id="7" w:name="_Toc413257492"/>
-      <w:bookmarkStart w:id="8" w:name="_Toc414108251"/>
-      <w:bookmarkStart w:id="9" w:name="_Toc414276106"/>
-      <w:bookmarkStart w:id="10" w:name="_Toc414657636"/>
-      <w:bookmarkStart w:id="11" w:name="_Toc414661982"/>
-      <w:bookmarkStart w:id="12" w:name="_Toc415922445"/>
-      <w:bookmarkStart w:id="13" w:name="_Toc415934357"/>
-      <w:bookmarkStart w:id="14" w:name="_Toc415934674"/>
-      <w:bookmarkStart w:id="15" w:name="_Toc416091140"/>
-      <w:bookmarkStart w:id="16" w:name="_Toc416381369"/>
-      <w:bookmarkStart w:id="17" w:name="_Toc416384449"/>
-      <w:bookmarkStart w:id="18" w:name="_Toc416712457"/>
-      <w:bookmarkStart w:id="19" w:name="_Toc416712729"/>
-      <w:bookmarkStart w:id="20" w:name="_Toc416712794"/>
-      <w:bookmarkStart w:id="21" w:name="_Toc404373111"/>
+      <w:bookmarkStart w:id="6" w:name="_Toc413257492"/>
+      <w:bookmarkStart w:id="7" w:name="_Toc414108251"/>
+      <w:bookmarkStart w:id="8" w:name="_Toc414276106"/>
+      <w:bookmarkStart w:id="9" w:name="_Toc414657636"/>
+      <w:bookmarkStart w:id="10" w:name="_Toc414661982"/>
+      <w:bookmarkStart w:id="11" w:name="_Toc415922445"/>
+      <w:bookmarkStart w:id="12" w:name="_Toc415934357"/>
+      <w:bookmarkStart w:id="13" w:name="_Toc415934674"/>
+      <w:bookmarkStart w:id="14" w:name="_Toc416091140"/>
+      <w:bookmarkStart w:id="15" w:name="_Toc416381369"/>
+      <w:bookmarkStart w:id="16" w:name="_Toc416384449"/>
+      <w:bookmarkStart w:id="17" w:name="_Toc416712457"/>
+      <w:bookmarkStart w:id="18" w:name="_Toc416712729"/>
+      <w:bookmarkStart w:id="19" w:name="_Toc416712794"/>
+      <w:bookmarkStart w:id="20" w:name="_Toc404373111"/>
+      <w:bookmarkEnd w:id="6"/>
       <w:bookmarkEnd w:id="7"/>
       <w:bookmarkEnd w:id="8"/>
       <w:bookmarkEnd w:id="9"/>
@@ -10027,7 +10024,6 @@
       <w:bookmarkEnd w:id="17"/>
       <w:bookmarkEnd w:id="18"/>
       <w:bookmarkEnd w:id="19"/>
-      <w:bookmarkEnd w:id="20"/>
     </w:p>
     <w:p>
       <w:pPr>
@@ -10054,20 +10050,21 @@
           <w:sz w:val="32"/>
         </w:rPr>
       </w:pPr>
-      <w:bookmarkStart w:id="22" w:name="_Toc413257493"/>
-      <w:bookmarkStart w:id="23" w:name="_Toc414108252"/>
-      <w:bookmarkStart w:id="24" w:name="_Toc414276107"/>
-      <w:bookmarkStart w:id="25" w:name="_Toc414657637"/>
-      <w:bookmarkStart w:id="26" w:name="_Toc414661983"/>
-      <w:bookmarkStart w:id="27" w:name="_Toc415922446"/>
-      <w:bookmarkStart w:id="28" w:name="_Toc415934358"/>
-      <w:bookmarkStart w:id="29" w:name="_Toc415934675"/>
-      <w:bookmarkStart w:id="30" w:name="_Toc416091141"/>
-      <w:bookmarkStart w:id="31" w:name="_Toc416381370"/>
-      <w:bookmarkStart w:id="32" w:name="_Toc416384450"/>
-      <w:bookmarkStart w:id="33" w:name="_Toc416712458"/>
-      <w:bookmarkStart w:id="34" w:name="_Toc416712730"/>
-      <w:bookmarkStart w:id="35" w:name="_Toc416712795"/>
+      <w:bookmarkStart w:id="21" w:name="_Toc413257493"/>
+      <w:bookmarkStart w:id="22" w:name="_Toc414108252"/>
+      <w:bookmarkStart w:id="23" w:name="_Toc414276107"/>
+      <w:bookmarkStart w:id="24" w:name="_Toc414657637"/>
+      <w:bookmarkStart w:id="25" w:name="_Toc414661983"/>
+      <w:bookmarkStart w:id="26" w:name="_Toc415922446"/>
+      <w:bookmarkStart w:id="27" w:name="_Toc415934358"/>
+      <w:bookmarkStart w:id="28" w:name="_Toc415934675"/>
+      <w:bookmarkStart w:id="29" w:name="_Toc416091141"/>
+      <w:bookmarkStart w:id="30" w:name="_Toc416381370"/>
+      <w:bookmarkStart w:id="31" w:name="_Toc416384450"/>
+      <w:bookmarkStart w:id="32" w:name="_Toc416712458"/>
+      <w:bookmarkStart w:id="33" w:name="_Toc416712730"/>
+      <w:bookmarkStart w:id="34" w:name="_Toc416712795"/>
+      <w:bookmarkEnd w:id="21"/>
       <w:bookmarkEnd w:id="22"/>
       <w:bookmarkEnd w:id="23"/>
       <w:bookmarkEnd w:id="24"/>
@@ -10081,7 +10078,6 @@
       <w:bookmarkEnd w:id="32"/>
       <w:bookmarkEnd w:id="33"/>
       <w:bookmarkEnd w:id="34"/>
-      <w:bookmarkEnd w:id="35"/>
     </w:p>
     <w:p>
       <w:pPr>
@@ -10091,149 +10087,149 @@
           <w:numId w:val="41"/>
         </w:numPr>
       </w:pPr>
-      <w:bookmarkStart w:id="36" w:name="_Toc416712796"/>
+      <w:bookmarkStart w:id="35" w:name="_Toc416712796"/>
       <w:r>
         <w:t>Позиционирование продукта</w:t>
       </w:r>
-      <w:bookmarkEnd w:id="21"/>
+      <w:bookmarkEnd w:id="20"/>
+      <w:bookmarkEnd w:id="35"/>
+    </w:p>
+    <w:p>
+      <w:pPr>
+        <w:rPr>
+          <w:rStyle w:val="aa"/>
+          <w:b w:val="0"/>
+          <w:i w:val="0"/>
+        </w:rPr>
+      </w:pPr>
+      <w:r>
+        <w:rPr>
+          <w:rStyle w:val="aa"/>
+          <w:b w:val="0"/>
+          <w:i w:val="0"/>
+        </w:rPr>
+        <w:t xml:space="preserve">Сервис </w:t>
+      </w:r>
+      <w:r>
+        <w:rPr>
+          <w:rStyle w:val="aa"/>
+          <w:b w:val="0"/>
+          <w:i w:val="0"/>
+          <w:lang w:val="en-US"/>
+        </w:rPr>
+        <w:t>PartySurfing</w:t>
+      </w:r>
+      <w:r>
+        <w:rPr>
+          <w:rStyle w:val="aa"/>
+          <w:b w:val="0"/>
+          <w:i w:val="0"/>
+        </w:rPr>
+        <w:t xml:space="preserve"> является </w:t>
+      </w:r>
+      <w:r>
+        <w:rPr>
+          <w:rStyle w:val="aa"/>
+          <w:b w:val="0"/>
+          <w:i w:val="0"/>
+          <w:lang w:val="en-US"/>
+        </w:rPr>
+        <w:t>web</w:t>
+      </w:r>
+      <w:r>
+        <w:rPr>
+          <w:rStyle w:val="aa"/>
+          <w:b w:val="0"/>
+          <w:i w:val="0"/>
+        </w:rPr>
+        <w:t>-сервис</w:t>
+      </w:r>
+      <w:r>
+        <w:rPr>
+          <w:rStyle w:val="aa"/>
+          <w:b w:val="0"/>
+          <w:i w:val="0"/>
+        </w:rPr>
+        <w:t>ом</w:t>
+      </w:r>
+      <w:r>
+        <w:rPr>
+          <w:rStyle w:val="aa"/>
+          <w:b w:val="0"/>
+          <w:i w:val="0"/>
+        </w:rPr>
+        <w:t>, который запускается в любых браузерах, поддерживающих</w:t>
+      </w:r>
+      <w:r>
+        <w:rPr>
+          <w:rStyle w:val="aa"/>
+          <w:b w:val="0"/>
+          <w:i w:val="0"/>
+        </w:rPr>
+        <w:t xml:space="preserve"> технологию</w:t>
+      </w:r>
+      <w:r>
+        <w:rPr>
+          <w:rStyle w:val="aa"/>
+          <w:b w:val="0"/>
+          <w:i w:val="0"/>
+        </w:rPr>
+        <w:t xml:space="preserve"> </w:t>
+      </w:r>
+      <w:r>
+        <w:rPr>
+          <w:rStyle w:val="aa"/>
+          <w:b w:val="0"/>
+          <w:i w:val="0"/>
+          <w:lang w:val="en-US"/>
+        </w:rPr>
+        <w:t>HTML</w:t>
+      </w:r>
+      <w:r>
+        <w:rPr>
+          <w:rStyle w:val="aa"/>
+          <w:b w:val="0"/>
+          <w:i w:val="0"/>
+        </w:rPr>
+        <w:t xml:space="preserve"> 5.</w:t>
+      </w:r>
+    </w:p>
+    <w:p>
+      <w:pPr>
+        <w:pStyle w:val="2"/>
+      </w:pPr>
+      <w:bookmarkStart w:id="36" w:name="_Toc416712797"/>
+      <w:r>
+        <w:t>Элементы интерфейса сервиса</w:t>
+      </w:r>
       <w:bookmarkEnd w:id="36"/>
     </w:p>
     <w:p>
       <w:pPr>
-        <w:rPr>
-          <w:rStyle w:val="aa"/>
-          <w:b w:val="0"/>
-          <w:i w:val="0"/>
-        </w:rPr>
-      </w:pPr>
-      <w:r>
-        <w:rPr>
-          <w:rStyle w:val="aa"/>
-          <w:b w:val="0"/>
-          <w:i w:val="0"/>
-        </w:rPr>
-        <w:t xml:space="preserve">Сервис </w:t>
-      </w:r>
-      <w:r>
-        <w:rPr>
-          <w:rStyle w:val="aa"/>
-          <w:b w:val="0"/>
-          <w:i w:val="0"/>
-          <w:lang w:val="en-US"/>
-        </w:rPr>
-        <w:t>PartySurfing</w:t>
-      </w:r>
-      <w:r>
-        <w:rPr>
-          <w:rStyle w:val="aa"/>
-          <w:b w:val="0"/>
-          <w:i w:val="0"/>
-        </w:rPr>
-        <w:t xml:space="preserve"> является </w:t>
-      </w:r>
-      <w:r>
-        <w:rPr>
-          <w:rStyle w:val="aa"/>
-          <w:b w:val="0"/>
-          <w:i w:val="0"/>
-          <w:lang w:val="en-US"/>
-        </w:rPr>
-        <w:t>web</w:t>
-      </w:r>
-      <w:r>
-        <w:rPr>
-          <w:rStyle w:val="aa"/>
-          <w:b w:val="0"/>
-          <w:i w:val="0"/>
-        </w:rPr>
-        <w:t>-сервис</w:t>
-      </w:r>
-      <w:r>
-        <w:rPr>
-          <w:rStyle w:val="aa"/>
-          <w:b w:val="0"/>
-          <w:i w:val="0"/>
-        </w:rPr>
-        <w:t>ом</w:t>
-      </w:r>
-      <w:r>
-        <w:rPr>
-          <w:rStyle w:val="aa"/>
-          <w:b w:val="0"/>
-          <w:i w:val="0"/>
-        </w:rPr>
-        <w:t>, который запускается в любых браузерах, поддерживающих</w:t>
-      </w:r>
-      <w:r>
-        <w:rPr>
-          <w:rStyle w:val="aa"/>
-          <w:b w:val="0"/>
-          <w:i w:val="0"/>
-        </w:rPr>
-        <w:t xml:space="preserve"> технологию</w:t>
-      </w:r>
-      <w:r>
-        <w:rPr>
-          <w:rStyle w:val="aa"/>
-          <w:b w:val="0"/>
-          <w:i w:val="0"/>
-        </w:rPr>
-        <w:t xml:space="preserve"> </w:t>
-      </w:r>
-      <w:r>
-        <w:rPr>
-          <w:rStyle w:val="aa"/>
-          <w:b w:val="0"/>
-          <w:i w:val="0"/>
-          <w:lang w:val="en-US"/>
-        </w:rPr>
-        <w:t>HTML</w:t>
-      </w:r>
-      <w:r>
-        <w:rPr>
-          <w:rStyle w:val="aa"/>
-          <w:b w:val="0"/>
-          <w:i w:val="0"/>
-        </w:rPr>
-        <w:t xml:space="preserve"> 5.</w:t>
-      </w:r>
-    </w:p>
-    <w:p>
-      <w:pPr>
-        <w:pStyle w:val="2"/>
-      </w:pPr>
-      <w:bookmarkStart w:id="37" w:name="_Toc416712797"/>
-      <w:r>
-        <w:t>Элементы интерфейса сервиса</w:t>
+        <w:pStyle w:val="3"/>
+      </w:pPr>
+      <w:bookmarkStart w:id="37" w:name="_Toc404373113"/>
+      <w:bookmarkStart w:id="38" w:name="_Toc416712798"/>
+      <w:r>
+        <w:t>Главная страница</w:t>
       </w:r>
       <w:bookmarkEnd w:id="37"/>
+      <w:bookmarkEnd w:id="38"/>
+    </w:p>
+    <w:p>
+      <w:r>
+        <w:t>На главной странице расположена информация о сервисе, интерфейс для входа и регистрации на сервисе. Пользователю доступны варианты аутентификации и регистрации на сервисе.</w:t>
+      </w:r>
     </w:p>
     <w:p>
       <w:pPr>
         <w:pStyle w:val="3"/>
       </w:pPr>
-      <w:bookmarkStart w:id="38" w:name="_Toc404373113"/>
-      <w:bookmarkStart w:id="39" w:name="_Toc416712798"/>
-      <w:r>
-        <w:t>Главная страница</w:t>
-      </w:r>
-      <w:bookmarkEnd w:id="38"/>
+      <w:bookmarkStart w:id="39" w:name="_Toc416712799"/>
+      <w:r>
+        <w:t>Страница регистрации</w:t>
+      </w:r>
       <w:bookmarkEnd w:id="39"/>
-    </w:p>
-    <w:p>
-      <w:r>
-        <w:t>На главной странице расположена информация о сервисе, интерфейс для входа и регистрации на сервисе. Пользователю доступны варианты аутентификации и регистрации на сервисе.</w:t>
-      </w:r>
-    </w:p>
-    <w:p>
-      <w:pPr>
-        <w:pStyle w:val="3"/>
-      </w:pPr>
-      <w:bookmarkStart w:id="40" w:name="_Toc416712799"/>
-      <w:r>
-        <w:t>Страница регистрации</w:t>
-      </w:r>
-      <w:bookmarkEnd w:id="40"/>
       <w:r>
         <w:t xml:space="preserve"> </w:t>
       </w:r>
@@ -10251,108 +10247,108 @@
           <w:numId w:val="17"/>
         </w:numPr>
       </w:pPr>
-      <w:bookmarkStart w:id="41" w:name="_Toc416712800"/>
+      <w:bookmarkStart w:id="40" w:name="_Toc416712800"/>
       <w:r>
         <w:t>Страница входа</w:t>
       </w:r>
+      <w:bookmarkEnd w:id="40"/>
+    </w:p>
+    <w:p>
+      <w:r>
+        <w:t>На странице входа пользователю предоставляется возможность авторизоваться с помощью социальных сетей или аккаунта на сервисе.</w:t>
+      </w:r>
+    </w:p>
+    <w:p>
+      <w:pPr>
+        <w:pStyle w:val="3"/>
+      </w:pPr>
+      <w:bookmarkStart w:id="41" w:name="_Toc416712801"/>
+      <w:r>
+        <w:t>Личная страница пользователя</w:t>
+      </w:r>
       <w:bookmarkEnd w:id="41"/>
-    </w:p>
-    <w:p>
-      <w:r>
-        <w:t>На странице входа пользователю предоставляется возможность авторизоваться с помощью социальных сетей или аккаунта на сервисе.</w:t>
+      <w:r>
+        <w:t xml:space="preserve"> </w:t>
+      </w:r>
+    </w:p>
+    <w:p>
+      <w:r>
+        <w:t xml:space="preserve">На странице пользователя владелец страницы размещает информацию о себе, контактные данные. Кроме того на этой странице отображается информация о мероприятиях, организованных или посещенных пользователем. Посетители страницы могут оставлять комментарии о пользователе, создавать мероприятия и искать мероприятия. </w:t>
       </w:r>
     </w:p>
     <w:p>
       <w:pPr>
         <w:pStyle w:val="3"/>
       </w:pPr>
-      <w:bookmarkStart w:id="42" w:name="_Toc416712801"/>
-      <w:r>
-        <w:t>Личная страница пользователя</w:t>
-      </w:r>
-      <w:bookmarkEnd w:id="42"/>
-      <w:r>
-        <w:t xml:space="preserve"> </w:t>
-      </w:r>
-    </w:p>
-    <w:p>
-      <w:r>
-        <w:t xml:space="preserve">На странице пользователя владелец страницы размещает информацию о себе, контактные данные. Кроме того на этой странице отображается информация о мероприятиях, организованных или посещенных пользователем. Посетители страницы могут оставлять комментарии о пользователе, создавать мероприятия и искать мероприятия. </w:t>
-      </w:r>
-    </w:p>
-    <w:p>
-      <w:pPr>
-        <w:pStyle w:val="3"/>
-      </w:pPr>
-      <w:bookmarkStart w:id="43" w:name="_Toc416712802"/>
+      <w:bookmarkStart w:id="42" w:name="_Toc416712802"/>
       <w:r>
         <w:lastRenderedPageBreak/>
         <w:t>Страница редактирования личного профиля</w:t>
       </w:r>
+      <w:bookmarkEnd w:id="42"/>
+    </w:p>
+    <w:p>
+      <w:r>
+        <w:t>На странице редактирования личного профиля владелец страницы может менять информацию о себе, контактные данные, фотографии и менять аватар, однако он не может повлиять на список организованных и посещенных мероприятий, а также на комментарии других пользователей.</w:t>
+      </w:r>
+    </w:p>
+    <w:p>
+      <w:pPr>
+        <w:pStyle w:val="3"/>
+      </w:pPr>
+      <w:bookmarkStart w:id="43" w:name="_Toc416712803"/>
+      <w:r>
+        <w:t>Страница поиска</w:t>
+      </w:r>
       <w:bookmarkEnd w:id="43"/>
-    </w:p>
-    <w:p>
-      <w:r>
-        <w:t>На странице редактирования личного профиля владелец страницы может менять информацию о себе, контактные данные, фотографии и менять аватар, однако он не может повлиять на список организованных и посещенных мероприятий, а также на комментарии других пользователей.</w:t>
+      <w:r>
+        <w:t xml:space="preserve"> </w:t>
+      </w:r>
+    </w:p>
+    <w:p>
+      <w:r>
+        <w:t>На странице поиска пользователю предоставляется удобный функционал с картой для поиска мероприятий. При введения поискового запроса результаты отображаются на карте, а так же выводятся в колонку сбоку от карты.</w:t>
       </w:r>
     </w:p>
     <w:p>
       <w:pPr>
         <w:pStyle w:val="3"/>
       </w:pPr>
-      <w:bookmarkStart w:id="44" w:name="_Toc416712803"/>
-      <w:r>
-        <w:t>Страница поиска</w:t>
+      <w:bookmarkStart w:id="44" w:name="_Toc416712804"/>
+      <w:r>
+        <w:t>Страница создания мероприятия</w:t>
       </w:r>
       <w:bookmarkEnd w:id="44"/>
-      <w:r>
-        <w:t xml:space="preserve"> </w:t>
-      </w:r>
-    </w:p>
-    <w:p>
-      <w:r>
-        <w:t>На странице поиска пользователю предоставляется удобный функционал с картой для поиска мероприятий. При введения поискового запроса результаты отображаются на карте, а так же выводятся в колонку сбоку от карты.</w:t>
+    </w:p>
+    <w:p>
+      <w:r>
+        <w:t>На странице создания пользователь может организовывать новое мероприятие, вносить информацию о нем, выбирать место, время и тип вечеринки.</w:t>
       </w:r>
     </w:p>
     <w:p>
       <w:pPr>
         <w:pStyle w:val="3"/>
       </w:pPr>
-      <w:bookmarkStart w:id="45" w:name="_Toc416712804"/>
-      <w:r>
-        <w:t>Страница создания мероприятия</w:t>
+      <w:bookmarkStart w:id="45" w:name="_Toc416712805"/>
+      <w:r>
+        <w:t>Страница редактирования мероприятия</w:t>
       </w:r>
       <w:bookmarkEnd w:id="45"/>
     </w:p>
     <w:p>
       <w:r>
-        <w:t>На странице создания пользователь может организовывать новое мероприятие, вносить информацию о нем, выбирать место, время и тип вечеринки.</w:t>
+        <w:t>На странице редактирования мероприятия пользователь может изменять данные о мероприятии и вносить новые и одобрять участников мероприятия.</w:t>
       </w:r>
     </w:p>
     <w:p>
       <w:pPr>
         <w:pStyle w:val="3"/>
       </w:pPr>
-      <w:bookmarkStart w:id="46" w:name="_Toc416712805"/>
-      <w:r>
-        <w:t>Страница редактирования мероприятия</w:t>
+      <w:bookmarkStart w:id="46" w:name="_Toc416712806"/>
+      <w:r>
+        <w:t>Страница мероприятия</w:t>
       </w:r>
       <w:bookmarkEnd w:id="46"/>
-    </w:p>
-    <w:p>
-      <w:r>
-        <w:t>На странице редактирования мероприятия пользователь может изменять данные о мероприятии и вносить новые и одобрять участников мероприятия.</w:t>
-      </w:r>
-    </w:p>
-    <w:p>
-      <w:pPr>
-        <w:pStyle w:val="3"/>
-      </w:pPr>
-      <w:bookmarkStart w:id="47" w:name="_Toc416712806"/>
-      <w:r>
-        <w:t>Страница мероприятия</w:t>
-      </w:r>
-      <w:bookmarkEnd w:id="47"/>
     </w:p>
     <w:p>
       <w:r>
@@ -10374,10 +10370,108 @@
       <w:pPr>
         <w:pStyle w:val="2"/>
       </w:pPr>
-      <w:bookmarkStart w:id="48" w:name="_Toc416712807"/>
+      <w:bookmarkStart w:id="47" w:name="_Toc416712807"/>
       <w:r>
         <w:t>Характеристики пользователей</w:t>
       </w:r>
+      <w:bookmarkEnd w:id="47"/>
+    </w:p>
+    <w:p>
+      <w:pPr>
+        <w:rPr>
+          <w:rStyle w:val="aa"/>
+          <w:b w:val="0"/>
+          <w:i w:val="0"/>
+        </w:rPr>
+      </w:pPr>
+      <w:r>
+        <w:rPr>
+          <w:rStyle w:val="aa"/>
+          <w:b w:val="0"/>
+          <w:i w:val="0"/>
+        </w:rPr>
+        <w:t>На сервисе реализовано два уровня доступа: администратор и обычный пользователь.</w:t>
+      </w:r>
+    </w:p>
+    <w:p>
+      <w:pPr>
+        <w:rPr>
+          <w:rStyle w:val="aa"/>
+          <w:b w:val="0"/>
+          <w:i w:val="0"/>
+          <w:u w:val="single"/>
+        </w:rPr>
+      </w:pPr>
+    </w:p>
+    <w:p>
+      <w:pPr>
+        <w:rPr>
+          <w:rStyle w:val="aa"/>
+          <w:b w:val="0"/>
+          <w:i w:val="0"/>
+        </w:rPr>
+      </w:pPr>
+      <w:r>
+        <w:rPr>
+          <w:rStyle w:val="aa"/>
+          <w:b w:val="0"/>
+          <w:i w:val="0"/>
+          <w:u w:val="single"/>
+        </w:rPr>
+        <w:t>Администратор</w:t>
+      </w:r>
+      <w:r>
+        <w:rPr>
+          <w:rStyle w:val="aa"/>
+          <w:b w:val="0"/>
+          <w:i w:val="0"/>
+        </w:rPr>
+        <w:t xml:space="preserve"> – это пользователь, осуществляющий постоянный мониторинг сервиса и действий пользователя, обладающий высоким уровнем технической грамотности, пониманием принципов работы сервиса, и достаточным уровнем грамотности для предотвращения противоправных и преступных действий со стороны обычных пользователей при пользовании данным сервисом.</w:t>
+      </w:r>
+    </w:p>
+    <w:p>
+      <w:pPr>
+        <w:rPr>
+          <w:rStyle w:val="aa"/>
+          <w:b w:val="0"/>
+          <w:i w:val="0"/>
+        </w:rPr>
+      </w:pPr>
+    </w:p>
+    <w:p>
+      <w:pPr>
+        <w:rPr>
+          <w:rStyle w:val="aa"/>
+          <w:b w:val="0"/>
+          <w:i w:val="0"/>
+        </w:rPr>
+      </w:pPr>
+      <w:r>
+        <w:rPr>
+          <w:rStyle w:val="aa"/>
+          <w:b w:val="0"/>
+          <w:i w:val="0"/>
+          <w:u w:val="single"/>
+        </w:rPr>
+        <w:t>Обычный пользователь</w:t>
+      </w:r>
+      <w:r>
+        <w:rPr>
+          <w:rStyle w:val="aa"/>
+          <w:b w:val="0"/>
+          <w:i w:val="0"/>
+        </w:rPr>
+        <w:t xml:space="preserve"> – пользователь, не имеющий прав администратора, заходящий на сервис с любого устройства, имеющего выход в Интернет; уровень технической грамотности не имеет значения.</w:t>
+      </w:r>
+    </w:p>
+    <w:p>
+      <w:pPr>
+        <w:pStyle w:val="2"/>
+      </w:pPr>
+      <w:bookmarkStart w:id="48" w:name="_Toc416712808"/>
+      <w:r>
+        <w:t>Ограничения</w:t>
+      </w:r>
       <w:bookmarkEnd w:id="48"/>
     </w:p>
     <w:p>
@@ -10394,87 +10488,25 @@
           <w:b w:val="0"/>
           <w:i w:val="0"/>
         </w:rPr>
-        <w:t>На сервисе реализовано два уровня доступа: администратор и обычный пользователь.</w:t>
-      </w:r>
-    </w:p>
-    <w:p>
-      <w:pPr>
-        <w:rPr>
-          <w:rStyle w:val="aa"/>
-          <w:b w:val="0"/>
-          <w:i w:val="0"/>
-          <w:u w:val="single"/>
-        </w:rPr>
-      </w:pPr>
-    </w:p>
-    <w:p>
-      <w:pPr>
-        <w:rPr>
-          <w:rStyle w:val="aa"/>
-          <w:b w:val="0"/>
-          <w:i w:val="0"/>
-        </w:rPr>
-      </w:pPr>
-      <w:r>
-        <w:rPr>
-          <w:rStyle w:val="aa"/>
-          <w:b w:val="0"/>
-          <w:i w:val="0"/>
-          <w:u w:val="single"/>
-        </w:rPr>
-        <w:t>Администратор</w:t>
-      </w:r>
-      <w:r>
-        <w:rPr>
-          <w:rStyle w:val="aa"/>
-          <w:b w:val="0"/>
-          <w:i w:val="0"/>
-        </w:rPr>
-        <w:t xml:space="preserve"> – это пользователь, осуществляющий постоянный мониторинг сервиса и действий пользователя, обладающий высоким уровнем технической грамотности, пониманием принципов работы сервиса, и достаточным уровнем грамотности для предотвращения противоправных и преступных действий со стороны обычных пользователей при пользовании данным сервисом.</w:t>
-      </w:r>
-    </w:p>
-    <w:p>
-      <w:pPr>
-        <w:rPr>
-          <w:rStyle w:val="aa"/>
-          <w:b w:val="0"/>
-          <w:i w:val="0"/>
-        </w:rPr>
-      </w:pPr>
-    </w:p>
-    <w:p>
-      <w:pPr>
-        <w:rPr>
-          <w:rStyle w:val="aa"/>
-          <w:b w:val="0"/>
-          <w:i w:val="0"/>
-        </w:rPr>
-      </w:pPr>
-      <w:r>
-        <w:rPr>
-          <w:rStyle w:val="aa"/>
-          <w:b w:val="0"/>
-          <w:i w:val="0"/>
-          <w:u w:val="single"/>
-        </w:rPr>
-        <w:t>Обычный пользователь</w:t>
-      </w:r>
-      <w:r>
-        <w:rPr>
-          <w:rStyle w:val="aa"/>
-          <w:b w:val="0"/>
-          <w:i w:val="0"/>
-        </w:rPr>
-        <w:t xml:space="preserve"> – пользователь, не имеющий прав администратора, заходящий на сервис с любого устройства, имеющего выход в Интернет; уровень технической грамотности не имеет значения.</w:t>
-      </w:r>
+        <w:t xml:space="preserve">Все возможности сервиса доступны только после дачи согласия на обработку личных данных и принятия лицензионного соглашения. </w:t>
+      </w:r>
+    </w:p>
+    <w:p>
+      <w:pPr>
+        <w:rPr>
+          <w:rStyle w:val="aa"/>
+          <w:b w:val="0"/>
+          <w:i w:val="0"/>
+        </w:rPr>
+      </w:pPr>
     </w:p>
     <w:p>
       <w:pPr>
         <w:pStyle w:val="2"/>
       </w:pPr>
-      <w:bookmarkStart w:id="49" w:name="_Toc416712808"/>
-      <w:r>
-        <w:t>Ограничения</w:t>
+      <w:bookmarkStart w:id="49" w:name="_Toc416712809"/>
+      <w:r>
+        <w:t>Предположения и зависимости</w:t>
       </w:r>
       <w:bookmarkEnd w:id="49"/>
     </w:p>
@@ -10492,80 +10524,44 @@
           <w:b w:val="0"/>
           <w:i w:val="0"/>
         </w:rPr>
-        <w:t xml:space="preserve">Все возможности сервиса доступны только после дачи согласия на обработку личных данных и принятия лицензионного соглашения. </w:t>
-      </w:r>
-    </w:p>
-    <w:p>
-      <w:pPr>
-        <w:rPr>
-          <w:rStyle w:val="aa"/>
-          <w:b w:val="0"/>
-          <w:i w:val="0"/>
-        </w:rPr>
-      </w:pPr>
+        <w:t>Разработка требований ограничена и зависит от мобильности проекта: все функции должны быть реализованы в мобильной версии, удобны для доступа в адаптивной верстке и работать на мобильных устройствах (планшеты, смартфоны).</w:t>
+      </w:r>
+    </w:p>
+    <w:p>
+      <w:pPr>
+        <w:rPr>
+          <w:rStyle w:val="aa"/>
+          <w:b w:val="0"/>
+          <w:i w:val="0"/>
+        </w:rPr>
+      </w:pPr>
+    </w:p>
+    <w:p>
+      <w:pPr>
+        <w:rPr>
+          <w:rStyle w:val="aa"/>
+          <w:b w:val="0"/>
+          <w:i w:val="0"/>
+        </w:rPr>
+      </w:pPr>
+      <w:r>
+        <w:rPr>
+          <w:rStyle w:val="aa"/>
+          <w:b w:val="0"/>
+          <w:i w:val="0"/>
+        </w:rPr>
+        <w:t xml:space="preserve">Для данного сервиса предполагается использование хостинга Heroku. </w:t>
+      </w:r>
     </w:p>
     <w:p>
       <w:pPr>
         <w:pStyle w:val="2"/>
       </w:pPr>
-      <w:bookmarkStart w:id="50" w:name="_Toc416712809"/>
-      <w:r>
-        <w:t>Предположения и зависимости</w:t>
+      <w:bookmarkStart w:id="50" w:name="_Toc416712810"/>
+      <w:r>
+        <w:t>Сроки и состав версий продукта</w:t>
       </w:r>
       <w:bookmarkEnd w:id="50"/>
-    </w:p>
-    <w:p>
-      <w:pPr>
-        <w:rPr>
-          <w:rStyle w:val="aa"/>
-          <w:b w:val="0"/>
-          <w:i w:val="0"/>
-        </w:rPr>
-      </w:pPr>
-      <w:r>
-        <w:rPr>
-          <w:rStyle w:val="aa"/>
-          <w:b w:val="0"/>
-          <w:i w:val="0"/>
-        </w:rPr>
-        <w:t>Разработка требований ограничена и зависит от мобильности проекта: все функции должны быть реализованы в мобильной версии, удобны для доступа в адаптивной верстке и работать на мобильных устройствах (планшеты, смартфоны).</w:t>
-      </w:r>
-    </w:p>
-    <w:p>
-      <w:pPr>
-        <w:rPr>
-          <w:rStyle w:val="aa"/>
-          <w:b w:val="0"/>
-          <w:i w:val="0"/>
-        </w:rPr>
-      </w:pPr>
-    </w:p>
-    <w:p>
-      <w:pPr>
-        <w:rPr>
-          <w:rStyle w:val="aa"/>
-          <w:b w:val="0"/>
-          <w:i w:val="0"/>
-        </w:rPr>
-      </w:pPr>
-      <w:r>
-        <w:rPr>
-          <w:rStyle w:val="aa"/>
-          <w:b w:val="0"/>
-          <w:i w:val="0"/>
-        </w:rPr>
-        <w:t xml:space="preserve">Для данного сервиса предполагается использование хостинга Heroku. </w:t>
-      </w:r>
-    </w:p>
-    <w:p>
-      <w:pPr>
-        <w:pStyle w:val="2"/>
-      </w:pPr>
-      <w:bookmarkStart w:id="51" w:name="_Toc416712810"/>
-      <w:r>
-        <w:t>Сроки и состав версий продукта</w:t>
-      </w:r>
-      <w:bookmarkEnd w:id="51"/>
     </w:p>
     <w:p>
       <w:r>
@@ -11043,12 +11039,12 @@
       <w:pPr>
         <w:pStyle w:val="1"/>
       </w:pPr>
-      <w:bookmarkStart w:id="52" w:name="_Toc416712811"/>
+      <w:bookmarkStart w:id="51" w:name="_Toc416712811"/>
       <w:r>
         <w:lastRenderedPageBreak/>
         <w:t>Специфические требования</w:t>
       </w:r>
-      <w:bookmarkEnd w:id="52"/>
+      <w:bookmarkEnd w:id="51"/>
       <w:r>
         <w:t xml:space="preserve"> </w:t>
       </w:r>
@@ -11078,22 +11074,23 @@
           <w:sz w:val="32"/>
         </w:rPr>
       </w:pPr>
-      <w:bookmarkStart w:id="53" w:name="_Toc413257510"/>
-      <w:bookmarkStart w:id="54" w:name="_Toc414108269"/>
-      <w:bookmarkStart w:id="55" w:name="_Toc414276124"/>
-      <w:bookmarkStart w:id="56" w:name="_Toc414657654"/>
-      <w:bookmarkStart w:id="57" w:name="_Toc414662000"/>
-      <w:bookmarkStart w:id="58" w:name="_Toc415922463"/>
-      <w:bookmarkStart w:id="59" w:name="_Toc415934375"/>
-      <w:bookmarkStart w:id="60" w:name="_Toc415934692"/>
-      <w:bookmarkStart w:id="61" w:name="_Toc416091158"/>
-      <w:bookmarkStart w:id="62" w:name="_Toc416381387"/>
-      <w:bookmarkStart w:id="63" w:name="_Toc416384467"/>
-      <w:bookmarkStart w:id="64" w:name="_Toc416712475"/>
-      <w:bookmarkStart w:id="65" w:name="_Toc416712747"/>
-      <w:bookmarkStart w:id="66" w:name="_Toc416712812"/>
-      <w:bookmarkStart w:id="67" w:name="_Toc401248697"/>
-      <w:bookmarkStart w:id="68" w:name="_Toc404373127"/>
+      <w:bookmarkStart w:id="52" w:name="_Toc413257510"/>
+      <w:bookmarkStart w:id="53" w:name="_Toc414108269"/>
+      <w:bookmarkStart w:id="54" w:name="_Toc414276124"/>
+      <w:bookmarkStart w:id="55" w:name="_Toc414657654"/>
+      <w:bookmarkStart w:id="56" w:name="_Toc414662000"/>
+      <w:bookmarkStart w:id="57" w:name="_Toc415922463"/>
+      <w:bookmarkStart w:id="58" w:name="_Toc415934375"/>
+      <w:bookmarkStart w:id="59" w:name="_Toc415934692"/>
+      <w:bookmarkStart w:id="60" w:name="_Toc416091158"/>
+      <w:bookmarkStart w:id="61" w:name="_Toc416381387"/>
+      <w:bookmarkStart w:id="62" w:name="_Toc416384467"/>
+      <w:bookmarkStart w:id="63" w:name="_Toc416712475"/>
+      <w:bookmarkStart w:id="64" w:name="_Toc416712747"/>
+      <w:bookmarkStart w:id="65" w:name="_Toc416712812"/>
+      <w:bookmarkStart w:id="66" w:name="_Toc401248697"/>
+      <w:bookmarkStart w:id="67" w:name="_Toc404373127"/>
+      <w:bookmarkEnd w:id="52"/>
       <w:bookmarkEnd w:id="53"/>
       <w:bookmarkEnd w:id="54"/>
       <w:bookmarkEnd w:id="55"/>
@@ -11107,7 +11104,6 @@
       <w:bookmarkEnd w:id="63"/>
       <w:bookmarkEnd w:id="64"/>
       <w:bookmarkEnd w:id="65"/>
-      <w:bookmarkEnd w:id="66"/>
     </w:p>
     <w:p>
       <w:pPr>
@@ -11134,20 +11130,21 @@
           <w:sz w:val="32"/>
         </w:rPr>
       </w:pPr>
-      <w:bookmarkStart w:id="69" w:name="_Toc413257511"/>
-      <w:bookmarkStart w:id="70" w:name="_Toc414108270"/>
-      <w:bookmarkStart w:id="71" w:name="_Toc414276125"/>
-      <w:bookmarkStart w:id="72" w:name="_Toc414657655"/>
-      <w:bookmarkStart w:id="73" w:name="_Toc414662001"/>
-      <w:bookmarkStart w:id="74" w:name="_Toc415922464"/>
-      <w:bookmarkStart w:id="75" w:name="_Toc415934376"/>
-      <w:bookmarkStart w:id="76" w:name="_Toc415934693"/>
-      <w:bookmarkStart w:id="77" w:name="_Toc416091159"/>
-      <w:bookmarkStart w:id="78" w:name="_Toc416381388"/>
-      <w:bookmarkStart w:id="79" w:name="_Toc416384468"/>
-      <w:bookmarkStart w:id="80" w:name="_Toc416712476"/>
-      <w:bookmarkStart w:id="81" w:name="_Toc416712748"/>
-      <w:bookmarkStart w:id="82" w:name="_Toc416712813"/>
+      <w:bookmarkStart w:id="68" w:name="_Toc413257511"/>
+      <w:bookmarkStart w:id="69" w:name="_Toc414108270"/>
+      <w:bookmarkStart w:id="70" w:name="_Toc414276125"/>
+      <w:bookmarkStart w:id="71" w:name="_Toc414657655"/>
+      <w:bookmarkStart w:id="72" w:name="_Toc414662001"/>
+      <w:bookmarkStart w:id="73" w:name="_Toc415922464"/>
+      <w:bookmarkStart w:id="74" w:name="_Toc415934376"/>
+      <w:bookmarkStart w:id="75" w:name="_Toc415934693"/>
+      <w:bookmarkStart w:id="76" w:name="_Toc416091159"/>
+      <w:bookmarkStart w:id="77" w:name="_Toc416381388"/>
+      <w:bookmarkStart w:id="78" w:name="_Toc416384468"/>
+      <w:bookmarkStart w:id="79" w:name="_Toc416712476"/>
+      <w:bookmarkStart w:id="80" w:name="_Toc416712748"/>
+      <w:bookmarkStart w:id="81" w:name="_Toc416712813"/>
+      <w:bookmarkEnd w:id="68"/>
       <w:bookmarkEnd w:id="69"/>
       <w:bookmarkEnd w:id="70"/>
       <w:bookmarkEnd w:id="71"/>
@@ -11161,7 +11158,6 @@
       <w:bookmarkEnd w:id="79"/>
       <w:bookmarkEnd w:id="80"/>
       <w:bookmarkEnd w:id="81"/>
-      <w:bookmarkEnd w:id="82"/>
     </w:p>
     <w:p>
       <w:pPr>
@@ -11188,20 +11184,21 @@
           <w:sz w:val="32"/>
         </w:rPr>
       </w:pPr>
-      <w:bookmarkStart w:id="83" w:name="_Toc413257512"/>
-      <w:bookmarkStart w:id="84" w:name="_Toc414108271"/>
-      <w:bookmarkStart w:id="85" w:name="_Toc414276126"/>
-      <w:bookmarkStart w:id="86" w:name="_Toc414657656"/>
-      <w:bookmarkStart w:id="87" w:name="_Toc414662002"/>
-      <w:bookmarkStart w:id="88" w:name="_Toc415922465"/>
-      <w:bookmarkStart w:id="89" w:name="_Toc415934377"/>
-      <w:bookmarkStart w:id="90" w:name="_Toc415934694"/>
-      <w:bookmarkStart w:id="91" w:name="_Toc416091160"/>
-      <w:bookmarkStart w:id="92" w:name="_Toc416381389"/>
-      <w:bookmarkStart w:id="93" w:name="_Toc416384469"/>
-      <w:bookmarkStart w:id="94" w:name="_Toc416712477"/>
-      <w:bookmarkStart w:id="95" w:name="_Toc416712749"/>
-      <w:bookmarkStart w:id="96" w:name="_Toc416712814"/>
+      <w:bookmarkStart w:id="82" w:name="_Toc413257512"/>
+      <w:bookmarkStart w:id="83" w:name="_Toc414108271"/>
+      <w:bookmarkStart w:id="84" w:name="_Toc414276126"/>
+      <w:bookmarkStart w:id="85" w:name="_Toc414657656"/>
+      <w:bookmarkStart w:id="86" w:name="_Toc414662002"/>
+      <w:bookmarkStart w:id="87" w:name="_Toc415922465"/>
+      <w:bookmarkStart w:id="88" w:name="_Toc415934377"/>
+      <w:bookmarkStart w:id="89" w:name="_Toc415934694"/>
+      <w:bookmarkStart w:id="90" w:name="_Toc416091160"/>
+      <w:bookmarkStart w:id="91" w:name="_Toc416381389"/>
+      <w:bookmarkStart w:id="92" w:name="_Toc416384469"/>
+      <w:bookmarkStart w:id="93" w:name="_Toc416712477"/>
+      <w:bookmarkStart w:id="94" w:name="_Toc416712749"/>
+      <w:bookmarkStart w:id="95" w:name="_Toc416712814"/>
+      <w:bookmarkEnd w:id="82"/>
       <w:bookmarkEnd w:id="83"/>
       <w:bookmarkEnd w:id="84"/>
       <w:bookmarkEnd w:id="85"/>
@@ -11215,7 +11212,6 @@
       <w:bookmarkEnd w:id="93"/>
       <w:bookmarkEnd w:id="94"/>
       <w:bookmarkEnd w:id="95"/>
-      <w:bookmarkEnd w:id="96"/>
     </w:p>
     <w:p>
       <w:pPr>
@@ -11225,25 +11221,25 @@
           <w:numId w:val="40"/>
         </w:numPr>
       </w:pPr>
-      <w:bookmarkStart w:id="97" w:name="_Toc416712815"/>
+      <w:bookmarkStart w:id="96" w:name="_Toc416712815"/>
       <w:r>
         <w:t>Внешние интерфейсы и функции (для обычного пользователя)</w:t>
       </w:r>
+      <w:bookmarkEnd w:id="66"/>
       <w:bookmarkEnd w:id="67"/>
-      <w:bookmarkEnd w:id="68"/>
+      <w:bookmarkEnd w:id="96"/>
+    </w:p>
+    <w:p>
+      <w:pPr>
+        <w:pStyle w:val="3"/>
+      </w:pPr>
+      <w:bookmarkStart w:id="97" w:name="_Toc404373128"/>
+      <w:bookmarkStart w:id="98" w:name="_Toc416712816"/>
+      <w:r>
+        <w:t>Шапка сервиса</w:t>
+      </w:r>
       <w:bookmarkEnd w:id="97"/>
-    </w:p>
-    <w:p>
-      <w:pPr>
-        <w:pStyle w:val="3"/>
-      </w:pPr>
-      <w:bookmarkStart w:id="98" w:name="_Toc404373128"/>
-      <w:bookmarkStart w:id="99" w:name="_Toc416712816"/>
-      <w:r>
-        <w:t>Шапка сервиса</w:t>
-      </w:r>
       <w:bookmarkEnd w:id="98"/>
-      <w:bookmarkEnd w:id="99"/>
       <w:r>
         <w:t xml:space="preserve"> </w:t>
       </w:r>
@@ -11356,13 +11352,13 @@
       <w:pPr>
         <w:pStyle w:val="3"/>
       </w:pPr>
-      <w:bookmarkStart w:id="100" w:name="_Toc404373129"/>
-      <w:bookmarkStart w:id="101" w:name="_Toc416712817"/>
+      <w:bookmarkStart w:id="99" w:name="_Toc404373129"/>
+      <w:bookmarkStart w:id="100" w:name="_Toc416712817"/>
       <w:r>
         <w:t>Окно редактирования информации</w:t>
       </w:r>
+      <w:bookmarkEnd w:id="99"/>
       <w:bookmarkEnd w:id="100"/>
-      <w:bookmarkEnd w:id="101"/>
     </w:p>
     <w:p>
       <w:pPr>
@@ -12356,14 +12352,14 @@
       <w:pPr>
         <w:pStyle w:val="3"/>
       </w:pPr>
-      <w:bookmarkStart w:id="102" w:name="_Toc401248698"/>
-      <w:bookmarkStart w:id="103" w:name="_Toc416712818"/>
+      <w:bookmarkStart w:id="101" w:name="_Toc401248698"/>
+      <w:bookmarkStart w:id="102" w:name="_Toc416712818"/>
       <w:r>
         <w:lastRenderedPageBreak/>
         <w:t>Главная страница</w:t>
       </w:r>
+      <w:bookmarkEnd w:id="101"/>
       <w:bookmarkEnd w:id="102"/>
-      <w:bookmarkEnd w:id="103"/>
       <w:r>
         <w:t xml:space="preserve"> </w:t>
       </w:r>
@@ -12678,14 +12674,14 @@
       <w:pPr>
         <w:pStyle w:val="3"/>
       </w:pPr>
-      <w:bookmarkStart w:id="104" w:name="_Toc416712819"/>
+      <w:bookmarkStart w:id="103" w:name="_Toc416712819"/>
       <w:r>
         <w:t xml:space="preserve">Страница </w:t>
       </w:r>
       <w:r>
         <w:t>входа</w:t>
       </w:r>
-      <w:bookmarkEnd w:id="104"/>
+      <w:bookmarkEnd w:id="103"/>
       <w:r>
         <w:t xml:space="preserve"> </w:t>
       </w:r>
@@ -13246,11 +13242,11 @@
       <w:pPr>
         <w:pStyle w:val="3"/>
       </w:pPr>
-      <w:bookmarkStart w:id="105" w:name="_Toc416712820"/>
+      <w:bookmarkStart w:id="104" w:name="_Toc416712820"/>
       <w:r>
         <w:t>Страница восстановления пароля</w:t>
       </w:r>
-      <w:bookmarkEnd w:id="105"/>
+      <w:bookmarkEnd w:id="104"/>
     </w:p>
     <w:p/>
     <w:p>
@@ -13923,8 +13919,8 @@
       <w:pPr>
         <w:pStyle w:val="3"/>
       </w:pPr>
-      <w:bookmarkStart w:id="106" w:name="_Toc416712821"/>
-      <w:bookmarkStart w:id="107" w:name="_Toc401248699"/>
+      <w:bookmarkStart w:id="105" w:name="_Toc416712821"/>
+      <w:bookmarkStart w:id="106" w:name="_Toc401248699"/>
       <w:r>
         <w:lastRenderedPageBreak/>
         <w:t xml:space="preserve">Страница </w:t>
@@ -13932,7 +13928,7 @@
       <w:r>
         <w:t>регистрации</w:t>
       </w:r>
-      <w:bookmarkEnd w:id="106"/>
+      <w:bookmarkEnd w:id="105"/>
       <w:r>
         <w:t xml:space="preserve"> </w:t>
       </w:r>
@@ -13993,7 +13989,7 @@
       </w:r>
     </w:p>
     <w:p/>
-    <w:bookmarkEnd w:id="107"/>
+    <w:bookmarkEnd w:id="106"/>
     <w:p>
       <w:pPr>
         <w:rPr>
@@ -14722,13 +14718,18 @@
       <w:pPr>
         <w:pStyle w:val="3"/>
       </w:pPr>
-      <w:bookmarkStart w:id="108" w:name="_Toc416712822"/>
+      <w:bookmarkStart w:id="107" w:name="_Toc416712822"/>
       <w:r>
         <w:t>Личная страница пользователя</w:t>
       </w:r>
-      <w:bookmarkEnd w:id="108"/>
-    </w:p>
-    <w:p>
+      <w:bookmarkEnd w:id="107"/>
+    </w:p>
+    <w:p>
+      <w:pPr>
+        <w:rPr>
+          <w:lang w:val="en-US"/>
+        </w:rPr>
+      </w:pPr>
       <w:r>
         <w:rPr>
           <w:noProof/>
@@ -15357,14 +15358,14 @@
       <w:pPr>
         <w:pStyle w:val="3"/>
       </w:pPr>
-      <w:bookmarkStart w:id="109" w:name="_Toc401248702"/>
-      <w:bookmarkStart w:id="110" w:name="_Toc416712823"/>
+      <w:bookmarkStart w:id="108" w:name="_Toc401248702"/>
+      <w:bookmarkStart w:id="109" w:name="_Toc416712823"/>
       <w:r>
         <w:lastRenderedPageBreak/>
         <w:t>Страница редактирования личного профиля</w:t>
       </w:r>
+      <w:bookmarkEnd w:id="108"/>
       <w:bookmarkEnd w:id="109"/>
-      <w:bookmarkEnd w:id="110"/>
     </w:p>
     <w:p>
       <w:r>
@@ -16276,11 +16277,11 @@
       <w:pPr>
         <w:pStyle w:val="3"/>
       </w:pPr>
-      <w:bookmarkStart w:id="111" w:name="_Toc416712824"/>
+      <w:bookmarkStart w:id="110" w:name="_Toc416712824"/>
       <w:r>
         <w:t>Страница поиска</w:t>
       </w:r>
-      <w:bookmarkEnd w:id="111"/>
+      <w:bookmarkEnd w:id="110"/>
     </w:p>
     <w:p>
       <w:r>
@@ -16562,14 +16563,14 @@
       <w:pPr>
         <w:pStyle w:val="3"/>
       </w:pPr>
-      <w:bookmarkStart w:id="112" w:name="_Toc401248704"/>
-      <w:bookmarkStart w:id="113" w:name="_Toc416712825"/>
+      <w:bookmarkStart w:id="111" w:name="_Toc401248704"/>
+      <w:bookmarkStart w:id="112" w:name="_Toc416712825"/>
       <w:r>
         <w:lastRenderedPageBreak/>
         <w:t>Страница создания мероприятия</w:t>
       </w:r>
+      <w:bookmarkEnd w:id="111"/>
       <w:bookmarkEnd w:id="112"/>
-      <w:bookmarkEnd w:id="113"/>
     </w:p>
     <w:p>
       <w:r>
@@ -17342,8 +17343,8 @@
       <w:pPr>
         <w:pStyle w:val="3"/>
       </w:pPr>
-      <w:bookmarkStart w:id="114" w:name="_Toc416712826"/>
-      <w:bookmarkStart w:id="115" w:name="_Toc401248705"/>
+      <w:bookmarkStart w:id="113" w:name="_Toc416712826"/>
+      <w:bookmarkStart w:id="114" w:name="_Toc401248705"/>
       <w:r>
         <w:lastRenderedPageBreak/>
         <w:t xml:space="preserve">Страница </w:t>
@@ -17351,7 +17352,7 @@
       <w:r>
         <w:t>редактирования мероприятия</w:t>
       </w:r>
-      <w:bookmarkEnd w:id="114"/>
+      <w:bookmarkEnd w:id="113"/>
     </w:p>
     <w:p>
       <w:r>
@@ -18079,15 +18080,15 @@
       <w:pPr>
         <w:pStyle w:val="3"/>
       </w:pPr>
-      <w:bookmarkStart w:id="116" w:name="_Toc416712827"/>
+      <w:bookmarkStart w:id="115" w:name="_Toc416712827"/>
       <w:r>
         <w:t xml:space="preserve">Страница </w:t>
       </w:r>
       <w:r>
         <w:t>мероприятия</w:t>
       </w:r>
+      <w:bookmarkEnd w:id="114"/>
       <w:bookmarkEnd w:id="115"/>
-      <w:bookmarkEnd w:id="116"/>
     </w:p>
     <w:p>
       <w:r>
@@ -18687,11 +18688,11 @@
       <w:pPr>
         <w:pStyle w:val="2"/>
       </w:pPr>
-      <w:bookmarkStart w:id="117" w:name="_Toc416712828"/>
+      <w:bookmarkStart w:id="116" w:name="_Toc416712828"/>
       <w:r>
         <w:t>Внешние интерфейсы и функции (для администраторов)</w:t>
       </w:r>
-      <w:bookmarkEnd w:id="117"/>
+      <w:bookmarkEnd w:id="116"/>
     </w:p>
     <w:p>
       <w:pPr>
@@ -18861,14 +18862,14 @@
       <w:pPr>
         <w:pStyle w:val="2"/>
       </w:pPr>
-      <w:bookmarkStart w:id="118" w:name="_Toc404373141"/>
-      <w:bookmarkStart w:id="119" w:name="_Toc416712829"/>
+      <w:bookmarkStart w:id="117" w:name="_Toc404373141"/>
+      <w:bookmarkStart w:id="118" w:name="_Toc416712829"/>
       <w:r>
         <w:lastRenderedPageBreak/>
         <w:t>Логическая структура базы данных</w:t>
       </w:r>
+      <w:bookmarkEnd w:id="117"/>
       <w:bookmarkEnd w:id="118"/>
-      <w:bookmarkEnd w:id="119"/>
     </w:p>
     <w:p>
       <w:pPr>
@@ -18949,12 +18950,12 @@
       <w:pPr>
         <w:pStyle w:val="1"/>
       </w:pPr>
-      <w:bookmarkStart w:id="120" w:name="_Toc416712830"/>
+      <w:bookmarkStart w:id="119" w:name="_Toc416712830"/>
       <w:r>
         <w:lastRenderedPageBreak/>
         <w:t>Специфические требования ко второму релизу</w:t>
       </w:r>
-      <w:bookmarkEnd w:id="120"/>
+      <w:bookmarkEnd w:id="119"/>
     </w:p>
     <w:p>
       <w:r>
@@ -18992,20 +18993,21 @@
           <w:sz w:val="32"/>
         </w:rPr>
       </w:pPr>
-      <w:bookmarkStart w:id="121" w:name="_Toc413257529"/>
-      <w:bookmarkStart w:id="122" w:name="_Toc414108288"/>
-      <w:bookmarkStart w:id="123" w:name="_Toc414276143"/>
-      <w:bookmarkStart w:id="124" w:name="_Toc414657673"/>
-      <w:bookmarkStart w:id="125" w:name="_Toc414662019"/>
-      <w:bookmarkStart w:id="126" w:name="_Toc415922482"/>
-      <w:bookmarkStart w:id="127" w:name="_Toc415934394"/>
-      <w:bookmarkStart w:id="128" w:name="_Toc415934711"/>
-      <w:bookmarkStart w:id="129" w:name="_Toc416091177"/>
-      <w:bookmarkStart w:id="130" w:name="_Toc416381406"/>
-      <w:bookmarkStart w:id="131" w:name="_Toc416384486"/>
-      <w:bookmarkStart w:id="132" w:name="_Toc416712494"/>
-      <w:bookmarkStart w:id="133" w:name="_Toc416712766"/>
-      <w:bookmarkStart w:id="134" w:name="_Toc416712831"/>
+      <w:bookmarkStart w:id="120" w:name="_Toc413257529"/>
+      <w:bookmarkStart w:id="121" w:name="_Toc414108288"/>
+      <w:bookmarkStart w:id="122" w:name="_Toc414276143"/>
+      <w:bookmarkStart w:id="123" w:name="_Toc414657673"/>
+      <w:bookmarkStart w:id="124" w:name="_Toc414662019"/>
+      <w:bookmarkStart w:id="125" w:name="_Toc415922482"/>
+      <w:bookmarkStart w:id="126" w:name="_Toc415934394"/>
+      <w:bookmarkStart w:id="127" w:name="_Toc415934711"/>
+      <w:bookmarkStart w:id="128" w:name="_Toc416091177"/>
+      <w:bookmarkStart w:id="129" w:name="_Toc416381406"/>
+      <w:bookmarkStart w:id="130" w:name="_Toc416384486"/>
+      <w:bookmarkStart w:id="131" w:name="_Toc416712494"/>
+      <w:bookmarkStart w:id="132" w:name="_Toc416712766"/>
+      <w:bookmarkStart w:id="133" w:name="_Toc416712831"/>
+      <w:bookmarkEnd w:id="120"/>
       <w:bookmarkEnd w:id="121"/>
       <w:bookmarkEnd w:id="122"/>
       <w:bookmarkEnd w:id="123"/>
@@ -19019,7 +19021,6 @@
       <w:bookmarkEnd w:id="131"/>
       <w:bookmarkEnd w:id="132"/>
       <w:bookmarkEnd w:id="133"/>
-      <w:bookmarkEnd w:id="134"/>
     </w:p>
     <w:p>
       <w:pPr>
@@ -19046,20 +19047,21 @@
           <w:sz w:val="32"/>
         </w:rPr>
       </w:pPr>
-      <w:bookmarkStart w:id="135" w:name="_Toc413257530"/>
-      <w:bookmarkStart w:id="136" w:name="_Toc414108289"/>
-      <w:bookmarkStart w:id="137" w:name="_Toc414276144"/>
-      <w:bookmarkStart w:id="138" w:name="_Toc414657674"/>
-      <w:bookmarkStart w:id="139" w:name="_Toc414662020"/>
-      <w:bookmarkStart w:id="140" w:name="_Toc415922483"/>
-      <w:bookmarkStart w:id="141" w:name="_Toc415934395"/>
-      <w:bookmarkStart w:id="142" w:name="_Toc415934712"/>
-      <w:bookmarkStart w:id="143" w:name="_Toc416091178"/>
-      <w:bookmarkStart w:id="144" w:name="_Toc416381407"/>
-      <w:bookmarkStart w:id="145" w:name="_Toc416384487"/>
-      <w:bookmarkStart w:id="146" w:name="_Toc416712495"/>
-      <w:bookmarkStart w:id="147" w:name="_Toc416712767"/>
-      <w:bookmarkStart w:id="148" w:name="_Toc416712832"/>
+      <w:bookmarkStart w:id="134" w:name="_Toc413257530"/>
+      <w:bookmarkStart w:id="135" w:name="_Toc414108289"/>
+      <w:bookmarkStart w:id="136" w:name="_Toc414276144"/>
+      <w:bookmarkStart w:id="137" w:name="_Toc414657674"/>
+      <w:bookmarkStart w:id="138" w:name="_Toc414662020"/>
+      <w:bookmarkStart w:id="139" w:name="_Toc415922483"/>
+      <w:bookmarkStart w:id="140" w:name="_Toc415934395"/>
+      <w:bookmarkStart w:id="141" w:name="_Toc415934712"/>
+      <w:bookmarkStart w:id="142" w:name="_Toc416091178"/>
+      <w:bookmarkStart w:id="143" w:name="_Toc416381407"/>
+      <w:bookmarkStart w:id="144" w:name="_Toc416384487"/>
+      <w:bookmarkStart w:id="145" w:name="_Toc416712495"/>
+      <w:bookmarkStart w:id="146" w:name="_Toc416712767"/>
+      <w:bookmarkStart w:id="147" w:name="_Toc416712832"/>
+      <w:bookmarkEnd w:id="134"/>
       <w:bookmarkEnd w:id="135"/>
       <w:bookmarkEnd w:id="136"/>
       <w:bookmarkEnd w:id="137"/>
@@ -19073,7 +19075,6 @@
       <w:bookmarkEnd w:id="145"/>
       <w:bookmarkEnd w:id="146"/>
       <w:bookmarkEnd w:id="147"/>
-      <w:bookmarkEnd w:id="148"/>
     </w:p>
     <w:p>
       <w:pPr>
@@ -19100,20 +19101,21 @@
           <w:sz w:val="32"/>
         </w:rPr>
       </w:pPr>
-      <w:bookmarkStart w:id="149" w:name="_Toc413257531"/>
-      <w:bookmarkStart w:id="150" w:name="_Toc414108290"/>
-      <w:bookmarkStart w:id="151" w:name="_Toc414276145"/>
-      <w:bookmarkStart w:id="152" w:name="_Toc414657675"/>
-      <w:bookmarkStart w:id="153" w:name="_Toc414662021"/>
-      <w:bookmarkStart w:id="154" w:name="_Toc415922484"/>
-      <w:bookmarkStart w:id="155" w:name="_Toc415934396"/>
-      <w:bookmarkStart w:id="156" w:name="_Toc415934713"/>
-      <w:bookmarkStart w:id="157" w:name="_Toc416091179"/>
-      <w:bookmarkStart w:id="158" w:name="_Toc416381408"/>
-      <w:bookmarkStart w:id="159" w:name="_Toc416384488"/>
-      <w:bookmarkStart w:id="160" w:name="_Toc416712496"/>
-      <w:bookmarkStart w:id="161" w:name="_Toc416712768"/>
-      <w:bookmarkStart w:id="162" w:name="_Toc416712833"/>
+      <w:bookmarkStart w:id="148" w:name="_Toc413257531"/>
+      <w:bookmarkStart w:id="149" w:name="_Toc414108290"/>
+      <w:bookmarkStart w:id="150" w:name="_Toc414276145"/>
+      <w:bookmarkStart w:id="151" w:name="_Toc414657675"/>
+      <w:bookmarkStart w:id="152" w:name="_Toc414662021"/>
+      <w:bookmarkStart w:id="153" w:name="_Toc415922484"/>
+      <w:bookmarkStart w:id="154" w:name="_Toc415934396"/>
+      <w:bookmarkStart w:id="155" w:name="_Toc415934713"/>
+      <w:bookmarkStart w:id="156" w:name="_Toc416091179"/>
+      <w:bookmarkStart w:id="157" w:name="_Toc416381408"/>
+      <w:bookmarkStart w:id="158" w:name="_Toc416384488"/>
+      <w:bookmarkStart w:id="159" w:name="_Toc416712496"/>
+      <w:bookmarkStart w:id="160" w:name="_Toc416712768"/>
+      <w:bookmarkStart w:id="161" w:name="_Toc416712833"/>
+      <w:bookmarkEnd w:id="148"/>
       <w:bookmarkEnd w:id="149"/>
       <w:bookmarkEnd w:id="150"/>
       <w:bookmarkEnd w:id="151"/>
@@ -19127,7 +19129,6 @@
       <w:bookmarkEnd w:id="159"/>
       <w:bookmarkEnd w:id="160"/>
       <w:bookmarkEnd w:id="161"/>
-      <w:bookmarkEnd w:id="162"/>
     </w:p>
     <w:p>
       <w:pPr>
@@ -19154,20 +19155,21 @@
           <w:sz w:val="32"/>
         </w:rPr>
       </w:pPr>
-      <w:bookmarkStart w:id="163" w:name="_Toc413257532"/>
-      <w:bookmarkStart w:id="164" w:name="_Toc414108291"/>
-      <w:bookmarkStart w:id="165" w:name="_Toc414276146"/>
-      <w:bookmarkStart w:id="166" w:name="_Toc414657676"/>
-      <w:bookmarkStart w:id="167" w:name="_Toc414662022"/>
-      <w:bookmarkStart w:id="168" w:name="_Toc415922485"/>
-      <w:bookmarkStart w:id="169" w:name="_Toc415934397"/>
-      <w:bookmarkStart w:id="170" w:name="_Toc415934714"/>
-      <w:bookmarkStart w:id="171" w:name="_Toc416091180"/>
-      <w:bookmarkStart w:id="172" w:name="_Toc416381409"/>
-      <w:bookmarkStart w:id="173" w:name="_Toc416384489"/>
-      <w:bookmarkStart w:id="174" w:name="_Toc416712497"/>
-      <w:bookmarkStart w:id="175" w:name="_Toc416712769"/>
-      <w:bookmarkStart w:id="176" w:name="_Toc416712834"/>
+      <w:bookmarkStart w:id="162" w:name="_Toc413257532"/>
+      <w:bookmarkStart w:id="163" w:name="_Toc414108291"/>
+      <w:bookmarkStart w:id="164" w:name="_Toc414276146"/>
+      <w:bookmarkStart w:id="165" w:name="_Toc414657676"/>
+      <w:bookmarkStart w:id="166" w:name="_Toc414662022"/>
+      <w:bookmarkStart w:id="167" w:name="_Toc415922485"/>
+      <w:bookmarkStart w:id="168" w:name="_Toc415934397"/>
+      <w:bookmarkStart w:id="169" w:name="_Toc415934714"/>
+      <w:bookmarkStart w:id="170" w:name="_Toc416091180"/>
+      <w:bookmarkStart w:id="171" w:name="_Toc416381409"/>
+      <w:bookmarkStart w:id="172" w:name="_Toc416384489"/>
+      <w:bookmarkStart w:id="173" w:name="_Toc416712497"/>
+      <w:bookmarkStart w:id="174" w:name="_Toc416712769"/>
+      <w:bookmarkStart w:id="175" w:name="_Toc416712834"/>
+      <w:bookmarkEnd w:id="162"/>
       <w:bookmarkEnd w:id="163"/>
       <w:bookmarkEnd w:id="164"/>
       <w:bookmarkEnd w:id="165"/>
@@ -19181,7 +19183,6 @@
       <w:bookmarkEnd w:id="173"/>
       <w:bookmarkEnd w:id="174"/>
       <w:bookmarkEnd w:id="175"/>
-      <w:bookmarkEnd w:id="176"/>
     </w:p>
     <w:p>
       <w:pPr>
@@ -19191,23 +19192,23 @@
           <w:numId w:val="39"/>
         </w:numPr>
       </w:pPr>
-      <w:bookmarkStart w:id="177" w:name="_Toc416712835"/>
+      <w:bookmarkStart w:id="176" w:name="_Toc416712835"/>
       <w:r>
         <w:t>Внешние интерфейсы и функции (для обычного пользователя)</w:t>
       </w:r>
+      <w:bookmarkEnd w:id="176"/>
+    </w:p>
+    <w:p>
+      <w:pPr>
+        <w:pStyle w:val="3"/>
+      </w:pPr>
+      <w:bookmarkStart w:id="177" w:name="_Toc413249968"/>
+      <w:bookmarkStart w:id="178" w:name="_Toc416712836"/>
       <w:bookmarkEnd w:id="177"/>
-    </w:p>
-    <w:p>
-      <w:pPr>
-        <w:pStyle w:val="3"/>
-      </w:pPr>
-      <w:bookmarkStart w:id="178" w:name="_Toc413249968"/>
-      <w:bookmarkStart w:id="179" w:name="_Toc416712836"/>
+      <w:r>
+        <w:t>Шапка сервиса</w:t>
+      </w:r>
       <w:bookmarkEnd w:id="178"/>
-      <w:r>
-        <w:t>Шапка сервиса</w:t>
-      </w:r>
-      <w:bookmarkEnd w:id="179"/>
     </w:p>
     <w:p>
       <w:r>
@@ -19367,22 +19368,22 @@
       <w:pPr>
         <w:pStyle w:val="3"/>
       </w:pPr>
-      <w:bookmarkStart w:id="180" w:name="_Toc416712837"/>
+      <w:bookmarkStart w:id="179" w:name="_Toc416712837"/>
       <w:r>
         <w:lastRenderedPageBreak/>
         <w:t>Окно редактирования информации</w:t>
       </w:r>
+      <w:bookmarkEnd w:id="179"/>
+    </w:p>
+    <w:p>
+      <w:pPr>
+        <w:pStyle w:val="3"/>
+      </w:pPr>
+      <w:bookmarkStart w:id="180" w:name="_Toc416712838"/>
+      <w:r>
+        <w:t>Главная страница</w:t>
+      </w:r>
       <w:bookmarkEnd w:id="180"/>
-    </w:p>
-    <w:p>
-      <w:pPr>
-        <w:pStyle w:val="3"/>
-      </w:pPr>
-      <w:bookmarkStart w:id="181" w:name="_Toc416712838"/>
-      <w:r>
-        <w:t>Главная страница</w:t>
-      </w:r>
-      <w:bookmarkEnd w:id="181"/>
     </w:p>
     <w:p>
       <w:r>
@@ -19470,12 +19471,12 @@
       <w:pPr>
         <w:pStyle w:val="3"/>
       </w:pPr>
-      <w:bookmarkStart w:id="182" w:name="_Toc416712839"/>
+      <w:bookmarkStart w:id="181" w:name="_Toc416712839"/>
       <w:r>
         <w:lastRenderedPageBreak/>
         <w:t>Страница входа</w:t>
       </w:r>
-      <w:bookmarkEnd w:id="182"/>
+      <w:bookmarkEnd w:id="181"/>
     </w:p>
     <w:p>
       <w:pPr>
@@ -19488,10 +19489,10 @@
           <w:noProof/>
         </w:rPr>
         <w:drawing>
-          <wp:inline distT="0" distB="0" distL="0" distR="0" wp14:anchorId="0BF1523A" wp14:editId="52351ED2">
-            <wp:extent cx="5949315" cy="3859530"/>
-            <wp:effectExtent l="0" t="0" r="0" b="7620"/>
-            <wp:docPr id="24" name="Рисунок 24"/>
+          <wp:inline distT="0" distB="0" distL="0" distR="0" wp14:anchorId="28EDBC0A" wp14:editId="68E619A5">
+            <wp:extent cx="5943600" cy="3474720"/>
+            <wp:effectExtent l="0" t="0" r="0" b="0"/>
+            <wp:docPr id="49" name="Рисунок 49"/>
             <wp:cNvGraphicFramePr>
               <a:graphicFrameLocks xmlns:a="http://schemas.openxmlformats.org/drawingml/2006/main" noChangeAspect="1"/>
             </wp:cNvGraphicFramePr>
@@ -19499,7 +19500,7 @@
               <a:graphicData uri="http://schemas.openxmlformats.org/drawingml/2006/picture">
                 <pic:pic xmlns:pic="http://schemas.openxmlformats.org/drawingml/2006/picture">
                   <pic:nvPicPr>
-                    <pic:cNvPr id="0" name="Picture 6"/>
+                    <pic:cNvPr id="0" name="Picture 7"/>
                     <pic:cNvPicPr>
                       <a:picLocks noChangeAspect="1" noChangeArrowheads="1"/>
                     </pic:cNvPicPr>
@@ -19520,7 +19521,7 @@
                   <pic:spPr bwMode="auto">
                     <a:xfrm>
                       <a:off x="0" y="0"/>
-                      <a:ext cx="5949315" cy="3859530"/>
+                      <a:ext cx="5943600" cy="3474720"/>
                     </a:xfrm>
                     <a:prstGeom prst="rect">
                       <a:avLst/>
@@ -19568,12 +19569,11 @@
       <w:pPr>
         <w:pStyle w:val="3"/>
       </w:pPr>
-      <w:bookmarkStart w:id="183" w:name="_Toc416712840"/>
-      <w:r>
-        <w:lastRenderedPageBreak/>
+      <w:bookmarkStart w:id="182" w:name="_Toc416712840"/>
+      <w:r>
         <w:t>Страница восстановления пароля</w:t>
       </w:r>
-      <w:bookmarkEnd w:id="183"/>
+      <w:bookmarkEnd w:id="182"/>
     </w:p>
     <w:p>
       <w:r>
@@ -19581,10 +19581,10 @@
           <w:noProof/>
         </w:rPr>
         <w:drawing>
-          <wp:inline distT="0" distB="0" distL="0" distR="0" wp14:anchorId="7A0C1D1B" wp14:editId="0392236F">
-            <wp:extent cx="5937885" cy="3396615"/>
-            <wp:effectExtent l="0" t="0" r="5715" b="0"/>
-            <wp:docPr id="23" name="Рисунок 23"/>
+          <wp:inline distT="0" distB="0" distL="0" distR="0" wp14:anchorId="259E3F64" wp14:editId="050D6D6D">
+            <wp:extent cx="5934075" cy="2924175"/>
+            <wp:effectExtent l="0" t="0" r="9525" b="9525"/>
+            <wp:docPr id="50" name="Рисунок 50"/>
             <wp:cNvGraphicFramePr>
               <a:graphicFrameLocks xmlns:a="http://schemas.openxmlformats.org/drawingml/2006/main" noChangeAspect="1"/>
             </wp:cNvGraphicFramePr>
@@ -19592,7 +19592,7 @@
               <a:graphicData uri="http://schemas.openxmlformats.org/drawingml/2006/picture">
                 <pic:pic xmlns:pic="http://schemas.openxmlformats.org/drawingml/2006/picture">
                   <pic:nvPicPr>
-                    <pic:cNvPr id="0" name="Picture 5"/>
+                    <pic:cNvPr id="0" name="Picture 8"/>
                     <pic:cNvPicPr>
                       <a:picLocks noChangeAspect="1" noChangeArrowheads="1"/>
                     </pic:cNvPicPr>
@@ -19613,7 +19613,7 @@
                   <pic:spPr bwMode="auto">
                     <a:xfrm>
                       <a:off x="0" y="0"/>
-                      <a:ext cx="5937885" cy="3396615"/>
+                      <a:ext cx="5934075" cy="2924175"/>
                     </a:xfrm>
                     <a:prstGeom prst="rect">
                       <a:avLst/>
@@ -19641,6 +19641,7 @@
         <w:rPr>
           <w:i/>
         </w:rPr>
+        <w:lastRenderedPageBreak/>
         <w:t>Рисунок 4.1.5.1 Схема страницы восстановления пароля</w:t>
       </w:r>
     </w:p>
@@ -19661,12 +19662,11 @@
       <w:pPr>
         <w:pStyle w:val="3"/>
       </w:pPr>
-      <w:bookmarkStart w:id="184" w:name="_Toc416712841"/>
-      <w:r>
-        <w:lastRenderedPageBreak/>
+      <w:bookmarkStart w:id="183" w:name="_Toc416712841"/>
+      <w:r>
         <w:t>Страница регистрации</w:t>
       </w:r>
-      <w:bookmarkEnd w:id="184"/>
+      <w:bookmarkEnd w:id="183"/>
     </w:p>
     <w:p>
       <w:r>
@@ -19674,10 +19674,10 @@
           <w:noProof/>
         </w:rPr>
         <w:drawing>
-          <wp:inline distT="0" distB="0" distL="0" distR="0" wp14:anchorId="71088AD5" wp14:editId="0A2FCE04">
-            <wp:extent cx="5943600" cy="5029200"/>
+          <wp:inline distT="0" distB="0" distL="0" distR="0" wp14:anchorId="2F4D4E80" wp14:editId="18292C78">
+            <wp:extent cx="5943600" cy="4846320"/>
             <wp:effectExtent l="0" t="0" r="0" b="0"/>
-            <wp:docPr id="25" name="Рисунок 25"/>
+            <wp:docPr id="51" name="Рисунок 51"/>
             <wp:cNvGraphicFramePr>
               <a:graphicFrameLocks xmlns:a="http://schemas.openxmlformats.org/drawingml/2006/main" noChangeAspect="1"/>
             </wp:cNvGraphicFramePr>
@@ -19685,7 +19685,7 @@
               <a:graphicData uri="http://schemas.openxmlformats.org/drawingml/2006/picture">
                 <pic:pic xmlns:pic="http://schemas.openxmlformats.org/drawingml/2006/picture">
                   <pic:nvPicPr>
-                    <pic:cNvPr id="0" name="Picture 7"/>
+                    <pic:cNvPr id="0" name="Picture 9"/>
                     <pic:cNvPicPr>
                       <a:picLocks noChangeAspect="1" noChangeArrowheads="1"/>
                     </pic:cNvPicPr>
@@ -19706,7 +19706,7 @@
                   <pic:spPr bwMode="auto">
                     <a:xfrm>
                       <a:off x="0" y="0"/>
-                      <a:ext cx="5943600" cy="5029200"/>
+                      <a:ext cx="5943600" cy="4846320"/>
                     </a:xfrm>
                     <a:prstGeom prst="rect">
                       <a:avLst/>
@@ -19798,7 +19798,16 @@
           <w:b w:val="0"/>
           <w:i w:val="0"/>
         </w:rPr>
-        <w:t>, пароль, повтор пароля</w:t>
+        <w:t xml:space="preserve">, </w:t>
+      </w:r>
+      <w:r>
+        <w:rPr>
+          <w:rStyle w:val="aa"/>
+          <w:b w:val="0"/>
+          <w:i w:val="0"/>
+        </w:rPr>
+        <w:lastRenderedPageBreak/>
+        <w:t>пароль, повтор пароля</w:t>
       </w:r>
       <w:r>
         <w:rPr>
@@ -19869,7 +19878,6 @@
           <w:b w:val="0"/>
           <w:i w:val="0"/>
         </w:rPr>
-        <w:lastRenderedPageBreak/>
         <w:t xml:space="preserve">При </w:t>
       </w:r>
       <w:r>
@@ -20142,7 +20150,17 @@
           <w:i w:val="0"/>
           <w:color w:val="000000" w:themeColor="text1"/>
         </w:rPr>
-        <w:t>Если в поле для ввода фамилии введено более 255 символов, то при нажатии на кнопку зарегистрироваться пользователю выводится следующее сообщение об</w:t>
+        <w:t xml:space="preserve">Если в поле для ввода фамилии введено более 255 символов, то при </w:t>
+      </w:r>
+      <w:r>
+        <w:rPr>
+          <w:rStyle w:val="aa"/>
+          <w:b w:val="0"/>
+          <w:i w:val="0"/>
+          <w:color w:val="000000" w:themeColor="text1"/>
+        </w:rPr>
+        <w:lastRenderedPageBreak/>
+        <w:t>нажатии на кнопку зарегистрироваться пользователю выводится следующее сообщение об</w:t>
       </w:r>
       <w:r>
         <w:rPr>
@@ -20184,17 +20202,7 @@
           <w:i w:val="0"/>
           <w:color w:val="000000" w:themeColor="text1"/>
         </w:rPr>
-        <w:t xml:space="preserve">Если в поле для ввода фамилии не введено ни одного символа, то при нажатии на кнопку зарегистрироваться пользователю </w:t>
-      </w:r>
-      <w:r>
-        <w:rPr>
-          <w:rStyle w:val="aa"/>
-          <w:b w:val="0"/>
-          <w:i w:val="0"/>
-          <w:color w:val="000000" w:themeColor="text1"/>
-        </w:rPr>
-        <w:lastRenderedPageBreak/>
-        <w:t>выводится следующее сообще</w:t>
+        <w:t>Если в поле для ввода фамилии не введено ни одного символа, то при нажатии на кнопку зарегистрироваться пользователю выводится следующее сообще</w:t>
       </w:r>
       <w:r>
         <w:rPr>
@@ -20722,6 +20730,7 @@
           <w:b w:val="0"/>
           <w:i w:val="0"/>
         </w:rPr>
+        <w:lastRenderedPageBreak/>
         <w:t xml:space="preserve">При нажатии на поле появляется выпадающий календарь на этот месяц с возможностью выбора других. </w:t>
       </w:r>
     </w:p>
@@ -20794,7 +20803,6 @@
           <w:i w:val="0"/>
           <w:color w:val="000000" w:themeColor="text1"/>
         </w:rPr>
-        <w:lastRenderedPageBreak/>
         <w:t xml:space="preserve">При выборе даты менее 18 лет со дня регистрации пользователю </w:t>
       </w:r>
       <w:r>
@@ -20934,7 +20942,7 @@
           <w:i w:val="0"/>
         </w:rPr>
       </w:pPr>
-      <w:bookmarkStart w:id="185" w:name="_Toc416712842"/>
+      <w:bookmarkStart w:id="184" w:name="_Toc416712842"/>
       <w:r>
         <w:rPr>
           <w:rStyle w:val="aa"/>
@@ -20944,7 +20952,7 @@
         <w:lastRenderedPageBreak/>
         <w:t>Личная страница пользователя</w:t>
       </w:r>
-      <w:bookmarkEnd w:id="185"/>
+      <w:bookmarkEnd w:id="184"/>
     </w:p>
     <w:p>
       <w:pPr>
@@ -20955,10 +20963,10 @@
           <w:noProof/>
         </w:rPr>
         <w:drawing>
-          <wp:inline distT="0" distB="0" distL="0" distR="0" wp14:anchorId="6310C182" wp14:editId="59B36784">
-            <wp:extent cx="5943600" cy="5669280"/>
-            <wp:effectExtent l="0" t="0" r="0" b="7620"/>
-            <wp:docPr id="26" name="Рисунок 26"/>
+          <wp:inline distT="0" distB="0" distL="0" distR="0" wp14:anchorId="01BCB0C1" wp14:editId="679BEA5C">
+            <wp:extent cx="5940425" cy="5680125"/>
+            <wp:effectExtent l="0" t="0" r="3175" b="0"/>
+            <wp:docPr id="52" name="Рисунок 52" descr="C:\Users\Vervald\Documents\Учёба\ТПКС\Профиль.png"/>
             <wp:cNvGraphicFramePr>
               <a:graphicFrameLocks xmlns:a="http://schemas.openxmlformats.org/drawingml/2006/main" noChangeAspect="1"/>
             </wp:cNvGraphicFramePr>
@@ -20966,7 +20974,7 @@
               <a:graphicData uri="http://schemas.openxmlformats.org/drawingml/2006/picture">
                 <pic:pic xmlns:pic="http://schemas.openxmlformats.org/drawingml/2006/picture">
                   <pic:nvPicPr>
-                    <pic:cNvPr id="0" name="Picture 8"/>
+                    <pic:cNvPr id="0" name="Picture 10" descr="C:\Users\Vervald\Documents\Учёба\ТПКС\Профиль.png"/>
                     <pic:cNvPicPr>
                       <a:picLocks noChangeAspect="1" noChangeArrowheads="1"/>
                     </pic:cNvPicPr>
@@ -20987,7 +20995,7 @@
                   <pic:spPr bwMode="auto">
                     <a:xfrm>
                       <a:off x="0" y="0"/>
-                      <a:ext cx="5943600" cy="5669280"/>
+                      <a:ext cx="5940425" cy="5680125"/>
                     </a:xfrm>
                     <a:prstGeom prst="rect">
                       <a:avLst/>
@@ -21678,7 +21686,7 @@
       <w:pPr>
         <w:pStyle w:val="3"/>
       </w:pPr>
-      <w:bookmarkStart w:id="186" w:name="_Toc416712843"/>
+      <w:bookmarkStart w:id="185" w:name="_Toc416712843"/>
       <w:r>
         <w:lastRenderedPageBreak/>
         <w:t xml:space="preserve">Страница редактирования личного </w:t>
@@ -21686,7 +21694,7 @@
       <w:r>
         <w:t>профиля</w:t>
       </w:r>
-      <w:bookmarkEnd w:id="186"/>
+      <w:bookmarkEnd w:id="185"/>
     </w:p>
     <w:p>
       <w:pPr>
@@ -21697,10 +21705,10 @@
           <w:noProof/>
         </w:rPr>
         <w:drawing>
-          <wp:inline distT="0" distB="0" distL="0" distR="0" wp14:anchorId="522D8F27" wp14:editId="5CCDC94A">
-            <wp:extent cx="5937885" cy="4702810"/>
-            <wp:effectExtent l="0" t="0" r="5715" b="2540"/>
-            <wp:docPr id="28" name="Рисунок 28"/>
+          <wp:inline distT="0" distB="0" distL="0" distR="0" wp14:anchorId="1F595BB6" wp14:editId="07CF63C5">
+            <wp:extent cx="5934075" cy="4629150"/>
+            <wp:effectExtent l="0" t="0" r="9525" b="0"/>
+            <wp:docPr id="53" name="Рисунок 53"/>
             <wp:cNvGraphicFramePr>
               <a:graphicFrameLocks xmlns:a="http://schemas.openxmlformats.org/drawingml/2006/main" noChangeAspect="1"/>
             </wp:cNvGraphicFramePr>
@@ -21708,7 +21716,7 @@
               <a:graphicData uri="http://schemas.openxmlformats.org/drawingml/2006/picture">
                 <pic:pic xmlns:pic="http://schemas.openxmlformats.org/drawingml/2006/picture">
                   <pic:nvPicPr>
-                    <pic:cNvPr id="0" name="Picture 10"/>
+                    <pic:cNvPr id="0" name="Picture 11"/>
                     <pic:cNvPicPr>
                       <a:picLocks noChangeAspect="1" noChangeArrowheads="1"/>
                     </pic:cNvPicPr>
@@ -21729,7 +21737,7 @@
                   <pic:spPr bwMode="auto">
                     <a:xfrm>
                       <a:off x="0" y="0"/>
-                      <a:ext cx="5937885" cy="4702810"/>
+                      <a:ext cx="5934075" cy="4629150"/>
                     </a:xfrm>
                     <a:prstGeom prst="rect">
                       <a:avLst/>
@@ -22624,7 +22632,7 @@
           <w:iCs w:val="0"/>
         </w:rPr>
       </w:pPr>
-      <w:bookmarkStart w:id="187" w:name="_Toc416712844"/>
+      <w:bookmarkStart w:id="186" w:name="_Toc416712844"/>
       <w:r>
         <w:rPr>
           <w:rStyle w:val="aa"/>
@@ -22636,7 +22644,7 @@
         <w:lastRenderedPageBreak/>
         <w:t>Страница поиска</w:t>
       </w:r>
-      <w:bookmarkEnd w:id="187"/>
+      <w:bookmarkEnd w:id="186"/>
     </w:p>
     <w:p>
       <w:pPr>
@@ -22647,10 +22655,10 @@
           <w:noProof/>
         </w:rPr>
         <w:drawing>
-          <wp:inline distT="0" distB="0" distL="0" distR="0" wp14:anchorId="1C4F5158" wp14:editId="2020A632">
-            <wp:extent cx="5943600" cy="3657600"/>
+          <wp:inline distT="0" distB="0" distL="0" distR="0" wp14:anchorId="66B81B20" wp14:editId="49F11E0C">
+            <wp:extent cx="5943600" cy="3566160"/>
             <wp:effectExtent l="0" t="0" r="0" b="0"/>
-            <wp:docPr id="29" name="Рисунок 29"/>
+            <wp:docPr id="54" name="Рисунок 54"/>
             <wp:cNvGraphicFramePr>
               <a:graphicFrameLocks xmlns:a="http://schemas.openxmlformats.org/drawingml/2006/main" noChangeAspect="1"/>
             </wp:cNvGraphicFramePr>
@@ -22658,7 +22666,7 @@
               <a:graphicData uri="http://schemas.openxmlformats.org/drawingml/2006/picture">
                 <pic:pic xmlns:pic="http://schemas.openxmlformats.org/drawingml/2006/picture">
                   <pic:nvPicPr>
-                    <pic:cNvPr id="0" name="Picture 11"/>
+                    <pic:cNvPr id="0" name="Picture 12"/>
                     <pic:cNvPicPr>
                       <a:picLocks noChangeAspect="1" noChangeArrowheads="1"/>
                     </pic:cNvPicPr>
@@ -22679,7 +22687,7 @@
                   <pic:spPr bwMode="auto">
                     <a:xfrm>
                       <a:off x="0" y="0"/>
-                      <a:ext cx="5943600" cy="3657600"/>
+                      <a:ext cx="5943600" cy="3566160"/>
                     </a:xfrm>
                     <a:prstGeom prst="rect">
                       <a:avLst/>
@@ -23201,7 +23209,7 @@
           <w:i w:val="0"/>
         </w:rPr>
       </w:pPr>
-      <w:bookmarkStart w:id="188" w:name="_Toc416712845"/>
+      <w:bookmarkStart w:id="187" w:name="_Toc416712845"/>
       <w:r>
         <w:rPr>
           <w:rStyle w:val="aa"/>
@@ -23211,7 +23219,7 @@
         <w:lastRenderedPageBreak/>
         <w:t>Страница создания мероприятия</w:t>
       </w:r>
-      <w:bookmarkEnd w:id="188"/>
+      <w:bookmarkEnd w:id="187"/>
     </w:p>
     <w:p>
       <w:pPr>
@@ -23222,10 +23230,10 @@
           <w:noProof/>
         </w:rPr>
         <w:drawing>
-          <wp:inline distT="0" distB="0" distL="0" distR="0" wp14:anchorId="5CF48E9D" wp14:editId="58D63569">
-            <wp:extent cx="5390596" cy="3439236"/>
-            <wp:effectExtent l="0" t="0" r="635" b="8890"/>
-            <wp:docPr id="30" name="Рисунок 30"/>
+          <wp:inline distT="0" distB="0" distL="0" distR="0" wp14:anchorId="49F805C5" wp14:editId="4567824B">
+            <wp:extent cx="5943600" cy="3657600"/>
+            <wp:effectExtent l="0" t="0" r="0" b="0"/>
+            <wp:docPr id="57" name="Рисунок 57"/>
             <wp:cNvGraphicFramePr>
               <a:graphicFrameLocks xmlns:a="http://schemas.openxmlformats.org/drawingml/2006/main" noChangeAspect="1"/>
             </wp:cNvGraphicFramePr>
@@ -23233,7 +23241,7 @@
               <a:graphicData uri="http://schemas.openxmlformats.org/drawingml/2006/picture">
                 <pic:pic xmlns:pic="http://schemas.openxmlformats.org/drawingml/2006/picture">
                   <pic:nvPicPr>
-                    <pic:cNvPr id="0" name="Picture 12"/>
+                    <pic:cNvPr id="0" name="Picture 15"/>
                     <pic:cNvPicPr>
                       <a:picLocks noChangeAspect="1" noChangeArrowheads="1"/>
                     </pic:cNvPicPr>
@@ -23254,7 +23262,7 @@
                   <pic:spPr bwMode="auto">
                     <a:xfrm>
                       <a:off x="0" y="0"/>
-                      <a:ext cx="5391276" cy="3439670"/>
+                      <a:ext cx="5943600" cy="3657600"/>
                     </a:xfrm>
                     <a:prstGeom prst="rect">
                       <a:avLst/>
@@ -23293,6 +23301,7 @@
         <w:rPr>
           <w:noProof/>
         </w:rPr>
+        <w:lastRenderedPageBreak/>
         <w:drawing>
           <wp:inline distT="0" distB="0" distL="0" distR="0" wp14:anchorId="239447C1" wp14:editId="634010FE">
             <wp:extent cx="2344819" cy="4572000"/>
@@ -23354,7 +23363,6 @@
         <w:rPr>
           <w:i/>
         </w:rPr>
-        <w:lastRenderedPageBreak/>
         <w:t>Рисунок 4.1.10.2 Схема страницы создания мероприятия при условии адаптивной верстки для экранов менее 300 пикселей.</w:t>
       </w:r>
     </w:p>
@@ -23475,6 +23483,7 @@
           <w:b w:val="0"/>
           <w:i w:val="0"/>
         </w:rPr>
+        <w:lastRenderedPageBreak/>
         <w:t>При нажатии на дату в этом календаре оно отображается в поле дата в формате ДД.ММ.ГГГГ.</w:t>
       </w:r>
     </w:p>
@@ -23643,17 +23652,7 @@
           <w:i w:val="0"/>
           <w:color w:val="000000" w:themeColor="text1"/>
         </w:rPr>
-        <w:t xml:space="preserve">Если в поле название была введена пустая строка, то при нажатии на кнопку создать мероприятие, мероприятие не сохраняется и </w:t>
-      </w:r>
-      <w:r>
-        <w:rPr>
-          <w:rStyle w:val="aa"/>
-          <w:b w:val="0"/>
-          <w:i w:val="0"/>
-          <w:color w:val="000000" w:themeColor="text1"/>
-        </w:rPr>
-        <w:lastRenderedPageBreak/>
-        <w:t>выводится сообщение об ошибке «Название не должно быть пустым».</w:t>
+        <w:t>Если в поле название была введена пустая строка, то при нажатии на кнопку создать мероприятие, мероприятие не сохраняется и выводится сообщение об ошибке «Название не должно быть пустым».</w:t>
       </w:r>
     </w:p>
     <w:p>
@@ -23859,7 +23858,16 @@
           <w:b w:val="0"/>
           <w:i w:val="0"/>
         </w:rPr>
-        <w:t>При нажатии на кнопку создать мероприятие создается и появляется на карте, личной странице создателя мероприятия и становится доступно в поиске. Кроме того, создается страница мероприятия с информацией, соответствующей введенной создателем.</w:t>
+        <w:t xml:space="preserve">При нажатии на кнопку создать мероприятие создается и появляется на карте, личной странице создателя мероприятия и становится </w:t>
+      </w:r>
+      <w:r>
+        <w:rPr>
+          <w:rStyle w:val="aa"/>
+          <w:b w:val="0"/>
+          <w:i w:val="0"/>
+        </w:rPr>
+        <w:lastRenderedPageBreak/>
+        <w:t>доступно в поиске. Кроме того, создается страница мероприятия с информацией, соответствующей введенной создателем.</w:t>
       </w:r>
     </w:p>
     <w:p>
@@ -23910,12 +23918,11 @@
       <w:pPr>
         <w:pStyle w:val="3"/>
       </w:pPr>
-      <w:bookmarkStart w:id="189" w:name="_Toc416712846"/>
-      <w:r>
-        <w:lastRenderedPageBreak/>
+      <w:bookmarkStart w:id="188" w:name="_Toc416712846"/>
+      <w:r>
         <w:t>Страница редактирования мероприятия</w:t>
       </w:r>
-      <w:bookmarkEnd w:id="189"/>
+      <w:bookmarkEnd w:id="188"/>
     </w:p>
     <w:p>
       <w:pPr>
@@ -23926,13 +23933,14 @@
       </w:pPr>
       <w:r>
         <w:rPr>
+          <w:i/>
           <w:noProof/>
         </w:rPr>
         <w:drawing>
-          <wp:inline distT="0" distB="0" distL="0" distR="0" wp14:anchorId="3EABB84D" wp14:editId="224D31C0">
-            <wp:extent cx="5943600" cy="4114800"/>
+          <wp:inline distT="0" distB="0" distL="0" distR="0" wp14:anchorId="6645B3BF" wp14:editId="30B8BC17">
+            <wp:extent cx="5943600" cy="3657600"/>
             <wp:effectExtent l="0" t="0" r="0" b="0"/>
-            <wp:docPr id="31" name="Рисунок 31"/>
+            <wp:docPr id="56" name="Рисунок 56"/>
             <wp:cNvGraphicFramePr>
               <a:graphicFrameLocks xmlns:a="http://schemas.openxmlformats.org/drawingml/2006/main" noChangeAspect="1"/>
             </wp:cNvGraphicFramePr>
@@ -23940,7 +23948,7 @@
               <a:graphicData uri="http://schemas.openxmlformats.org/drawingml/2006/picture">
                 <pic:pic xmlns:pic="http://schemas.openxmlformats.org/drawingml/2006/picture">
                   <pic:nvPicPr>
-                    <pic:cNvPr id="0" name="Picture 13"/>
+                    <pic:cNvPr id="0" name="Picture 14"/>
                     <pic:cNvPicPr>
                       <a:picLocks noChangeAspect="1" noChangeArrowheads="1"/>
                     </pic:cNvPicPr>
@@ -23961,7 +23969,7 @@
                   <pic:spPr bwMode="auto">
                     <a:xfrm>
                       <a:off x="0" y="0"/>
-                      <a:ext cx="5943600" cy="4114800"/>
+                      <a:ext cx="5943600" cy="3657600"/>
                     </a:xfrm>
                     <a:prstGeom prst="rect">
                       <a:avLst/>
@@ -24479,7 +24487,7 @@
           <w:i w:val="0"/>
         </w:rPr>
       </w:pPr>
-      <w:bookmarkStart w:id="190" w:name="_Toc416712847"/>
+      <w:bookmarkStart w:id="189" w:name="_Toc416712847"/>
       <w:r>
         <w:rPr>
           <w:rStyle w:val="aa"/>
@@ -24488,7 +24496,7 @@
         </w:rPr>
         <w:t>Страница мероприятия</w:t>
       </w:r>
-      <w:bookmarkEnd w:id="190"/>
+      <w:bookmarkEnd w:id="189"/>
       <w:r>
         <w:rPr>
           <w:rStyle w:val="aa"/>
@@ -24510,10 +24518,10 @@
           <w:noProof/>
         </w:rPr>
         <w:drawing>
-          <wp:inline distT="0" distB="0" distL="0" distR="0" wp14:anchorId="5639942E" wp14:editId="7CF93B12">
-            <wp:extent cx="5937885" cy="6103620"/>
-            <wp:effectExtent l="0" t="0" r="5715" b="0"/>
-            <wp:docPr id="32" name="Рисунок 32"/>
+          <wp:inline distT="0" distB="0" distL="0" distR="0" wp14:anchorId="6DBC540D" wp14:editId="4074F396">
+            <wp:extent cx="5934075" cy="6115050"/>
+            <wp:effectExtent l="0" t="0" r="9525" b="0"/>
+            <wp:docPr id="58" name="Рисунок 58"/>
             <wp:cNvGraphicFramePr>
               <a:graphicFrameLocks xmlns:a="http://schemas.openxmlformats.org/drawingml/2006/main" noChangeAspect="1"/>
             </wp:cNvGraphicFramePr>
@@ -24521,7 +24529,7 @@
               <a:graphicData uri="http://schemas.openxmlformats.org/drawingml/2006/picture">
                 <pic:pic xmlns:pic="http://schemas.openxmlformats.org/drawingml/2006/picture">
                   <pic:nvPicPr>
-                    <pic:cNvPr id="0" name="Picture 14"/>
+                    <pic:cNvPr id="0" name="Picture 16"/>
                     <pic:cNvPicPr>
                       <a:picLocks noChangeAspect="1" noChangeArrowheads="1"/>
                     </pic:cNvPicPr>
@@ -24542,7 +24550,7 @@
                   <pic:spPr bwMode="auto">
                     <a:xfrm>
                       <a:off x="0" y="0"/>
-                      <a:ext cx="5937885" cy="6103620"/>
+                      <a:ext cx="5934075" cy="6115050"/>
                     </a:xfrm>
                     <a:prstGeom prst="rect">
                       <a:avLst/>
@@ -24558,6 +24566,8 @@
           </wp:inline>
         </w:drawing>
       </w:r>
+      <w:bookmarkStart w:id="190" w:name="_GoBack"/>
+      <w:bookmarkEnd w:id="190"/>
     </w:p>
     <w:p>
       <w:pPr>
@@ -26817,7 +26827,6 @@
         <w:docPartUnique/>
       </w:docPartObj>
     </w:sdtPr>
-    <w:sdtEndPr/>
     <w:sdtContent>
       <w:p>
         <w:pPr>
@@ -26837,7 +26846,7 @@
           <w:rPr>
             <w:noProof/>
           </w:rPr>
-          <w:t>7</w:t>
+          <w:t>82</w:t>
         </w:r>
         <w:r>
           <w:fldChar w:fldCharType="end"/>
@@ -32795,7 +32804,7 @@
 </file>
 
 <file path=customXml/itemProps1.xml><?xml version="1.0" encoding="utf-8"?>
-<ds:datastoreItem xmlns:ds="http://schemas.openxmlformats.org/officeDocument/2006/customXml" ds:itemID="{F04A4A77-E2C9-4B36-BABB-39EB5E9129B7}">
+<ds:datastoreItem xmlns:ds="http://schemas.openxmlformats.org/officeDocument/2006/customXml" ds:itemID="{9377AE43-5C4A-425C-9D3E-4A06AE79C3DF}">
   <ds:schemaRefs>
     <ds:schemaRef ds:uri="http://schemas.openxmlformats.org/officeDocument/2006/bibliography"/>
   </ds:schemaRefs>

--- a/k224-docs/ТЗ 8.0.docx
+++ b/k224-docs/ТЗ 8.0.docx
@@ -10,6 +10,7 @@
           <w:docPartUnique/>
         </w:docPartObj>
       </w:sdtPr>
+      <w:sdtEndPr/>
       <w:sdtContent>
         <w:sdt>
           <w:sdtPr>
@@ -19,6 +20,7 @@
               <w:docPartUnique/>
             </w:docPartObj>
           </w:sdtPr>
+          <w:sdtEndPr/>
           <w:sdtContent>
             <w:p>
               <w:pPr>
@@ -396,7 +398,7 @@
         </w:rPr>
         <w:fldChar w:fldCharType="separate"/>
       </w:r>
-      <w:hyperlink w:anchor="_Toc416712788" w:history="1">
+      <w:hyperlink w:anchor="_Toc417080474" w:history="1">
         <w:r>
           <w:rPr>
             <w:rStyle w:val="ad"/>
@@ -423,7 +425,7 @@
             <w:noProof/>
             <w:webHidden/>
           </w:rPr>
-          <w:instrText xml:space="preserve"> PAGEREF _Toc416712788 \h </w:instrText>
+          <w:instrText xml:space="preserve"> PAGEREF _Toc417080474 \h </w:instrText>
         </w:r>
         <w:r>
           <w:rPr>
@@ -467,7 +469,7 @@
           <w:szCs w:val="22"/>
         </w:rPr>
       </w:pPr>
-      <w:hyperlink w:anchor="_Toc416712789" w:history="1">
+      <w:hyperlink w:anchor="_Toc417080475" w:history="1">
         <w:r>
           <w:rPr>
             <w:rStyle w:val="ad"/>
@@ -494,7 +496,7 @@
             <w:noProof/>
             <w:webHidden/>
           </w:rPr>
-          <w:instrText xml:space="preserve"> PAGEREF _Toc416712789 \h </w:instrText>
+          <w:instrText xml:space="preserve"> PAGEREF _Toc417080475 \h </w:instrText>
         </w:r>
         <w:r>
           <w:rPr>
@@ -538,7 +540,7 @@
           <w:szCs w:val="22"/>
         </w:rPr>
       </w:pPr>
-      <w:hyperlink w:anchor="_Toc416712790" w:history="1">
+      <w:hyperlink w:anchor="_Toc417080476" w:history="1">
         <w:r>
           <w:rPr>
             <w:rStyle w:val="ad"/>
@@ -565,7 +567,7 @@
             <w:noProof/>
             <w:webHidden/>
           </w:rPr>
-          <w:instrText xml:space="preserve"> PAGEREF _Toc416712790 \h </w:instrText>
+          <w:instrText xml:space="preserve"> PAGEREF _Toc417080476 \h </w:instrText>
         </w:r>
         <w:r>
           <w:rPr>
@@ -609,7 +611,7 @@
           <w:szCs w:val="22"/>
         </w:rPr>
       </w:pPr>
-      <w:hyperlink w:anchor="_Toc416712791" w:history="1">
+      <w:hyperlink w:anchor="_Toc417080477" w:history="1">
         <w:r>
           <w:rPr>
             <w:rStyle w:val="ad"/>
@@ -636,7 +638,7 @@
             <w:noProof/>
             <w:webHidden/>
           </w:rPr>
-          <w:instrText xml:space="preserve"> PAGEREF _Toc416712791 \h </w:instrText>
+          <w:instrText xml:space="preserve"> PAGEREF _Toc417080477 \h </w:instrText>
         </w:r>
         <w:r>
           <w:rPr>
@@ -680,7 +682,7 @@
           <w:szCs w:val="22"/>
         </w:rPr>
       </w:pPr>
-      <w:hyperlink w:anchor="_Toc416712792" w:history="1">
+      <w:hyperlink w:anchor="_Toc417080478" w:history="1">
         <w:r>
           <w:rPr>
             <w:rStyle w:val="ad"/>
@@ -707,7 +709,7 @@
             <w:noProof/>
             <w:webHidden/>
           </w:rPr>
-          <w:instrText xml:space="preserve"> PAGEREF _Toc416712792 \h </w:instrText>
+          <w:instrText xml:space="preserve"> PAGEREF _Toc417080478 \h </w:instrText>
         </w:r>
         <w:r>
           <w:rPr>
@@ -748,7 +750,7 @@
           <w:szCs w:val="22"/>
         </w:rPr>
       </w:pPr>
-      <w:hyperlink w:anchor="_Toc416712793" w:history="1">
+      <w:hyperlink w:anchor="_Toc417080479" w:history="1">
         <w:r>
           <w:rPr>
             <w:rStyle w:val="ad"/>
@@ -783,7 +785,7 @@
             <w:noProof/>
             <w:webHidden/>
           </w:rPr>
-          <w:instrText xml:space="preserve"> PAGEREF _Toc416712793 \h </w:instrText>
+          <w:instrText xml:space="preserve"> PAGEREF _Toc417080479 \h </w:instrText>
         </w:r>
         <w:r>
           <w:rPr>
@@ -827,7 +829,7 @@
           <w:szCs w:val="22"/>
         </w:rPr>
       </w:pPr>
-      <w:hyperlink w:anchor="_Toc416712796" w:history="1">
+      <w:hyperlink w:anchor="_Toc417080482" w:history="1">
         <w:r>
           <w:rPr>
             <w:rStyle w:val="ad"/>
@@ -854,7 +856,7 @@
             <w:noProof/>
             <w:webHidden/>
           </w:rPr>
-          <w:instrText xml:space="preserve"> PAGEREF _Toc416712796 \h </w:instrText>
+          <w:instrText xml:space="preserve"> PAGEREF _Toc417080482 \h </w:instrText>
         </w:r>
         <w:r>
           <w:rPr>
@@ -898,7 +900,7 @@
           <w:szCs w:val="22"/>
         </w:rPr>
       </w:pPr>
-      <w:hyperlink w:anchor="_Toc416712797" w:history="1">
+      <w:hyperlink w:anchor="_Toc417080483" w:history="1">
         <w:r>
           <w:rPr>
             <w:rStyle w:val="ad"/>
@@ -925,7 +927,7 @@
             <w:noProof/>
             <w:webHidden/>
           </w:rPr>
-          <w:instrText xml:space="preserve"> PAGEREF _Toc416712797 \h </w:instrText>
+          <w:instrText xml:space="preserve"> PAGEREF _Toc417080483 \h </w:instrText>
         </w:r>
         <w:r>
           <w:rPr>
@@ -969,7 +971,7 @@
           <w:szCs w:val="22"/>
         </w:rPr>
       </w:pPr>
-      <w:hyperlink w:anchor="_Toc416712798" w:history="1">
+      <w:hyperlink w:anchor="_Toc417080484" w:history="1">
         <w:r>
           <w:rPr>
             <w:rStyle w:val="ad"/>
@@ -996,7 +998,7 @@
             <w:noProof/>
             <w:webHidden/>
           </w:rPr>
-          <w:instrText xml:space="preserve"> PAGEREF _Toc416712798 \h </w:instrText>
+          <w:instrText xml:space="preserve"> PAGEREF _Toc417080484 \h </w:instrText>
         </w:r>
         <w:r>
           <w:rPr>
@@ -1040,7 +1042,7 @@
           <w:szCs w:val="22"/>
         </w:rPr>
       </w:pPr>
-      <w:hyperlink w:anchor="_Toc416712799" w:history="1">
+      <w:hyperlink w:anchor="_Toc417080485" w:history="1">
         <w:r>
           <w:rPr>
             <w:rStyle w:val="ad"/>
@@ -1067,7 +1069,7 @@
             <w:noProof/>
             <w:webHidden/>
           </w:rPr>
-          <w:instrText xml:space="preserve"> PAGEREF _Toc416712799 \h </w:instrText>
+          <w:instrText xml:space="preserve"> PAGEREF _Toc417080485 \h </w:instrText>
         </w:r>
         <w:r>
           <w:rPr>
@@ -1111,7 +1113,7 @@
           <w:szCs w:val="22"/>
         </w:rPr>
       </w:pPr>
-      <w:hyperlink w:anchor="_Toc416712800" w:history="1">
+      <w:hyperlink w:anchor="_Toc417080486" w:history="1">
         <w:r>
           <w:rPr>
             <w:rStyle w:val="ad"/>
@@ -1138,7 +1140,7 @@
             <w:noProof/>
             <w:webHidden/>
           </w:rPr>
-          <w:instrText xml:space="preserve"> PAGEREF _Toc416712800 \h </w:instrText>
+          <w:instrText xml:space="preserve"> PAGEREF _Toc417080486 \h </w:instrText>
         </w:r>
         <w:r>
           <w:rPr>
@@ -1182,7 +1184,7 @@
           <w:szCs w:val="22"/>
         </w:rPr>
       </w:pPr>
-      <w:hyperlink w:anchor="_Toc416712801" w:history="1">
+      <w:hyperlink w:anchor="_Toc417080487" w:history="1">
         <w:r>
           <w:rPr>
             <w:rStyle w:val="ad"/>
@@ -1209,7 +1211,7 @@
             <w:noProof/>
             <w:webHidden/>
           </w:rPr>
-          <w:instrText xml:space="preserve"> PAGEREF _Toc416712801 \h </w:instrText>
+          <w:instrText xml:space="preserve"> PAGEREF _Toc417080487 \h </w:instrText>
         </w:r>
         <w:r>
           <w:rPr>
@@ -1253,7 +1255,7 @@
           <w:szCs w:val="22"/>
         </w:rPr>
       </w:pPr>
-      <w:hyperlink w:anchor="_Toc416712802" w:history="1">
+      <w:hyperlink w:anchor="_Toc417080488" w:history="1">
         <w:r>
           <w:rPr>
             <w:rStyle w:val="ad"/>
@@ -1280,7 +1282,7 @@
             <w:noProof/>
             <w:webHidden/>
           </w:rPr>
-          <w:instrText xml:space="preserve"> PAGEREF _Toc416712802 \h </w:instrText>
+          <w:instrText xml:space="preserve"> PAGEREF _Toc417080488 \h </w:instrText>
         </w:r>
         <w:r>
           <w:rPr>
@@ -1324,7 +1326,7 @@
           <w:szCs w:val="22"/>
         </w:rPr>
       </w:pPr>
-      <w:hyperlink w:anchor="_Toc416712803" w:history="1">
+      <w:hyperlink w:anchor="_Toc417080489" w:history="1">
         <w:r>
           <w:rPr>
             <w:rStyle w:val="ad"/>
@@ -1351,7 +1353,7 @@
             <w:noProof/>
             <w:webHidden/>
           </w:rPr>
-          <w:instrText xml:space="preserve"> PAGEREF _Toc416712803 \h </w:instrText>
+          <w:instrText xml:space="preserve"> PAGEREF _Toc417080489 \h </w:instrText>
         </w:r>
         <w:r>
           <w:rPr>
@@ -1395,7 +1397,7 @@
           <w:szCs w:val="22"/>
         </w:rPr>
       </w:pPr>
-      <w:hyperlink w:anchor="_Toc416712804" w:history="1">
+      <w:hyperlink w:anchor="_Toc417080490" w:history="1">
         <w:r>
           <w:rPr>
             <w:rStyle w:val="ad"/>
@@ -1422,7 +1424,7 @@
             <w:noProof/>
             <w:webHidden/>
           </w:rPr>
-          <w:instrText xml:space="preserve"> PAGEREF _Toc416712804 \h </w:instrText>
+          <w:instrText xml:space="preserve"> PAGEREF _Toc417080490 \h </w:instrText>
         </w:r>
         <w:r>
           <w:rPr>
@@ -1466,7 +1468,7 @@
           <w:szCs w:val="22"/>
         </w:rPr>
       </w:pPr>
-      <w:hyperlink w:anchor="_Toc416712805" w:history="1">
+      <w:hyperlink w:anchor="_Toc417080491" w:history="1">
         <w:r>
           <w:rPr>
             <w:rStyle w:val="ad"/>
@@ -1493,7 +1495,7 @@
             <w:noProof/>
             <w:webHidden/>
           </w:rPr>
-          <w:instrText xml:space="preserve"> PAGEREF _Toc416712805 \h </w:instrText>
+          <w:instrText xml:space="preserve"> PAGEREF _Toc417080491 \h </w:instrText>
         </w:r>
         <w:r>
           <w:rPr>
@@ -1537,7 +1539,7 @@
           <w:szCs w:val="22"/>
         </w:rPr>
       </w:pPr>
-      <w:hyperlink w:anchor="_Toc416712806" w:history="1">
+      <w:hyperlink w:anchor="_Toc417080492" w:history="1">
         <w:r>
           <w:rPr>
             <w:rStyle w:val="ad"/>
@@ -1564,7 +1566,7 @@
             <w:noProof/>
             <w:webHidden/>
           </w:rPr>
-          <w:instrText xml:space="preserve"> PAGEREF _Toc416712806 \h </w:instrText>
+          <w:instrText xml:space="preserve"> PAGEREF _Toc417080492 \h </w:instrText>
         </w:r>
         <w:r>
           <w:rPr>
@@ -1608,7 +1610,7 @@
           <w:szCs w:val="22"/>
         </w:rPr>
       </w:pPr>
-      <w:hyperlink w:anchor="_Toc416712807" w:history="1">
+      <w:hyperlink w:anchor="_Toc417080493" w:history="1">
         <w:r>
           <w:rPr>
             <w:rStyle w:val="ad"/>
@@ -1635,7 +1637,7 @@
             <w:noProof/>
             <w:webHidden/>
           </w:rPr>
-          <w:instrText xml:space="preserve"> PAGEREF _Toc416712807 \h </w:instrText>
+          <w:instrText xml:space="preserve"> PAGEREF _Toc417080493 \h </w:instrText>
         </w:r>
         <w:r>
           <w:rPr>
@@ -1679,7 +1681,7 @@
           <w:szCs w:val="22"/>
         </w:rPr>
       </w:pPr>
-      <w:hyperlink w:anchor="_Toc416712808" w:history="1">
+      <w:hyperlink w:anchor="_Toc417080494" w:history="1">
         <w:r>
           <w:rPr>
             <w:rStyle w:val="ad"/>
@@ -1706,7 +1708,7 @@
             <w:noProof/>
             <w:webHidden/>
           </w:rPr>
-          <w:instrText xml:space="preserve"> PAGEREF _Toc416712808 \h </w:instrText>
+          <w:instrText xml:space="preserve"> PAGEREF _Toc417080494 \h </w:instrText>
         </w:r>
         <w:r>
           <w:rPr>
@@ -1750,7 +1752,7 @@
           <w:szCs w:val="22"/>
         </w:rPr>
       </w:pPr>
-      <w:hyperlink w:anchor="_Toc416712809" w:history="1">
+      <w:hyperlink w:anchor="_Toc417080495" w:history="1">
         <w:r>
           <w:rPr>
             <w:rStyle w:val="ad"/>
@@ -1777,7 +1779,7 @@
             <w:noProof/>
             <w:webHidden/>
           </w:rPr>
-          <w:instrText xml:space="preserve"> PAGEREF _Toc416712809 \h </w:instrText>
+          <w:instrText xml:space="preserve"> PAGEREF _Toc417080495 \h </w:instrText>
         </w:r>
         <w:r>
           <w:rPr>
@@ -1821,7 +1823,7 @@
           <w:szCs w:val="22"/>
         </w:rPr>
       </w:pPr>
-      <w:hyperlink w:anchor="_Toc416712810" w:history="1">
+      <w:hyperlink w:anchor="_Toc417080496" w:history="1">
         <w:r>
           <w:rPr>
             <w:rStyle w:val="ad"/>
@@ -1848,7 +1850,7 @@
             <w:noProof/>
             <w:webHidden/>
           </w:rPr>
-          <w:instrText xml:space="preserve"> PAGEREF _Toc416712810 \h </w:instrText>
+          <w:instrText xml:space="preserve"> PAGEREF _Toc417080496 \h </w:instrText>
         </w:r>
         <w:r>
           <w:rPr>
@@ -1889,13 +1891,13 @@
           <w:szCs w:val="22"/>
         </w:rPr>
       </w:pPr>
-      <w:hyperlink w:anchor="_Toc416712811" w:history="1">
+      <w:hyperlink w:anchor="_Toc417080497" w:history="1">
         <w:r>
           <w:rPr>
             <w:rStyle w:val="ad"/>
             <w:noProof/>
           </w:rPr>
-          <w:t>3. Специфические требования</w:t>
+          <w:t>3. Специфические требования к первому релизу</w:t>
         </w:r>
         <w:r>
           <w:rPr>
@@ -1916,7 +1918,7 @@
             <w:noProof/>
             <w:webHidden/>
           </w:rPr>
-          <w:instrText xml:space="preserve"> PAGEREF _Toc416712811 \h </w:instrText>
+          <w:instrText xml:space="preserve"> PAGEREF _Toc417080497 \h </w:instrText>
         </w:r>
         <w:r>
           <w:rPr>
@@ -1960,7 +1962,7 @@
           <w:szCs w:val="22"/>
         </w:rPr>
       </w:pPr>
-      <w:hyperlink w:anchor="_Toc416712815" w:history="1">
+      <w:hyperlink w:anchor="_Toc417080501" w:history="1">
         <w:r>
           <w:rPr>
             <w:rStyle w:val="ad"/>
@@ -1987,7 +1989,7 @@
             <w:noProof/>
             <w:webHidden/>
           </w:rPr>
-          <w:instrText xml:space="preserve"> PAGEREF _Toc416712815 \h </w:instrText>
+          <w:instrText xml:space="preserve"> PAGEREF _Toc417080501 \h </w:instrText>
         </w:r>
         <w:r>
           <w:rPr>
@@ -2031,7 +2033,7 @@
           <w:szCs w:val="22"/>
         </w:rPr>
       </w:pPr>
-      <w:hyperlink w:anchor="_Toc416712816" w:history="1">
+      <w:hyperlink w:anchor="_Toc417080502" w:history="1">
         <w:r>
           <w:rPr>
             <w:rStyle w:val="ad"/>
@@ -2058,7 +2060,7 @@
             <w:noProof/>
             <w:webHidden/>
           </w:rPr>
-          <w:instrText xml:space="preserve"> PAGEREF _Toc416712816 \h </w:instrText>
+          <w:instrText xml:space="preserve"> PAGEREF _Toc417080502 \h </w:instrText>
         </w:r>
         <w:r>
           <w:rPr>
@@ -2102,7 +2104,7 @@
           <w:szCs w:val="22"/>
         </w:rPr>
       </w:pPr>
-      <w:hyperlink w:anchor="_Toc416712817" w:history="1">
+      <w:hyperlink w:anchor="_Toc417080503" w:history="1">
         <w:r>
           <w:rPr>
             <w:rStyle w:val="ad"/>
@@ -2129,7 +2131,7 @@
             <w:noProof/>
             <w:webHidden/>
           </w:rPr>
-          <w:instrText xml:space="preserve"> PAGEREF _Toc416712817 \h </w:instrText>
+          <w:instrText xml:space="preserve"> PAGEREF _Toc417080503 \h </w:instrText>
         </w:r>
         <w:r>
           <w:rPr>
@@ -2173,7 +2175,7 @@
           <w:szCs w:val="22"/>
         </w:rPr>
       </w:pPr>
-      <w:hyperlink w:anchor="_Toc416712818" w:history="1">
+      <w:hyperlink w:anchor="_Toc417080504" w:history="1">
         <w:r>
           <w:rPr>
             <w:rStyle w:val="ad"/>
@@ -2200,7 +2202,7 @@
             <w:noProof/>
             <w:webHidden/>
           </w:rPr>
-          <w:instrText xml:space="preserve"> PAGEREF _Toc416712818 \h </w:instrText>
+          <w:instrText xml:space="preserve"> PAGEREF _Toc417080504 \h </w:instrText>
         </w:r>
         <w:r>
           <w:rPr>
@@ -2244,7 +2246,7 @@
           <w:szCs w:val="22"/>
         </w:rPr>
       </w:pPr>
-      <w:hyperlink w:anchor="_Toc416712819" w:history="1">
+      <w:hyperlink w:anchor="_Toc417080505" w:history="1">
         <w:r>
           <w:rPr>
             <w:rStyle w:val="ad"/>
@@ -2271,7 +2273,7 @@
             <w:noProof/>
             <w:webHidden/>
           </w:rPr>
-          <w:instrText xml:space="preserve"> PAGEREF _Toc416712819 \h </w:instrText>
+          <w:instrText xml:space="preserve"> PAGEREF _Toc417080505 \h </w:instrText>
         </w:r>
         <w:r>
           <w:rPr>
@@ -2315,7 +2317,7 @@
           <w:szCs w:val="22"/>
         </w:rPr>
       </w:pPr>
-      <w:hyperlink w:anchor="_Toc416712820" w:history="1">
+      <w:hyperlink w:anchor="_Toc417080506" w:history="1">
         <w:r>
           <w:rPr>
             <w:rStyle w:val="ad"/>
@@ -2342,7 +2344,7 @@
             <w:noProof/>
             <w:webHidden/>
           </w:rPr>
-          <w:instrText xml:space="preserve"> PAGEREF _Toc416712820 \h </w:instrText>
+          <w:instrText xml:space="preserve"> PAGEREF _Toc417080506 \h </w:instrText>
         </w:r>
         <w:r>
           <w:rPr>
@@ -2386,7 +2388,7 @@
           <w:szCs w:val="22"/>
         </w:rPr>
       </w:pPr>
-      <w:hyperlink w:anchor="_Toc416712821" w:history="1">
+      <w:hyperlink w:anchor="_Toc417080507" w:history="1">
         <w:r>
           <w:rPr>
             <w:rStyle w:val="ad"/>
@@ -2413,7 +2415,7 @@
             <w:noProof/>
             <w:webHidden/>
           </w:rPr>
-          <w:instrText xml:space="preserve"> PAGEREF _Toc416712821 \h </w:instrText>
+          <w:instrText xml:space="preserve"> PAGEREF _Toc417080507 \h </w:instrText>
         </w:r>
         <w:r>
           <w:rPr>
@@ -2457,7 +2459,7 @@
           <w:szCs w:val="22"/>
         </w:rPr>
       </w:pPr>
-      <w:hyperlink w:anchor="_Toc416712822" w:history="1">
+      <w:hyperlink w:anchor="_Toc417080508" w:history="1">
         <w:r>
           <w:rPr>
             <w:rStyle w:val="ad"/>
@@ -2484,7 +2486,7 @@
             <w:noProof/>
             <w:webHidden/>
           </w:rPr>
-          <w:instrText xml:space="preserve"> PAGEREF _Toc416712822 \h </w:instrText>
+          <w:instrText xml:space="preserve"> PAGEREF _Toc417080508 \h </w:instrText>
         </w:r>
         <w:r>
           <w:rPr>
@@ -2528,7 +2530,7 @@
           <w:szCs w:val="22"/>
         </w:rPr>
       </w:pPr>
-      <w:hyperlink w:anchor="_Toc416712823" w:history="1">
+      <w:hyperlink w:anchor="_Toc417080509" w:history="1">
         <w:r>
           <w:rPr>
             <w:rStyle w:val="ad"/>
@@ -2555,7 +2557,7 @@
             <w:noProof/>
             <w:webHidden/>
           </w:rPr>
-          <w:instrText xml:space="preserve"> PAGEREF _Toc416712823 \h </w:instrText>
+          <w:instrText xml:space="preserve"> PAGEREF _Toc417080509 \h </w:instrText>
         </w:r>
         <w:r>
           <w:rPr>
@@ -2599,7 +2601,7 @@
           <w:szCs w:val="22"/>
         </w:rPr>
       </w:pPr>
-      <w:hyperlink w:anchor="_Toc416712824" w:history="1">
+      <w:hyperlink w:anchor="_Toc417080510" w:history="1">
         <w:r>
           <w:rPr>
             <w:rStyle w:val="ad"/>
@@ -2626,7 +2628,7 @@
             <w:noProof/>
             <w:webHidden/>
           </w:rPr>
-          <w:instrText xml:space="preserve"> PAGEREF _Toc416712824 \h </w:instrText>
+          <w:instrText xml:space="preserve"> PAGEREF _Toc417080510 \h </w:instrText>
         </w:r>
         <w:r>
           <w:rPr>
@@ -2670,7 +2672,7 @@
           <w:szCs w:val="22"/>
         </w:rPr>
       </w:pPr>
-      <w:hyperlink w:anchor="_Toc416712825" w:history="1">
+      <w:hyperlink w:anchor="_Toc417080511" w:history="1">
         <w:r>
           <w:rPr>
             <w:rStyle w:val="ad"/>
@@ -2697,7 +2699,7 @@
             <w:noProof/>
             <w:webHidden/>
           </w:rPr>
-          <w:instrText xml:space="preserve"> PAGEREF _Toc416712825 \h </w:instrText>
+          <w:instrText xml:space="preserve"> PAGEREF _Toc417080511 \h </w:instrText>
         </w:r>
         <w:r>
           <w:rPr>
@@ -2741,7 +2743,7 @@
           <w:szCs w:val="22"/>
         </w:rPr>
       </w:pPr>
-      <w:hyperlink w:anchor="_Toc416712826" w:history="1">
+      <w:hyperlink w:anchor="_Toc417080512" w:history="1">
         <w:r>
           <w:rPr>
             <w:rStyle w:val="ad"/>
@@ -2768,7 +2770,7 @@
             <w:noProof/>
             <w:webHidden/>
           </w:rPr>
-          <w:instrText xml:space="preserve"> PAGEREF _Toc416712826 \h </w:instrText>
+          <w:instrText xml:space="preserve"> PAGEREF _Toc417080512 \h </w:instrText>
         </w:r>
         <w:r>
           <w:rPr>
@@ -2812,7 +2814,7 @@
           <w:szCs w:val="22"/>
         </w:rPr>
       </w:pPr>
-      <w:hyperlink w:anchor="_Toc416712827" w:history="1">
+      <w:hyperlink w:anchor="_Toc417080513" w:history="1">
         <w:r>
           <w:rPr>
             <w:rStyle w:val="ad"/>
@@ -2839,7 +2841,7 @@
             <w:noProof/>
             <w:webHidden/>
           </w:rPr>
-          <w:instrText xml:space="preserve"> PAGEREF _Toc416712827 \h </w:instrText>
+          <w:instrText xml:space="preserve"> PAGEREF _Toc417080513 \h </w:instrText>
         </w:r>
         <w:r>
           <w:rPr>
@@ -2883,7 +2885,7 @@
           <w:szCs w:val="22"/>
         </w:rPr>
       </w:pPr>
-      <w:hyperlink w:anchor="_Toc416712828" w:history="1">
+      <w:hyperlink w:anchor="_Toc417080514" w:history="1">
         <w:r>
           <w:rPr>
             <w:rStyle w:val="ad"/>
@@ -2910,7 +2912,7 @@
             <w:noProof/>
             <w:webHidden/>
           </w:rPr>
-          <w:instrText xml:space="preserve"> PAGEREF _Toc416712828 \h </w:instrText>
+          <w:instrText xml:space="preserve"> PAGEREF _Toc417080514 \h </w:instrText>
         </w:r>
         <w:r>
           <w:rPr>
@@ -2954,13 +2956,22 @@
           <w:szCs w:val="22"/>
         </w:rPr>
       </w:pPr>
-      <w:hyperlink w:anchor="_Toc416712829" w:history="1">
+      <w:hyperlink w:anchor="_Toc417080515" w:history="1">
         <w:r>
           <w:rPr>
             <w:rStyle w:val="ad"/>
             <w:noProof/>
           </w:rPr>
-          <w:t>3.3. Логическая структура базы данных</w:t>
+          <w:t>3.3. Логическая</w:t>
+        </w:r>
+        <w:bookmarkStart w:id="0" w:name="_GoBack"/>
+        <w:bookmarkEnd w:id="0"/>
+        <w:r>
+          <w:rPr>
+            <w:rStyle w:val="ad"/>
+            <w:noProof/>
+          </w:rPr>
+          <w:t xml:space="preserve"> структура базы данных</w:t>
         </w:r>
         <w:r>
           <w:rPr>
@@ -2981,7 +2992,7 @@
             <w:noProof/>
             <w:webHidden/>
           </w:rPr>
-          <w:instrText xml:space="preserve"> PAGEREF _Toc416712829 \h </w:instrText>
+          <w:instrText xml:space="preserve"> PAGEREF _Toc417080515 \h </w:instrText>
         </w:r>
         <w:r>
           <w:rPr>
@@ -3022,7 +3033,7 @@
           <w:szCs w:val="22"/>
         </w:rPr>
       </w:pPr>
-      <w:hyperlink w:anchor="_Toc416712830" w:history="1">
+      <w:hyperlink w:anchor="_Toc417080516" w:history="1">
         <w:r>
           <w:rPr>
             <w:rStyle w:val="ad"/>
@@ -3049,7 +3060,7 @@
             <w:noProof/>
             <w:webHidden/>
           </w:rPr>
-          <w:instrText xml:space="preserve"> PAGEREF _Toc416712830 \h </w:instrText>
+          <w:instrText xml:space="preserve"> PAGEREF _Toc417080516 \h </w:instrText>
         </w:r>
         <w:r>
           <w:rPr>
@@ -3093,7 +3104,7 @@
           <w:szCs w:val="22"/>
         </w:rPr>
       </w:pPr>
-      <w:hyperlink w:anchor="_Toc416712835" w:history="1">
+      <w:hyperlink w:anchor="_Toc417080521" w:history="1">
         <w:r>
           <w:rPr>
             <w:rStyle w:val="ad"/>
@@ -3120,7 +3131,7 @@
             <w:noProof/>
             <w:webHidden/>
           </w:rPr>
-          <w:instrText xml:space="preserve"> PAGEREF _Toc416712835 \h </w:instrText>
+          <w:instrText xml:space="preserve"> PAGEREF _Toc417080521 \h </w:instrText>
         </w:r>
         <w:r>
           <w:rPr>
@@ -3164,7 +3175,7 @@
           <w:szCs w:val="22"/>
         </w:rPr>
       </w:pPr>
-      <w:hyperlink w:anchor="_Toc416712836" w:history="1">
+      <w:hyperlink w:anchor="_Toc417080522" w:history="1">
         <w:r>
           <w:rPr>
             <w:rStyle w:val="ad"/>
@@ -3191,7 +3202,7 @@
             <w:noProof/>
             <w:webHidden/>
           </w:rPr>
-          <w:instrText xml:space="preserve"> PAGEREF _Toc416712836 \h </w:instrText>
+          <w:instrText xml:space="preserve"> PAGEREF _Toc417080522 \h </w:instrText>
         </w:r>
         <w:r>
           <w:rPr>
@@ -3235,7 +3246,7 @@
           <w:szCs w:val="22"/>
         </w:rPr>
       </w:pPr>
-      <w:hyperlink w:anchor="_Toc416712837" w:history="1">
+      <w:hyperlink w:anchor="_Toc417080523" w:history="1">
         <w:r>
           <w:rPr>
             <w:rStyle w:val="ad"/>
@@ -3262,7 +3273,7 @@
             <w:noProof/>
             <w:webHidden/>
           </w:rPr>
-          <w:instrText xml:space="preserve"> PAGEREF _Toc416712837 \h </w:instrText>
+          <w:instrText xml:space="preserve"> PAGEREF _Toc417080523 \h </w:instrText>
         </w:r>
         <w:r>
           <w:rPr>
@@ -3306,7 +3317,7 @@
           <w:szCs w:val="22"/>
         </w:rPr>
       </w:pPr>
-      <w:hyperlink w:anchor="_Toc416712838" w:history="1">
+      <w:hyperlink w:anchor="_Toc417080524" w:history="1">
         <w:r>
           <w:rPr>
             <w:rStyle w:val="ad"/>
@@ -3333,7 +3344,7 @@
             <w:noProof/>
             <w:webHidden/>
           </w:rPr>
-          <w:instrText xml:space="preserve"> PAGEREF _Toc416712838 \h </w:instrText>
+          <w:instrText xml:space="preserve"> PAGEREF _Toc417080524 \h </w:instrText>
         </w:r>
         <w:r>
           <w:rPr>
@@ -3377,7 +3388,7 @@
           <w:szCs w:val="22"/>
         </w:rPr>
       </w:pPr>
-      <w:hyperlink w:anchor="_Toc416712839" w:history="1">
+      <w:hyperlink w:anchor="_Toc417080525" w:history="1">
         <w:r>
           <w:rPr>
             <w:rStyle w:val="ad"/>
@@ -3404,7 +3415,7 @@
             <w:noProof/>
             <w:webHidden/>
           </w:rPr>
-          <w:instrText xml:space="preserve"> PAGEREF _Toc416712839 \h </w:instrText>
+          <w:instrText xml:space="preserve"> PAGEREF _Toc417080525 \h </w:instrText>
         </w:r>
         <w:r>
           <w:rPr>
@@ -3448,7 +3459,7 @@
           <w:szCs w:val="22"/>
         </w:rPr>
       </w:pPr>
-      <w:hyperlink w:anchor="_Toc416712840" w:history="1">
+      <w:hyperlink w:anchor="_Toc417080526" w:history="1">
         <w:r>
           <w:rPr>
             <w:rStyle w:val="ad"/>
@@ -3475,7 +3486,7 @@
             <w:noProof/>
             <w:webHidden/>
           </w:rPr>
-          <w:instrText xml:space="preserve"> PAGEREF _Toc416712840 \h </w:instrText>
+          <w:instrText xml:space="preserve"> PAGEREF _Toc417080526 \h </w:instrText>
         </w:r>
         <w:r>
           <w:rPr>
@@ -3495,7 +3506,7 @@
             <w:noProof/>
             <w:webHidden/>
           </w:rPr>
-          <w:t>43</w:t>
+          <w:t>42</w:t>
         </w:r>
         <w:r>
           <w:rPr>
@@ -3519,7 +3530,7 @@
           <w:szCs w:val="22"/>
         </w:rPr>
       </w:pPr>
-      <w:hyperlink w:anchor="_Toc416712841" w:history="1">
+      <w:hyperlink w:anchor="_Toc417080527" w:history="1">
         <w:r>
           <w:rPr>
             <w:rStyle w:val="ad"/>
@@ -3546,7 +3557,7 @@
             <w:noProof/>
             <w:webHidden/>
           </w:rPr>
-          <w:instrText xml:space="preserve"> PAGEREF _Toc416712841 \h </w:instrText>
+          <w:instrText xml:space="preserve"> PAGEREF _Toc417080527 \h </w:instrText>
         </w:r>
         <w:r>
           <w:rPr>
@@ -3566,7 +3577,7 @@
             <w:noProof/>
             <w:webHidden/>
           </w:rPr>
-          <w:t>44</w:t>
+          <w:t>43</w:t>
         </w:r>
         <w:r>
           <w:rPr>
@@ -3590,7 +3601,7 @@
           <w:szCs w:val="22"/>
         </w:rPr>
       </w:pPr>
-      <w:hyperlink w:anchor="_Toc416712842" w:history="1">
+      <w:hyperlink w:anchor="_Toc417080528" w:history="1">
         <w:r>
           <w:rPr>
             <w:rStyle w:val="ad"/>
@@ -3620,7 +3631,7 @@
             <w:noProof/>
             <w:webHidden/>
           </w:rPr>
-          <w:instrText xml:space="preserve"> PAGEREF _Toc416712842 \h </w:instrText>
+          <w:instrText xml:space="preserve"> PAGEREF _Toc417080528 \h </w:instrText>
         </w:r>
         <w:r>
           <w:rPr>
@@ -3640,7 +3651,7 @@
             <w:noProof/>
             <w:webHidden/>
           </w:rPr>
-          <w:t>48</w:t>
+          <w:t>47</w:t>
         </w:r>
         <w:r>
           <w:rPr>
@@ -3664,7 +3675,7 @@
           <w:szCs w:val="22"/>
         </w:rPr>
       </w:pPr>
-      <w:hyperlink w:anchor="_Toc416712843" w:history="1">
+      <w:hyperlink w:anchor="_Toc417080529" w:history="1">
         <w:r>
           <w:rPr>
             <w:rStyle w:val="ad"/>
@@ -3691,7 +3702,7 @@
             <w:noProof/>
             <w:webHidden/>
           </w:rPr>
-          <w:instrText xml:space="preserve"> PAGEREF _Toc416712843 \h </w:instrText>
+          <w:instrText xml:space="preserve"> PAGEREF _Toc417080529 \h </w:instrText>
         </w:r>
         <w:r>
           <w:rPr>
@@ -3711,7 +3722,7 @@
             <w:noProof/>
             <w:webHidden/>
           </w:rPr>
-          <w:t>53</w:t>
+          <w:t>52</w:t>
         </w:r>
         <w:r>
           <w:rPr>
@@ -3735,7 +3746,7 @@
           <w:szCs w:val="22"/>
         </w:rPr>
       </w:pPr>
-      <w:hyperlink w:anchor="_Toc416712844" w:history="1">
+      <w:hyperlink w:anchor="_Toc417080530" w:history="1">
         <w:r>
           <w:rPr>
             <w:rStyle w:val="ad"/>
@@ -3763,7 +3774,7 @@
             <w:noProof/>
             <w:webHidden/>
           </w:rPr>
-          <w:instrText xml:space="preserve"> PAGEREF _Toc416712844 \h </w:instrText>
+          <w:instrText xml:space="preserve"> PAGEREF _Toc417080530 \h </w:instrText>
         </w:r>
         <w:r>
           <w:rPr>
@@ -3783,7 +3794,7 @@
             <w:noProof/>
             <w:webHidden/>
           </w:rPr>
-          <w:t>57</w:t>
+          <w:t>56</w:t>
         </w:r>
         <w:r>
           <w:rPr>
@@ -3807,7 +3818,7 @@
           <w:szCs w:val="22"/>
         </w:rPr>
       </w:pPr>
-      <w:hyperlink w:anchor="_Toc416712845" w:history="1">
+      <w:hyperlink w:anchor="_Toc417080531" w:history="1">
         <w:r>
           <w:rPr>
             <w:rStyle w:val="ad"/>
@@ -3837,7 +3848,7 @@
             <w:noProof/>
             <w:webHidden/>
           </w:rPr>
-          <w:instrText xml:space="preserve"> PAGEREF _Toc416712845 \h </w:instrText>
+          <w:instrText xml:space="preserve"> PAGEREF _Toc417080531 \h </w:instrText>
         </w:r>
         <w:r>
           <w:rPr>
@@ -3881,7 +3892,7 @@
           <w:szCs w:val="22"/>
         </w:rPr>
       </w:pPr>
-      <w:hyperlink w:anchor="_Toc416712846" w:history="1">
+      <w:hyperlink w:anchor="_Toc417080532" w:history="1">
         <w:r>
           <w:rPr>
             <w:rStyle w:val="ad"/>
@@ -3908,7 +3919,7 @@
             <w:noProof/>
             <w:webHidden/>
           </w:rPr>
-          <w:instrText xml:space="preserve"> PAGEREF _Toc416712846 \h </w:instrText>
+          <w:instrText xml:space="preserve"> PAGEREF _Toc417080532 \h </w:instrText>
         </w:r>
         <w:r>
           <w:rPr>
@@ -3952,7 +3963,7 @@
           <w:szCs w:val="22"/>
         </w:rPr>
       </w:pPr>
-      <w:hyperlink w:anchor="_Toc416712847" w:history="1">
+      <w:hyperlink w:anchor="_Toc417080533" w:history="1">
         <w:r>
           <w:rPr>
             <w:rStyle w:val="ad"/>
@@ -3982,7 +3993,7 @@
             <w:noProof/>
             <w:webHidden/>
           </w:rPr>
-          <w:instrText xml:space="preserve"> PAGEREF _Toc416712847 \h </w:instrText>
+          <w:instrText xml:space="preserve"> PAGEREF _Toc417080533 \h </w:instrText>
         </w:r>
         <w:r>
           <w:rPr>
@@ -4026,7 +4037,7 @@
           <w:szCs w:val="22"/>
         </w:rPr>
       </w:pPr>
-      <w:hyperlink w:anchor="_Toc416712848" w:history="1">
+      <w:hyperlink w:anchor="_Toc417080534" w:history="1">
         <w:r>
           <w:rPr>
             <w:rStyle w:val="ad"/>
@@ -4053,7 +4064,7 @@
             <w:noProof/>
             <w:webHidden/>
           </w:rPr>
-          <w:instrText xml:space="preserve"> PAGEREF _Toc416712848 \h </w:instrText>
+          <w:instrText xml:space="preserve"> PAGEREF _Toc417080534 \h </w:instrText>
         </w:r>
         <w:r>
           <w:rPr>
@@ -4086,7 +4097,10 @@
     </w:p>
     <w:p>
       <w:pPr>
-        <w:pStyle w:val="11"/>
+        <w:pStyle w:val="21"/>
+        <w:tabs>
+          <w:tab w:val="right" w:leader="dot" w:pos="9345"/>
+        </w:tabs>
         <w:rPr>
           <w:rFonts w:asciiTheme="minorHAnsi" w:eastAsiaTheme="minorEastAsia" w:hAnsiTheme="minorHAnsi" w:cstheme="minorBidi"/>
           <w:noProof/>
@@ -4094,13 +4108,13 @@
           <w:szCs w:val="22"/>
         </w:rPr>
       </w:pPr>
-      <w:hyperlink w:anchor="_Toc416712849" w:history="1">
+      <w:hyperlink w:anchor="_Toc417080535" w:history="1">
         <w:r>
           <w:rPr>
             <w:rStyle w:val="ad"/>
             <w:noProof/>
           </w:rPr>
-          <w:t>5. Приложение 1: Архитектура проекта к первому релизу</w:t>
+          <w:t>4.2. Логическая структура базы данных ко второму релизу</w:t>
         </w:r>
         <w:r>
           <w:rPr>
@@ -4121,7 +4135,7 @@
             <w:noProof/>
             <w:webHidden/>
           </w:rPr>
-          <w:instrText xml:space="preserve"> PAGEREF _Toc416712849 \h </w:instrText>
+          <w:instrText xml:space="preserve"> PAGEREF _Toc417080535 \h </w:instrText>
         </w:r>
         <w:r>
           <w:rPr>
@@ -4162,12 +4176,80 @@
           <w:szCs w:val="22"/>
         </w:rPr>
       </w:pPr>
-      <w:hyperlink w:anchor="_Toc416712850" w:history="1">
+      <w:hyperlink w:anchor="_Toc417080536" w:history="1">
         <w:r>
           <w:rPr>
             <w:rStyle w:val="ad"/>
             <w:noProof/>
           </w:rPr>
+          <w:t>5. Приложение 1: Архитектура проекта к первому релизу</w:t>
+        </w:r>
+        <w:r>
+          <w:rPr>
+            <w:noProof/>
+            <w:webHidden/>
+          </w:rPr>
+          <w:tab/>
+        </w:r>
+        <w:r>
+          <w:rPr>
+            <w:noProof/>
+            <w:webHidden/>
+          </w:rPr>
+          <w:fldChar w:fldCharType="begin"/>
+        </w:r>
+        <w:r>
+          <w:rPr>
+            <w:noProof/>
+            <w:webHidden/>
+          </w:rPr>
+          <w:instrText xml:space="preserve"> PAGEREF _Toc417080536 \h </w:instrText>
+        </w:r>
+        <w:r>
+          <w:rPr>
+            <w:noProof/>
+            <w:webHidden/>
+          </w:rPr>
+        </w:r>
+        <w:r>
+          <w:rPr>
+            <w:noProof/>
+            <w:webHidden/>
+          </w:rPr>
+          <w:fldChar w:fldCharType="separate"/>
+        </w:r>
+        <w:r>
+          <w:rPr>
+            <w:noProof/>
+            <w:webHidden/>
+          </w:rPr>
+          <w:t>74</w:t>
+        </w:r>
+        <w:r>
+          <w:rPr>
+            <w:noProof/>
+            <w:webHidden/>
+          </w:rPr>
+          <w:fldChar w:fldCharType="end"/>
+        </w:r>
+      </w:hyperlink>
+    </w:p>
+    <w:p>
+      <w:pPr>
+        <w:pStyle w:val="11"/>
+        <w:rPr>
+          <w:rFonts w:asciiTheme="minorHAnsi" w:eastAsiaTheme="minorEastAsia" w:hAnsiTheme="minorHAnsi" w:cstheme="minorBidi"/>
+          <w:noProof/>
+          <w:sz w:val="22"/>
+          <w:szCs w:val="22"/>
+        </w:rPr>
+      </w:pPr>
+      <w:hyperlink w:anchor="_Toc417080537" w:history="1">
+        <w:r>
+          <w:rPr>
+            <w:rStyle w:val="ad"/>
+            <w:noProof/>
+          </w:rPr>
           <w:t>6. Приложение 2: Архитектура проекта ко второму релизу</w:t>
         </w:r>
         <w:r>
@@ -4189,7 +4271,7 @@
             <w:noProof/>
             <w:webHidden/>
           </w:rPr>
-          <w:instrText xml:space="preserve"> PAGEREF _Toc416712850 \h </w:instrText>
+          <w:instrText xml:space="preserve"> PAGEREF _Toc417080537 \h </w:instrText>
         </w:r>
         <w:r>
           <w:rPr>
@@ -4209,7 +4291,7 @@
             <w:noProof/>
             <w:webHidden/>
           </w:rPr>
-          <w:t>78</w:t>
+          <w:t>79</w:t>
         </w:r>
         <w:r>
           <w:rPr>
@@ -9435,12 +9517,12 @@
       <w:pPr>
         <w:pStyle w:val="1"/>
       </w:pPr>
-      <w:bookmarkStart w:id="0" w:name="_Toc416712788"/>
+      <w:bookmarkStart w:id="1" w:name="_Toc417080474"/>
       <w:r>
         <w:lastRenderedPageBreak/>
         <w:t>Введение</w:t>
       </w:r>
-      <w:bookmarkEnd w:id="0"/>
+      <w:bookmarkEnd w:id="1"/>
     </w:p>
     <w:p>
       <w:pPr>
@@ -9454,11 +9536,11 @@
           <w:spacing w:val="0"/>
         </w:rPr>
       </w:pPr>
-      <w:bookmarkStart w:id="1" w:name="_Toc416712789"/>
+      <w:bookmarkStart w:id="2" w:name="_Toc417080475"/>
       <w:r>
         <w:t>Назначение</w:t>
       </w:r>
-      <w:bookmarkEnd w:id="1"/>
+      <w:bookmarkEnd w:id="2"/>
     </w:p>
     <w:p>
       <w:pPr>
@@ -9497,11 +9579,11 @@
       <w:pPr>
         <w:pStyle w:val="2"/>
       </w:pPr>
-      <w:bookmarkStart w:id="2" w:name="_Toc416712790"/>
+      <w:bookmarkStart w:id="3" w:name="_Toc417080476"/>
       <w:r>
         <w:t>Область применения</w:t>
       </w:r>
-      <w:bookmarkEnd w:id="2"/>
+      <w:bookmarkEnd w:id="3"/>
     </w:p>
     <w:p>
       <w:pPr>
@@ -9584,11 +9666,11 @@
       <w:pPr>
         <w:pStyle w:val="2"/>
       </w:pPr>
-      <w:bookmarkStart w:id="3" w:name="_Toc416712791"/>
+      <w:bookmarkStart w:id="4" w:name="_Toc417080477"/>
       <w:r>
         <w:t>Определения, акронимы и сокращения</w:t>
       </w:r>
-      <w:bookmarkEnd w:id="3"/>
+      <w:bookmarkEnd w:id="4"/>
     </w:p>
     <w:p>
       <w:pPr>
@@ -9873,11 +9955,11 @@
       <w:pPr>
         <w:pStyle w:val="2"/>
       </w:pPr>
-      <w:bookmarkStart w:id="4" w:name="_Toc416712792"/>
+      <w:bookmarkStart w:id="5" w:name="_Toc417080478"/>
       <w:r>
         <w:t>Ссылки</w:t>
       </w:r>
-      <w:bookmarkEnd w:id="4"/>
+      <w:bookmarkEnd w:id="5"/>
     </w:p>
     <w:p>
       <w:pPr>
@@ -9960,12 +10042,12 @@
           <w:lang w:val="en-US"/>
         </w:rPr>
       </w:pPr>
-      <w:bookmarkStart w:id="5" w:name="_Toc416712793"/>
+      <w:bookmarkStart w:id="6" w:name="_Toc417080479"/>
       <w:r>
         <w:lastRenderedPageBreak/>
         <w:t>Общее описание</w:t>
       </w:r>
-      <w:bookmarkEnd w:id="5"/>
+      <w:bookmarkEnd w:id="6"/>
       <w:r>
         <w:t xml:space="preserve"> </w:t>
       </w:r>
@@ -9995,22 +10077,23 @@
           <w:sz w:val="32"/>
         </w:rPr>
       </w:pPr>
-      <w:bookmarkStart w:id="6" w:name="_Toc413257492"/>
-      <w:bookmarkStart w:id="7" w:name="_Toc414108251"/>
-      <w:bookmarkStart w:id="8" w:name="_Toc414276106"/>
-      <w:bookmarkStart w:id="9" w:name="_Toc414657636"/>
-      <w:bookmarkStart w:id="10" w:name="_Toc414661982"/>
-      <w:bookmarkStart w:id="11" w:name="_Toc415922445"/>
-      <w:bookmarkStart w:id="12" w:name="_Toc415934357"/>
-      <w:bookmarkStart w:id="13" w:name="_Toc415934674"/>
-      <w:bookmarkStart w:id="14" w:name="_Toc416091140"/>
-      <w:bookmarkStart w:id="15" w:name="_Toc416381369"/>
-      <w:bookmarkStart w:id="16" w:name="_Toc416384449"/>
-      <w:bookmarkStart w:id="17" w:name="_Toc416712457"/>
-      <w:bookmarkStart w:id="18" w:name="_Toc416712729"/>
-      <w:bookmarkStart w:id="19" w:name="_Toc416712794"/>
-      <w:bookmarkStart w:id="20" w:name="_Toc404373111"/>
-      <w:bookmarkEnd w:id="6"/>
+      <w:bookmarkStart w:id="7" w:name="_Toc413257492"/>
+      <w:bookmarkStart w:id="8" w:name="_Toc414108251"/>
+      <w:bookmarkStart w:id="9" w:name="_Toc414276106"/>
+      <w:bookmarkStart w:id="10" w:name="_Toc414657636"/>
+      <w:bookmarkStart w:id="11" w:name="_Toc414661982"/>
+      <w:bookmarkStart w:id="12" w:name="_Toc415922445"/>
+      <w:bookmarkStart w:id="13" w:name="_Toc415934357"/>
+      <w:bookmarkStart w:id="14" w:name="_Toc415934674"/>
+      <w:bookmarkStart w:id="15" w:name="_Toc416091140"/>
+      <w:bookmarkStart w:id="16" w:name="_Toc416381369"/>
+      <w:bookmarkStart w:id="17" w:name="_Toc416384449"/>
+      <w:bookmarkStart w:id="18" w:name="_Toc416712457"/>
+      <w:bookmarkStart w:id="19" w:name="_Toc416712729"/>
+      <w:bookmarkStart w:id="20" w:name="_Toc416712794"/>
+      <w:bookmarkStart w:id="21" w:name="_Toc404373111"/>
+      <w:bookmarkStart w:id="22" w:name="_Toc417080416"/>
+      <w:bookmarkStart w:id="23" w:name="_Toc417080480"/>
       <w:bookmarkEnd w:id="7"/>
       <w:bookmarkEnd w:id="8"/>
       <w:bookmarkEnd w:id="9"/>
@@ -10024,6 +10107,9 @@
       <w:bookmarkEnd w:id="17"/>
       <w:bookmarkEnd w:id="18"/>
       <w:bookmarkEnd w:id="19"/>
+      <w:bookmarkEnd w:id="20"/>
+      <w:bookmarkEnd w:id="22"/>
+      <w:bookmarkEnd w:id="23"/>
     </w:p>
     <w:p>
       <w:pPr>
@@ -10050,23 +10136,22 @@
           <w:sz w:val="32"/>
         </w:rPr>
       </w:pPr>
-      <w:bookmarkStart w:id="21" w:name="_Toc413257493"/>
-      <w:bookmarkStart w:id="22" w:name="_Toc414108252"/>
-      <w:bookmarkStart w:id="23" w:name="_Toc414276107"/>
-      <w:bookmarkStart w:id="24" w:name="_Toc414657637"/>
-      <w:bookmarkStart w:id="25" w:name="_Toc414661983"/>
-      <w:bookmarkStart w:id="26" w:name="_Toc415922446"/>
-      <w:bookmarkStart w:id="27" w:name="_Toc415934358"/>
-      <w:bookmarkStart w:id="28" w:name="_Toc415934675"/>
-      <w:bookmarkStart w:id="29" w:name="_Toc416091141"/>
-      <w:bookmarkStart w:id="30" w:name="_Toc416381370"/>
-      <w:bookmarkStart w:id="31" w:name="_Toc416384450"/>
-      <w:bookmarkStart w:id="32" w:name="_Toc416712458"/>
-      <w:bookmarkStart w:id="33" w:name="_Toc416712730"/>
-      <w:bookmarkStart w:id="34" w:name="_Toc416712795"/>
-      <w:bookmarkEnd w:id="21"/>
-      <w:bookmarkEnd w:id="22"/>
-      <w:bookmarkEnd w:id="23"/>
+      <w:bookmarkStart w:id="24" w:name="_Toc413257493"/>
+      <w:bookmarkStart w:id="25" w:name="_Toc414108252"/>
+      <w:bookmarkStart w:id="26" w:name="_Toc414276107"/>
+      <w:bookmarkStart w:id="27" w:name="_Toc414657637"/>
+      <w:bookmarkStart w:id="28" w:name="_Toc414661983"/>
+      <w:bookmarkStart w:id="29" w:name="_Toc415922446"/>
+      <w:bookmarkStart w:id="30" w:name="_Toc415934358"/>
+      <w:bookmarkStart w:id="31" w:name="_Toc415934675"/>
+      <w:bookmarkStart w:id="32" w:name="_Toc416091141"/>
+      <w:bookmarkStart w:id="33" w:name="_Toc416381370"/>
+      <w:bookmarkStart w:id="34" w:name="_Toc416384450"/>
+      <w:bookmarkStart w:id="35" w:name="_Toc416712458"/>
+      <w:bookmarkStart w:id="36" w:name="_Toc416712730"/>
+      <w:bookmarkStart w:id="37" w:name="_Toc416712795"/>
+      <w:bookmarkStart w:id="38" w:name="_Toc417080417"/>
+      <w:bookmarkStart w:id="39" w:name="_Toc417080481"/>
       <w:bookmarkEnd w:id="24"/>
       <w:bookmarkEnd w:id="25"/>
       <w:bookmarkEnd w:id="26"/>
@@ -10078,6 +10163,11 @@
       <w:bookmarkEnd w:id="32"/>
       <w:bookmarkEnd w:id="33"/>
       <w:bookmarkEnd w:id="34"/>
+      <w:bookmarkEnd w:id="35"/>
+      <w:bookmarkEnd w:id="36"/>
+      <w:bookmarkEnd w:id="37"/>
+      <w:bookmarkEnd w:id="38"/>
+      <w:bookmarkEnd w:id="39"/>
     </w:p>
     <w:p>
       <w:pPr>
@@ -10087,12 +10177,12 @@
           <w:numId w:val="41"/>
         </w:numPr>
       </w:pPr>
-      <w:bookmarkStart w:id="35" w:name="_Toc416712796"/>
+      <w:bookmarkStart w:id="40" w:name="_Toc417080482"/>
       <w:r>
         <w:t>Позиционирование продукта</w:t>
       </w:r>
-      <w:bookmarkEnd w:id="20"/>
-      <w:bookmarkEnd w:id="35"/>
+      <w:bookmarkEnd w:id="21"/>
+      <w:bookmarkEnd w:id="40"/>
     </w:p>
     <w:p>
       <w:pPr>
@@ -10198,23 +10288,23 @@
       <w:pPr>
         <w:pStyle w:val="2"/>
       </w:pPr>
-      <w:bookmarkStart w:id="36" w:name="_Toc416712797"/>
+      <w:bookmarkStart w:id="41" w:name="_Toc417080483"/>
       <w:r>
         <w:t>Элементы интерфейса сервиса</w:t>
       </w:r>
-      <w:bookmarkEnd w:id="36"/>
+      <w:bookmarkEnd w:id="41"/>
     </w:p>
     <w:p>
       <w:pPr>
         <w:pStyle w:val="3"/>
       </w:pPr>
-      <w:bookmarkStart w:id="37" w:name="_Toc404373113"/>
-      <w:bookmarkStart w:id="38" w:name="_Toc416712798"/>
+      <w:bookmarkStart w:id="42" w:name="_Toc404373113"/>
+      <w:bookmarkStart w:id="43" w:name="_Toc417080484"/>
       <w:r>
         <w:t>Главная страница</w:t>
       </w:r>
-      <w:bookmarkEnd w:id="37"/>
-      <w:bookmarkEnd w:id="38"/>
+      <w:bookmarkEnd w:id="42"/>
+      <w:bookmarkEnd w:id="43"/>
     </w:p>
     <w:p>
       <w:r>
@@ -10225,11 +10315,11 @@
       <w:pPr>
         <w:pStyle w:val="3"/>
       </w:pPr>
-      <w:bookmarkStart w:id="39" w:name="_Toc416712799"/>
+      <w:bookmarkStart w:id="44" w:name="_Toc417080485"/>
       <w:r>
         <w:t>Страница регистрации</w:t>
       </w:r>
-      <w:bookmarkEnd w:id="39"/>
+      <w:bookmarkEnd w:id="44"/>
       <w:r>
         <w:t xml:space="preserve"> </w:t>
       </w:r>
@@ -10247,11 +10337,11 @@
           <w:numId w:val="17"/>
         </w:numPr>
       </w:pPr>
-      <w:bookmarkStart w:id="40" w:name="_Toc416712800"/>
+      <w:bookmarkStart w:id="45" w:name="_Toc417080486"/>
       <w:r>
         <w:t>Страница входа</w:t>
       </w:r>
-      <w:bookmarkEnd w:id="40"/>
+      <w:bookmarkEnd w:id="45"/>
     </w:p>
     <w:p>
       <w:r>
@@ -10262,11 +10352,11 @@
       <w:pPr>
         <w:pStyle w:val="3"/>
       </w:pPr>
-      <w:bookmarkStart w:id="41" w:name="_Toc416712801"/>
+      <w:bookmarkStart w:id="46" w:name="_Toc417080487"/>
       <w:r>
         <w:t>Личная страница пользователя</w:t>
       </w:r>
-      <w:bookmarkEnd w:id="41"/>
+      <w:bookmarkEnd w:id="46"/>
       <w:r>
         <w:t xml:space="preserve"> </w:t>
       </w:r>
@@ -10280,12 +10370,12 @@
       <w:pPr>
         <w:pStyle w:val="3"/>
       </w:pPr>
-      <w:bookmarkStart w:id="42" w:name="_Toc416712802"/>
+      <w:bookmarkStart w:id="47" w:name="_Toc417080488"/>
       <w:r>
         <w:lastRenderedPageBreak/>
         <w:t>Страница редактирования личного профиля</w:t>
       </w:r>
-      <w:bookmarkEnd w:id="42"/>
+      <w:bookmarkEnd w:id="47"/>
     </w:p>
     <w:p>
       <w:r>
@@ -10296,11 +10386,11 @@
       <w:pPr>
         <w:pStyle w:val="3"/>
       </w:pPr>
-      <w:bookmarkStart w:id="43" w:name="_Toc416712803"/>
+      <w:bookmarkStart w:id="48" w:name="_Toc417080489"/>
       <w:r>
         <w:t>Страница поиска</w:t>
       </w:r>
-      <w:bookmarkEnd w:id="43"/>
+      <w:bookmarkEnd w:id="48"/>
       <w:r>
         <w:t xml:space="preserve"> </w:t>
       </w:r>
@@ -10314,11 +10404,11 @@
       <w:pPr>
         <w:pStyle w:val="3"/>
       </w:pPr>
-      <w:bookmarkStart w:id="44" w:name="_Toc416712804"/>
+      <w:bookmarkStart w:id="49" w:name="_Toc417080490"/>
       <w:r>
         <w:t>Страница создания мероприятия</w:t>
       </w:r>
-      <w:bookmarkEnd w:id="44"/>
+      <w:bookmarkEnd w:id="49"/>
     </w:p>
     <w:p>
       <w:r>
@@ -10329,11 +10419,11 @@
       <w:pPr>
         <w:pStyle w:val="3"/>
       </w:pPr>
-      <w:bookmarkStart w:id="45" w:name="_Toc416712805"/>
+      <w:bookmarkStart w:id="50" w:name="_Toc417080491"/>
       <w:r>
         <w:t>Страница редактирования мероприятия</w:t>
       </w:r>
-      <w:bookmarkEnd w:id="45"/>
+      <w:bookmarkEnd w:id="50"/>
     </w:p>
     <w:p>
       <w:r>
@@ -10344,11 +10434,11 @@
       <w:pPr>
         <w:pStyle w:val="3"/>
       </w:pPr>
-      <w:bookmarkStart w:id="46" w:name="_Toc416712806"/>
+      <w:bookmarkStart w:id="51" w:name="_Toc417080492"/>
       <w:r>
         <w:t>Страница мероприятия</w:t>
       </w:r>
-      <w:bookmarkEnd w:id="46"/>
+      <w:bookmarkEnd w:id="51"/>
     </w:p>
     <w:p>
       <w:r>
@@ -10370,11 +10460,11 @@
       <w:pPr>
         <w:pStyle w:val="2"/>
       </w:pPr>
-      <w:bookmarkStart w:id="47" w:name="_Toc416712807"/>
+      <w:bookmarkStart w:id="52" w:name="_Toc417080493"/>
       <w:r>
         <w:t>Характеристики пользователей</w:t>
       </w:r>
-      <w:bookmarkEnd w:id="47"/>
+      <w:bookmarkEnd w:id="52"/>
     </w:p>
     <w:p>
       <w:pPr>
@@ -10468,11 +10558,11 @@
       <w:pPr>
         <w:pStyle w:val="2"/>
       </w:pPr>
-      <w:bookmarkStart w:id="48" w:name="_Toc416712808"/>
+      <w:bookmarkStart w:id="53" w:name="_Toc417080494"/>
       <w:r>
         <w:t>Ограничения</w:t>
       </w:r>
-      <w:bookmarkEnd w:id="48"/>
+      <w:bookmarkEnd w:id="53"/>
     </w:p>
     <w:p>
       <w:pPr>
@@ -10504,11 +10594,11 @@
       <w:pPr>
         <w:pStyle w:val="2"/>
       </w:pPr>
-      <w:bookmarkStart w:id="49" w:name="_Toc416712809"/>
+      <w:bookmarkStart w:id="54" w:name="_Toc417080495"/>
       <w:r>
         <w:t>Предположения и зависимости</w:t>
       </w:r>
-      <w:bookmarkEnd w:id="49"/>
+      <w:bookmarkEnd w:id="54"/>
     </w:p>
     <w:p>
       <w:pPr>
@@ -10557,11 +10647,11 @@
       <w:pPr>
         <w:pStyle w:val="2"/>
       </w:pPr>
-      <w:bookmarkStart w:id="50" w:name="_Toc416712810"/>
+      <w:bookmarkStart w:id="55" w:name="_Toc417080496"/>
       <w:r>
         <w:t>Сроки и состав версий продукта</w:t>
       </w:r>
-      <w:bookmarkEnd w:id="50"/>
+      <w:bookmarkEnd w:id="55"/>
     </w:p>
     <w:p>
       <w:r>
@@ -11039,15 +11129,15 @@
       <w:pPr>
         <w:pStyle w:val="1"/>
       </w:pPr>
-      <w:bookmarkStart w:id="51" w:name="_Toc416712811"/>
+      <w:bookmarkStart w:id="56" w:name="_Toc417080497"/>
       <w:r>
         <w:lastRenderedPageBreak/>
-        <w:t>Специфические требования</w:t>
-      </w:r>
-      <w:bookmarkEnd w:id="51"/>
-      <w:r>
-        <w:t xml:space="preserve"> </w:t>
-      </w:r>
+        <w:t xml:space="preserve">Специфические требования </w:t>
+      </w:r>
+      <w:r>
+        <w:t>к первому релизу</w:t>
+      </w:r>
+      <w:bookmarkEnd w:id="56"/>
     </w:p>
     <w:p>
       <w:pPr>
@@ -11074,27 +11164,24 @@
           <w:sz w:val="32"/>
         </w:rPr>
       </w:pPr>
-      <w:bookmarkStart w:id="52" w:name="_Toc413257510"/>
-      <w:bookmarkStart w:id="53" w:name="_Toc414108269"/>
-      <w:bookmarkStart w:id="54" w:name="_Toc414276124"/>
-      <w:bookmarkStart w:id="55" w:name="_Toc414657654"/>
-      <w:bookmarkStart w:id="56" w:name="_Toc414662000"/>
-      <w:bookmarkStart w:id="57" w:name="_Toc415922463"/>
-      <w:bookmarkStart w:id="58" w:name="_Toc415934375"/>
-      <w:bookmarkStart w:id="59" w:name="_Toc415934692"/>
-      <w:bookmarkStart w:id="60" w:name="_Toc416091158"/>
-      <w:bookmarkStart w:id="61" w:name="_Toc416381387"/>
-      <w:bookmarkStart w:id="62" w:name="_Toc416384467"/>
-      <w:bookmarkStart w:id="63" w:name="_Toc416712475"/>
-      <w:bookmarkStart w:id="64" w:name="_Toc416712747"/>
-      <w:bookmarkStart w:id="65" w:name="_Toc416712812"/>
-      <w:bookmarkStart w:id="66" w:name="_Toc401248697"/>
-      <w:bookmarkStart w:id="67" w:name="_Toc404373127"/>
-      <w:bookmarkEnd w:id="52"/>
-      <w:bookmarkEnd w:id="53"/>
-      <w:bookmarkEnd w:id="54"/>
-      <w:bookmarkEnd w:id="55"/>
-      <w:bookmarkEnd w:id="56"/>
+      <w:bookmarkStart w:id="57" w:name="_Toc413257510"/>
+      <w:bookmarkStart w:id="58" w:name="_Toc414108269"/>
+      <w:bookmarkStart w:id="59" w:name="_Toc414276124"/>
+      <w:bookmarkStart w:id="60" w:name="_Toc414657654"/>
+      <w:bookmarkStart w:id="61" w:name="_Toc414662000"/>
+      <w:bookmarkStart w:id="62" w:name="_Toc415922463"/>
+      <w:bookmarkStart w:id="63" w:name="_Toc415934375"/>
+      <w:bookmarkStart w:id="64" w:name="_Toc415934692"/>
+      <w:bookmarkStart w:id="65" w:name="_Toc416091158"/>
+      <w:bookmarkStart w:id="66" w:name="_Toc416381387"/>
+      <w:bookmarkStart w:id="67" w:name="_Toc416384467"/>
+      <w:bookmarkStart w:id="68" w:name="_Toc416712475"/>
+      <w:bookmarkStart w:id="69" w:name="_Toc416712747"/>
+      <w:bookmarkStart w:id="70" w:name="_Toc416712812"/>
+      <w:bookmarkStart w:id="71" w:name="_Toc401248697"/>
+      <w:bookmarkStart w:id="72" w:name="_Toc404373127"/>
+      <w:bookmarkStart w:id="73" w:name="_Toc417080434"/>
+      <w:bookmarkStart w:id="74" w:name="_Toc417080498"/>
       <w:bookmarkEnd w:id="57"/>
       <w:bookmarkEnd w:id="58"/>
       <w:bookmarkEnd w:id="59"/>
@@ -11104,6 +11191,13 @@
       <w:bookmarkEnd w:id="63"/>
       <w:bookmarkEnd w:id="64"/>
       <w:bookmarkEnd w:id="65"/>
+      <w:bookmarkEnd w:id="66"/>
+      <w:bookmarkEnd w:id="67"/>
+      <w:bookmarkEnd w:id="68"/>
+      <w:bookmarkEnd w:id="69"/>
+      <w:bookmarkEnd w:id="70"/>
+      <w:bookmarkEnd w:id="73"/>
+      <w:bookmarkEnd w:id="74"/>
     </w:p>
     <w:p>
       <w:pPr>
@@ -11130,27 +11224,22 @@
           <w:sz w:val="32"/>
         </w:rPr>
       </w:pPr>
-      <w:bookmarkStart w:id="68" w:name="_Toc413257511"/>
-      <w:bookmarkStart w:id="69" w:name="_Toc414108270"/>
-      <w:bookmarkStart w:id="70" w:name="_Toc414276125"/>
-      <w:bookmarkStart w:id="71" w:name="_Toc414657655"/>
-      <w:bookmarkStart w:id="72" w:name="_Toc414662001"/>
-      <w:bookmarkStart w:id="73" w:name="_Toc415922464"/>
-      <w:bookmarkStart w:id="74" w:name="_Toc415934376"/>
-      <w:bookmarkStart w:id="75" w:name="_Toc415934693"/>
-      <w:bookmarkStart w:id="76" w:name="_Toc416091159"/>
-      <w:bookmarkStart w:id="77" w:name="_Toc416381388"/>
-      <w:bookmarkStart w:id="78" w:name="_Toc416384468"/>
-      <w:bookmarkStart w:id="79" w:name="_Toc416712476"/>
-      <w:bookmarkStart w:id="80" w:name="_Toc416712748"/>
-      <w:bookmarkStart w:id="81" w:name="_Toc416712813"/>
-      <w:bookmarkEnd w:id="68"/>
-      <w:bookmarkEnd w:id="69"/>
-      <w:bookmarkEnd w:id="70"/>
-      <w:bookmarkEnd w:id="71"/>
-      <w:bookmarkEnd w:id="72"/>
-      <w:bookmarkEnd w:id="73"/>
-      <w:bookmarkEnd w:id="74"/>
+      <w:bookmarkStart w:id="75" w:name="_Toc413257511"/>
+      <w:bookmarkStart w:id="76" w:name="_Toc414108270"/>
+      <w:bookmarkStart w:id="77" w:name="_Toc414276125"/>
+      <w:bookmarkStart w:id="78" w:name="_Toc414657655"/>
+      <w:bookmarkStart w:id="79" w:name="_Toc414662001"/>
+      <w:bookmarkStart w:id="80" w:name="_Toc415922464"/>
+      <w:bookmarkStart w:id="81" w:name="_Toc415934376"/>
+      <w:bookmarkStart w:id="82" w:name="_Toc415934693"/>
+      <w:bookmarkStart w:id="83" w:name="_Toc416091159"/>
+      <w:bookmarkStart w:id="84" w:name="_Toc416381388"/>
+      <w:bookmarkStart w:id="85" w:name="_Toc416384468"/>
+      <w:bookmarkStart w:id="86" w:name="_Toc416712476"/>
+      <w:bookmarkStart w:id="87" w:name="_Toc416712748"/>
+      <w:bookmarkStart w:id="88" w:name="_Toc416712813"/>
+      <w:bookmarkStart w:id="89" w:name="_Toc417080435"/>
+      <w:bookmarkStart w:id="90" w:name="_Toc417080499"/>
       <w:bookmarkEnd w:id="75"/>
       <w:bookmarkEnd w:id="76"/>
       <w:bookmarkEnd w:id="77"/>
@@ -11158,6 +11247,15 @@
       <w:bookmarkEnd w:id="79"/>
       <w:bookmarkEnd w:id="80"/>
       <w:bookmarkEnd w:id="81"/>
+      <w:bookmarkEnd w:id="82"/>
+      <w:bookmarkEnd w:id="83"/>
+      <w:bookmarkEnd w:id="84"/>
+      <w:bookmarkEnd w:id="85"/>
+      <w:bookmarkEnd w:id="86"/>
+      <w:bookmarkEnd w:id="87"/>
+      <w:bookmarkEnd w:id="88"/>
+      <w:bookmarkEnd w:id="89"/>
+      <w:bookmarkEnd w:id="90"/>
     </w:p>
     <w:p>
       <w:pPr>
@@ -11184,34 +11282,38 @@
           <w:sz w:val="32"/>
         </w:rPr>
       </w:pPr>
-      <w:bookmarkStart w:id="82" w:name="_Toc413257512"/>
-      <w:bookmarkStart w:id="83" w:name="_Toc414108271"/>
-      <w:bookmarkStart w:id="84" w:name="_Toc414276126"/>
-      <w:bookmarkStart w:id="85" w:name="_Toc414657656"/>
-      <w:bookmarkStart w:id="86" w:name="_Toc414662002"/>
-      <w:bookmarkStart w:id="87" w:name="_Toc415922465"/>
-      <w:bookmarkStart w:id="88" w:name="_Toc415934377"/>
-      <w:bookmarkStart w:id="89" w:name="_Toc415934694"/>
-      <w:bookmarkStart w:id="90" w:name="_Toc416091160"/>
-      <w:bookmarkStart w:id="91" w:name="_Toc416381389"/>
-      <w:bookmarkStart w:id="92" w:name="_Toc416384469"/>
-      <w:bookmarkStart w:id="93" w:name="_Toc416712477"/>
-      <w:bookmarkStart w:id="94" w:name="_Toc416712749"/>
-      <w:bookmarkStart w:id="95" w:name="_Toc416712814"/>
-      <w:bookmarkEnd w:id="82"/>
-      <w:bookmarkEnd w:id="83"/>
-      <w:bookmarkEnd w:id="84"/>
-      <w:bookmarkEnd w:id="85"/>
-      <w:bookmarkEnd w:id="86"/>
-      <w:bookmarkEnd w:id="87"/>
-      <w:bookmarkEnd w:id="88"/>
-      <w:bookmarkEnd w:id="89"/>
-      <w:bookmarkEnd w:id="90"/>
+      <w:bookmarkStart w:id="91" w:name="_Toc413257512"/>
+      <w:bookmarkStart w:id="92" w:name="_Toc414108271"/>
+      <w:bookmarkStart w:id="93" w:name="_Toc414276126"/>
+      <w:bookmarkStart w:id="94" w:name="_Toc414657656"/>
+      <w:bookmarkStart w:id="95" w:name="_Toc414662002"/>
+      <w:bookmarkStart w:id="96" w:name="_Toc415922465"/>
+      <w:bookmarkStart w:id="97" w:name="_Toc415934377"/>
+      <w:bookmarkStart w:id="98" w:name="_Toc415934694"/>
+      <w:bookmarkStart w:id="99" w:name="_Toc416091160"/>
+      <w:bookmarkStart w:id="100" w:name="_Toc416381389"/>
+      <w:bookmarkStart w:id="101" w:name="_Toc416384469"/>
+      <w:bookmarkStart w:id="102" w:name="_Toc416712477"/>
+      <w:bookmarkStart w:id="103" w:name="_Toc416712749"/>
+      <w:bookmarkStart w:id="104" w:name="_Toc416712814"/>
+      <w:bookmarkStart w:id="105" w:name="_Toc417080436"/>
+      <w:bookmarkStart w:id="106" w:name="_Toc417080500"/>
       <w:bookmarkEnd w:id="91"/>
       <w:bookmarkEnd w:id="92"/>
       <w:bookmarkEnd w:id="93"/>
       <w:bookmarkEnd w:id="94"/>
       <w:bookmarkEnd w:id="95"/>
+      <w:bookmarkEnd w:id="96"/>
+      <w:bookmarkEnd w:id="97"/>
+      <w:bookmarkEnd w:id="98"/>
+      <w:bookmarkEnd w:id="99"/>
+      <w:bookmarkEnd w:id="100"/>
+      <w:bookmarkEnd w:id="101"/>
+      <w:bookmarkEnd w:id="102"/>
+      <w:bookmarkEnd w:id="103"/>
+      <w:bookmarkEnd w:id="104"/>
+      <w:bookmarkEnd w:id="105"/>
+      <w:bookmarkEnd w:id="106"/>
     </w:p>
     <w:p>
       <w:pPr>
@@ -11221,25 +11323,25 @@
           <w:numId w:val="40"/>
         </w:numPr>
       </w:pPr>
-      <w:bookmarkStart w:id="96" w:name="_Toc416712815"/>
+      <w:bookmarkStart w:id="107" w:name="_Toc417080501"/>
       <w:r>
         <w:t>Внешние интерфейсы и функции (для обычного пользователя)</w:t>
       </w:r>
-      <w:bookmarkEnd w:id="66"/>
-      <w:bookmarkEnd w:id="67"/>
-      <w:bookmarkEnd w:id="96"/>
+      <w:bookmarkEnd w:id="71"/>
+      <w:bookmarkEnd w:id="72"/>
+      <w:bookmarkEnd w:id="107"/>
     </w:p>
     <w:p>
       <w:pPr>
         <w:pStyle w:val="3"/>
       </w:pPr>
-      <w:bookmarkStart w:id="97" w:name="_Toc404373128"/>
-      <w:bookmarkStart w:id="98" w:name="_Toc416712816"/>
+      <w:bookmarkStart w:id="108" w:name="_Toc404373128"/>
+      <w:bookmarkStart w:id="109" w:name="_Toc417080502"/>
       <w:r>
         <w:t>Шапка сервиса</w:t>
       </w:r>
-      <w:bookmarkEnd w:id="97"/>
-      <w:bookmarkEnd w:id="98"/>
+      <w:bookmarkEnd w:id="108"/>
+      <w:bookmarkEnd w:id="109"/>
       <w:r>
         <w:t xml:space="preserve"> </w:t>
       </w:r>
@@ -11352,13 +11454,13 @@
       <w:pPr>
         <w:pStyle w:val="3"/>
       </w:pPr>
-      <w:bookmarkStart w:id="99" w:name="_Toc404373129"/>
-      <w:bookmarkStart w:id="100" w:name="_Toc416712817"/>
+      <w:bookmarkStart w:id="110" w:name="_Toc404373129"/>
+      <w:bookmarkStart w:id="111" w:name="_Toc417080503"/>
       <w:r>
         <w:t>Окно редактирования информации</w:t>
       </w:r>
-      <w:bookmarkEnd w:id="99"/>
-      <w:bookmarkEnd w:id="100"/>
+      <w:bookmarkEnd w:id="110"/>
+      <w:bookmarkEnd w:id="111"/>
     </w:p>
     <w:p>
       <w:pPr>
@@ -11458,7 +11560,16 @@
           <w:b w:val="0"/>
           <w:i w:val="0"/>
         </w:rPr>
-        <w:t xml:space="preserve"> и последующий текст, до повторного нажатия данной кнопки печатается </w:t>
+        <w:t xml:space="preserve"> и последующий текст, до </w:t>
+      </w:r>
+      <w:r>
+        <w:rPr>
+          <w:rStyle w:val="aa"/>
+          <w:b w:val="0"/>
+          <w:i w:val="0"/>
+        </w:rPr>
+        <w:lastRenderedPageBreak/>
+        <w:t xml:space="preserve">повторного нажатия данной кнопки печатается </w:t>
       </w:r>
       <w:r>
         <w:rPr>
@@ -11474,16 +11585,7 @@
           <w:b w:val="0"/>
           <w:i w:val="0"/>
         </w:rPr>
-        <w:t xml:space="preserve"> </w:t>
-      </w:r>
-      <w:r>
-        <w:rPr>
-          <w:rStyle w:val="aa"/>
-          <w:b w:val="0"/>
-          <w:i w:val="0"/>
-        </w:rPr>
-        <w:lastRenderedPageBreak/>
-        <w:t>шрифтом.</w:t>
+        <w:t xml:space="preserve"> шрифтом.</w:t>
       </w:r>
     </w:p>
     <w:p>
@@ -11755,7 +11857,16 @@
           <w:b w:val="0"/>
           <w:i w:val="0"/>
         </w:rPr>
-        <w:t>При нажатии на эту кнопку, текст, выделенный пользователем, или строка на которой находится курсор выравнивается в одну колонку по левой стороне странице и последующий текст, до выбора другой стороны выравнивания печатается так же.</w:t>
+        <w:t xml:space="preserve">При нажатии на эту кнопку, текст, выделенный пользователем, или строка на которой находится курсор выравнивается в одну колонку по левой стороне странице и последующий текст, до </w:t>
+      </w:r>
+      <w:r>
+        <w:rPr>
+          <w:rStyle w:val="aa"/>
+          <w:b w:val="0"/>
+          <w:i w:val="0"/>
+        </w:rPr>
+        <w:lastRenderedPageBreak/>
+        <w:t>выбора другой стороны выравнивания печатается так же.</w:t>
       </w:r>
     </w:p>
     <w:p>
@@ -11777,7 +11888,6 @@
           <w:b w:val="0"/>
           <w:i w:val="0"/>
         </w:rPr>
-        <w:lastRenderedPageBreak/>
         <w:t>Создание нумерованного списка</w:t>
       </w:r>
     </w:p>
@@ -12076,6 +12186,7 @@
           <w:b w:val="0"/>
           <w:i w:val="0"/>
         </w:rPr>
+        <w:lastRenderedPageBreak/>
         <w:t>Удалить отступ перед строкой</w:t>
       </w:r>
     </w:p>
@@ -12098,7 +12209,6 @@
           <w:b w:val="0"/>
           <w:i w:val="0"/>
         </w:rPr>
-        <w:lastRenderedPageBreak/>
         <w:t>При нажатии на эту кнопку, удаляется отступ перед напечатанным в окне редактирования информации текста.</w:t>
       </w:r>
     </w:p>
@@ -12352,14 +12462,14 @@
       <w:pPr>
         <w:pStyle w:val="3"/>
       </w:pPr>
-      <w:bookmarkStart w:id="101" w:name="_Toc401248698"/>
-      <w:bookmarkStart w:id="102" w:name="_Toc416712818"/>
+      <w:bookmarkStart w:id="112" w:name="_Toc401248698"/>
+      <w:bookmarkStart w:id="113" w:name="_Toc417080504"/>
       <w:r>
         <w:lastRenderedPageBreak/>
         <w:t>Главная страница</w:t>
       </w:r>
-      <w:bookmarkEnd w:id="101"/>
-      <w:bookmarkEnd w:id="102"/>
+      <w:bookmarkEnd w:id="112"/>
+      <w:bookmarkEnd w:id="113"/>
       <w:r>
         <w:t xml:space="preserve"> </w:t>
       </w:r>
@@ -12674,14 +12784,14 @@
       <w:pPr>
         <w:pStyle w:val="3"/>
       </w:pPr>
-      <w:bookmarkStart w:id="103" w:name="_Toc416712819"/>
+      <w:bookmarkStart w:id="114" w:name="_Toc417080505"/>
       <w:r>
         <w:t xml:space="preserve">Страница </w:t>
       </w:r>
       <w:r>
         <w:t>входа</w:t>
       </w:r>
-      <w:bookmarkEnd w:id="103"/>
+      <w:bookmarkEnd w:id="114"/>
       <w:r>
         <w:t xml:space="preserve"> </w:t>
       </w:r>
@@ -13242,11 +13352,11 @@
       <w:pPr>
         <w:pStyle w:val="3"/>
       </w:pPr>
-      <w:bookmarkStart w:id="104" w:name="_Toc416712820"/>
+      <w:bookmarkStart w:id="115" w:name="_Toc417080506"/>
       <w:r>
         <w:t>Страница восстановления пароля</w:t>
       </w:r>
-      <w:bookmarkEnd w:id="104"/>
+      <w:bookmarkEnd w:id="115"/>
     </w:p>
     <w:p/>
     <w:p>
@@ -13804,7 +13914,15 @@
           <w:b w:val="0"/>
           <w:i w:val="0"/>
         </w:rPr>
-        <w:t>, то выводится следующее сообщение об ошибке «Введите часть адреса после символа «@». Адрес «__@» неполный. »</w:t>
+        <w:t>, то выводится следующее сообщение об ошибке «Введите часть адреса после символа «@». Адрес «__@» неполный</w:t>
+      </w:r>
+      <w:r>
+        <w:rPr>
+          <w:rStyle w:val="aa"/>
+          <w:b w:val="0"/>
+          <w:i w:val="0"/>
+        </w:rPr>
+        <w:t>.»</w:t>
       </w:r>
       <w:r>
         <w:rPr>
@@ -13919,8 +14037,8 @@
       <w:pPr>
         <w:pStyle w:val="3"/>
       </w:pPr>
-      <w:bookmarkStart w:id="105" w:name="_Toc416712821"/>
-      <w:bookmarkStart w:id="106" w:name="_Toc401248699"/>
+      <w:bookmarkStart w:id="116" w:name="_Toc401248699"/>
+      <w:bookmarkStart w:id="117" w:name="_Toc417080507"/>
       <w:r>
         <w:lastRenderedPageBreak/>
         <w:t xml:space="preserve">Страница </w:t>
@@ -13928,7 +14046,7 @@
       <w:r>
         <w:t>регистрации</w:t>
       </w:r>
-      <w:bookmarkEnd w:id="105"/>
+      <w:bookmarkEnd w:id="117"/>
       <w:r>
         <w:t xml:space="preserve"> </w:t>
       </w:r>
@@ -13989,7 +14107,7 @@
       </w:r>
     </w:p>
     <w:p/>
-    <w:bookmarkEnd w:id="106"/>
+    <w:bookmarkEnd w:id="116"/>
     <w:p>
       <w:pPr>
         <w:rPr>
@@ -14635,7 +14753,23 @@
           <w:b w:val="0"/>
           <w:i w:val="0"/>
         </w:rPr>
-        <w:t xml:space="preserve">, то выводится следующее сообщение об ошибке «Введите часть адреса после символа «@». Адрес «__@» неполный. »; </w:t>
+        <w:t>, то выводится следующее сообщение об ошибке «Введите часть адреса после символа «@». Адрес «__@» неполный</w:t>
+      </w:r>
+      <w:r>
+        <w:rPr>
+          <w:rStyle w:val="aa"/>
+          <w:b w:val="0"/>
+          <w:i w:val="0"/>
+        </w:rPr>
+        <w:t>.»</w:t>
+      </w:r>
+      <w:r>
+        <w:rPr>
+          <w:rStyle w:val="aa"/>
+          <w:b w:val="0"/>
+          <w:i w:val="0"/>
+        </w:rPr>
+        <w:t xml:space="preserve">; </w:t>
       </w:r>
     </w:p>
     <w:p>
@@ -14718,11 +14852,11 @@
       <w:pPr>
         <w:pStyle w:val="3"/>
       </w:pPr>
-      <w:bookmarkStart w:id="107" w:name="_Toc416712822"/>
+      <w:bookmarkStart w:id="118" w:name="_Toc417080508"/>
       <w:r>
         <w:t>Личная страница пользователя</w:t>
       </w:r>
-      <w:bookmarkEnd w:id="107"/>
+      <w:bookmarkEnd w:id="118"/>
     </w:p>
     <w:p>
       <w:pPr>
@@ -15358,14 +15492,14 @@
       <w:pPr>
         <w:pStyle w:val="3"/>
       </w:pPr>
-      <w:bookmarkStart w:id="108" w:name="_Toc401248702"/>
-      <w:bookmarkStart w:id="109" w:name="_Toc416712823"/>
+      <w:bookmarkStart w:id="119" w:name="_Toc401248702"/>
+      <w:bookmarkStart w:id="120" w:name="_Toc417080509"/>
       <w:r>
         <w:lastRenderedPageBreak/>
         <w:t>Страница редактирования личного профиля</w:t>
       </w:r>
-      <w:bookmarkEnd w:id="108"/>
-      <w:bookmarkEnd w:id="109"/>
+      <w:bookmarkEnd w:id="119"/>
+      <w:bookmarkEnd w:id="120"/>
     </w:p>
     <w:p>
       <w:r>
@@ -15912,7 +16046,23 @@
           <w:b w:val="0"/>
           <w:i w:val="0"/>
         </w:rPr>
-        <w:t xml:space="preserve">, то выводится следующее сообщение об ошибке «Введите часть адреса после символа «@». Адрес «__@» неполный. »; </w:t>
+        <w:t>, то выводится следующее сообщение об ошибке «Введите часть адреса после символа «@». Адрес «__@» неполный</w:t>
+      </w:r>
+      <w:r>
+        <w:rPr>
+          <w:rStyle w:val="aa"/>
+          <w:b w:val="0"/>
+          <w:i w:val="0"/>
+        </w:rPr>
+        <w:t>.»</w:t>
+      </w:r>
+      <w:r>
+        <w:rPr>
+          <w:rStyle w:val="aa"/>
+          <w:b w:val="0"/>
+          <w:i w:val="0"/>
+        </w:rPr>
+        <w:t xml:space="preserve">; </w:t>
       </w:r>
     </w:p>
     <w:p>
@@ -16277,11 +16427,11 @@
       <w:pPr>
         <w:pStyle w:val="3"/>
       </w:pPr>
-      <w:bookmarkStart w:id="110" w:name="_Toc416712824"/>
+      <w:bookmarkStart w:id="121" w:name="_Toc417080510"/>
       <w:r>
         <w:t>Страница поиска</w:t>
       </w:r>
-      <w:bookmarkEnd w:id="110"/>
+      <w:bookmarkEnd w:id="121"/>
     </w:p>
     <w:p>
       <w:r>
@@ -16563,14 +16713,14 @@
       <w:pPr>
         <w:pStyle w:val="3"/>
       </w:pPr>
-      <w:bookmarkStart w:id="111" w:name="_Toc401248704"/>
-      <w:bookmarkStart w:id="112" w:name="_Toc416712825"/>
+      <w:bookmarkStart w:id="122" w:name="_Toc401248704"/>
+      <w:bookmarkStart w:id="123" w:name="_Toc417080511"/>
       <w:r>
         <w:lastRenderedPageBreak/>
         <w:t>Страница создания мероприятия</w:t>
       </w:r>
-      <w:bookmarkEnd w:id="111"/>
-      <w:bookmarkEnd w:id="112"/>
+      <w:bookmarkEnd w:id="122"/>
+      <w:bookmarkEnd w:id="123"/>
     </w:p>
     <w:p>
       <w:r>
@@ -17343,8 +17493,8 @@
       <w:pPr>
         <w:pStyle w:val="3"/>
       </w:pPr>
-      <w:bookmarkStart w:id="113" w:name="_Toc416712826"/>
-      <w:bookmarkStart w:id="114" w:name="_Toc401248705"/>
+      <w:bookmarkStart w:id="124" w:name="_Toc401248705"/>
+      <w:bookmarkStart w:id="125" w:name="_Toc417080512"/>
       <w:r>
         <w:lastRenderedPageBreak/>
         <w:t xml:space="preserve">Страница </w:t>
@@ -17352,7 +17502,7 @@
       <w:r>
         <w:t>редактирования мероприятия</w:t>
       </w:r>
-      <w:bookmarkEnd w:id="113"/>
+      <w:bookmarkEnd w:id="125"/>
     </w:p>
     <w:p>
       <w:r>
@@ -18080,15 +18230,15 @@
       <w:pPr>
         <w:pStyle w:val="3"/>
       </w:pPr>
-      <w:bookmarkStart w:id="115" w:name="_Toc416712827"/>
+      <w:bookmarkStart w:id="126" w:name="_Toc417080513"/>
       <w:r>
         <w:t xml:space="preserve">Страница </w:t>
       </w:r>
       <w:r>
         <w:t>мероприятия</w:t>
       </w:r>
-      <w:bookmarkEnd w:id="114"/>
-      <w:bookmarkEnd w:id="115"/>
+      <w:bookmarkEnd w:id="124"/>
+      <w:bookmarkEnd w:id="126"/>
     </w:p>
     <w:p>
       <w:r>
@@ -18688,11 +18838,11 @@
       <w:pPr>
         <w:pStyle w:val="2"/>
       </w:pPr>
-      <w:bookmarkStart w:id="116" w:name="_Toc416712828"/>
+      <w:bookmarkStart w:id="127" w:name="_Toc417080514"/>
       <w:r>
         <w:t>Внешние интерфейсы и функции (для администраторов)</w:t>
       </w:r>
-      <w:bookmarkEnd w:id="116"/>
+      <w:bookmarkEnd w:id="127"/>
     </w:p>
     <w:p>
       <w:pPr>
@@ -18862,14 +19012,14 @@
       <w:pPr>
         <w:pStyle w:val="2"/>
       </w:pPr>
-      <w:bookmarkStart w:id="117" w:name="_Toc404373141"/>
-      <w:bookmarkStart w:id="118" w:name="_Toc416712829"/>
+      <w:bookmarkStart w:id="128" w:name="_Toc404373141"/>
+      <w:bookmarkStart w:id="129" w:name="_Toc417080515"/>
       <w:r>
         <w:lastRenderedPageBreak/>
         <w:t>Логическая структура базы данных</w:t>
       </w:r>
-      <w:bookmarkEnd w:id="117"/>
-      <w:bookmarkEnd w:id="118"/>
+      <w:bookmarkEnd w:id="128"/>
+      <w:bookmarkEnd w:id="129"/>
     </w:p>
     <w:p>
       <w:pPr>
@@ -18950,12 +19100,12 @@
       <w:pPr>
         <w:pStyle w:val="1"/>
       </w:pPr>
-      <w:bookmarkStart w:id="119" w:name="_Toc416712830"/>
+      <w:bookmarkStart w:id="130" w:name="_Toc417080516"/>
       <w:r>
         <w:lastRenderedPageBreak/>
         <w:t>Специфические требования ко второму релизу</w:t>
       </w:r>
-      <w:bookmarkEnd w:id="119"/>
+      <w:bookmarkEnd w:id="130"/>
     </w:p>
     <w:p>
       <w:r>
@@ -18993,34 +19143,38 @@
           <w:sz w:val="32"/>
         </w:rPr>
       </w:pPr>
-      <w:bookmarkStart w:id="120" w:name="_Toc413257529"/>
-      <w:bookmarkStart w:id="121" w:name="_Toc414108288"/>
-      <w:bookmarkStart w:id="122" w:name="_Toc414276143"/>
-      <w:bookmarkStart w:id="123" w:name="_Toc414657673"/>
-      <w:bookmarkStart w:id="124" w:name="_Toc414662019"/>
-      <w:bookmarkStart w:id="125" w:name="_Toc415922482"/>
-      <w:bookmarkStart w:id="126" w:name="_Toc415934394"/>
-      <w:bookmarkStart w:id="127" w:name="_Toc415934711"/>
-      <w:bookmarkStart w:id="128" w:name="_Toc416091177"/>
-      <w:bookmarkStart w:id="129" w:name="_Toc416381406"/>
-      <w:bookmarkStart w:id="130" w:name="_Toc416384486"/>
-      <w:bookmarkStart w:id="131" w:name="_Toc416712494"/>
-      <w:bookmarkStart w:id="132" w:name="_Toc416712766"/>
-      <w:bookmarkStart w:id="133" w:name="_Toc416712831"/>
-      <w:bookmarkEnd w:id="120"/>
-      <w:bookmarkEnd w:id="121"/>
-      <w:bookmarkEnd w:id="122"/>
-      <w:bookmarkEnd w:id="123"/>
-      <w:bookmarkEnd w:id="124"/>
-      <w:bookmarkEnd w:id="125"/>
-      <w:bookmarkEnd w:id="126"/>
-      <w:bookmarkEnd w:id="127"/>
-      <w:bookmarkEnd w:id="128"/>
-      <w:bookmarkEnd w:id="129"/>
-      <w:bookmarkEnd w:id="130"/>
+      <w:bookmarkStart w:id="131" w:name="_Toc413257529"/>
+      <w:bookmarkStart w:id="132" w:name="_Toc414108288"/>
+      <w:bookmarkStart w:id="133" w:name="_Toc414276143"/>
+      <w:bookmarkStart w:id="134" w:name="_Toc414657673"/>
+      <w:bookmarkStart w:id="135" w:name="_Toc414662019"/>
+      <w:bookmarkStart w:id="136" w:name="_Toc415922482"/>
+      <w:bookmarkStart w:id="137" w:name="_Toc415934394"/>
+      <w:bookmarkStart w:id="138" w:name="_Toc415934711"/>
+      <w:bookmarkStart w:id="139" w:name="_Toc416091177"/>
+      <w:bookmarkStart w:id="140" w:name="_Toc416381406"/>
+      <w:bookmarkStart w:id="141" w:name="_Toc416384486"/>
+      <w:bookmarkStart w:id="142" w:name="_Toc416712494"/>
+      <w:bookmarkStart w:id="143" w:name="_Toc416712766"/>
+      <w:bookmarkStart w:id="144" w:name="_Toc416712831"/>
+      <w:bookmarkStart w:id="145" w:name="_Toc417080453"/>
+      <w:bookmarkStart w:id="146" w:name="_Toc417080517"/>
       <w:bookmarkEnd w:id="131"/>
       <w:bookmarkEnd w:id="132"/>
       <w:bookmarkEnd w:id="133"/>
+      <w:bookmarkEnd w:id="134"/>
+      <w:bookmarkEnd w:id="135"/>
+      <w:bookmarkEnd w:id="136"/>
+      <w:bookmarkEnd w:id="137"/>
+      <w:bookmarkEnd w:id="138"/>
+      <w:bookmarkEnd w:id="139"/>
+      <w:bookmarkEnd w:id="140"/>
+      <w:bookmarkEnd w:id="141"/>
+      <w:bookmarkEnd w:id="142"/>
+      <w:bookmarkEnd w:id="143"/>
+      <w:bookmarkEnd w:id="144"/>
+      <w:bookmarkEnd w:id="145"/>
+      <w:bookmarkEnd w:id="146"/>
     </w:p>
     <w:p>
       <w:pPr>
@@ -19047,34 +19201,38 @@
           <w:sz w:val="32"/>
         </w:rPr>
       </w:pPr>
-      <w:bookmarkStart w:id="134" w:name="_Toc413257530"/>
-      <w:bookmarkStart w:id="135" w:name="_Toc414108289"/>
-      <w:bookmarkStart w:id="136" w:name="_Toc414276144"/>
-      <w:bookmarkStart w:id="137" w:name="_Toc414657674"/>
-      <w:bookmarkStart w:id="138" w:name="_Toc414662020"/>
-      <w:bookmarkStart w:id="139" w:name="_Toc415922483"/>
-      <w:bookmarkStart w:id="140" w:name="_Toc415934395"/>
-      <w:bookmarkStart w:id="141" w:name="_Toc415934712"/>
-      <w:bookmarkStart w:id="142" w:name="_Toc416091178"/>
-      <w:bookmarkStart w:id="143" w:name="_Toc416381407"/>
-      <w:bookmarkStart w:id="144" w:name="_Toc416384487"/>
-      <w:bookmarkStart w:id="145" w:name="_Toc416712495"/>
-      <w:bookmarkStart w:id="146" w:name="_Toc416712767"/>
-      <w:bookmarkStart w:id="147" w:name="_Toc416712832"/>
-      <w:bookmarkEnd w:id="134"/>
-      <w:bookmarkEnd w:id="135"/>
-      <w:bookmarkEnd w:id="136"/>
-      <w:bookmarkEnd w:id="137"/>
-      <w:bookmarkEnd w:id="138"/>
-      <w:bookmarkEnd w:id="139"/>
-      <w:bookmarkEnd w:id="140"/>
-      <w:bookmarkEnd w:id="141"/>
-      <w:bookmarkEnd w:id="142"/>
-      <w:bookmarkEnd w:id="143"/>
-      <w:bookmarkEnd w:id="144"/>
-      <w:bookmarkEnd w:id="145"/>
-      <w:bookmarkEnd w:id="146"/>
+      <w:bookmarkStart w:id="147" w:name="_Toc413257530"/>
+      <w:bookmarkStart w:id="148" w:name="_Toc414108289"/>
+      <w:bookmarkStart w:id="149" w:name="_Toc414276144"/>
+      <w:bookmarkStart w:id="150" w:name="_Toc414657674"/>
+      <w:bookmarkStart w:id="151" w:name="_Toc414662020"/>
+      <w:bookmarkStart w:id="152" w:name="_Toc415922483"/>
+      <w:bookmarkStart w:id="153" w:name="_Toc415934395"/>
+      <w:bookmarkStart w:id="154" w:name="_Toc415934712"/>
+      <w:bookmarkStart w:id="155" w:name="_Toc416091178"/>
+      <w:bookmarkStart w:id="156" w:name="_Toc416381407"/>
+      <w:bookmarkStart w:id="157" w:name="_Toc416384487"/>
+      <w:bookmarkStart w:id="158" w:name="_Toc416712495"/>
+      <w:bookmarkStart w:id="159" w:name="_Toc416712767"/>
+      <w:bookmarkStart w:id="160" w:name="_Toc416712832"/>
+      <w:bookmarkStart w:id="161" w:name="_Toc417080454"/>
+      <w:bookmarkStart w:id="162" w:name="_Toc417080518"/>
       <w:bookmarkEnd w:id="147"/>
+      <w:bookmarkEnd w:id="148"/>
+      <w:bookmarkEnd w:id="149"/>
+      <w:bookmarkEnd w:id="150"/>
+      <w:bookmarkEnd w:id="151"/>
+      <w:bookmarkEnd w:id="152"/>
+      <w:bookmarkEnd w:id="153"/>
+      <w:bookmarkEnd w:id="154"/>
+      <w:bookmarkEnd w:id="155"/>
+      <w:bookmarkEnd w:id="156"/>
+      <w:bookmarkEnd w:id="157"/>
+      <w:bookmarkEnd w:id="158"/>
+      <w:bookmarkEnd w:id="159"/>
+      <w:bookmarkEnd w:id="160"/>
+      <w:bookmarkEnd w:id="161"/>
+      <w:bookmarkEnd w:id="162"/>
     </w:p>
     <w:p>
       <w:pPr>
@@ -19101,34 +19259,38 @@
           <w:sz w:val="32"/>
         </w:rPr>
       </w:pPr>
-      <w:bookmarkStart w:id="148" w:name="_Toc413257531"/>
-      <w:bookmarkStart w:id="149" w:name="_Toc414108290"/>
-      <w:bookmarkStart w:id="150" w:name="_Toc414276145"/>
-      <w:bookmarkStart w:id="151" w:name="_Toc414657675"/>
-      <w:bookmarkStart w:id="152" w:name="_Toc414662021"/>
-      <w:bookmarkStart w:id="153" w:name="_Toc415922484"/>
-      <w:bookmarkStart w:id="154" w:name="_Toc415934396"/>
-      <w:bookmarkStart w:id="155" w:name="_Toc415934713"/>
-      <w:bookmarkStart w:id="156" w:name="_Toc416091179"/>
-      <w:bookmarkStart w:id="157" w:name="_Toc416381408"/>
-      <w:bookmarkStart w:id="158" w:name="_Toc416384488"/>
-      <w:bookmarkStart w:id="159" w:name="_Toc416712496"/>
-      <w:bookmarkStart w:id="160" w:name="_Toc416712768"/>
-      <w:bookmarkStart w:id="161" w:name="_Toc416712833"/>
-      <w:bookmarkEnd w:id="148"/>
-      <w:bookmarkEnd w:id="149"/>
-      <w:bookmarkEnd w:id="150"/>
-      <w:bookmarkEnd w:id="151"/>
-      <w:bookmarkEnd w:id="152"/>
-      <w:bookmarkEnd w:id="153"/>
-      <w:bookmarkEnd w:id="154"/>
-      <w:bookmarkEnd w:id="155"/>
-      <w:bookmarkEnd w:id="156"/>
-      <w:bookmarkEnd w:id="157"/>
-      <w:bookmarkEnd w:id="158"/>
-      <w:bookmarkEnd w:id="159"/>
-      <w:bookmarkEnd w:id="160"/>
-      <w:bookmarkEnd w:id="161"/>
+      <w:bookmarkStart w:id="163" w:name="_Toc413257531"/>
+      <w:bookmarkStart w:id="164" w:name="_Toc414108290"/>
+      <w:bookmarkStart w:id="165" w:name="_Toc414276145"/>
+      <w:bookmarkStart w:id="166" w:name="_Toc414657675"/>
+      <w:bookmarkStart w:id="167" w:name="_Toc414662021"/>
+      <w:bookmarkStart w:id="168" w:name="_Toc415922484"/>
+      <w:bookmarkStart w:id="169" w:name="_Toc415934396"/>
+      <w:bookmarkStart w:id="170" w:name="_Toc415934713"/>
+      <w:bookmarkStart w:id="171" w:name="_Toc416091179"/>
+      <w:bookmarkStart w:id="172" w:name="_Toc416381408"/>
+      <w:bookmarkStart w:id="173" w:name="_Toc416384488"/>
+      <w:bookmarkStart w:id="174" w:name="_Toc416712496"/>
+      <w:bookmarkStart w:id="175" w:name="_Toc416712768"/>
+      <w:bookmarkStart w:id="176" w:name="_Toc416712833"/>
+      <w:bookmarkStart w:id="177" w:name="_Toc417080455"/>
+      <w:bookmarkStart w:id="178" w:name="_Toc417080519"/>
+      <w:bookmarkEnd w:id="163"/>
+      <w:bookmarkEnd w:id="164"/>
+      <w:bookmarkEnd w:id="165"/>
+      <w:bookmarkEnd w:id="166"/>
+      <w:bookmarkEnd w:id="167"/>
+      <w:bookmarkEnd w:id="168"/>
+      <w:bookmarkEnd w:id="169"/>
+      <w:bookmarkEnd w:id="170"/>
+      <w:bookmarkEnd w:id="171"/>
+      <w:bookmarkEnd w:id="172"/>
+      <w:bookmarkEnd w:id="173"/>
+      <w:bookmarkEnd w:id="174"/>
+      <w:bookmarkEnd w:id="175"/>
+      <w:bookmarkEnd w:id="176"/>
+      <w:bookmarkEnd w:id="177"/>
+      <w:bookmarkEnd w:id="178"/>
     </w:p>
     <w:p>
       <w:pPr>
@@ -19155,34 +19317,38 @@
           <w:sz w:val="32"/>
         </w:rPr>
       </w:pPr>
-      <w:bookmarkStart w:id="162" w:name="_Toc413257532"/>
-      <w:bookmarkStart w:id="163" w:name="_Toc414108291"/>
-      <w:bookmarkStart w:id="164" w:name="_Toc414276146"/>
-      <w:bookmarkStart w:id="165" w:name="_Toc414657676"/>
-      <w:bookmarkStart w:id="166" w:name="_Toc414662022"/>
-      <w:bookmarkStart w:id="167" w:name="_Toc415922485"/>
-      <w:bookmarkStart w:id="168" w:name="_Toc415934397"/>
-      <w:bookmarkStart w:id="169" w:name="_Toc415934714"/>
-      <w:bookmarkStart w:id="170" w:name="_Toc416091180"/>
-      <w:bookmarkStart w:id="171" w:name="_Toc416381409"/>
-      <w:bookmarkStart w:id="172" w:name="_Toc416384489"/>
-      <w:bookmarkStart w:id="173" w:name="_Toc416712497"/>
-      <w:bookmarkStart w:id="174" w:name="_Toc416712769"/>
-      <w:bookmarkStart w:id="175" w:name="_Toc416712834"/>
-      <w:bookmarkEnd w:id="162"/>
-      <w:bookmarkEnd w:id="163"/>
-      <w:bookmarkEnd w:id="164"/>
-      <w:bookmarkEnd w:id="165"/>
-      <w:bookmarkEnd w:id="166"/>
-      <w:bookmarkEnd w:id="167"/>
-      <w:bookmarkEnd w:id="168"/>
-      <w:bookmarkEnd w:id="169"/>
-      <w:bookmarkEnd w:id="170"/>
-      <w:bookmarkEnd w:id="171"/>
-      <w:bookmarkEnd w:id="172"/>
-      <w:bookmarkEnd w:id="173"/>
-      <w:bookmarkEnd w:id="174"/>
-      <w:bookmarkEnd w:id="175"/>
+      <w:bookmarkStart w:id="179" w:name="_Toc413257532"/>
+      <w:bookmarkStart w:id="180" w:name="_Toc414108291"/>
+      <w:bookmarkStart w:id="181" w:name="_Toc414276146"/>
+      <w:bookmarkStart w:id="182" w:name="_Toc414657676"/>
+      <w:bookmarkStart w:id="183" w:name="_Toc414662022"/>
+      <w:bookmarkStart w:id="184" w:name="_Toc415922485"/>
+      <w:bookmarkStart w:id="185" w:name="_Toc415934397"/>
+      <w:bookmarkStart w:id="186" w:name="_Toc415934714"/>
+      <w:bookmarkStart w:id="187" w:name="_Toc416091180"/>
+      <w:bookmarkStart w:id="188" w:name="_Toc416381409"/>
+      <w:bookmarkStart w:id="189" w:name="_Toc416384489"/>
+      <w:bookmarkStart w:id="190" w:name="_Toc416712497"/>
+      <w:bookmarkStart w:id="191" w:name="_Toc416712769"/>
+      <w:bookmarkStart w:id="192" w:name="_Toc416712834"/>
+      <w:bookmarkStart w:id="193" w:name="_Toc417080456"/>
+      <w:bookmarkStart w:id="194" w:name="_Toc417080520"/>
+      <w:bookmarkEnd w:id="179"/>
+      <w:bookmarkEnd w:id="180"/>
+      <w:bookmarkEnd w:id="181"/>
+      <w:bookmarkEnd w:id="182"/>
+      <w:bookmarkEnd w:id="183"/>
+      <w:bookmarkEnd w:id="184"/>
+      <w:bookmarkEnd w:id="185"/>
+      <w:bookmarkEnd w:id="186"/>
+      <w:bookmarkEnd w:id="187"/>
+      <w:bookmarkEnd w:id="188"/>
+      <w:bookmarkEnd w:id="189"/>
+      <w:bookmarkEnd w:id="190"/>
+      <w:bookmarkEnd w:id="191"/>
+      <w:bookmarkEnd w:id="192"/>
+      <w:bookmarkEnd w:id="193"/>
+      <w:bookmarkEnd w:id="194"/>
     </w:p>
     <w:p>
       <w:pPr>
@@ -19192,23 +19358,23 @@
           <w:numId w:val="39"/>
         </w:numPr>
       </w:pPr>
-      <w:bookmarkStart w:id="176" w:name="_Toc416712835"/>
+      <w:bookmarkStart w:id="195" w:name="_Toc417080521"/>
       <w:r>
         <w:t>Внешние интерфейсы и функции (для обычного пользователя)</w:t>
       </w:r>
-      <w:bookmarkEnd w:id="176"/>
+      <w:bookmarkEnd w:id="195"/>
     </w:p>
     <w:p>
       <w:pPr>
         <w:pStyle w:val="3"/>
       </w:pPr>
-      <w:bookmarkStart w:id="177" w:name="_Toc413249968"/>
-      <w:bookmarkStart w:id="178" w:name="_Toc416712836"/>
-      <w:bookmarkEnd w:id="177"/>
+      <w:bookmarkStart w:id="196" w:name="_Toc413249968"/>
+      <w:bookmarkStart w:id="197" w:name="_Toc417080522"/>
+      <w:bookmarkEnd w:id="196"/>
       <w:r>
         <w:t>Шапка сервиса</w:t>
       </w:r>
-      <w:bookmarkEnd w:id="178"/>
+      <w:bookmarkEnd w:id="197"/>
     </w:p>
     <w:p>
       <w:r>
@@ -19368,22 +19534,22 @@
       <w:pPr>
         <w:pStyle w:val="3"/>
       </w:pPr>
-      <w:bookmarkStart w:id="179" w:name="_Toc416712837"/>
+      <w:bookmarkStart w:id="198" w:name="_Toc417080523"/>
       <w:r>
         <w:lastRenderedPageBreak/>
         <w:t>Окно редактирования информации</w:t>
       </w:r>
-      <w:bookmarkEnd w:id="179"/>
+      <w:bookmarkEnd w:id="198"/>
     </w:p>
     <w:p>
       <w:pPr>
         <w:pStyle w:val="3"/>
       </w:pPr>
-      <w:bookmarkStart w:id="180" w:name="_Toc416712838"/>
+      <w:bookmarkStart w:id="199" w:name="_Toc417080524"/>
       <w:r>
         <w:t>Главная страница</w:t>
       </w:r>
-      <w:bookmarkEnd w:id="180"/>
+      <w:bookmarkEnd w:id="199"/>
     </w:p>
     <w:p>
       <w:r>
@@ -19471,12 +19637,12 @@
       <w:pPr>
         <w:pStyle w:val="3"/>
       </w:pPr>
-      <w:bookmarkStart w:id="181" w:name="_Toc416712839"/>
+      <w:bookmarkStart w:id="200" w:name="_Toc417080525"/>
       <w:r>
         <w:lastRenderedPageBreak/>
         <w:t>Страница входа</w:t>
       </w:r>
-      <w:bookmarkEnd w:id="181"/>
+      <w:bookmarkEnd w:id="200"/>
     </w:p>
     <w:p>
       <w:pPr>
@@ -19569,11 +19735,11 @@
       <w:pPr>
         <w:pStyle w:val="3"/>
       </w:pPr>
-      <w:bookmarkStart w:id="182" w:name="_Toc416712840"/>
+      <w:bookmarkStart w:id="201" w:name="_Toc417080526"/>
       <w:r>
         <w:t>Страница восстановления пароля</w:t>
       </w:r>
-      <w:bookmarkEnd w:id="182"/>
+      <w:bookmarkEnd w:id="201"/>
     </w:p>
     <w:p>
       <w:r>
@@ -19662,11 +19828,11 @@
       <w:pPr>
         <w:pStyle w:val="3"/>
       </w:pPr>
-      <w:bookmarkStart w:id="183" w:name="_Toc416712841"/>
+      <w:bookmarkStart w:id="202" w:name="_Toc417080527"/>
       <w:r>
         <w:t>Страница регистрации</w:t>
       </w:r>
-      <w:bookmarkEnd w:id="183"/>
+      <w:bookmarkEnd w:id="202"/>
     </w:p>
     <w:p>
       <w:r>
@@ -20942,7 +21108,7 @@
           <w:i w:val="0"/>
         </w:rPr>
       </w:pPr>
-      <w:bookmarkStart w:id="184" w:name="_Toc416712842"/>
+      <w:bookmarkStart w:id="203" w:name="_Toc417080528"/>
       <w:r>
         <w:rPr>
           <w:rStyle w:val="aa"/>
@@ -20952,7 +21118,7 @@
         <w:lastRenderedPageBreak/>
         <w:t>Личная страница пользователя</w:t>
       </w:r>
-      <w:bookmarkEnd w:id="184"/>
+      <w:bookmarkEnd w:id="203"/>
     </w:p>
     <w:p>
       <w:pPr>
@@ -21686,7 +21852,7 @@
       <w:pPr>
         <w:pStyle w:val="3"/>
       </w:pPr>
-      <w:bookmarkStart w:id="185" w:name="_Toc416712843"/>
+      <w:bookmarkStart w:id="204" w:name="_Toc417080529"/>
       <w:r>
         <w:lastRenderedPageBreak/>
         <w:t xml:space="preserve">Страница редактирования личного </w:t>
@@ -21694,7 +21860,7 @@
       <w:r>
         <w:t>профиля</w:t>
       </w:r>
-      <w:bookmarkEnd w:id="185"/>
+      <w:bookmarkEnd w:id="204"/>
     </w:p>
     <w:p>
       <w:pPr>
@@ -22632,7 +22798,7 @@
           <w:iCs w:val="0"/>
         </w:rPr>
       </w:pPr>
-      <w:bookmarkStart w:id="186" w:name="_Toc416712844"/>
+      <w:bookmarkStart w:id="205" w:name="_Toc417080530"/>
       <w:r>
         <w:rPr>
           <w:rStyle w:val="aa"/>
@@ -22644,7 +22810,7 @@
         <w:lastRenderedPageBreak/>
         <w:t>Страница поиска</w:t>
       </w:r>
-      <w:bookmarkEnd w:id="186"/>
+      <w:bookmarkEnd w:id="205"/>
     </w:p>
     <w:p>
       <w:pPr>
@@ -23209,7 +23375,7 @@
           <w:i w:val="0"/>
         </w:rPr>
       </w:pPr>
-      <w:bookmarkStart w:id="187" w:name="_Toc416712845"/>
+      <w:bookmarkStart w:id="206" w:name="_Toc417080531"/>
       <w:r>
         <w:rPr>
           <w:rStyle w:val="aa"/>
@@ -23219,7 +23385,7 @@
         <w:lastRenderedPageBreak/>
         <w:t>Страница создания мероприятия</w:t>
       </w:r>
-      <w:bookmarkEnd w:id="187"/>
+      <w:bookmarkEnd w:id="206"/>
     </w:p>
     <w:p>
       <w:pPr>
@@ -23918,11 +24084,11 @@
       <w:pPr>
         <w:pStyle w:val="3"/>
       </w:pPr>
-      <w:bookmarkStart w:id="188" w:name="_Toc416712846"/>
+      <w:bookmarkStart w:id="207" w:name="_Toc417080532"/>
       <w:r>
         <w:t>Страница редактирования мероприятия</w:t>
       </w:r>
-      <w:bookmarkEnd w:id="188"/>
+      <w:bookmarkEnd w:id="207"/>
     </w:p>
     <w:p>
       <w:pPr>
@@ -24487,7 +24653,7 @@
           <w:i w:val="0"/>
         </w:rPr>
       </w:pPr>
-      <w:bookmarkStart w:id="189" w:name="_Toc416712847"/>
+      <w:bookmarkStart w:id="208" w:name="_Toc417080533"/>
       <w:r>
         <w:rPr>
           <w:rStyle w:val="aa"/>
@@ -24496,7 +24662,7 @@
         </w:rPr>
         <w:t>Страница мероприятия</w:t>
       </w:r>
-      <w:bookmarkEnd w:id="189"/>
+      <w:bookmarkEnd w:id="208"/>
       <w:r>
         <w:rPr>
           <w:rStyle w:val="aa"/>
@@ -24566,8 +24732,6 @@
           </wp:inline>
         </w:drawing>
       </w:r>
-      <w:bookmarkStart w:id="190" w:name="_GoBack"/>
-      <w:bookmarkEnd w:id="190"/>
     </w:p>
     <w:p>
       <w:pPr>
@@ -25817,20 +25981,20 @@
       <w:pPr>
         <w:pStyle w:val="3"/>
       </w:pPr>
-      <w:bookmarkStart w:id="191" w:name="_Toc416712848"/>
-      <w:commentRangeStart w:id="192"/>
+      <w:bookmarkStart w:id="209" w:name="_Toc417080534"/>
+      <w:commentRangeStart w:id="210"/>
       <w:r>
         <w:t>Страница всех мероприятий пользователя</w:t>
       </w:r>
-      <w:commentRangeEnd w:id="192"/>
+      <w:commentRangeEnd w:id="210"/>
       <w:r>
         <w:rPr>
           <w:rStyle w:val="af0"/>
           <w:noProof w:val="0"/>
         </w:rPr>
-        <w:commentReference w:id="192"/>
-      </w:r>
-      <w:bookmarkEnd w:id="191"/>
+        <w:commentReference w:id="210"/>
+      </w:r>
+      <w:bookmarkEnd w:id="209"/>
     </w:p>
     <w:p>
       <w:pPr>
@@ -25932,10 +26096,12 @@
       <w:pPr>
         <w:pStyle w:val="2"/>
       </w:pPr>
+      <w:bookmarkStart w:id="211" w:name="_Toc417080535"/>
       <w:r>
         <w:lastRenderedPageBreak/>
         <w:t>Логическая структура базы данных ко второму релизу</w:t>
       </w:r>
+      <w:bookmarkEnd w:id="211"/>
     </w:p>
     <w:p>
       <w:r>
@@ -25983,7 +26149,7 @@
       <w:pPr>
         <w:pStyle w:val="1"/>
       </w:pPr>
-      <w:bookmarkStart w:id="193" w:name="_Toc416712849"/>
+      <w:bookmarkStart w:id="212" w:name="_Toc417080536"/>
       <w:r>
         <w:lastRenderedPageBreak/>
         <w:t>Приложение 1: Архитектура проекта</w:t>
@@ -25991,7 +26157,7 @@
       <w:r>
         <w:t xml:space="preserve"> к первому релизу</w:t>
       </w:r>
-      <w:bookmarkEnd w:id="193"/>
+      <w:bookmarkEnd w:id="212"/>
       <w:r>
         <w:t xml:space="preserve"> </w:t>
       </w:r>
@@ -26376,12 +26542,12 @@
       <w:pPr>
         <w:pStyle w:val="1"/>
       </w:pPr>
-      <w:bookmarkStart w:id="194" w:name="_Toc416712850"/>
+      <w:bookmarkStart w:id="213" w:name="_Toc417080537"/>
       <w:r>
         <w:lastRenderedPageBreak/>
         <w:t>Приложение 2: Архитектура проекта ко второму релизу</w:t>
       </w:r>
-      <w:bookmarkEnd w:id="194"/>
+      <w:bookmarkEnd w:id="213"/>
     </w:p>
     <w:p>
       <w:r>
@@ -26762,7 +26928,7 @@
 
 <file path=word/comments.xml><?xml version="1.0" encoding="utf-8"?>
 <w:comments xmlns:wpc="http://schemas.microsoft.com/office/word/2010/wordprocessingCanvas" xmlns:mc="http://schemas.openxmlformats.org/markup-compatibility/2006" xmlns:o="urn:schemas-microsoft-com:office:office" xmlns:r="http://schemas.openxmlformats.org/officeDocument/2006/relationships" xmlns:m="http://schemas.openxmlformats.org/officeDocument/2006/math" xmlns:v="urn:schemas-microsoft-com:vml" xmlns:wp14="http://schemas.microsoft.com/office/word/2010/wordprocessingDrawing" xmlns:wp="http://schemas.openxmlformats.org/drawingml/2006/wordprocessingDrawing" xmlns:w10="urn:schemas-microsoft-com:office:word" xmlns:w="http://schemas.openxmlformats.org/wordprocessingml/2006/main" xmlns:w14="http://schemas.microsoft.com/office/word/2010/wordml" xmlns:w15="http://schemas.microsoft.com/office/word/2012/wordml" xmlns:wpg="http://schemas.microsoft.com/office/word/2010/wordprocessingGroup" xmlns:wpi="http://schemas.microsoft.com/office/word/2010/wordprocessingInk" xmlns:wne="http://schemas.microsoft.com/office/word/2006/wordml" xmlns:wps="http://schemas.microsoft.com/office/word/2010/wordprocessingShape" mc:Ignorable="w14 w15 wp14">
-  <w:comment w:id="192" w:author="Евгения Македонская" w:date="2015-04-09T22:18:00Z" w:initials="ЕМ">
+  <w:comment w:id="210" w:author="Евгения Македонская" w:date="2015-04-09T22:18:00Z" w:initials="ЕМ">
     <w:p>
       <w:pPr>
         <w:pStyle w:val="af1"/>
@@ -26827,6 +26993,7 @@
         <w:docPartUnique/>
       </w:docPartObj>
     </w:sdtPr>
+    <w:sdtEndPr/>
     <w:sdtContent>
       <w:p>
         <w:pPr>
@@ -26846,7 +27013,7 @@
           <w:rPr>
             <w:noProof/>
           </w:rPr>
-          <w:t>82</w:t>
+          <w:t>20</w:t>
         </w:r>
         <w:r>
           <w:fldChar w:fldCharType="end"/>
@@ -32804,7 +32971,7 @@
 </file>
 
 <file path=customXml/itemProps1.xml><?xml version="1.0" encoding="utf-8"?>
-<ds:datastoreItem xmlns:ds="http://schemas.openxmlformats.org/officeDocument/2006/customXml" ds:itemID="{9377AE43-5C4A-425C-9D3E-4A06AE79C3DF}">
+<ds:datastoreItem xmlns:ds="http://schemas.openxmlformats.org/officeDocument/2006/customXml" ds:itemID="{4CFC8D26-DE3B-4D01-8232-3E121E4E0C83}">
   <ds:schemaRefs>
     <ds:schemaRef ds:uri="http://schemas.openxmlformats.org/officeDocument/2006/bibliography"/>
   </ds:schemaRefs>

--- a/k224-docs/ТЗ 8.0.docx
+++ b/k224-docs/ТЗ 8.0.docx
@@ -10,7 +10,6 @@
           <w:docPartUnique/>
         </w:docPartObj>
       </w:sdtPr>
-      <w:sdtEndPr/>
       <w:sdtContent>
         <w:sdt>
           <w:sdtPr>
@@ -20,7 +19,6 @@
               <w:docPartUnique/>
             </w:docPartObj>
           </w:sdtPr>
-          <w:sdtEndPr/>
           <w:sdtContent>
             <w:p>
               <w:pPr>
@@ -398,7 +396,7 @@
         </w:rPr>
         <w:fldChar w:fldCharType="separate"/>
       </w:r>
-      <w:hyperlink w:anchor="_Toc417080474" w:history="1">
+      <w:hyperlink w:anchor="_Toc416712788" w:history="1">
         <w:r>
           <w:rPr>
             <w:rStyle w:val="ad"/>
@@ -425,7 +423,7 @@
             <w:noProof/>
             <w:webHidden/>
           </w:rPr>
-          <w:instrText xml:space="preserve"> PAGEREF _Toc417080474 \h </w:instrText>
+          <w:instrText xml:space="preserve"> PAGEREF _Toc416712788 \h </w:instrText>
         </w:r>
         <w:r>
           <w:rPr>
@@ -469,7 +467,7 @@
           <w:szCs w:val="22"/>
         </w:rPr>
       </w:pPr>
-      <w:hyperlink w:anchor="_Toc417080475" w:history="1">
+      <w:hyperlink w:anchor="_Toc416712789" w:history="1">
         <w:r>
           <w:rPr>
             <w:rStyle w:val="ad"/>
@@ -496,7 +494,7 @@
             <w:noProof/>
             <w:webHidden/>
           </w:rPr>
-          <w:instrText xml:space="preserve"> PAGEREF _Toc417080475 \h </w:instrText>
+          <w:instrText xml:space="preserve"> PAGEREF _Toc416712789 \h </w:instrText>
         </w:r>
         <w:r>
           <w:rPr>
@@ -540,7 +538,7 @@
           <w:szCs w:val="22"/>
         </w:rPr>
       </w:pPr>
-      <w:hyperlink w:anchor="_Toc417080476" w:history="1">
+      <w:hyperlink w:anchor="_Toc416712790" w:history="1">
         <w:r>
           <w:rPr>
             <w:rStyle w:val="ad"/>
@@ -567,7 +565,7 @@
             <w:noProof/>
             <w:webHidden/>
           </w:rPr>
-          <w:instrText xml:space="preserve"> PAGEREF _Toc417080476 \h </w:instrText>
+          <w:instrText xml:space="preserve"> PAGEREF _Toc416712790 \h </w:instrText>
         </w:r>
         <w:r>
           <w:rPr>
@@ -611,7 +609,7 @@
           <w:szCs w:val="22"/>
         </w:rPr>
       </w:pPr>
-      <w:hyperlink w:anchor="_Toc417080477" w:history="1">
+      <w:hyperlink w:anchor="_Toc416712791" w:history="1">
         <w:r>
           <w:rPr>
             <w:rStyle w:val="ad"/>
@@ -638,7 +636,7 @@
             <w:noProof/>
             <w:webHidden/>
           </w:rPr>
-          <w:instrText xml:space="preserve"> PAGEREF _Toc417080477 \h </w:instrText>
+          <w:instrText xml:space="preserve"> PAGEREF _Toc416712791 \h </w:instrText>
         </w:r>
         <w:r>
           <w:rPr>
@@ -682,7 +680,7 @@
           <w:szCs w:val="22"/>
         </w:rPr>
       </w:pPr>
-      <w:hyperlink w:anchor="_Toc417080478" w:history="1">
+      <w:hyperlink w:anchor="_Toc416712792" w:history="1">
         <w:r>
           <w:rPr>
             <w:rStyle w:val="ad"/>
@@ -709,7 +707,7 @@
             <w:noProof/>
             <w:webHidden/>
           </w:rPr>
-          <w:instrText xml:space="preserve"> PAGEREF _Toc417080478 \h </w:instrText>
+          <w:instrText xml:space="preserve"> PAGEREF _Toc416712792 \h </w:instrText>
         </w:r>
         <w:r>
           <w:rPr>
@@ -750,7 +748,7 @@
           <w:szCs w:val="22"/>
         </w:rPr>
       </w:pPr>
-      <w:hyperlink w:anchor="_Toc417080479" w:history="1">
+      <w:hyperlink w:anchor="_Toc416712793" w:history="1">
         <w:r>
           <w:rPr>
             <w:rStyle w:val="ad"/>
@@ -785,7 +783,7 @@
             <w:noProof/>
             <w:webHidden/>
           </w:rPr>
-          <w:instrText xml:space="preserve"> PAGEREF _Toc417080479 \h </w:instrText>
+          <w:instrText xml:space="preserve"> PAGEREF _Toc416712793 \h </w:instrText>
         </w:r>
         <w:r>
           <w:rPr>
@@ -829,7 +827,7 @@
           <w:szCs w:val="22"/>
         </w:rPr>
       </w:pPr>
-      <w:hyperlink w:anchor="_Toc417080482" w:history="1">
+      <w:hyperlink w:anchor="_Toc416712796" w:history="1">
         <w:r>
           <w:rPr>
             <w:rStyle w:val="ad"/>
@@ -856,7 +854,7 @@
             <w:noProof/>
             <w:webHidden/>
           </w:rPr>
-          <w:instrText xml:space="preserve"> PAGEREF _Toc417080482 \h </w:instrText>
+          <w:instrText xml:space="preserve"> PAGEREF _Toc416712796 \h </w:instrText>
         </w:r>
         <w:r>
           <w:rPr>
@@ -900,7 +898,7 @@
           <w:szCs w:val="22"/>
         </w:rPr>
       </w:pPr>
-      <w:hyperlink w:anchor="_Toc417080483" w:history="1">
+      <w:hyperlink w:anchor="_Toc416712797" w:history="1">
         <w:r>
           <w:rPr>
             <w:rStyle w:val="ad"/>
@@ -927,7 +925,7 @@
             <w:noProof/>
             <w:webHidden/>
           </w:rPr>
-          <w:instrText xml:space="preserve"> PAGEREF _Toc417080483 \h </w:instrText>
+          <w:instrText xml:space="preserve"> PAGEREF _Toc416712797 \h </w:instrText>
         </w:r>
         <w:r>
           <w:rPr>
@@ -971,7 +969,7 @@
           <w:szCs w:val="22"/>
         </w:rPr>
       </w:pPr>
-      <w:hyperlink w:anchor="_Toc417080484" w:history="1">
+      <w:hyperlink w:anchor="_Toc416712798" w:history="1">
         <w:r>
           <w:rPr>
             <w:rStyle w:val="ad"/>
@@ -998,7 +996,7 @@
             <w:noProof/>
             <w:webHidden/>
           </w:rPr>
-          <w:instrText xml:space="preserve"> PAGEREF _Toc417080484 \h </w:instrText>
+          <w:instrText xml:space="preserve"> PAGEREF _Toc416712798 \h </w:instrText>
         </w:r>
         <w:r>
           <w:rPr>
@@ -1042,7 +1040,7 @@
           <w:szCs w:val="22"/>
         </w:rPr>
       </w:pPr>
-      <w:hyperlink w:anchor="_Toc417080485" w:history="1">
+      <w:hyperlink w:anchor="_Toc416712799" w:history="1">
         <w:r>
           <w:rPr>
             <w:rStyle w:val="ad"/>
@@ -1069,7 +1067,7 @@
             <w:noProof/>
             <w:webHidden/>
           </w:rPr>
-          <w:instrText xml:space="preserve"> PAGEREF _Toc417080485 \h </w:instrText>
+          <w:instrText xml:space="preserve"> PAGEREF _Toc416712799 \h </w:instrText>
         </w:r>
         <w:r>
           <w:rPr>
@@ -1113,7 +1111,7 @@
           <w:szCs w:val="22"/>
         </w:rPr>
       </w:pPr>
-      <w:hyperlink w:anchor="_Toc417080486" w:history="1">
+      <w:hyperlink w:anchor="_Toc416712800" w:history="1">
         <w:r>
           <w:rPr>
             <w:rStyle w:val="ad"/>
@@ -1140,7 +1138,7 @@
             <w:noProof/>
             <w:webHidden/>
           </w:rPr>
-          <w:instrText xml:space="preserve"> PAGEREF _Toc417080486 \h </w:instrText>
+          <w:instrText xml:space="preserve"> PAGEREF _Toc416712800 \h </w:instrText>
         </w:r>
         <w:r>
           <w:rPr>
@@ -1184,7 +1182,7 @@
           <w:szCs w:val="22"/>
         </w:rPr>
       </w:pPr>
-      <w:hyperlink w:anchor="_Toc417080487" w:history="1">
+      <w:hyperlink w:anchor="_Toc416712801" w:history="1">
         <w:r>
           <w:rPr>
             <w:rStyle w:val="ad"/>
@@ -1211,7 +1209,7 @@
             <w:noProof/>
             <w:webHidden/>
           </w:rPr>
-          <w:instrText xml:space="preserve"> PAGEREF _Toc417080487 \h </w:instrText>
+          <w:instrText xml:space="preserve"> PAGEREF _Toc416712801 \h </w:instrText>
         </w:r>
         <w:r>
           <w:rPr>
@@ -1255,7 +1253,7 @@
           <w:szCs w:val="22"/>
         </w:rPr>
       </w:pPr>
-      <w:hyperlink w:anchor="_Toc417080488" w:history="1">
+      <w:hyperlink w:anchor="_Toc416712802" w:history="1">
         <w:r>
           <w:rPr>
             <w:rStyle w:val="ad"/>
@@ -1282,7 +1280,7 @@
             <w:noProof/>
             <w:webHidden/>
           </w:rPr>
-          <w:instrText xml:space="preserve"> PAGEREF _Toc417080488 \h </w:instrText>
+          <w:instrText xml:space="preserve"> PAGEREF _Toc416712802 \h </w:instrText>
         </w:r>
         <w:r>
           <w:rPr>
@@ -1326,7 +1324,7 @@
           <w:szCs w:val="22"/>
         </w:rPr>
       </w:pPr>
-      <w:hyperlink w:anchor="_Toc417080489" w:history="1">
+      <w:hyperlink w:anchor="_Toc416712803" w:history="1">
         <w:r>
           <w:rPr>
             <w:rStyle w:val="ad"/>
@@ -1353,7 +1351,7 @@
             <w:noProof/>
             <w:webHidden/>
           </w:rPr>
-          <w:instrText xml:space="preserve"> PAGEREF _Toc417080489 \h </w:instrText>
+          <w:instrText xml:space="preserve"> PAGEREF _Toc416712803 \h </w:instrText>
         </w:r>
         <w:r>
           <w:rPr>
@@ -1397,7 +1395,7 @@
           <w:szCs w:val="22"/>
         </w:rPr>
       </w:pPr>
-      <w:hyperlink w:anchor="_Toc417080490" w:history="1">
+      <w:hyperlink w:anchor="_Toc416712804" w:history="1">
         <w:r>
           <w:rPr>
             <w:rStyle w:val="ad"/>
@@ -1424,7 +1422,7 @@
             <w:noProof/>
             <w:webHidden/>
           </w:rPr>
-          <w:instrText xml:space="preserve"> PAGEREF _Toc417080490 \h </w:instrText>
+          <w:instrText xml:space="preserve"> PAGEREF _Toc416712804 \h </w:instrText>
         </w:r>
         <w:r>
           <w:rPr>
@@ -1468,7 +1466,7 @@
           <w:szCs w:val="22"/>
         </w:rPr>
       </w:pPr>
-      <w:hyperlink w:anchor="_Toc417080491" w:history="1">
+      <w:hyperlink w:anchor="_Toc416712805" w:history="1">
         <w:r>
           <w:rPr>
             <w:rStyle w:val="ad"/>
@@ -1495,7 +1493,7 @@
             <w:noProof/>
             <w:webHidden/>
           </w:rPr>
-          <w:instrText xml:space="preserve"> PAGEREF _Toc417080491 \h </w:instrText>
+          <w:instrText xml:space="preserve"> PAGEREF _Toc416712805 \h </w:instrText>
         </w:r>
         <w:r>
           <w:rPr>
@@ -1539,7 +1537,7 @@
           <w:szCs w:val="22"/>
         </w:rPr>
       </w:pPr>
-      <w:hyperlink w:anchor="_Toc417080492" w:history="1">
+      <w:hyperlink w:anchor="_Toc416712806" w:history="1">
         <w:r>
           <w:rPr>
             <w:rStyle w:val="ad"/>
@@ -1566,7 +1564,7 @@
             <w:noProof/>
             <w:webHidden/>
           </w:rPr>
-          <w:instrText xml:space="preserve"> PAGEREF _Toc417080492 \h </w:instrText>
+          <w:instrText xml:space="preserve"> PAGEREF _Toc416712806 \h </w:instrText>
         </w:r>
         <w:r>
           <w:rPr>
@@ -1610,7 +1608,7 @@
           <w:szCs w:val="22"/>
         </w:rPr>
       </w:pPr>
-      <w:hyperlink w:anchor="_Toc417080493" w:history="1">
+      <w:hyperlink w:anchor="_Toc416712807" w:history="1">
         <w:r>
           <w:rPr>
             <w:rStyle w:val="ad"/>
@@ -1637,7 +1635,7 @@
             <w:noProof/>
             <w:webHidden/>
           </w:rPr>
-          <w:instrText xml:space="preserve"> PAGEREF _Toc417080493 \h </w:instrText>
+          <w:instrText xml:space="preserve"> PAGEREF _Toc416712807 \h </w:instrText>
         </w:r>
         <w:r>
           <w:rPr>
@@ -1681,7 +1679,7 @@
           <w:szCs w:val="22"/>
         </w:rPr>
       </w:pPr>
-      <w:hyperlink w:anchor="_Toc417080494" w:history="1">
+      <w:hyperlink w:anchor="_Toc416712808" w:history="1">
         <w:r>
           <w:rPr>
             <w:rStyle w:val="ad"/>
@@ -1708,7 +1706,7 @@
             <w:noProof/>
             <w:webHidden/>
           </w:rPr>
-          <w:instrText xml:space="preserve"> PAGEREF _Toc417080494 \h </w:instrText>
+          <w:instrText xml:space="preserve"> PAGEREF _Toc416712808 \h </w:instrText>
         </w:r>
         <w:r>
           <w:rPr>
@@ -1752,7 +1750,7 @@
           <w:szCs w:val="22"/>
         </w:rPr>
       </w:pPr>
-      <w:hyperlink w:anchor="_Toc417080495" w:history="1">
+      <w:hyperlink w:anchor="_Toc416712809" w:history="1">
         <w:r>
           <w:rPr>
             <w:rStyle w:val="ad"/>
@@ -1779,7 +1777,7 @@
             <w:noProof/>
             <w:webHidden/>
           </w:rPr>
-          <w:instrText xml:space="preserve"> PAGEREF _Toc417080495 \h </w:instrText>
+          <w:instrText xml:space="preserve"> PAGEREF _Toc416712809 \h </w:instrText>
         </w:r>
         <w:r>
           <w:rPr>
@@ -1823,7 +1821,7 @@
           <w:szCs w:val="22"/>
         </w:rPr>
       </w:pPr>
-      <w:hyperlink w:anchor="_Toc417080496" w:history="1">
+      <w:hyperlink w:anchor="_Toc416712810" w:history="1">
         <w:r>
           <w:rPr>
             <w:rStyle w:val="ad"/>
@@ -1850,7 +1848,7 @@
             <w:noProof/>
             <w:webHidden/>
           </w:rPr>
-          <w:instrText xml:space="preserve"> PAGEREF _Toc417080496 \h </w:instrText>
+          <w:instrText xml:space="preserve"> PAGEREF _Toc416712810 \h </w:instrText>
         </w:r>
         <w:r>
           <w:rPr>
@@ -1891,13 +1889,13 @@
           <w:szCs w:val="22"/>
         </w:rPr>
       </w:pPr>
-      <w:hyperlink w:anchor="_Toc417080497" w:history="1">
+      <w:hyperlink w:anchor="_Toc416712811" w:history="1">
         <w:r>
           <w:rPr>
             <w:rStyle w:val="ad"/>
             <w:noProof/>
           </w:rPr>
-          <w:t>3. Специфические требования к первому релизу</w:t>
+          <w:t>3. Специфические требования</w:t>
         </w:r>
         <w:r>
           <w:rPr>
@@ -1918,7 +1916,7 @@
             <w:noProof/>
             <w:webHidden/>
           </w:rPr>
-          <w:instrText xml:space="preserve"> PAGEREF _Toc417080497 \h </w:instrText>
+          <w:instrText xml:space="preserve"> PAGEREF _Toc416712811 \h </w:instrText>
         </w:r>
         <w:r>
           <w:rPr>
@@ -1962,7 +1960,7 @@
           <w:szCs w:val="22"/>
         </w:rPr>
       </w:pPr>
-      <w:hyperlink w:anchor="_Toc417080501" w:history="1">
+      <w:hyperlink w:anchor="_Toc416712815" w:history="1">
         <w:r>
           <w:rPr>
             <w:rStyle w:val="ad"/>
@@ -1989,7 +1987,7 @@
             <w:noProof/>
             <w:webHidden/>
           </w:rPr>
-          <w:instrText xml:space="preserve"> PAGEREF _Toc417080501 \h </w:instrText>
+          <w:instrText xml:space="preserve"> PAGEREF _Toc416712815 \h </w:instrText>
         </w:r>
         <w:r>
           <w:rPr>
@@ -2033,7 +2031,7 @@
           <w:szCs w:val="22"/>
         </w:rPr>
       </w:pPr>
-      <w:hyperlink w:anchor="_Toc417080502" w:history="1">
+      <w:hyperlink w:anchor="_Toc416712816" w:history="1">
         <w:r>
           <w:rPr>
             <w:rStyle w:val="ad"/>
@@ -2060,7 +2058,7 @@
             <w:noProof/>
             <w:webHidden/>
           </w:rPr>
-          <w:instrText xml:space="preserve"> PAGEREF _Toc417080502 \h </w:instrText>
+          <w:instrText xml:space="preserve"> PAGEREF _Toc416712816 \h </w:instrText>
         </w:r>
         <w:r>
           <w:rPr>
@@ -2104,7 +2102,7 @@
           <w:szCs w:val="22"/>
         </w:rPr>
       </w:pPr>
-      <w:hyperlink w:anchor="_Toc417080503" w:history="1">
+      <w:hyperlink w:anchor="_Toc416712817" w:history="1">
         <w:r>
           <w:rPr>
             <w:rStyle w:val="ad"/>
@@ -2131,7 +2129,7 @@
             <w:noProof/>
             <w:webHidden/>
           </w:rPr>
-          <w:instrText xml:space="preserve"> PAGEREF _Toc417080503 \h </w:instrText>
+          <w:instrText xml:space="preserve"> PAGEREF _Toc416712817 \h </w:instrText>
         </w:r>
         <w:r>
           <w:rPr>
@@ -2175,7 +2173,7 @@
           <w:szCs w:val="22"/>
         </w:rPr>
       </w:pPr>
-      <w:hyperlink w:anchor="_Toc417080504" w:history="1">
+      <w:hyperlink w:anchor="_Toc416712818" w:history="1">
         <w:r>
           <w:rPr>
             <w:rStyle w:val="ad"/>
@@ -2202,7 +2200,7 @@
             <w:noProof/>
             <w:webHidden/>
           </w:rPr>
-          <w:instrText xml:space="preserve"> PAGEREF _Toc417080504 \h </w:instrText>
+          <w:instrText xml:space="preserve"> PAGEREF _Toc416712818 \h </w:instrText>
         </w:r>
         <w:r>
           <w:rPr>
@@ -2246,7 +2244,7 @@
           <w:szCs w:val="22"/>
         </w:rPr>
       </w:pPr>
-      <w:hyperlink w:anchor="_Toc417080505" w:history="1">
+      <w:hyperlink w:anchor="_Toc416712819" w:history="1">
         <w:r>
           <w:rPr>
             <w:rStyle w:val="ad"/>
@@ -2273,7 +2271,7 @@
             <w:noProof/>
             <w:webHidden/>
           </w:rPr>
-          <w:instrText xml:space="preserve"> PAGEREF _Toc417080505 \h </w:instrText>
+          <w:instrText xml:space="preserve"> PAGEREF _Toc416712819 \h </w:instrText>
         </w:r>
         <w:r>
           <w:rPr>
@@ -2317,7 +2315,7 @@
           <w:szCs w:val="22"/>
         </w:rPr>
       </w:pPr>
-      <w:hyperlink w:anchor="_Toc417080506" w:history="1">
+      <w:hyperlink w:anchor="_Toc416712820" w:history="1">
         <w:r>
           <w:rPr>
             <w:rStyle w:val="ad"/>
@@ -2344,7 +2342,7 @@
             <w:noProof/>
             <w:webHidden/>
           </w:rPr>
-          <w:instrText xml:space="preserve"> PAGEREF _Toc417080506 \h </w:instrText>
+          <w:instrText xml:space="preserve"> PAGEREF _Toc416712820 \h </w:instrText>
         </w:r>
         <w:r>
           <w:rPr>
@@ -2388,7 +2386,7 @@
           <w:szCs w:val="22"/>
         </w:rPr>
       </w:pPr>
-      <w:hyperlink w:anchor="_Toc417080507" w:history="1">
+      <w:hyperlink w:anchor="_Toc416712821" w:history="1">
         <w:r>
           <w:rPr>
             <w:rStyle w:val="ad"/>
@@ -2415,7 +2413,7 @@
             <w:noProof/>
             <w:webHidden/>
           </w:rPr>
-          <w:instrText xml:space="preserve"> PAGEREF _Toc417080507 \h </w:instrText>
+          <w:instrText xml:space="preserve"> PAGEREF _Toc416712821 \h </w:instrText>
         </w:r>
         <w:r>
           <w:rPr>
@@ -2459,7 +2457,7 @@
           <w:szCs w:val="22"/>
         </w:rPr>
       </w:pPr>
-      <w:hyperlink w:anchor="_Toc417080508" w:history="1">
+      <w:hyperlink w:anchor="_Toc416712822" w:history="1">
         <w:r>
           <w:rPr>
             <w:rStyle w:val="ad"/>
@@ -2486,7 +2484,7 @@
             <w:noProof/>
             <w:webHidden/>
           </w:rPr>
-          <w:instrText xml:space="preserve"> PAGEREF _Toc417080508 \h </w:instrText>
+          <w:instrText xml:space="preserve"> PAGEREF _Toc416712822 \h </w:instrText>
         </w:r>
         <w:r>
           <w:rPr>
@@ -2530,7 +2528,7 @@
           <w:szCs w:val="22"/>
         </w:rPr>
       </w:pPr>
-      <w:hyperlink w:anchor="_Toc417080509" w:history="1">
+      <w:hyperlink w:anchor="_Toc416712823" w:history="1">
         <w:r>
           <w:rPr>
             <w:rStyle w:val="ad"/>
@@ -2557,7 +2555,7 @@
             <w:noProof/>
             <w:webHidden/>
           </w:rPr>
-          <w:instrText xml:space="preserve"> PAGEREF _Toc417080509 \h </w:instrText>
+          <w:instrText xml:space="preserve"> PAGEREF _Toc416712823 \h </w:instrText>
         </w:r>
         <w:r>
           <w:rPr>
@@ -2601,7 +2599,7 @@
           <w:szCs w:val="22"/>
         </w:rPr>
       </w:pPr>
-      <w:hyperlink w:anchor="_Toc417080510" w:history="1">
+      <w:hyperlink w:anchor="_Toc416712824" w:history="1">
         <w:r>
           <w:rPr>
             <w:rStyle w:val="ad"/>
@@ -2628,7 +2626,7 @@
             <w:noProof/>
             <w:webHidden/>
           </w:rPr>
-          <w:instrText xml:space="preserve"> PAGEREF _Toc417080510 \h </w:instrText>
+          <w:instrText xml:space="preserve"> PAGEREF _Toc416712824 \h </w:instrText>
         </w:r>
         <w:r>
           <w:rPr>
@@ -2672,7 +2670,7 @@
           <w:szCs w:val="22"/>
         </w:rPr>
       </w:pPr>
-      <w:hyperlink w:anchor="_Toc417080511" w:history="1">
+      <w:hyperlink w:anchor="_Toc416712825" w:history="1">
         <w:r>
           <w:rPr>
             <w:rStyle w:val="ad"/>
@@ -2699,7 +2697,7 @@
             <w:noProof/>
             <w:webHidden/>
           </w:rPr>
-          <w:instrText xml:space="preserve"> PAGEREF _Toc417080511 \h </w:instrText>
+          <w:instrText xml:space="preserve"> PAGEREF _Toc416712825 \h </w:instrText>
         </w:r>
         <w:r>
           <w:rPr>
@@ -2743,7 +2741,7 @@
           <w:szCs w:val="22"/>
         </w:rPr>
       </w:pPr>
-      <w:hyperlink w:anchor="_Toc417080512" w:history="1">
+      <w:hyperlink w:anchor="_Toc416712826" w:history="1">
         <w:r>
           <w:rPr>
             <w:rStyle w:val="ad"/>
@@ -2770,7 +2768,7 @@
             <w:noProof/>
             <w:webHidden/>
           </w:rPr>
-          <w:instrText xml:space="preserve"> PAGEREF _Toc417080512 \h </w:instrText>
+          <w:instrText xml:space="preserve"> PAGEREF _Toc416712826 \h </w:instrText>
         </w:r>
         <w:r>
           <w:rPr>
@@ -2814,7 +2812,7 @@
           <w:szCs w:val="22"/>
         </w:rPr>
       </w:pPr>
-      <w:hyperlink w:anchor="_Toc417080513" w:history="1">
+      <w:hyperlink w:anchor="_Toc416712827" w:history="1">
         <w:r>
           <w:rPr>
             <w:rStyle w:val="ad"/>
@@ -2841,7 +2839,7 @@
             <w:noProof/>
             <w:webHidden/>
           </w:rPr>
-          <w:instrText xml:space="preserve"> PAGEREF _Toc417080513 \h </w:instrText>
+          <w:instrText xml:space="preserve"> PAGEREF _Toc416712827 \h </w:instrText>
         </w:r>
         <w:r>
           <w:rPr>
@@ -2885,7 +2883,7 @@
           <w:szCs w:val="22"/>
         </w:rPr>
       </w:pPr>
-      <w:hyperlink w:anchor="_Toc417080514" w:history="1">
+      <w:hyperlink w:anchor="_Toc416712828" w:history="1">
         <w:r>
           <w:rPr>
             <w:rStyle w:val="ad"/>
@@ -2912,7 +2910,7 @@
             <w:noProof/>
             <w:webHidden/>
           </w:rPr>
-          <w:instrText xml:space="preserve"> PAGEREF _Toc417080514 \h </w:instrText>
+          <w:instrText xml:space="preserve"> PAGEREF _Toc416712828 \h </w:instrText>
         </w:r>
         <w:r>
           <w:rPr>
@@ -2956,22 +2954,13 @@
           <w:szCs w:val="22"/>
         </w:rPr>
       </w:pPr>
-      <w:hyperlink w:anchor="_Toc417080515" w:history="1">
+      <w:hyperlink w:anchor="_Toc416712829" w:history="1">
         <w:r>
           <w:rPr>
             <w:rStyle w:val="ad"/>
             <w:noProof/>
           </w:rPr>
-          <w:t>3.3. Логическая</w:t>
-        </w:r>
-        <w:bookmarkStart w:id="0" w:name="_GoBack"/>
-        <w:bookmarkEnd w:id="0"/>
-        <w:r>
-          <w:rPr>
-            <w:rStyle w:val="ad"/>
-            <w:noProof/>
-          </w:rPr>
-          <w:t xml:space="preserve"> структура базы данных</w:t>
+          <w:t>3.3. Логическая структура базы данных</w:t>
         </w:r>
         <w:r>
           <w:rPr>
@@ -2992,7 +2981,7 @@
             <w:noProof/>
             <w:webHidden/>
           </w:rPr>
-          <w:instrText xml:space="preserve"> PAGEREF _Toc417080515 \h </w:instrText>
+          <w:instrText xml:space="preserve"> PAGEREF _Toc416712829 \h </w:instrText>
         </w:r>
         <w:r>
           <w:rPr>
@@ -3033,7 +3022,7 @@
           <w:szCs w:val="22"/>
         </w:rPr>
       </w:pPr>
-      <w:hyperlink w:anchor="_Toc417080516" w:history="1">
+      <w:hyperlink w:anchor="_Toc416712830" w:history="1">
         <w:r>
           <w:rPr>
             <w:rStyle w:val="ad"/>
@@ -3060,7 +3049,7 @@
             <w:noProof/>
             <w:webHidden/>
           </w:rPr>
-          <w:instrText xml:space="preserve"> PAGEREF _Toc417080516 \h </w:instrText>
+          <w:instrText xml:space="preserve"> PAGEREF _Toc416712830 \h </w:instrText>
         </w:r>
         <w:r>
           <w:rPr>
@@ -3104,7 +3093,7 @@
           <w:szCs w:val="22"/>
         </w:rPr>
       </w:pPr>
-      <w:hyperlink w:anchor="_Toc417080521" w:history="1">
+      <w:hyperlink w:anchor="_Toc416712835" w:history="1">
         <w:r>
           <w:rPr>
             <w:rStyle w:val="ad"/>
@@ -3131,7 +3120,7 @@
             <w:noProof/>
             <w:webHidden/>
           </w:rPr>
-          <w:instrText xml:space="preserve"> PAGEREF _Toc417080521 \h </w:instrText>
+          <w:instrText xml:space="preserve"> PAGEREF _Toc416712835 \h </w:instrText>
         </w:r>
         <w:r>
           <w:rPr>
@@ -3175,7 +3164,7 @@
           <w:szCs w:val="22"/>
         </w:rPr>
       </w:pPr>
-      <w:hyperlink w:anchor="_Toc417080522" w:history="1">
+      <w:hyperlink w:anchor="_Toc416712836" w:history="1">
         <w:r>
           <w:rPr>
             <w:rStyle w:val="ad"/>
@@ -3202,7 +3191,7 @@
             <w:noProof/>
             <w:webHidden/>
           </w:rPr>
-          <w:instrText xml:space="preserve"> PAGEREF _Toc417080522 \h </w:instrText>
+          <w:instrText xml:space="preserve"> PAGEREF _Toc416712836 \h </w:instrText>
         </w:r>
         <w:r>
           <w:rPr>
@@ -3246,7 +3235,7 @@
           <w:szCs w:val="22"/>
         </w:rPr>
       </w:pPr>
-      <w:hyperlink w:anchor="_Toc417080523" w:history="1">
+      <w:hyperlink w:anchor="_Toc416712837" w:history="1">
         <w:r>
           <w:rPr>
             <w:rStyle w:val="ad"/>
@@ -3273,7 +3262,7 @@
             <w:noProof/>
             <w:webHidden/>
           </w:rPr>
-          <w:instrText xml:space="preserve"> PAGEREF _Toc417080523 \h </w:instrText>
+          <w:instrText xml:space="preserve"> PAGEREF _Toc416712837 \h </w:instrText>
         </w:r>
         <w:r>
           <w:rPr>
@@ -3317,7 +3306,7 @@
           <w:szCs w:val="22"/>
         </w:rPr>
       </w:pPr>
-      <w:hyperlink w:anchor="_Toc417080524" w:history="1">
+      <w:hyperlink w:anchor="_Toc416712838" w:history="1">
         <w:r>
           <w:rPr>
             <w:rStyle w:val="ad"/>
@@ -3344,7 +3333,7 @@
             <w:noProof/>
             <w:webHidden/>
           </w:rPr>
-          <w:instrText xml:space="preserve"> PAGEREF _Toc417080524 \h </w:instrText>
+          <w:instrText xml:space="preserve"> PAGEREF _Toc416712838 \h </w:instrText>
         </w:r>
         <w:r>
           <w:rPr>
@@ -3388,7 +3377,7 @@
           <w:szCs w:val="22"/>
         </w:rPr>
       </w:pPr>
-      <w:hyperlink w:anchor="_Toc417080525" w:history="1">
+      <w:hyperlink w:anchor="_Toc416712839" w:history="1">
         <w:r>
           <w:rPr>
             <w:rStyle w:val="ad"/>
@@ -3415,7 +3404,7 @@
             <w:noProof/>
             <w:webHidden/>
           </w:rPr>
-          <w:instrText xml:space="preserve"> PAGEREF _Toc417080525 \h </w:instrText>
+          <w:instrText xml:space="preserve"> PAGEREF _Toc416712839 \h </w:instrText>
         </w:r>
         <w:r>
           <w:rPr>
@@ -3459,7 +3448,7 @@
           <w:szCs w:val="22"/>
         </w:rPr>
       </w:pPr>
-      <w:hyperlink w:anchor="_Toc417080526" w:history="1">
+      <w:hyperlink w:anchor="_Toc416712840" w:history="1">
         <w:r>
           <w:rPr>
             <w:rStyle w:val="ad"/>
@@ -3486,7 +3475,7 @@
             <w:noProof/>
             <w:webHidden/>
           </w:rPr>
-          <w:instrText xml:space="preserve"> PAGEREF _Toc417080526 \h </w:instrText>
+          <w:instrText xml:space="preserve"> PAGEREF _Toc416712840 \h </w:instrText>
         </w:r>
         <w:r>
           <w:rPr>
@@ -3506,7 +3495,7 @@
             <w:noProof/>
             <w:webHidden/>
           </w:rPr>
-          <w:t>42</w:t>
+          <w:t>43</w:t>
         </w:r>
         <w:r>
           <w:rPr>
@@ -3530,7 +3519,7 @@
           <w:szCs w:val="22"/>
         </w:rPr>
       </w:pPr>
-      <w:hyperlink w:anchor="_Toc417080527" w:history="1">
+      <w:hyperlink w:anchor="_Toc416712841" w:history="1">
         <w:r>
           <w:rPr>
             <w:rStyle w:val="ad"/>
@@ -3557,7 +3546,7 @@
             <w:noProof/>
             <w:webHidden/>
           </w:rPr>
-          <w:instrText xml:space="preserve"> PAGEREF _Toc417080527 \h </w:instrText>
+          <w:instrText xml:space="preserve"> PAGEREF _Toc416712841 \h </w:instrText>
         </w:r>
         <w:r>
           <w:rPr>
@@ -3577,7 +3566,7 @@
             <w:noProof/>
             <w:webHidden/>
           </w:rPr>
-          <w:t>43</w:t>
+          <w:t>44</w:t>
         </w:r>
         <w:r>
           <w:rPr>
@@ -3601,7 +3590,7 @@
           <w:szCs w:val="22"/>
         </w:rPr>
       </w:pPr>
-      <w:hyperlink w:anchor="_Toc417080528" w:history="1">
+      <w:hyperlink w:anchor="_Toc416712842" w:history="1">
         <w:r>
           <w:rPr>
             <w:rStyle w:val="ad"/>
@@ -3631,7 +3620,7 @@
             <w:noProof/>
             <w:webHidden/>
           </w:rPr>
-          <w:instrText xml:space="preserve"> PAGEREF _Toc417080528 \h </w:instrText>
+          <w:instrText xml:space="preserve"> PAGEREF _Toc416712842 \h </w:instrText>
         </w:r>
         <w:r>
           <w:rPr>
@@ -3651,7 +3640,7 @@
             <w:noProof/>
             <w:webHidden/>
           </w:rPr>
-          <w:t>47</w:t>
+          <w:t>48</w:t>
         </w:r>
         <w:r>
           <w:rPr>
@@ -3675,7 +3664,7 @@
           <w:szCs w:val="22"/>
         </w:rPr>
       </w:pPr>
-      <w:hyperlink w:anchor="_Toc417080529" w:history="1">
+      <w:hyperlink w:anchor="_Toc416712843" w:history="1">
         <w:r>
           <w:rPr>
             <w:rStyle w:val="ad"/>
@@ -3702,7 +3691,7 @@
             <w:noProof/>
             <w:webHidden/>
           </w:rPr>
-          <w:instrText xml:space="preserve"> PAGEREF _Toc417080529 \h </w:instrText>
+          <w:instrText xml:space="preserve"> PAGEREF _Toc416712843 \h </w:instrText>
         </w:r>
         <w:r>
           <w:rPr>
@@ -3722,7 +3711,7 @@
             <w:noProof/>
             <w:webHidden/>
           </w:rPr>
-          <w:t>52</w:t>
+          <w:t>53</w:t>
         </w:r>
         <w:r>
           <w:rPr>
@@ -3746,7 +3735,7 @@
           <w:szCs w:val="22"/>
         </w:rPr>
       </w:pPr>
-      <w:hyperlink w:anchor="_Toc417080530" w:history="1">
+      <w:hyperlink w:anchor="_Toc416712844" w:history="1">
         <w:r>
           <w:rPr>
             <w:rStyle w:val="ad"/>
@@ -3774,7 +3763,7 @@
             <w:noProof/>
             <w:webHidden/>
           </w:rPr>
-          <w:instrText xml:space="preserve"> PAGEREF _Toc417080530 \h </w:instrText>
+          <w:instrText xml:space="preserve"> PAGEREF _Toc416712844 \h </w:instrText>
         </w:r>
         <w:r>
           <w:rPr>
@@ -3794,7 +3783,7 @@
             <w:noProof/>
             <w:webHidden/>
           </w:rPr>
-          <w:t>56</w:t>
+          <w:t>57</w:t>
         </w:r>
         <w:r>
           <w:rPr>
@@ -3818,7 +3807,7 @@
           <w:szCs w:val="22"/>
         </w:rPr>
       </w:pPr>
-      <w:hyperlink w:anchor="_Toc417080531" w:history="1">
+      <w:hyperlink w:anchor="_Toc416712845" w:history="1">
         <w:r>
           <w:rPr>
             <w:rStyle w:val="ad"/>
@@ -3848,7 +3837,7 @@
             <w:noProof/>
             <w:webHidden/>
           </w:rPr>
-          <w:instrText xml:space="preserve"> PAGEREF _Toc417080531 \h </w:instrText>
+          <w:instrText xml:space="preserve"> PAGEREF _Toc416712845 \h </w:instrText>
         </w:r>
         <w:r>
           <w:rPr>
@@ -3892,7 +3881,7 @@
           <w:szCs w:val="22"/>
         </w:rPr>
       </w:pPr>
-      <w:hyperlink w:anchor="_Toc417080532" w:history="1">
+      <w:hyperlink w:anchor="_Toc416712846" w:history="1">
         <w:r>
           <w:rPr>
             <w:rStyle w:val="ad"/>
@@ -3919,7 +3908,7 @@
             <w:noProof/>
             <w:webHidden/>
           </w:rPr>
-          <w:instrText xml:space="preserve"> PAGEREF _Toc417080532 \h </w:instrText>
+          <w:instrText xml:space="preserve"> PAGEREF _Toc416712846 \h </w:instrText>
         </w:r>
         <w:r>
           <w:rPr>
@@ -3963,7 +3952,7 @@
           <w:szCs w:val="22"/>
         </w:rPr>
       </w:pPr>
-      <w:hyperlink w:anchor="_Toc417080533" w:history="1">
+      <w:hyperlink w:anchor="_Toc416712847" w:history="1">
         <w:r>
           <w:rPr>
             <w:rStyle w:val="ad"/>
@@ -3993,7 +3982,7 @@
             <w:noProof/>
             <w:webHidden/>
           </w:rPr>
-          <w:instrText xml:space="preserve"> PAGEREF _Toc417080533 \h </w:instrText>
+          <w:instrText xml:space="preserve"> PAGEREF _Toc416712847 \h </w:instrText>
         </w:r>
         <w:r>
           <w:rPr>
@@ -4037,7 +4026,7 @@
           <w:szCs w:val="22"/>
         </w:rPr>
       </w:pPr>
-      <w:hyperlink w:anchor="_Toc417080534" w:history="1">
+      <w:hyperlink w:anchor="_Toc416712848" w:history="1">
         <w:r>
           <w:rPr>
             <w:rStyle w:val="ad"/>
@@ -4064,7 +4053,7 @@
             <w:noProof/>
             <w:webHidden/>
           </w:rPr>
-          <w:instrText xml:space="preserve"> PAGEREF _Toc417080534 \h </w:instrText>
+          <w:instrText xml:space="preserve"> PAGEREF _Toc416712848 \h </w:instrText>
         </w:r>
         <w:r>
           <w:rPr>
@@ -4097,10 +4086,7 @@
     </w:p>
     <w:p>
       <w:pPr>
-        <w:pStyle w:val="21"/>
-        <w:tabs>
-          <w:tab w:val="right" w:leader="dot" w:pos="9345"/>
-        </w:tabs>
+        <w:pStyle w:val="11"/>
         <w:rPr>
           <w:rFonts w:asciiTheme="minorHAnsi" w:eastAsiaTheme="minorEastAsia" w:hAnsiTheme="minorHAnsi" w:cstheme="minorBidi"/>
           <w:noProof/>
@@ -4108,13 +4094,13 @@
           <w:szCs w:val="22"/>
         </w:rPr>
       </w:pPr>
-      <w:hyperlink w:anchor="_Toc417080535" w:history="1">
+      <w:hyperlink w:anchor="_Toc416712849" w:history="1">
         <w:r>
           <w:rPr>
             <w:rStyle w:val="ad"/>
             <w:noProof/>
           </w:rPr>
-          <w:t>4.2. Логическая структура базы данных ко второму релизу</w:t>
+          <w:t>5. Приложение 1: Архитектура проекта к первому релизу</w:t>
         </w:r>
         <w:r>
           <w:rPr>
@@ -4135,7 +4121,7 @@
             <w:noProof/>
             <w:webHidden/>
           </w:rPr>
-          <w:instrText xml:space="preserve"> PAGEREF _Toc417080535 \h </w:instrText>
+          <w:instrText xml:space="preserve"> PAGEREF _Toc416712849 \h </w:instrText>
         </w:r>
         <w:r>
           <w:rPr>
@@ -4176,13 +4162,13 @@
           <w:szCs w:val="22"/>
         </w:rPr>
       </w:pPr>
-      <w:hyperlink w:anchor="_Toc417080536" w:history="1">
+      <w:hyperlink w:anchor="_Toc416712850" w:history="1">
         <w:r>
           <w:rPr>
             <w:rStyle w:val="ad"/>
             <w:noProof/>
           </w:rPr>
-          <w:t>5. Приложение 1: Архитектура проекта к первому релизу</w:t>
+          <w:t>6. Приложение 2: Архитектура проекта ко второму релизу</w:t>
         </w:r>
         <w:r>
           <w:rPr>
@@ -4203,7 +4189,7 @@
             <w:noProof/>
             <w:webHidden/>
           </w:rPr>
-          <w:instrText xml:space="preserve"> PAGEREF _Toc417080536 \h </w:instrText>
+          <w:instrText xml:space="preserve"> PAGEREF _Toc416712850 \h </w:instrText>
         </w:r>
         <w:r>
           <w:rPr>
@@ -4223,75 +4209,7 @@
             <w:noProof/>
             <w:webHidden/>
           </w:rPr>
-          <w:t>74</w:t>
-        </w:r>
-        <w:r>
-          <w:rPr>
-            <w:noProof/>
-            <w:webHidden/>
-          </w:rPr>
-          <w:fldChar w:fldCharType="end"/>
-        </w:r>
-      </w:hyperlink>
-    </w:p>
-    <w:p>
-      <w:pPr>
-        <w:pStyle w:val="11"/>
-        <w:rPr>
-          <w:rFonts w:asciiTheme="minorHAnsi" w:eastAsiaTheme="minorEastAsia" w:hAnsiTheme="minorHAnsi" w:cstheme="minorBidi"/>
-          <w:noProof/>
-          <w:sz w:val="22"/>
-          <w:szCs w:val="22"/>
-        </w:rPr>
-      </w:pPr>
-      <w:hyperlink w:anchor="_Toc417080537" w:history="1">
-        <w:r>
-          <w:rPr>
-            <w:rStyle w:val="ad"/>
-            <w:noProof/>
-          </w:rPr>
-          <w:t>6. Приложение 2: Архитектура проекта ко второму релизу</w:t>
-        </w:r>
-        <w:r>
-          <w:rPr>
-            <w:noProof/>
-            <w:webHidden/>
-          </w:rPr>
-          <w:tab/>
-        </w:r>
-        <w:r>
-          <w:rPr>
-            <w:noProof/>
-            <w:webHidden/>
-          </w:rPr>
-          <w:fldChar w:fldCharType="begin"/>
-        </w:r>
-        <w:r>
-          <w:rPr>
-            <w:noProof/>
-            <w:webHidden/>
-          </w:rPr>
-          <w:instrText xml:space="preserve"> PAGEREF _Toc417080537 \h </w:instrText>
-        </w:r>
-        <w:r>
-          <w:rPr>
-            <w:noProof/>
-            <w:webHidden/>
-          </w:rPr>
-        </w:r>
-        <w:r>
-          <w:rPr>
-            <w:noProof/>
-            <w:webHidden/>
-          </w:rPr>
-          <w:fldChar w:fldCharType="separate"/>
-        </w:r>
-        <w:r>
-          <w:rPr>
-            <w:noProof/>
-            <w:webHidden/>
-          </w:rPr>
-          <w:t>79</w:t>
+          <w:t>78</w:t>
         </w:r>
         <w:r>
           <w:rPr>
@@ -9517,12 +9435,12 @@
       <w:pPr>
         <w:pStyle w:val="1"/>
       </w:pPr>
-      <w:bookmarkStart w:id="1" w:name="_Toc417080474"/>
+      <w:bookmarkStart w:id="0" w:name="_Toc416712788"/>
       <w:r>
         <w:lastRenderedPageBreak/>
         <w:t>Введение</w:t>
       </w:r>
-      <w:bookmarkEnd w:id="1"/>
+      <w:bookmarkEnd w:id="0"/>
     </w:p>
     <w:p>
       <w:pPr>
@@ -9536,10 +9454,53 @@
           <w:spacing w:val="0"/>
         </w:rPr>
       </w:pPr>
-      <w:bookmarkStart w:id="2" w:name="_Toc417080475"/>
+      <w:bookmarkStart w:id="1" w:name="_Toc416712789"/>
       <w:r>
         <w:t>Назначение</w:t>
       </w:r>
+      <w:bookmarkEnd w:id="1"/>
+    </w:p>
+    <w:p>
+      <w:pPr>
+        <w:rPr>
+          <w:rStyle w:val="aa"/>
+          <w:b w:val="0"/>
+          <w:i w:val="0"/>
+        </w:rPr>
+      </w:pPr>
+      <w:r>
+        <w:rPr>
+          <w:rStyle w:val="aa"/>
+          <w:b w:val="0"/>
+          <w:i w:val="0"/>
+        </w:rPr>
+        <w:t>Данная спецификация содержит формализованные требования к сервису поиска мероприятий для разработчика и заказчиков. Целевая аудитория сервиса – люди в возрасте от 1</w:t>
+      </w:r>
+      <w:r>
+        <w:rPr>
+          <w:rStyle w:val="aa"/>
+          <w:b w:val="0"/>
+          <w:i w:val="0"/>
+        </w:rPr>
+        <w:t>8 до 40</w:t>
+      </w:r>
+      <w:r>
+        <w:rPr>
+          <w:rStyle w:val="aa"/>
+          <w:b w:val="0"/>
+          <w:i w:val="0"/>
+        </w:rPr>
+        <w:t xml:space="preserve"> лет, с возможностью доступа в Интернет.</w:t>
+      </w:r>
+    </w:p>
+    <w:p>
+      <w:pPr>
+        <w:pStyle w:val="2"/>
+      </w:pPr>
+      <w:bookmarkStart w:id="2" w:name="_Toc416712790"/>
+      <w:r>
+        <w:t>Область применения</w:t>
+      </w:r>
       <w:bookmarkEnd w:id="2"/>
     </w:p>
     <w:p>
@@ -9556,121 +9517,78 @@
           <w:b w:val="0"/>
           <w:i w:val="0"/>
         </w:rPr>
-        <w:t>Данная спецификация содержит формализованные требования к сервису поиска мероприятий для разработчика и заказчиков. Целевая аудитория сервиса – люди в возрасте от 1</w:t>
-      </w:r>
-      <w:r>
-        <w:rPr>
-          <w:rStyle w:val="aa"/>
-          <w:b w:val="0"/>
-          <w:i w:val="0"/>
-        </w:rPr>
-        <w:t>8 до 40</w:t>
-      </w:r>
-      <w:r>
-        <w:rPr>
-          <w:rStyle w:val="aa"/>
-          <w:b w:val="0"/>
-          <w:i w:val="0"/>
-        </w:rPr>
-        <w:t xml:space="preserve"> лет, с возможностью доступа в Интернет.</w:t>
+        <w:t xml:space="preserve">Сервис по поиску мероприятий </w:t>
+      </w:r>
+      <w:r>
+        <w:rPr>
+          <w:rStyle w:val="aa"/>
+          <w:b w:val="0"/>
+          <w:i w:val="0"/>
+          <w:lang w:val="en-US"/>
+        </w:rPr>
+        <w:t>PartySurfing</w:t>
+      </w:r>
+      <w:r>
+        <w:rPr>
+          <w:rStyle w:val="aa"/>
+          <w:b w:val="0"/>
+          <w:i w:val="0"/>
+        </w:rPr>
+        <w:t xml:space="preserve"> предоставляет широкий круг возможностей. Он позволяет находить уже существующие мероприятия, создавать собственные, собираться в интересных местах и придумывать тематические вечеринки. Кроме того, сервис </w:t>
+      </w:r>
+      <w:r>
+        <w:rPr>
+          <w:rStyle w:val="aa"/>
+          <w:b w:val="0"/>
+          <w:i w:val="0"/>
+          <w:lang w:val="en-US"/>
+        </w:rPr>
+        <w:t>PartySurfing</w:t>
+      </w:r>
+      <w:r>
+        <w:rPr>
+          <w:rStyle w:val="aa"/>
+          <w:b w:val="0"/>
+          <w:i w:val="0"/>
+        </w:rPr>
+        <w:t xml:space="preserve"> дает возможность настраивать доступ других пользователей к информации о мероприятии.</w:t>
+      </w:r>
+    </w:p>
+    <w:p>
+      <w:pPr>
+        <w:rPr>
+          <w:rStyle w:val="aa"/>
+          <w:b w:val="0"/>
+          <w:i w:val="0"/>
+        </w:rPr>
+      </w:pPr>
+    </w:p>
+    <w:p>
+      <w:pPr>
+        <w:rPr>
+          <w:rStyle w:val="aa"/>
+          <w:b w:val="0"/>
+          <w:i w:val="0"/>
+        </w:rPr>
+      </w:pPr>
+      <w:r>
+        <w:rPr>
+          <w:rStyle w:val="aa"/>
+          <w:b w:val="0"/>
+          <w:i w:val="0"/>
+        </w:rPr>
+        <w:t>Сервис уникален: ближайшие аналоги не имеют полного функционала или возможностей. Целью сервиса является создание удобной и безопасной площадки для организации мероприятий и расширения круга знакомства.</w:t>
       </w:r>
     </w:p>
     <w:p>
       <w:pPr>
         <w:pStyle w:val="2"/>
       </w:pPr>
-      <w:bookmarkStart w:id="3" w:name="_Toc417080476"/>
-      <w:r>
-        <w:t>Область применения</w:t>
+      <w:bookmarkStart w:id="3" w:name="_Toc416712791"/>
+      <w:r>
+        <w:t>Определения, акронимы и сокращения</w:t>
       </w:r>
       <w:bookmarkEnd w:id="3"/>
-    </w:p>
-    <w:p>
-      <w:pPr>
-        <w:rPr>
-          <w:rStyle w:val="aa"/>
-          <w:b w:val="0"/>
-          <w:i w:val="0"/>
-        </w:rPr>
-      </w:pPr>
-      <w:r>
-        <w:rPr>
-          <w:rStyle w:val="aa"/>
-          <w:b w:val="0"/>
-          <w:i w:val="0"/>
-        </w:rPr>
-        <w:t xml:space="preserve">Сервис по поиску мероприятий </w:t>
-      </w:r>
-      <w:r>
-        <w:rPr>
-          <w:rStyle w:val="aa"/>
-          <w:b w:val="0"/>
-          <w:i w:val="0"/>
-          <w:lang w:val="en-US"/>
-        </w:rPr>
-        <w:t>PartySurfing</w:t>
-      </w:r>
-      <w:r>
-        <w:rPr>
-          <w:rStyle w:val="aa"/>
-          <w:b w:val="0"/>
-          <w:i w:val="0"/>
-        </w:rPr>
-        <w:t xml:space="preserve"> предоставляет широкий круг возможностей. Он позволяет находить уже существующие мероприятия, создавать собственные, собираться в интересных местах и придумывать тематические вечеринки. Кроме того, сервис </w:t>
-      </w:r>
-      <w:r>
-        <w:rPr>
-          <w:rStyle w:val="aa"/>
-          <w:b w:val="0"/>
-          <w:i w:val="0"/>
-          <w:lang w:val="en-US"/>
-        </w:rPr>
-        <w:t>PartySurfing</w:t>
-      </w:r>
-      <w:r>
-        <w:rPr>
-          <w:rStyle w:val="aa"/>
-          <w:b w:val="0"/>
-          <w:i w:val="0"/>
-        </w:rPr>
-        <w:t xml:space="preserve"> дает возможность настраивать доступ других пользователей к информации о мероприятии.</w:t>
-      </w:r>
-    </w:p>
-    <w:p>
-      <w:pPr>
-        <w:rPr>
-          <w:rStyle w:val="aa"/>
-          <w:b w:val="0"/>
-          <w:i w:val="0"/>
-        </w:rPr>
-      </w:pPr>
-    </w:p>
-    <w:p>
-      <w:pPr>
-        <w:rPr>
-          <w:rStyle w:val="aa"/>
-          <w:b w:val="0"/>
-          <w:i w:val="0"/>
-        </w:rPr>
-      </w:pPr>
-      <w:r>
-        <w:rPr>
-          <w:rStyle w:val="aa"/>
-          <w:b w:val="0"/>
-          <w:i w:val="0"/>
-        </w:rPr>
-        <w:t>Сервис уникален: ближайшие аналоги не имеют полного функционала или возможностей. Целью сервиса является создание удобной и безопасной площадки для организации мероприятий и расширения круга знакомства.</w:t>
-      </w:r>
-    </w:p>
-    <w:p>
-      <w:pPr>
-        <w:pStyle w:val="2"/>
-      </w:pPr>
-      <w:bookmarkStart w:id="4" w:name="_Toc417080477"/>
-      <w:r>
-        <w:t>Определения, акронимы и сокращения</w:t>
-      </w:r>
-      <w:bookmarkEnd w:id="4"/>
     </w:p>
     <w:p>
       <w:pPr>
@@ -9955,11 +9873,11 @@
       <w:pPr>
         <w:pStyle w:val="2"/>
       </w:pPr>
-      <w:bookmarkStart w:id="5" w:name="_Toc417080478"/>
+      <w:bookmarkStart w:id="4" w:name="_Toc416712792"/>
       <w:r>
         <w:t>Ссылки</w:t>
       </w:r>
-      <w:bookmarkEnd w:id="5"/>
+      <w:bookmarkEnd w:id="4"/>
     </w:p>
     <w:p>
       <w:pPr>
@@ -10042,12 +9960,12 @@
           <w:lang w:val="en-US"/>
         </w:rPr>
       </w:pPr>
-      <w:bookmarkStart w:id="6" w:name="_Toc417080479"/>
+      <w:bookmarkStart w:id="5" w:name="_Toc416712793"/>
       <w:r>
         <w:lastRenderedPageBreak/>
         <w:t>Общее описание</w:t>
       </w:r>
-      <w:bookmarkEnd w:id="6"/>
+      <w:bookmarkEnd w:id="5"/>
       <w:r>
         <w:t xml:space="preserve"> </w:t>
       </w:r>
@@ -10077,23 +9995,22 @@
           <w:sz w:val="32"/>
         </w:rPr>
       </w:pPr>
-      <w:bookmarkStart w:id="7" w:name="_Toc413257492"/>
-      <w:bookmarkStart w:id="8" w:name="_Toc414108251"/>
-      <w:bookmarkStart w:id="9" w:name="_Toc414276106"/>
-      <w:bookmarkStart w:id="10" w:name="_Toc414657636"/>
-      <w:bookmarkStart w:id="11" w:name="_Toc414661982"/>
-      <w:bookmarkStart w:id="12" w:name="_Toc415922445"/>
-      <w:bookmarkStart w:id="13" w:name="_Toc415934357"/>
-      <w:bookmarkStart w:id="14" w:name="_Toc415934674"/>
-      <w:bookmarkStart w:id="15" w:name="_Toc416091140"/>
-      <w:bookmarkStart w:id="16" w:name="_Toc416381369"/>
-      <w:bookmarkStart w:id="17" w:name="_Toc416384449"/>
-      <w:bookmarkStart w:id="18" w:name="_Toc416712457"/>
-      <w:bookmarkStart w:id="19" w:name="_Toc416712729"/>
-      <w:bookmarkStart w:id="20" w:name="_Toc416712794"/>
-      <w:bookmarkStart w:id="21" w:name="_Toc404373111"/>
-      <w:bookmarkStart w:id="22" w:name="_Toc417080416"/>
-      <w:bookmarkStart w:id="23" w:name="_Toc417080480"/>
+      <w:bookmarkStart w:id="6" w:name="_Toc413257492"/>
+      <w:bookmarkStart w:id="7" w:name="_Toc414108251"/>
+      <w:bookmarkStart w:id="8" w:name="_Toc414276106"/>
+      <w:bookmarkStart w:id="9" w:name="_Toc414657636"/>
+      <w:bookmarkStart w:id="10" w:name="_Toc414661982"/>
+      <w:bookmarkStart w:id="11" w:name="_Toc415922445"/>
+      <w:bookmarkStart w:id="12" w:name="_Toc415934357"/>
+      <w:bookmarkStart w:id="13" w:name="_Toc415934674"/>
+      <w:bookmarkStart w:id="14" w:name="_Toc416091140"/>
+      <w:bookmarkStart w:id="15" w:name="_Toc416381369"/>
+      <w:bookmarkStart w:id="16" w:name="_Toc416384449"/>
+      <w:bookmarkStart w:id="17" w:name="_Toc416712457"/>
+      <w:bookmarkStart w:id="18" w:name="_Toc416712729"/>
+      <w:bookmarkStart w:id="19" w:name="_Toc416712794"/>
+      <w:bookmarkStart w:id="20" w:name="_Toc404373111"/>
+      <w:bookmarkEnd w:id="6"/>
       <w:bookmarkEnd w:id="7"/>
       <w:bookmarkEnd w:id="8"/>
       <w:bookmarkEnd w:id="9"/>
@@ -10107,9 +10024,6 @@
       <w:bookmarkEnd w:id="17"/>
       <w:bookmarkEnd w:id="18"/>
       <w:bookmarkEnd w:id="19"/>
-      <w:bookmarkEnd w:id="20"/>
-      <w:bookmarkEnd w:id="22"/>
-      <w:bookmarkEnd w:id="23"/>
     </w:p>
     <w:p>
       <w:pPr>
@@ -10136,22 +10050,23 @@
           <w:sz w:val="32"/>
         </w:rPr>
       </w:pPr>
-      <w:bookmarkStart w:id="24" w:name="_Toc413257493"/>
-      <w:bookmarkStart w:id="25" w:name="_Toc414108252"/>
-      <w:bookmarkStart w:id="26" w:name="_Toc414276107"/>
-      <w:bookmarkStart w:id="27" w:name="_Toc414657637"/>
-      <w:bookmarkStart w:id="28" w:name="_Toc414661983"/>
-      <w:bookmarkStart w:id="29" w:name="_Toc415922446"/>
-      <w:bookmarkStart w:id="30" w:name="_Toc415934358"/>
-      <w:bookmarkStart w:id="31" w:name="_Toc415934675"/>
-      <w:bookmarkStart w:id="32" w:name="_Toc416091141"/>
-      <w:bookmarkStart w:id="33" w:name="_Toc416381370"/>
-      <w:bookmarkStart w:id="34" w:name="_Toc416384450"/>
-      <w:bookmarkStart w:id="35" w:name="_Toc416712458"/>
-      <w:bookmarkStart w:id="36" w:name="_Toc416712730"/>
-      <w:bookmarkStart w:id="37" w:name="_Toc416712795"/>
-      <w:bookmarkStart w:id="38" w:name="_Toc417080417"/>
-      <w:bookmarkStart w:id="39" w:name="_Toc417080481"/>
+      <w:bookmarkStart w:id="21" w:name="_Toc413257493"/>
+      <w:bookmarkStart w:id="22" w:name="_Toc414108252"/>
+      <w:bookmarkStart w:id="23" w:name="_Toc414276107"/>
+      <w:bookmarkStart w:id="24" w:name="_Toc414657637"/>
+      <w:bookmarkStart w:id="25" w:name="_Toc414661983"/>
+      <w:bookmarkStart w:id="26" w:name="_Toc415922446"/>
+      <w:bookmarkStart w:id="27" w:name="_Toc415934358"/>
+      <w:bookmarkStart w:id="28" w:name="_Toc415934675"/>
+      <w:bookmarkStart w:id="29" w:name="_Toc416091141"/>
+      <w:bookmarkStart w:id="30" w:name="_Toc416381370"/>
+      <w:bookmarkStart w:id="31" w:name="_Toc416384450"/>
+      <w:bookmarkStart w:id="32" w:name="_Toc416712458"/>
+      <w:bookmarkStart w:id="33" w:name="_Toc416712730"/>
+      <w:bookmarkStart w:id="34" w:name="_Toc416712795"/>
+      <w:bookmarkEnd w:id="21"/>
+      <w:bookmarkEnd w:id="22"/>
+      <w:bookmarkEnd w:id="23"/>
       <w:bookmarkEnd w:id="24"/>
       <w:bookmarkEnd w:id="25"/>
       <w:bookmarkEnd w:id="26"/>
@@ -10163,11 +10078,6 @@
       <w:bookmarkEnd w:id="32"/>
       <w:bookmarkEnd w:id="33"/>
       <w:bookmarkEnd w:id="34"/>
-      <w:bookmarkEnd w:id="35"/>
-      <w:bookmarkEnd w:id="36"/>
-      <w:bookmarkEnd w:id="37"/>
-      <w:bookmarkEnd w:id="38"/>
-      <w:bookmarkEnd w:id="39"/>
     </w:p>
     <w:p>
       <w:pPr>
@@ -10177,12 +10087,12 @@
           <w:numId w:val="41"/>
         </w:numPr>
       </w:pPr>
-      <w:bookmarkStart w:id="40" w:name="_Toc417080482"/>
+      <w:bookmarkStart w:id="35" w:name="_Toc416712796"/>
       <w:r>
         <w:t>Позиционирование продукта</w:t>
       </w:r>
-      <w:bookmarkEnd w:id="21"/>
-      <w:bookmarkEnd w:id="40"/>
+      <w:bookmarkEnd w:id="20"/>
+      <w:bookmarkEnd w:id="35"/>
     </w:p>
     <w:p>
       <w:pPr>
@@ -10288,23 +10198,23 @@
       <w:pPr>
         <w:pStyle w:val="2"/>
       </w:pPr>
-      <w:bookmarkStart w:id="41" w:name="_Toc417080483"/>
+      <w:bookmarkStart w:id="36" w:name="_Toc416712797"/>
       <w:r>
         <w:t>Элементы интерфейса сервиса</w:t>
       </w:r>
-      <w:bookmarkEnd w:id="41"/>
+      <w:bookmarkEnd w:id="36"/>
     </w:p>
     <w:p>
       <w:pPr>
         <w:pStyle w:val="3"/>
       </w:pPr>
-      <w:bookmarkStart w:id="42" w:name="_Toc404373113"/>
-      <w:bookmarkStart w:id="43" w:name="_Toc417080484"/>
+      <w:bookmarkStart w:id="37" w:name="_Toc404373113"/>
+      <w:bookmarkStart w:id="38" w:name="_Toc416712798"/>
       <w:r>
         <w:t>Главная страница</w:t>
       </w:r>
-      <w:bookmarkEnd w:id="42"/>
-      <w:bookmarkEnd w:id="43"/>
+      <w:bookmarkEnd w:id="37"/>
+      <w:bookmarkEnd w:id="38"/>
     </w:p>
     <w:p>
       <w:r>
@@ -10315,11 +10225,11 @@
       <w:pPr>
         <w:pStyle w:val="3"/>
       </w:pPr>
-      <w:bookmarkStart w:id="44" w:name="_Toc417080485"/>
+      <w:bookmarkStart w:id="39" w:name="_Toc416712799"/>
       <w:r>
         <w:t>Страница регистрации</w:t>
       </w:r>
-      <w:bookmarkEnd w:id="44"/>
+      <w:bookmarkEnd w:id="39"/>
       <w:r>
         <w:t xml:space="preserve"> </w:t>
       </w:r>
@@ -10337,11 +10247,11 @@
           <w:numId w:val="17"/>
         </w:numPr>
       </w:pPr>
-      <w:bookmarkStart w:id="45" w:name="_Toc417080486"/>
+      <w:bookmarkStart w:id="40" w:name="_Toc416712800"/>
       <w:r>
         <w:t>Страница входа</w:t>
       </w:r>
-      <w:bookmarkEnd w:id="45"/>
+      <w:bookmarkEnd w:id="40"/>
     </w:p>
     <w:p>
       <w:r>
@@ -10352,11 +10262,11 @@
       <w:pPr>
         <w:pStyle w:val="3"/>
       </w:pPr>
-      <w:bookmarkStart w:id="46" w:name="_Toc417080487"/>
+      <w:bookmarkStart w:id="41" w:name="_Toc416712801"/>
       <w:r>
         <w:t>Личная страница пользователя</w:t>
       </w:r>
-      <w:bookmarkEnd w:id="46"/>
+      <w:bookmarkEnd w:id="41"/>
       <w:r>
         <w:t xml:space="preserve"> </w:t>
       </w:r>
@@ -10370,12 +10280,12 @@
       <w:pPr>
         <w:pStyle w:val="3"/>
       </w:pPr>
-      <w:bookmarkStart w:id="47" w:name="_Toc417080488"/>
+      <w:bookmarkStart w:id="42" w:name="_Toc416712802"/>
       <w:r>
         <w:lastRenderedPageBreak/>
         <w:t>Страница редактирования личного профиля</w:t>
       </w:r>
-      <w:bookmarkEnd w:id="47"/>
+      <w:bookmarkEnd w:id="42"/>
     </w:p>
     <w:p>
       <w:r>
@@ -10386,11 +10296,11 @@
       <w:pPr>
         <w:pStyle w:val="3"/>
       </w:pPr>
-      <w:bookmarkStart w:id="48" w:name="_Toc417080489"/>
+      <w:bookmarkStart w:id="43" w:name="_Toc416712803"/>
       <w:r>
         <w:t>Страница поиска</w:t>
       </w:r>
-      <w:bookmarkEnd w:id="48"/>
+      <w:bookmarkEnd w:id="43"/>
       <w:r>
         <w:t xml:space="preserve"> </w:t>
       </w:r>
@@ -10404,11 +10314,11 @@
       <w:pPr>
         <w:pStyle w:val="3"/>
       </w:pPr>
-      <w:bookmarkStart w:id="49" w:name="_Toc417080490"/>
+      <w:bookmarkStart w:id="44" w:name="_Toc416712804"/>
       <w:r>
         <w:t>Страница создания мероприятия</w:t>
       </w:r>
-      <w:bookmarkEnd w:id="49"/>
+      <w:bookmarkEnd w:id="44"/>
     </w:p>
     <w:p>
       <w:r>
@@ -10419,11 +10329,11 @@
       <w:pPr>
         <w:pStyle w:val="3"/>
       </w:pPr>
-      <w:bookmarkStart w:id="50" w:name="_Toc417080491"/>
+      <w:bookmarkStart w:id="45" w:name="_Toc416712805"/>
       <w:r>
         <w:t>Страница редактирования мероприятия</w:t>
       </w:r>
-      <w:bookmarkEnd w:id="50"/>
+      <w:bookmarkEnd w:id="45"/>
     </w:p>
     <w:p>
       <w:r>
@@ -10434,11 +10344,11 @@
       <w:pPr>
         <w:pStyle w:val="3"/>
       </w:pPr>
-      <w:bookmarkStart w:id="51" w:name="_Toc417080492"/>
+      <w:bookmarkStart w:id="46" w:name="_Toc416712806"/>
       <w:r>
         <w:t>Страница мероприятия</w:t>
       </w:r>
-      <w:bookmarkEnd w:id="51"/>
+      <w:bookmarkEnd w:id="46"/>
     </w:p>
     <w:p>
       <w:r>
@@ -10460,11 +10370,11 @@
       <w:pPr>
         <w:pStyle w:val="2"/>
       </w:pPr>
-      <w:bookmarkStart w:id="52" w:name="_Toc417080493"/>
+      <w:bookmarkStart w:id="47" w:name="_Toc416712807"/>
       <w:r>
         <w:t>Характеристики пользователей</w:t>
       </w:r>
-      <w:bookmarkEnd w:id="52"/>
+      <w:bookmarkEnd w:id="47"/>
     </w:p>
     <w:p>
       <w:pPr>
@@ -10558,11 +10468,11 @@
       <w:pPr>
         <w:pStyle w:val="2"/>
       </w:pPr>
-      <w:bookmarkStart w:id="53" w:name="_Toc417080494"/>
+      <w:bookmarkStart w:id="48" w:name="_Toc416712808"/>
       <w:r>
         <w:t>Ограничения</w:t>
       </w:r>
-      <w:bookmarkEnd w:id="53"/>
+      <w:bookmarkEnd w:id="48"/>
     </w:p>
     <w:p>
       <w:pPr>
@@ -10594,11 +10504,11 @@
       <w:pPr>
         <w:pStyle w:val="2"/>
       </w:pPr>
-      <w:bookmarkStart w:id="54" w:name="_Toc417080495"/>
+      <w:bookmarkStart w:id="49" w:name="_Toc416712809"/>
       <w:r>
         <w:t>Предположения и зависимости</w:t>
       </w:r>
-      <w:bookmarkEnd w:id="54"/>
+      <w:bookmarkEnd w:id="49"/>
     </w:p>
     <w:p>
       <w:pPr>
@@ -10647,11 +10557,11 @@
       <w:pPr>
         <w:pStyle w:val="2"/>
       </w:pPr>
-      <w:bookmarkStart w:id="55" w:name="_Toc417080496"/>
+      <w:bookmarkStart w:id="50" w:name="_Toc416712810"/>
       <w:r>
         <w:t>Сроки и состав версий продукта</w:t>
       </w:r>
-      <w:bookmarkEnd w:id="55"/>
+      <w:bookmarkEnd w:id="50"/>
     </w:p>
     <w:p>
       <w:r>
@@ -11129,15 +11039,15 @@
       <w:pPr>
         <w:pStyle w:val="1"/>
       </w:pPr>
-      <w:bookmarkStart w:id="56" w:name="_Toc417080497"/>
+      <w:bookmarkStart w:id="51" w:name="_Toc416712811"/>
       <w:r>
         <w:lastRenderedPageBreak/>
-        <w:t xml:space="preserve">Специфические требования </w:t>
-      </w:r>
-      <w:r>
-        <w:t>к первому релизу</w:t>
-      </w:r>
-      <w:bookmarkEnd w:id="56"/>
+        <w:t>Специфические требования</w:t>
+      </w:r>
+      <w:bookmarkEnd w:id="51"/>
+      <w:r>
+        <w:t xml:space="preserve"> </w:t>
+      </w:r>
     </w:p>
     <w:p>
       <w:pPr>
@@ -11164,24 +11074,27 @@
           <w:sz w:val="32"/>
         </w:rPr>
       </w:pPr>
-      <w:bookmarkStart w:id="57" w:name="_Toc413257510"/>
-      <w:bookmarkStart w:id="58" w:name="_Toc414108269"/>
-      <w:bookmarkStart w:id="59" w:name="_Toc414276124"/>
-      <w:bookmarkStart w:id="60" w:name="_Toc414657654"/>
-      <w:bookmarkStart w:id="61" w:name="_Toc414662000"/>
-      <w:bookmarkStart w:id="62" w:name="_Toc415922463"/>
-      <w:bookmarkStart w:id="63" w:name="_Toc415934375"/>
-      <w:bookmarkStart w:id="64" w:name="_Toc415934692"/>
-      <w:bookmarkStart w:id="65" w:name="_Toc416091158"/>
-      <w:bookmarkStart w:id="66" w:name="_Toc416381387"/>
-      <w:bookmarkStart w:id="67" w:name="_Toc416384467"/>
-      <w:bookmarkStart w:id="68" w:name="_Toc416712475"/>
-      <w:bookmarkStart w:id="69" w:name="_Toc416712747"/>
-      <w:bookmarkStart w:id="70" w:name="_Toc416712812"/>
-      <w:bookmarkStart w:id="71" w:name="_Toc401248697"/>
-      <w:bookmarkStart w:id="72" w:name="_Toc404373127"/>
-      <w:bookmarkStart w:id="73" w:name="_Toc417080434"/>
-      <w:bookmarkStart w:id="74" w:name="_Toc417080498"/>
+      <w:bookmarkStart w:id="52" w:name="_Toc413257510"/>
+      <w:bookmarkStart w:id="53" w:name="_Toc414108269"/>
+      <w:bookmarkStart w:id="54" w:name="_Toc414276124"/>
+      <w:bookmarkStart w:id="55" w:name="_Toc414657654"/>
+      <w:bookmarkStart w:id="56" w:name="_Toc414662000"/>
+      <w:bookmarkStart w:id="57" w:name="_Toc415922463"/>
+      <w:bookmarkStart w:id="58" w:name="_Toc415934375"/>
+      <w:bookmarkStart w:id="59" w:name="_Toc415934692"/>
+      <w:bookmarkStart w:id="60" w:name="_Toc416091158"/>
+      <w:bookmarkStart w:id="61" w:name="_Toc416381387"/>
+      <w:bookmarkStart w:id="62" w:name="_Toc416384467"/>
+      <w:bookmarkStart w:id="63" w:name="_Toc416712475"/>
+      <w:bookmarkStart w:id="64" w:name="_Toc416712747"/>
+      <w:bookmarkStart w:id="65" w:name="_Toc416712812"/>
+      <w:bookmarkStart w:id="66" w:name="_Toc401248697"/>
+      <w:bookmarkStart w:id="67" w:name="_Toc404373127"/>
+      <w:bookmarkEnd w:id="52"/>
+      <w:bookmarkEnd w:id="53"/>
+      <w:bookmarkEnd w:id="54"/>
+      <w:bookmarkEnd w:id="55"/>
+      <w:bookmarkEnd w:id="56"/>
       <w:bookmarkEnd w:id="57"/>
       <w:bookmarkEnd w:id="58"/>
       <w:bookmarkEnd w:id="59"/>
@@ -11191,13 +11104,6 @@
       <w:bookmarkEnd w:id="63"/>
       <w:bookmarkEnd w:id="64"/>
       <w:bookmarkEnd w:id="65"/>
-      <w:bookmarkEnd w:id="66"/>
-      <w:bookmarkEnd w:id="67"/>
-      <w:bookmarkEnd w:id="68"/>
-      <w:bookmarkEnd w:id="69"/>
-      <w:bookmarkEnd w:id="70"/>
-      <w:bookmarkEnd w:id="73"/>
-      <w:bookmarkEnd w:id="74"/>
     </w:p>
     <w:p>
       <w:pPr>
@@ -11224,22 +11130,27 @@
           <w:sz w:val="32"/>
         </w:rPr>
       </w:pPr>
-      <w:bookmarkStart w:id="75" w:name="_Toc413257511"/>
-      <w:bookmarkStart w:id="76" w:name="_Toc414108270"/>
-      <w:bookmarkStart w:id="77" w:name="_Toc414276125"/>
-      <w:bookmarkStart w:id="78" w:name="_Toc414657655"/>
-      <w:bookmarkStart w:id="79" w:name="_Toc414662001"/>
-      <w:bookmarkStart w:id="80" w:name="_Toc415922464"/>
-      <w:bookmarkStart w:id="81" w:name="_Toc415934376"/>
-      <w:bookmarkStart w:id="82" w:name="_Toc415934693"/>
-      <w:bookmarkStart w:id="83" w:name="_Toc416091159"/>
-      <w:bookmarkStart w:id="84" w:name="_Toc416381388"/>
-      <w:bookmarkStart w:id="85" w:name="_Toc416384468"/>
-      <w:bookmarkStart w:id="86" w:name="_Toc416712476"/>
-      <w:bookmarkStart w:id="87" w:name="_Toc416712748"/>
-      <w:bookmarkStart w:id="88" w:name="_Toc416712813"/>
-      <w:bookmarkStart w:id="89" w:name="_Toc417080435"/>
-      <w:bookmarkStart w:id="90" w:name="_Toc417080499"/>
+      <w:bookmarkStart w:id="68" w:name="_Toc413257511"/>
+      <w:bookmarkStart w:id="69" w:name="_Toc414108270"/>
+      <w:bookmarkStart w:id="70" w:name="_Toc414276125"/>
+      <w:bookmarkStart w:id="71" w:name="_Toc414657655"/>
+      <w:bookmarkStart w:id="72" w:name="_Toc414662001"/>
+      <w:bookmarkStart w:id="73" w:name="_Toc415922464"/>
+      <w:bookmarkStart w:id="74" w:name="_Toc415934376"/>
+      <w:bookmarkStart w:id="75" w:name="_Toc415934693"/>
+      <w:bookmarkStart w:id="76" w:name="_Toc416091159"/>
+      <w:bookmarkStart w:id="77" w:name="_Toc416381388"/>
+      <w:bookmarkStart w:id="78" w:name="_Toc416384468"/>
+      <w:bookmarkStart w:id="79" w:name="_Toc416712476"/>
+      <w:bookmarkStart w:id="80" w:name="_Toc416712748"/>
+      <w:bookmarkStart w:id="81" w:name="_Toc416712813"/>
+      <w:bookmarkEnd w:id="68"/>
+      <w:bookmarkEnd w:id="69"/>
+      <w:bookmarkEnd w:id="70"/>
+      <w:bookmarkEnd w:id="71"/>
+      <w:bookmarkEnd w:id="72"/>
+      <w:bookmarkEnd w:id="73"/>
+      <w:bookmarkEnd w:id="74"/>
       <w:bookmarkEnd w:id="75"/>
       <w:bookmarkEnd w:id="76"/>
       <w:bookmarkEnd w:id="77"/>
@@ -11247,15 +11158,6 @@
       <w:bookmarkEnd w:id="79"/>
       <w:bookmarkEnd w:id="80"/>
       <w:bookmarkEnd w:id="81"/>
-      <w:bookmarkEnd w:id="82"/>
-      <w:bookmarkEnd w:id="83"/>
-      <w:bookmarkEnd w:id="84"/>
-      <w:bookmarkEnd w:id="85"/>
-      <w:bookmarkEnd w:id="86"/>
-      <w:bookmarkEnd w:id="87"/>
-      <w:bookmarkEnd w:id="88"/>
-      <w:bookmarkEnd w:id="89"/>
-      <w:bookmarkEnd w:id="90"/>
     </w:p>
     <w:p>
       <w:pPr>
@@ -11282,38 +11184,34 @@
           <w:sz w:val="32"/>
         </w:rPr>
       </w:pPr>
-      <w:bookmarkStart w:id="91" w:name="_Toc413257512"/>
-      <w:bookmarkStart w:id="92" w:name="_Toc414108271"/>
-      <w:bookmarkStart w:id="93" w:name="_Toc414276126"/>
-      <w:bookmarkStart w:id="94" w:name="_Toc414657656"/>
-      <w:bookmarkStart w:id="95" w:name="_Toc414662002"/>
-      <w:bookmarkStart w:id="96" w:name="_Toc415922465"/>
-      <w:bookmarkStart w:id="97" w:name="_Toc415934377"/>
-      <w:bookmarkStart w:id="98" w:name="_Toc415934694"/>
-      <w:bookmarkStart w:id="99" w:name="_Toc416091160"/>
-      <w:bookmarkStart w:id="100" w:name="_Toc416381389"/>
-      <w:bookmarkStart w:id="101" w:name="_Toc416384469"/>
-      <w:bookmarkStart w:id="102" w:name="_Toc416712477"/>
-      <w:bookmarkStart w:id="103" w:name="_Toc416712749"/>
-      <w:bookmarkStart w:id="104" w:name="_Toc416712814"/>
-      <w:bookmarkStart w:id="105" w:name="_Toc417080436"/>
-      <w:bookmarkStart w:id="106" w:name="_Toc417080500"/>
+      <w:bookmarkStart w:id="82" w:name="_Toc413257512"/>
+      <w:bookmarkStart w:id="83" w:name="_Toc414108271"/>
+      <w:bookmarkStart w:id="84" w:name="_Toc414276126"/>
+      <w:bookmarkStart w:id="85" w:name="_Toc414657656"/>
+      <w:bookmarkStart w:id="86" w:name="_Toc414662002"/>
+      <w:bookmarkStart w:id="87" w:name="_Toc415922465"/>
+      <w:bookmarkStart w:id="88" w:name="_Toc415934377"/>
+      <w:bookmarkStart w:id="89" w:name="_Toc415934694"/>
+      <w:bookmarkStart w:id="90" w:name="_Toc416091160"/>
+      <w:bookmarkStart w:id="91" w:name="_Toc416381389"/>
+      <w:bookmarkStart w:id="92" w:name="_Toc416384469"/>
+      <w:bookmarkStart w:id="93" w:name="_Toc416712477"/>
+      <w:bookmarkStart w:id="94" w:name="_Toc416712749"/>
+      <w:bookmarkStart w:id="95" w:name="_Toc416712814"/>
+      <w:bookmarkEnd w:id="82"/>
+      <w:bookmarkEnd w:id="83"/>
+      <w:bookmarkEnd w:id="84"/>
+      <w:bookmarkEnd w:id="85"/>
+      <w:bookmarkEnd w:id="86"/>
+      <w:bookmarkEnd w:id="87"/>
+      <w:bookmarkEnd w:id="88"/>
+      <w:bookmarkEnd w:id="89"/>
+      <w:bookmarkEnd w:id="90"/>
       <w:bookmarkEnd w:id="91"/>
       <w:bookmarkEnd w:id="92"/>
       <w:bookmarkEnd w:id="93"/>
       <w:bookmarkEnd w:id="94"/>
       <w:bookmarkEnd w:id="95"/>
-      <w:bookmarkEnd w:id="96"/>
-      <w:bookmarkEnd w:id="97"/>
-      <w:bookmarkEnd w:id="98"/>
-      <w:bookmarkEnd w:id="99"/>
-      <w:bookmarkEnd w:id="100"/>
-      <w:bookmarkEnd w:id="101"/>
-      <w:bookmarkEnd w:id="102"/>
-      <w:bookmarkEnd w:id="103"/>
-      <w:bookmarkEnd w:id="104"/>
-      <w:bookmarkEnd w:id="105"/>
-      <w:bookmarkEnd w:id="106"/>
     </w:p>
     <w:p>
       <w:pPr>
@@ -11323,25 +11221,25 @@
           <w:numId w:val="40"/>
         </w:numPr>
       </w:pPr>
-      <w:bookmarkStart w:id="107" w:name="_Toc417080501"/>
+      <w:bookmarkStart w:id="96" w:name="_Toc416712815"/>
       <w:r>
         <w:t>Внешние интерфейсы и функции (для обычного пользователя)</w:t>
       </w:r>
-      <w:bookmarkEnd w:id="71"/>
-      <w:bookmarkEnd w:id="72"/>
-      <w:bookmarkEnd w:id="107"/>
+      <w:bookmarkEnd w:id="66"/>
+      <w:bookmarkEnd w:id="67"/>
+      <w:bookmarkEnd w:id="96"/>
     </w:p>
     <w:p>
       <w:pPr>
         <w:pStyle w:val="3"/>
       </w:pPr>
-      <w:bookmarkStart w:id="108" w:name="_Toc404373128"/>
-      <w:bookmarkStart w:id="109" w:name="_Toc417080502"/>
+      <w:bookmarkStart w:id="97" w:name="_Toc404373128"/>
+      <w:bookmarkStart w:id="98" w:name="_Toc416712816"/>
       <w:r>
         <w:t>Шапка сервиса</w:t>
       </w:r>
-      <w:bookmarkEnd w:id="108"/>
-      <w:bookmarkEnd w:id="109"/>
+      <w:bookmarkEnd w:id="97"/>
+      <w:bookmarkEnd w:id="98"/>
       <w:r>
         <w:t xml:space="preserve"> </w:t>
       </w:r>
@@ -11454,13 +11352,13 @@
       <w:pPr>
         <w:pStyle w:val="3"/>
       </w:pPr>
-      <w:bookmarkStart w:id="110" w:name="_Toc404373129"/>
-      <w:bookmarkStart w:id="111" w:name="_Toc417080503"/>
+      <w:bookmarkStart w:id="99" w:name="_Toc404373129"/>
+      <w:bookmarkStart w:id="100" w:name="_Toc416712817"/>
       <w:r>
         <w:t>Окно редактирования информации</w:t>
       </w:r>
-      <w:bookmarkEnd w:id="110"/>
-      <w:bookmarkEnd w:id="111"/>
+      <w:bookmarkEnd w:id="99"/>
+      <w:bookmarkEnd w:id="100"/>
     </w:p>
     <w:p>
       <w:pPr>
@@ -11560,7 +11458,23 @@
           <w:b w:val="0"/>
           <w:i w:val="0"/>
         </w:rPr>
-        <w:t xml:space="preserve"> и последующий текст, до </w:t>
+        <w:t xml:space="preserve"> и последующий текст, до повторного нажатия данной кнопки печатается </w:t>
+      </w:r>
+      <w:r>
+        <w:rPr>
+          <w:rStyle w:val="aa"/>
+          <w:b w:val="0"/>
+          <w:i w:val="0"/>
+        </w:rPr>
+        <w:t>более толстым</w:t>
+      </w:r>
+      <w:r>
+        <w:rPr>
+          <w:rStyle w:val="aa"/>
+          <w:b w:val="0"/>
+          <w:i w:val="0"/>
+        </w:rPr>
+        <w:t xml:space="preserve"> </w:t>
       </w:r>
       <w:r>
         <w:rPr>
@@ -11569,23 +11483,7 @@
           <w:i w:val="0"/>
         </w:rPr>
         <w:lastRenderedPageBreak/>
-        <w:t xml:space="preserve">повторного нажатия данной кнопки печатается </w:t>
-      </w:r>
-      <w:r>
-        <w:rPr>
-          <w:rStyle w:val="aa"/>
-          <w:b w:val="0"/>
-          <w:i w:val="0"/>
-        </w:rPr>
-        <w:t>более толстым</w:t>
-      </w:r>
-      <w:r>
-        <w:rPr>
-          <w:rStyle w:val="aa"/>
-          <w:b w:val="0"/>
-          <w:i w:val="0"/>
-        </w:rPr>
-        <w:t xml:space="preserve"> шрифтом.</w:t>
+        <w:t>шрифтом.</w:t>
       </w:r>
     </w:p>
     <w:p>
@@ -11857,16 +11755,7 @@
           <w:b w:val="0"/>
           <w:i w:val="0"/>
         </w:rPr>
-        <w:t xml:space="preserve">При нажатии на эту кнопку, текст, выделенный пользователем, или строка на которой находится курсор выравнивается в одну колонку по левой стороне странице и последующий текст, до </w:t>
-      </w:r>
-      <w:r>
-        <w:rPr>
-          <w:rStyle w:val="aa"/>
-          <w:b w:val="0"/>
-          <w:i w:val="0"/>
-        </w:rPr>
-        <w:lastRenderedPageBreak/>
-        <w:t>выбора другой стороны выравнивания печатается так же.</w:t>
+        <w:t>При нажатии на эту кнопку, текст, выделенный пользователем, или строка на которой находится курсор выравнивается в одну колонку по левой стороне странице и последующий текст, до выбора другой стороны выравнивания печатается так же.</w:t>
       </w:r>
     </w:p>
     <w:p>
@@ -11888,6 +11777,7 @@
           <w:b w:val="0"/>
           <w:i w:val="0"/>
         </w:rPr>
+        <w:lastRenderedPageBreak/>
         <w:t>Создание нумерованного списка</w:t>
       </w:r>
     </w:p>
@@ -12186,7 +12076,6 @@
           <w:b w:val="0"/>
           <w:i w:val="0"/>
         </w:rPr>
-        <w:lastRenderedPageBreak/>
         <w:t>Удалить отступ перед строкой</w:t>
       </w:r>
     </w:p>
@@ -12209,6 +12098,7 @@
           <w:b w:val="0"/>
           <w:i w:val="0"/>
         </w:rPr>
+        <w:lastRenderedPageBreak/>
         <w:t>При нажатии на эту кнопку, удаляется отступ перед напечатанным в окне редактирования информации текста.</w:t>
       </w:r>
     </w:p>
@@ -12462,14 +12352,14 @@
       <w:pPr>
         <w:pStyle w:val="3"/>
       </w:pPr>
-      <w:bookmarkStart w:id="112" w:name="_Toc401248698"/>
-      <w:bookmarkStart w:id="113" w:name="_Toc417080504"/>
+      <w:bookmarkStart w:id="101" w:name="_Toc401248698"/>
+      <w:bookmarkStart w:id="102" w:name="_Toc416712818"/>
       <w:r>
         <w:lastRenderedPageBreak/>
         <w:t>Главная страница</w:t>
       </w:r>
-      <w:bookmarkEnd w:id="112"/>
-      <w:bookmarkEnd w:id="113"/>
+      <w:bookmarkEnd w:id="101"/>
+      <w:bookmarkEnd w:id="102"/>
       <w:r>
         <w:t xml:space="preserve"> </w:t>
       </w:r>
@@ -12784,14 +12674,14 @@
       <w:pPr>
         <w:pStyle w:val="3"/>
       </w:pPr>
-      <w:bookmarkStart w:id="114" w:name="_Toc417080505"/>
+      <w:bookmarkStart w:id="103" w:name="_Toc416712819"/>
       <w:r>
         <w:t xml:space="preserve">Страница </w:t>
       </w:r>
       <w:r>
         <w:t>входа</w:t>
       </w:r>
-      <w:bookmarkEnd w:id="114"/>
+      <w:bookmarkEnd w:id="103"/>
       <w:r>
         <w:t xml:space="preserve"> </w:t>
       </w:r>
@@ -13352,11 +13242,11 @@
       <w:pPr>
         <w:pStyle w:val="3"/>
       </w:pPr>
-      <w:bookmarkStart w:id="115" w:name="_Toc417080506"/>
+      <w:bookmarkStart w:id="104" w:name="_Toc416712820"/>
       <w:r>
         <w:t>Страница восстановления пароля</w:t>
       </w:r>
-      <w:bookmarkEnd w:id="115"/>
+      <w:bookmarkEnd w:id="104"/>
     </w:p>
     <w:p/>
     <w:p>
@@ -13914,15 +13804,7 @@
           <w:b w:val="0"/>
           <w:i w:val="0"/>
         </w:rPr>
-        <w:t>, то выводится следующее сообщение об ошибке «Введите часть адреса после символа «@». Адрес «__@» неполный</w:t>
-      </w:r>
-      <w:r>
-        <w:rPr>
-          <w:rStyle w:val="aa"/>
-          <w:b w:val="0"/>
-          <w:i w:val="0"/>
-        </w:rPr>
-        <w:t>.»</w:t>
+        <w:t>, то выводится следующее сообщение об ошибке «Введите часть адреса после символа «@». Адрес «__@» неполный. »</w:t>
       </w:r>
       <w:r>
         <w:rPr>
@@ -14037,8 +13919,8 @@
       <w:pPr>
         <w:pStyle w:val="3"/>
       </w:pPr>
-      <w:bookmarkStart w:id="116" w:name="_Toc401248699"/>
-      <w:bookmarkStart w:id="117" w:name="_Toc417080507"/>
+      <w:bookmarkStart w:id="105" w:name="_Toc416712821"/>
+      <w:bookmarkStart w:id="106" w:name="_Toc401248699"/>
       <w:r>
         <w:lastRenderedPageBreak/>
         <w:t xml:space="preserve">Страница </w:t>
@@ -14046,7 +13928,7 @@
       <w:r>
         <w:t>регистрации</w:t>
       </w:r>
-      <w:bookmarkEnd w:id="117"/>
+      <w:bookmarkEnd w:id="105"/>
       <w:r>
         <w:t xml:space="preserve"> </w:t>
       </w:r>
@@ -14107,7 +13989,7 @@
       </w:r>
     </w:p>
     <w:p/>
-    <w:bookmarkEnd w:id="116"/>
+    <w:bookmarkEnd w:id="106"/>
     <w:p>
       <w:pPr>
         <w:rPr>
@@ -14753,23 +14635,7 @@
           <w:b w:val="0"/>
           <w:i w:val="0"/>
         </w:rPr>
-        <w:t>, то выводится следующее сообщение об ошибке «Введите часть адреса после символа «@». Адрес «__@» неполный</w:t>
-      </w:r>
-      <w:r>
-        <w:rPr>
-          <w:rStyle w:val="aa"/>
-          <w:b w:val="0"/>
-          <w:i w:val="0"/>
-        </w:rPr>
-        <w:t>.»</w:t>
-      </w:r>
-      <w:r>
-        <w:rPr>
-          <w:rStyle w:val="aa"/>
-          <w:b w:val="0"/>
-          <w:i w:val="0"/>
-        </w:rPr>
-        <w:t xml:space="preserve">; </w:t>
+        <w:t xml:space="preserve">, то выводится следующее сообщение об ошибке «Введите часть адреса после символа «@». Адрес «__@» неполный. »; </w:t>
       </w:r>
     </w:p>
     <w:p>
@@ -14852,11 +14718,11 @@
       <w:pPr>
         <w:pStyle w:val="3"/>
       </w:pPr>
-      <w:bookmarkStart w:id="118" w:name="_Toc417080508"/>
+      <w:bookmarkStart w:id="107" w:name="_Toc416712822"/>
       <w:r>
         <w:t>Личная страница пользователя</w:t>
       </w:r>
-      <w:bookmarkEnd w:id="118"/>
+      <w:bookmarkEnd w:id="107"/>
     </w:p>
     <w:p>
       <w:pPr>
@@ -15492,14 +15358,14 @@
       <w:pPr>
         <w:pStyle w:val="3"/>
       </w:pPr>
-      <w:bookmarkStart w:id="119" w:name="_Toc401248702"/>
-      <w:bookmarkStart w:id="120" w:name="_Toc417080509"/>
+      <w:bookmarkStart w:id="108" w:name="_Toc401248702"/>
+      <w:bookmarkStart w:id="109" w:name="_Toc416712823"/>
       <w:r>
         <w:lastRenderedPageBreak/>
         <w:t>Страница редактирования личного профиля</w:t>
       </w:r>
-      <w:bookmarkEnd w:id="119"/>
-      <w:bookmarkEnd w:id="120"/>
+      <w:bookmarkEnd w:id="108"/>
+      <w:bookmarkEnd w:id="109"/>
     </w:p>
     <w:p>
       <w:r>
@@ -16046,23 +15912,7 @@
           <w:b w:val="0"/>
           <w:i w:val="0"/>
         </w:rPr>
-        <w:t>, то выводится следующее сообщение об ошибке «Введите часть адреса после символа «@». Адрес «__@» неполный</w:t>
-      </w:r>
-      <w:r>
-        <w:rPr>
-          <w:rStyle w:val="aa"/>
-          <w:b w:val="0"/>
-          <w:i w:val="0"/>
-        </w:rPr>
-        <w:t>.»</w:t>
-      </w:r>
-      <w:r>
-        <w:rPr>
-          <w:rStyle w:val="aa"/>
-          <w:b w:val="0"/>
-          <w:i w:val="0"/>
-        </w:rPr>
-        <w:t xml:space="preserve">; </w:t>
+        <w:t xml:space="preserve">, то выводится следующее сообщение об ошибке «Введите часть адреса после символа «@». Адрес «__@» неполный. »; </w:t>
       </w:r>
     </w:p>
     <w:p>
@@ -16427,11 +16277,11 @@
       <w:pPr>
         <w:pStyle w:val="3"/>
       </w:pPr>
-      <w:bookmarkStart w:id="121" w:name="_Toc417080510"/>
+      <w:bookmarkStart w:id="110" w:name="_Toc416712824"/>
       <w:r>
         <w:t>Страница поиска</w:t>
       </w:r>
-      <w:bookmarkEnd w:id="121"/>
+      <w:bookmarkEnd w:id="110"/>
     </w:p>
     <w:p>
       <w:r>
@@ -16713,14 +16563,14 @@
       <w:pPr>
         <w:pStyle w:val="3"/>
       </w:pPr>
-      <w:bookmarkStart w:id="122" w:name="_Toc401248704"/>
-      <w:bookmarkStart w:id="123" w:name="_Toc417080511"/>
+      <w:bookmarkStart w:id="111" w:name="_Toc401248704"/>
+      <w:bookmarkStart w:id="112" w:name="_Toc416712825"/>
       <w:r>
         <w:lastRenderedPageBreak/>
         <w:t>Страница создания мероприятия</w:t>
       </w:r>
-      <w:bookmarkEnd w:id="122"/>
-      <w:bookmarkEnd w:id="123"/>
+      <w:bookmarkEnd w:id="111"/>
+      <w:bookmarkEnd w:id="112"/>
     </w:p>
     <w:p>
       <w:r>
@@ -17493,8 +17343,8 @@
       <w:pPr>
         <w:pStyle w:val="3"/>
       </w:pPr>
-      <w:bookmarkStart w:id="124" w:name="_Toc401248705"/>
-      <w:bookmarkStart w:id="125" w:name="_Toc417080512"/>
+      <w:bookmarkStart w:id="113" w:name="_Toc416712826"/>
+      <w:bookmarkStart w:id="114" w:name="_Toc401248705"/>
       <w:r>
         <w:lastRenderedPageBreak/>
         <w:t xml:space="preserve">Страница </w:t>
@@ -17502,7 +17352,7 @@
       <w:r>
         <w:t>редактирования мероприятия</w:t>
       </w:r>
-      <w:bookmarkEnd w:id="125"/>
+      <w:bookmarkEnd w:id="113"/>
     </w:p>
     <w:p>
       <w:r>
@@ -18230,15 +18080,15 @@
       <w:pPr>
         <w:pStyle w:val="3"/>
       </w:pPr>
-      <w:bookmarkStart w:id="126" w:name="_Toc417080513"/>
+      <w:bookmarkStart w:id="115" w:name="_Toc416712827"/>
       <w:r>
         <w:t xml:space="preserve">Страница </w:t>
       </w:r>
       <w:r>
         <w:t>мероприятия</w:t>
       </w:r>
-      <w:bookmarkEnd w:id="124"/>
-      <w:bookmarkEnd w:id="126"/>
+      <w:bookmarkEnd w:id="114"/>
+      <w:bookmarkEnd w:id="115"/>
     </w:p>
     <w:p>
       <w:r>
@@ -18838,11 +18688,11 @@
       <w:pPr>
         <w:pStyle w:val="2"/>
       </w:pPr>
-      <w:bookmarkStart w:id="127" w:name="_Toc417080514"/>
+      <w:bookmarkStart w:id="116" w:name="_Toc416712828"/>
       <w:r>
         <w:t>Внешние интерфейсы и функции (для администраторов)</w:t>
       </w:r>
-      <w:bookmarkEnd w:id="127"/>
+      <w:bookmarkEnd w:id="116"/>
     </w:p>
     <w:p>
       <w:pPr>
@@ -19012,14 +18862,14 @@
       <w:pPr>
         <w:pStyle w:val="2"/>
       </w:pPr>
-      <w:bookmarkStart w:id="128" w:name="_Toc404373141"/>
-      <w:bookmarkStart w:id="129" w:name="_Toc417080515"/>
+      <w:bookmarkStart w:id="117" w:name="_Toc404373141"/>
+      <w:bookmarkStart w:id="118" w:name="_Toc416712829"/>
       <w:r>
         <w:lastRenderedPageBreak/>
         <w:t>Логическая структура базы данных</w:t>
       </w:r>
-      <w:bookmarkEnd w:id="128"/>
-      <w:bookmarkEnd w:id="129"/>
+      <w:bookmarkEnd w:id="117"/>
+      <w:bookmarkEnd w:id="118"/>
     </w:p>
     <w:p>
       <w:pPr>
@@ -19100,12 +18950,12 @@
       <w:pPr>
         <w:pStyle w:val="1"/>
       </w:pPr>
-      <w:bookmarkStart w:id="130" w:name="_Toc417080516"/>
+      <w:bookmarkStart w:id="119" w:name="_Toc416712830"/>
       <w:r>
         <w:lastRenderedPageBreak/>
         <w:t>Специфические требования ко второму релизу</w:t>
       </w:r>
-      <w:bookmarkEnd w:id="130"/>
+      <w:bookmarkEnd w:id="119"/>
     </w:p>
     <w:p>
       <w:r>
@@ -19143,38 +18993,34 @@
           <w:sz w:val="32"/>
         </w:rPr>
       </w:pPr>
-      <w:bookmarkStart w:id="131" w:name="_Toc413257529"/>
-      <w:bookmarkStart w:id="132" w:name="_Toc414108288"/>
-      <w:bookmarkStart w:id="133" w:name="_Toc414276143"/>
-      <w:bookmarkStart w:id="134" w:name="_Toc414657673"/>
-      <w:bookmarkStart w:id="135" w:name="_Toc414662019"/>
-      <w:bookmarkStart w:id="136" w:name="_Toc415922482"/>
-      <w:bookmarkStart w:id="137" w:name="_Toc415934394"/>
-      <w:bookmarkStart w:id="138" w:name="_Toc415934711"/>
-      <w:bookmarkStart w:id="139" w:name="_Toc416091177"/>
-      <w:bookmarkStart w:id="140" w:name="_Toc416381406"/>
-      <w:bookmarkStart w:id="141" w:name="_Toc416384486"/>
-      <w:bookmarkStart w:id="142" w:name="_Toc416712494"/>
-      <w:bookmarkStart w:id="143" w:name="_Toc416712766"/>
-      <w:bookmarkStart w:id="144" w:name="_Toc416712831"/>
-      <w:bookmarkStart w:id="145" w:name="_Toc417080453"/>
-      <w:bookmarkStart w:id="146" w:name="_Toc417080517"/>
+      <w:bookmarkStart w:id="120" w:name="_Toc413257529"/>
+      <w:bookmarkStart w:id="121" w:name="_Toc414108288"/>
+      <w:bookmarkStart w:id="122" w:name="_Toc414276143"/>
+      <w:bookmarkStart w:id="123" w:name="_Toc414657673"/>
+      <w:bookmarkStart w:id="124" w:name="_Toc414662019"/>
+      <w:bookmarkStart w:id="125" w:name="_Toc415922482"/>
+      <w:bookmarkStart w:id="126" w:name="_Toc415934394"/>
+      <w:bookmarkStart w:id="127" w:name="_Toc415934711"/>
+      <w:bookmarkStart w:id="128" w:name="_Toc416091177"/>
+      <w:bookmarkStart w:id="129" w:name="_Toc416381406"/>
+      <w:bookmarkStart w:id="130" w:name="_Toc416384486"/>
+      <w:bookmarkStart w:id="131" w:name="_Toc416712494"/>
+      <w:bookmarkStart w:id="132" w:name="_Toc416712766"/>
+      <w:bookmarkStart w:id="133" w:name="_Toc416712831"/>
+      <w:bookmarkEnd w:id="120"/>
+      <w:bookmarkEnd w:id="121"/>
+      <w:bookmarkEnd w:id="122"/>
+      <w:bookmarkEnd w:id="123"/>
+      <w:bookmarkEnd w:id="124"/>
+      <w:bookmarkEnd w:id="125"/>
+      <w:bookmarkEnd w:id="126"/>
+      <w:bookmarkEnd w:id="127"/>
+      <w:bookmarkEnd w:id="128"/>
+      <w:bookmarkEnd w:id="129"/>
+      <w:bookmarkEnd w:id="130"/>
       <w:bookmarkEnd w:id="131"/>
       <w:bookmarkEnd w:id="132"/>
       <w:bookmarkEnd w:id="133"/>
-      <w:bookmarkEnd w:id="134"/>
-      <w:bookmarkEnd w:id="135"/>
-      <w:bookmarkEnd w:id="136"/>
-      <w:bookmarkEnd w:id="137"/>
-      <w:bookmarkEnd w:id="138"/>
-      <w:bookmarkEnd w:id="139"/>
-      <w:bookmarkEnd w:id="140"/>
-      <w:bookmarkEnd w:id="141"/>
-      <w:bookmarkEnd w:id="142"/>
-      <w:bookmarkEnd w:id="143"/>
-      <w:bookmarkEnd w:id="144"/>
-      <w:bookmarkEnd w:id="145"/>
-      <w:bookmarkEnd w:id="146"/>
     </w:p>
     <w:p>
       <w:pPr>
@@ -19201,38 +19047,34 @@
           <w:sz w:val="32"/>
         </w:rPr>
       </w:pPr>
-      <w:bookmarkStart w:id="147" w:name="_Toc413257530"/>
-      <w:bookmarkStart w:id="148" w:name="_Toc414108289"/>
-      <w:bookmarkStart w:id="149" w:name="_Toc414276144"/>
-      <w:bookmarkStart w:id="150" w:name="_Toc414657674"/>
-      <w:bookmarkStart w:id="151" w:name="_Toc414662020"/>
-      <w:bookmarkStart w:id="152" w:name="_Toc415922483"/>
-      <w:bookmarkStart w:id="153" w:name="_Toc415934395"/>
-      <w:bookmarkStart w:id="154" w:name="_Toc415934712"/>
-      <w:bookmarkStart w:id="155" w:name="_Toc416091178"/>
-      <w:bookmarkStart w:id="156" w:name="_Toc416381407"/>
-      <w:bookmarkStart w:id="157" w:name="_Toc416384487"/>
-      <w:bookmarkStart w:id="158" w:name="_Toc416712495"/>
-      <w:bookmarkStart w:id="159" w:name="_Toc416712767"/>
-      <w:bookmarkStart w:id="160" w:name="_Toc416712832"/>
-      <w:bookmarkStart w:id="161" w:name="_Toc417080454"/>
-      <w:bookmarkStart w:id="162" w:name="_Toc417080518"/>
+      <w:bookmarkStart w:id="134" w:name="_Toc413257530"/>
+      <w:bookmarkStart w:id="135" w:name="_Toc414108289"/>
+      <w:bookmarkStart w:id="136" w:name="_Toc414276144"/>
+      <w:bookmarkStart w:id="137" w:name="_Toc414657674"/>
+      <w:bookmarkStart w:id="138" w:name="_Toc414662020"/>
+      <w:bookmarkStart w:id="139" w:name="_Toc415922483"/>
+      <w:bookmarkStart w:id="140" w:name="_Toc415934395"/>
+      <w:bookmarkStart w:id="141" w:name="_Toc415934712"/>
+      <w:bookmarkStart w:id="142" w:name="_Toc416091178"/>
+      <w:bookmarkStart w:id="143" w:name="_Toc416381407"/>
+      <w:bookmarkStart w:id="144" w:name="_Toc416384487"/>
+      <w:bookmarkStart w:id="145" w:name="_Toc416712495"/>
+      <w:bookmarkStart w:id="146" w:name="_Toc416712767"/>
+      <w:bookmarkStart w:id="147" w:name="_Toc416712832"/>
+      <w:bookmarkEnd w:id="134"/>
+      <w:bookmarkEnd w:id="135"/>
+      <w:bookmarkEnd w:id="136"/>
+      <w:bookmarkEnd w:id="137"/>
+      <w:bookmarkEnd w:id="138"/>
+      <w:bookmarkEnd w:id="139"/>
+      <w:bookmarkEnd w:id="140"/>
+      <w:bookmarkEnd w:id="141"/>
+      <w:bookmarkEnd w:id="142"/>
+      <w:bookmarkEnd w:id="143"/>
+      <w:bookmarkEnd w:id="144"/>
+      <w:bookmarkEnd w:id="145"/>
+      <w:bookmarkEnd w:id="146"/>
       <w:bookmarkEnd w:id="147"/>
-      <w:bookmarkEnd w:id="148"/>
-      <w:bookmarkEnd w:id="149"/>
-      <w:bookmarkEnd w:id="150"/>
-      <w:bookmarkEnd w:id="151"/>
-      <w:bookmarkEnd w:id="152"/>
-      <w:bookmarkEnd w:id="153"/>
-      <w:bookmarkEnd w:id="154"/>
-      <w:bookmarkEnd w:id="155"/>
-      <w:bookmarkEnd w:id="156"/>
-      <w:bookmarkEnd w:id="157"/>
-      <w:bookmarkEnd w:id="158"/>
-      <w:bookmarkEnd w:id="159"/>
-      <w:bookmarkEnd w:id="160"/>
-      <w:bookmarkEnd w:id="161"/>
-      <w:bookmarkEnd w:id="162"/>
     </w:p>
     <w:p>
       <w:pPr>
@@ -19259,38 +19101,34 @@
           <w:sz w:val="32"/>
         </w:rPr>
       </w:pPr>
-      <w:bookmarkStart w:id="163" w:name="_Toc413257531"/>
-      <w:bookmarkStart w:id="164" w:name="_Toc414108290"/>
-      <w:bookmarkStart w:id="165" w:name="_Toc414276145"/>
-      <w:bookmarkStart w:id="166" w:name="_Toc414657675"/>
-      <w:bookmarkStart w:id="167" w:name="_Toc414662021"/>
-      <w:bookmarkStart w:id="168" w:name="_Toc415922484"/>
-      <w:bookmarkStart w:id="169" w:name="_Toc415934396"/>
-      <w:bookmarkStart w:id="170" w:name="_Toc415934713"/>
-      <w:bookmarkStart w:id="171" w:name="_Toc416091179"/>
-      <w:bookmarkStart w:id="172" w:name="_Toc416381408"/>
-      <w:bookmarkStart w:id="173" w:name="_Toc416384488"/>
-      <w:bookmarkStart w:id="174" w:name="_Toc416712496"/>
-      <w:bookmarkStart w:id="175" w:name="_Toc416712768"/>
-      <w:bookmarkStart w:id="176" w:name="_Toc416712833"/>
-      <w:bookmarkStart w:id="177" w:name="_Toc417080455"/>
-      <w:bookmarkStart w:id="178" w:name="_Toc417080519"/>
-      <w:bookmarkEnd w:id="163"/>
-      <w:bookmarkEnd w:id="164"/>
-      <w:bookmarkEnd w:id="165"/>
-      <w:bookmarkEnd w:id="166"/>
-      <w:bookmarkEnd w:id="167"/>
-      <w:bookmarkEnd w:id="168"/>
-      <w:bookmarkEnd w:id="169"/>
-      <w:bookmarkEnd w:id="170"/>
-      <w:bookmarkEnd w:id="171"/>
-      <w:bookmarkEnd w:id="172"/>
-      <w:bookmarkEnd w:id="173"/>
-      <w:bookmarkEnd w:id="174"/>
-      <w:bookmarkEnd w:id="175"/>
-      <w:bookmarkEnd w:id="176"/>
-      <w:bookmarkEnd w:id="177"/>
-      <w:bookmarkEnd w:id="178"/>
+      <w:bookmarkStart w:id="148" w:name="_Toc413257531"/>
+      <w:bookmarkStart w:id="149" w:name="_Toc414108290"/>
+      <w:bookmarkStart w:id="150" w:name="_Toc414276145"/>
+      <w:bookmarkStart w:id="151" w:name="_Toc414657675"/>
+      <w:bookmarkStart w:id="152" w:name="_Toc414662021"/>
+      <w:bookmarkStart w:id="153" w:name="_Toc415922484"/>
+      <w:bookmarkStart w:id="154" w:name="_Toc415934396"/>
+      <w:bookmarkStart w:id="155" w:name="_Toc415934713"/>
+      <w:bookmarkStart w:id="156" w:name="_Toc416091179"/>
+      <w:bookmarkStart w:id="157" w:name="_Toc416381408"/>
+      <w:bookmarkStart w:id="158" w:name="_Toc416384488"/>
+      <w:bookmarkStart w:id="159" w:name="_Toc416712496"/>
+      <w:bookmarkStart w:id="160" w:name="_Toc416712768"/>
+      <w:bookmarkStart w:id="161" w:name="_Toc416712833"/>
+      <w:bookmarkEnd w:id="148"/>
+      <w:bookmarkEnd w:id="149"/>
+      <w:bookmarkEnd w:id="150"/>
+      <w:bookmarkEnd w:id="151"/>
+      <w:bookmarkEnd w:id="152"/>
+      <w:bookmarkEnd w:id="153"/>
+      <w:bookmarkEnd w:id="154"/>
+      <w:bookmarkEnd w:id="155"/>
+      <w:bookmarkEnd w:id="156"/>
+      <w:bookmarkEnd w:id="157"/>
+      <w:bookmarkEnd w:id="158"/>
+      <w:bookmarkEnd w:id="159"/>
+      <w:bookmarkEnd w:id="160"/>
+      <w:bookmarkEnd w:id="161"/>
     </w:p>
     <w:p>
       <w:pPr>
@@ -19317,38 +19155,34 @@
           <w:sz w:val="32"/>
         </w:rPr>
       </w:pPr>
-      <w:bookmarkStart w:id="179" w:name="_Toc413257532"/>
-      <w:bookmarkStart w:id="180" w:name="_Toc414108291"/>
-      <w:bookmarkStart w:id="181" w:name="_Toc414276146"/>
-      <w:bookmarkStart w:id="182" w:name="_Toc414657676"/>
-      <w:bookmarkStart w:id="183" w:name="_Toc414662022"/>
-      <w:bookmarkStart w:id="184" w:name="_Toc415922485"/>
-      <w:bookmarkStart w:id="185" w:name="_Toc415934397"/>
-      <w:bookmarkStart w:id="186" w:name="_Toc415934714"/>
-      <w:bookmarkStart w:id="187" w:name="_Toc416091180"/>
-      <w:bookmarkStart w:id="188" w:name="_Toc416381409"/>
-      <w:bookmarkStart w:id="189" w:name="_Toc416384489"/>
-      <w:bookmarkStart w:id="190" w:name="_Toc416712497"/>
-      <w:bookmarkStart w:id="191" w:name="_Toc416712769"/>
-      <w:bookmarkStart w:id="192" w:name="_Toc416712834"/>
-      <w:bookmarkStart w:id="193" w:name="_Toc417080456"/>
-      <w:bookmarkStart w:id="194" w:name="_Toc417080520"/>
-      <w:bookmarkEnd w:id="179"/>
-      <w:bookmarkEnd w:id="180"/>
-      <w:bookmarkEnd w:id="181"/>
-      <w:bookmarkEnd w:id="182"/>
-      <w:bookmarkEnd w:id="183"/>
-      <w:bookmarkEnd w:id="184"/>
-      <w:bookmarkEnd w:id="185"/>
-      <w:bookmarkEnd w:id="186"/>
-      <w:bookmarkEnd w:id="187"/>
-      <w:bookmarkEnd w:id="188"/>
-      <w:bookmarkEnd w:id="189"/>
-      <w:bookmarkEnd w:id="190"/>
-      <w:bookmarkEnd w:id="191"/>
-      <w:bookmarkEnd w:id="192"/>
-      <w:bookmarkEnd w:id="193"/>
-      <w:bookmarkEnd w:id="194"/>
+      <w:bookmarkStart w:id="162" w:name="_Toc413257532"/>
+      <w:bookmarkStart w:id="163" w:name="_Toc414108291"/>
+      <w:bookmarkStart w:id="164" w:name="_Toc414276146"/>
+      <w:bookmarkStart w:id="165" w:name="_Toc414657676"/>
+      <w:bookmarkStart w:id="166" w:name="_Toc414662022"/>
+      <w:bookmarkStart w:id="167" w:name="_Toc415922485"/>
+      <w:bookmarkStart w:id="168" w:name="_Toc415934397"/>
+      <w:bookmarkStart w:id="169" w:name="_Toc415934714"/>
+      <w:bookmarkStart w:id="170" w:name="_Toc416091180"/>
+      <w:bookmarkStart w:id="171" w:name="_Toc416381409"/>
+      <w:bookmarkStart w:id="172" w:name="_Toc416384489"/>
+      <w:bookmarkStart w:id="173" w:name="_Toc416712497"/>
+      <w:bookmarkStart w:id="174" w:name="_Toc416712769"/>
+      <w:bookmarkStart w:id="175" w:name="_Toc416712834"/>
+      <w:bookmarkEnd w:id="162"/>
+      <w:bookmarkEnd w:id="163"/>
+      <w:bookmarkEnd w:id="164"/>
+      <w:bookmarkEnd w:id="165"/>
+      <w:bookmarkEnd w:id="166"/>
+      <w:bookmarkEnd w:id="167"/>
+      <w:bookmarkEnd w:id="168"/>
+      <w:bookmarkEnd w:id="169"/>
+      <w:bookmarkEnd w:id="170"/>
+      <w:bookmarkEnd w:id="171"/>
+      <w:bookmarkEnd w:id="172"/>
+      <w:bookmarkEnd w:id="173"/>
+      <w:bookmarkEnd w:id="174"/>
+      <w:bookmarkEnd w:id="175"/>
     </w:p>
     <w:p>
       <w:pPr>
@@ -19358,23 +19192,23 @@
           <w:numId w:val="39"/>
         </w:numPr>
       </w:pPr>
-      <w:bookmarkStart w:id="195" w:name="_Toc417080521"/>
+      <w:bookmarkStart w:id="176" w:name="_Toc416712835"/>
       <w:r>
         <w:t>Внешние интерфейсы и функции (для обычного пользователя)</w:t>
       </w:r>
-      <w:bookmarkEnd w:id="195"/>
+      <w:bookmarkEnd w:id="176"/>
     </w:p>
     <w:p>
       <w:pPr>
         <w:pStyle w:val="3"/>
       </w:pPr>
-      <w:bookmarkStart w:id="196" w:name="_Toc413249968"/>
-      <w:bookmarkStart w:id="197" w:name="_Toc417080522"/>
-      <w:bookmarkEnd w:id="196"/>
+      <w:bookmarkStart w:id="177" w:name="_Toc413249968"/>
+      <w:bookmarkStart w:id="178" w:name="_Toc416712836"/>
+      <w:bookmarkEnd w:id="177"/>
       <w:r>
         <w:t>Шапка сервиса</w:t>
       </w:r>
-      <w:bookmarkEnd w:id="197"/>
+      <w:bookmarkEnd w:id="178"/>
     </w:p>
     <w:p>
       <w:r>
@@ -19534,22 +19368,22 @@
       <w:pPr>
         <w:pStyle w:val="3"/>
       </w:pPr>
-      <w:bookmarkStart w:id="198" w:name="_Toc417080523"/>
+      <w:bookmarkStart w:id="179" w:name="_Toc416712837"/>
       <w:r>
         <w:lastRenderedPageBreak/>
         <w:t>Окно редактирования информации</w:t>
       </w:r>
-      <w:bookmarkEnd w:id="198"/>
+      <w:bookmarkEnd w:id="179"/>
     </w:p>
     <w:p>
       <w:pPr>
         <w:pStyle w:val="3"/>
       </w:pPr>
-      <w:bookmarkStart w:id="199" w:name="_Toc417080524"/>
+      <w:bookmarkStart w:id="180" w:name="_Toc416712838"/>
       <w:r>
         <w:t>Главная страница</w:t>
       </w:r>
-      <w:bookmarkEnd w:id="199"/>
+      <w:bookmarkEnd w:id="180"/>
     </w:p>
     <w:p>
       <w:r>
@@ -19637,12 +19471,12 @@
       <w:pPr>
         <w:pStyle w:val="3"/>
       </w:pPr>
-      <w:bookmarkStart w:id="200" w:name="_Toc417080525"/>
+      <w:bookmarkStart w:id="181" w:name="_Toc416712839"/>
       <w:r>
         <w:lastRenderedPageBreak/>
         <w:t>Страница входа</w:t>
       </w:r>
-      <w:bookmarkEnd w:id="200"/>
+      <w:bookmarkEnd w:id="181"/>
     </w:p>
     <w:p>
       <w:pPr>
@@ -19735,11 +19569,11 @@
       <w:pPr>
         <w:pStyle w:val="3"/>
       </w:pPr>
-      <w:bookmarkStart w:id="201" w:name="_Toc417080526"/>
+      <w:bookmarkStart w:id="182" w:name="_Toc416712840"/>
       <w:r>
         <w:t>Страница восстановления пароля</w:t>
       </w:r>
-      <w:bookmarkEnd w:id="201"/>
+      <w:bookmarkEnd w:id="182"/>
     </w:p>
     <w:p>
       <w:r>
@@ -19828,11 +19662,11 @@
       <w:pPr>
         <w:pStyle w:val="3"/>
       </w:pPr>
-      <w:bookmarkStart w:id="202" w:name="_Toc417080527"/>
+      <w:bookmarkStart w:id="183" w:name="_Toc416712841"/>
       <w:r>
         <w:t>Страница регистрации</w:t>
       </w:r>
-      <w:bookmarkEnd w:id="202"/>
+      <w:bookmarkEnd w:id="183"/>
     </w:p>
     <w:p>
       <w:r>
@@ -21108,7 +20942,7 @@
           <w:i w:val="0"/>
         </w:rPr>
       </w:pPr>
-      <w:bookmarkStart w:id="203" w:name="_Toc417080528"/>
+      <w:bookmarkStart w:id="184" w:name="_Toc416712842"/>
       <w:r>
         <w:rPr>
           <w:rStyle w:val="aa"/>
@@ -21118,7 +20952,7 @@
         <w:lastRenderedPageBreak/>
         <w:t>Личная страница пользователя</w:t>
       </w:r>
-      <w:bookmarkEnd w:id="203"/>
+      <w:bookmarkEnd w:id="184"/>
     </w:p>
     <w:p>
       <w:pPr>
@@ -21852,7 +21686,7 @@
       <w:pPr>
         <w:pStyle w:val="3"/>
       </w:pPr>
-      <w:bookmarkStart w:id="204" w:name="_Toc417080529"/>
+      <w:bookmarkStart w:id="185" w:name="_Toc416712843"/>
       <w:r>
         <w:lastRenderedPageBreak/>
         <w:t xml:space="preserve">Страница редактирования личного </w:t>
@@ -21860,7 +21694,7 @@
       <w:r>
         <w:t>профиля</w:t>
       </w:r>
-      <w:bookmarkEnd w:id="204"/>
+      <w:bookmarkEnd w:id="185"/>
     </w:p>
     <w:p>
       <w:pPr>
@@ -22798,7 +22632,7 @@
           <w:iCs w:val="0"/>
         </w:rPr>
       </w:pPr>
-      <w:bookmarkStart w:id="205" w:name="_Toc417080530"/>
+      <w:bookmarkStart w:id="186" w:name="_Toc416712844"/>
       <w:r>
         <w:rPr>
           <w:rStyle w:val="aa"/>
@@ -22810,7 +22644,7 @@
         <w:lastRenderedPageBreak/>
         <w:t>Страница поиска</w:t>
       </w:r>
-      <w:bookmarkEnd w:id="205"/>
+      <w:bookmarkEnd w:id="186"/>
     </w:p>
     <w:p>
       <w:pPr>
@@ -23375,7 +23209,7 @@
           <w:i w:val="0"/>
         </w:rPr>
       </w:pPr>
-      <w:bookmarkStart w:id="206" w:name="_Toc417080531"/>
+      <w:bookmarkStart w:id="187" w:name="_Toc416712845"/>
       <w:r>
         <w:rPr>
           <w:rStyle w:val="aa"/>
@@ -23385,7 +23219,7 @@
         <w:lastRenderedPageBreak/>
         <w:t>Страница создания мероприятия</w:t>
       </w:r>
-      <w:bookmarkEnd w:id="206"/>
+      <w:bookmarkEnd w:id="187"/>
     </w:p>
     <w:p>
       <w:pPr>
@@ -24084,11 +23918,11 @@
       <w:pPr>
         <w:pStyle w:val="3"/>
       </w:pPr>
-      <w:bookmarkStart w:id="207" w:name="_Toc417080532"/>
+      <w:bookmarkStart w:id="188" w:name="_Toc416712846"/>
       <w:r>
         <w:t>Страница редактирования мероприятия</w:t>
       </w:r>
-      <w:bookmarkEnd w:id="207"/>
+      <w:bookmarkEnd w:id="188"/>
     </w:p>
     <w:p>
       <w:pPr>
@@ -24653,7 +24487,7 @@
           <w:i w:val="0"/>
         </w:rPr>
       </w:pPr>
-      <w:bookmarkStart w:id="208" w:name="_Toc417080533"/>
+      <w:bookmarkStart w:id="189" w:name="_Toc416712847"/>
       <w:r>
         <w:rPr>
           <w:rStyle w:val="aa"/>
@@ -24662,7 +24496,7 @@
         </w:rPr>
         <w:t>Страница мероприятия</w:t>
       </w:r>
-      <w:bookmarkEnd w:id="208"/>
+      <w:bookmarkEnd w:id="189"/>
       <w:r>
         <w:rPr>
           <w:rStyle w:val="aa"/>
@@ -24732,6 +24566,8 @@
           </wp:inline>
         </w:drawing>
       </w:r>
+      <w:bookmarkStart w:id="190" w:name="_GoBack"/>
+      <w:bookmarkEnd w:id="190"/>
     </w:p>
     <w:p>
       <w:pPr>
@@ -25981,20 +25817,20 @@
       <w:pPr>
         <w:pStyle w:val="3"/>
       </w:pPr>
-      <w:bookmarkStart w:id="209" w:name="_Toc417080534"/>
-      <w:commentRangeStart w:id="210"/>
+      <w:bookmarkStart w:id="191" w:name="_Toc416712848"/>
+      <w:commentRangeStart w:id="192"/>
       <w:r>
         <w:t>Страница всех мероприятий пользователя</w:t>
       </w:r>
-      <w:commentRangeEnd w:id="210"/>
+      <w:commentRangeEnd w:id="192"/>
       <w:r>
         <w:rPr>
           <w:rStyle w:val="af0"/>
           <w:noProof w:val="0"/>
         </w:rPr>
-        <w:commentReference w:id="210"/>
-      </w:r>
-      <w:bookmarkEnd w:id="209"/>
+        <w:commentReference w:id="192"/>
+      </w:r>
+      <w:bookmarkEnd w:id="191"/>
     </w:p>
     <w:p>
       <w:pPr>
@@ -26096,12 +25932,10 @@
       <w:pPr>
         <w:pStyle w:val="2"/>
       </w:pPr>
-      <w:bookmarkStart w:id="211" w:name="_Toc417080535"/>
       <w:r>
         <w:lastRenderedPageBreak/>
         <w:t>Логическая структура базы данных ко второму релизу</w:t>
       </w:r>
-      <w:bookmarkEnd w:id="211"/>
     </w:p>
     <w:p>
       <w:r>
@@ -26149,7 +25983,7 @@
       <w:pPr>
         <w:pStyle w:val="1"/>
       </w:pPr>
-      <w:bookmarkStart w:id="212" w:name="_Toc417080536"/>
+      <w:bookmarkStart w:id="193" w:name="_Toc416712849"/>
       <w:r>
         <w:lastRenderedPageBreak/>
         <w:t>Приложение 1: Архитектура проекта</w:t>
@@ -26157,7 +25991,7 @@
       <w:r>
         <w:t xml:space="preserve"> к первому релизу</w:t>
       </w:r>
-      <w:bookmarkEnd w:id="212"/>
+      <w:bookmarkEnd w:id="193"/>
       <w:r>
         <w:t xml:space="preserve"> </w:t>
       </w:r>
@@ -26542,12 +26376,12 @@
       <w:pPr>
         <w:pStyle w:val="1"/>
       </w:pPr>
-      <w:bookmarkStart w:id="213" w:name="_Toc417080537"/>
+      <w:bookmarkStart w:id="194" w:name="_Toc416712850"/>
       <w:r>
         <w:lastRenderedPageBreak/>
         <w:t>Приложение 2: Архитектура проекта ко второму релизу</w:t>
       </w:r>
-      <w:bookmarkEnd w:id="213"/>
+      <w:bookmarkEnd w:id="194"/>
     </w:p>
     <w:p>
       <w:r>
@@ -26928,7 +26762,7 @@
 
 <file path=word/comments.xml><?xml version="1.0" encoding="utf-8"?>
 <w:comments xmlns:wpc="http://schemas.microsoft.com/office/word/2010/wordprocessingCanvas" xmlns:mc="http://schemas.openxmlformats.org/markup-compatibility/2006" xmlns:o="urn:schemas-microsoft-com:office:office" xmlns:r="http://schemas.openxmlformats.org/officeDocument/2006/relationships" xmlns:m="http://schemas.openxmlformats.org/officeDocument/2006/math" xmlns:v="urn:schemas-microsoft-com:vml" xmlns:wp14="http://schemas.microsoft.com/office/word/2010/wordprocessingDrawing" xmlns:wp="http://schemas.openxmlformats.org/drawingml/2006/wordprocessingDrawing" xmlns:w10="urn:schemas-microsoft-com:office:word" xmlns:w="http://schemas.openxmlformats.org/wordprocessingml/2006/main" xmlns:w14="http://schemas.microsoft.com/office/word/2010/wordml" xmlns:w15="http://schemas.microsoft.com/office/word/2012/wordml" xmlns:wpg="http://schemas.microsoft.com/office/word/2010/wordprocessingGroup" xmlns:wpi="http://schemas.microsoft.com/office/word/2010/wordprocessingInk" xmlns:wne="http://schemas.microsoft.com/office/word/2006/wordml" xmlns:wps="http://schemas.microsoft.com/office/word/2010/wordprocessingShape" mc:Ignorable="w14 w15 wp14">
-  <w:comment w:id="210" w:author="Евгения Македонская" w:date="2015-04-09T22:18:00Z" w:initials="ЕМ">
+  <w:comment w:id="192" w:author="Евгения Македонская" w:date="2015-04-09T22:18:00Z" w:initials="ЕМ">
     <w:p>
       <w:pPr>
         <w:pStyle w:val="af1"/>
@@ -26993,7 +26827,6 @@
         <w:docPartUnique/>
       </w:docPartObj>
     </w:sdtPr>
-    <w:sdtEndPr/>
     <w:sdtContent>
       <w:p>
         <w:pPr>
@@ -27013,7 +26846,7 @@
           <w:rPr>
             <w:noProof/>
           </w:rPr>
-          <w:t>20</w:t>
+          <w:t>82</w:t>
         </w:r>
         <w:r>
           <w:fldChar w:fldCharType="end"/>
@@ -32971,7 +32804,7 @@
 </file>
 
 <file path=customXml/itemProps1.xml><?xml version="1.0" encoding="utf-8"?>
-<ds:datastoreItem xmlns:ds="http://schemas.openxmlformats.org/officeDocument/2006/customXml" ds:itemID="{4CFC8D26-DE3B-4D01-8232-3E121E4E0C83}">
+<ds:datastoreItem xmlns:ds="http://schemas.openxmlformats.org/officeDocument/2006/customXml" ds:itemID="{9377AE43-5C4A-425C-9D3E-4A06AE79C3DF}">
   <ds:schemaRefs>
     <ds:schemaRef ds:uri="http://schemas.openxmlformats.org/officeDocument/2006/bibliography"/>
   </ds:schemaRefs>

--- a/k224-docs/ТЗ 8.0.docx
+++ b/k224-docs/ТЗ 8.0.docx
@@ -396,11 +396,12 @@
         </w:rPr>
         <w:fldChar w:fldCharType="separate"/>
       </w:r>
-      <w:hyperlink w:anchor="_Toc416712788" w:history="1">
+      <w:hyperlink w:anchor="_Toc417080474" w:history="1">
         <w:r>
           <w:rPr>
             <w:rStyle w:val="ad"/>
             <w:noProof/>
+            <w:color w:val="auto"/>
           </w:rPr>
           <w:t>1. Введение</w:t>
         </w:r>
@@ -423,7 +424,7 @@
             <w:noProof/>
             <w:webHidden/>
           </w:rPr>
-          <w:instrText xml:space="preserve"> PAGEREF _Toc416712788 \h </w:instrText>
+          <w:instrText xml:space="preserve"> PAGEREF _Toc417080474 \h </w:instrText>
         </w:r>
         <w:r>
           <w:rPr>
@@ -467,11 +468,12 @@
           <w:szCs w:val="22"/>
         </w:rPr>
       </w:pPr>
-      <w:hyperlink w:anchor="_Toc416712789" w:history="1">
+      <w:hyperlink w:anchor="_Toc417080475" w:history="1">
         <w:r>
           <w:rPr>
             <w:rStyle w:val="ad"/>
             <w:noProof/>
+            <w:color w:val="auto"/>
           </w:rPr>
           <w:t>1.1. Назначение</w:t>
         </w:r>
@@ -494,7 +496,7 @@
             <w:noProof/>
             <w:webHidden/>
           </w:rPr>
-          <w:instrText xml:space="preserve"> PAGEREF _Toc416712789 \h </w:instrText>
+          <w:instrText xml:space="preserve"> PAGEREF _Toc417080475 \h </w:instrText>
         </w:r>
         <w:r>
           <w:rPr>
@@ -538,11 +540,12 @@
           <w:szCs w:val="22"/>
         </w:rPr>
       </w:pPr>
-      <w:hyperlink w:anchor="_Toc416712790" w:history="1">
+      <w:hyperlink w:anchor="_Toc417080476" w:history="1">
         <w:r>
           <w:rPr>
             <w:rStyle w:val="ad"/>
             <w:noProof/>
+            <w:color w:val="auto"/>
           </w:rPr>
           <w:t>1.2. Область применения</w:t>
         </w:r>
@@ -565,7 +568,7 @@
             <w:noProof/>
             <w:webHidden/>
           </w:rPr>
-          <w:instrText xml:space="preserve"> PAGEREF _Toc416712790 \h </w:instrText>
+          <w:instrText xml:space="preserve"> PAGEREF _Toc417080476 \h </w:instrText>
         </w:r>
         <w:r>
           <w:rPr>
@@ -609,11 +612,12 @@
           <w:szCs w:val="22"/>
         </w:rPr>
       </w:pPr>
-      <w:hyperlink w:anchor="_Toc416712791" w:history="1">
+      <w:hyperlink w:anchor="_Toc417080477" w:history="1">
         <w:r>
           <w:rPr>
             <w:rStyle w:val="ad"/>
             <w:noProof/>
+            <w:color w:val="auto"/>
           </w:rPr>
           <w:t>1.3. Определения, акронимы и сокращения</w:t>
         </w:r>
@@ -636,7 +640,7 @@
             <w:noProof/>
             <w:webHidden/>
           </w:rPr>
-          <w:instrText xml:space="preserve"> PAGEREF _Toc416712791 \h </w:instrText>
+          <w:instrText xml:space="preserve"> PAGEREF _Toc417080477 \h </w:instrText>
         </w:r>
         <w:r>
           <w:rPr>
@@ -680,11 +684,12 @@
           <w:szCs w:val="22"/>
         </w:rPr>
       </w:pPr>
-      <w:hyperlink w:anchor="_Toc416712792" w:history="1">
+      <w:hyperlink w:anchor="_Toc417080478" w:history="1">
         <w:r>
           <w:rPr>
             <w:rStyle w:val="ad"/>
             <w:noProof/>
+            <w:color w:val="auto"/>
           </w:rPr>
           <w:t>1.4. Ссылки</w:t>
         </w:r>
@@ -707,7 +712,7 @@
             <w:noProof/>
             <w:webHidden/>
           </w:rPr>
-          <w:instrText xml:space="preserve"> PAGEREF _Toc416712792 \h </w:instrText>
+          <w:instrText xml:space="preserve"> PAGEREF _Toc417080478 \h </w:instrText>
         </w:r>
         <w:r>
           <w:rPr>
@@ -748,11 +753,12 @@
           <w:szCs w:val="22"/>
         </w:rPr>
       </w:pPr>
-      <w:hyperlink w:anchor="_Toc416712793" w:history="1">
+      <w:hyperlink w:anchor="_Toc417080479" w:history="1">
         <w:r>
           <w:rPr>
             <w:rStyle w:val="ad"/>
             <w:noProof/>
+            <w:color w:val="auto"/>
             <w:lang w:val="en-US"/>
           </w:rPr>
           <w:t>2.</w:t>
@@ -761,6 +767,7 @@
           <w:rPr>
             <w:rStyle w:val="ad"/>
             <w:noProof/>
+            <w:color w:val="auto"/>
           </w:rPr>
           <w:t xml:space="preserve"> Общее описание</w:t>
         </w:r>
@@ -783,7 +790,7 @@
             <w:noProof/>
             <w:webHidden/>
           </w:rPr>
-          <w:instrText xml:space="preserve"> PAGEREF _Toc416712793 \h </w:instrText>
+          <w:instrText xml:space="preserve"> PAGEREF _Toc417080479 \h </w:instrText>
         </w:r>
         <w:r>
           <w:rPr>
@@ -827,11 +834,12 @@
           <w:szCs w:val="22"/>
         </w:rPr>
       </w:pPr>
-      <w:hyperlink w:anchor="_Toc416712796" w:history="1">
+      <w:hyperlink w:anchor="_Toc417080482" w:history="1">
         <w:r>
           <w:rPr>
             <w:rStyle w:val="ad"/>
             <w:noProof/>
+            <w:color w:val="auto"/>
           </w:rPr>
           <w:t>2.1. Позиционирование продукта</w:t>
         </w:r>
@@ -854,7 +862,7 @@
             <w:noProof/>
             <w:webHidden/>
           </w:rPr>
-          <w:instrText xml:space="preserve"> PAGEREF _Toc416712796 \h </w:instrText>
+          <w:instrText xml:space="preserve"> PAGEREF _Toc417080482 \h </w:instrText>
         </w:r>
         <w:r>
           <w:rPr>
@@ -898,11 +906,12 @@
           <w:szCs w:val="22"/>
         </w:rPr>
       </w:pPr>
-      <w:hyperlink w:anchor="_Toc416712797" w:history="1">
+      <w:hyperlink w:anchor="_Toc417080483" w:history="1">
         <w:r>
           <w:rPr>
             <w:rStyle w:val="ad"/>
             <w:noProof/>
+            <w:color w:val="auto"/>
           </w:rPr>
           <w:t>2.2. Элементы интерфейса сервиса</w:t>
         </w:r>
@@ -925,7 +934,7 @@
             <w:noProof/>
             <w:webHidden/>
           </w:rPr>
-          <w:instrText xml:space="preserve"> PAGEREF _Toc416712797 \h </w:instrText>
+          <w:instrText xml:space="preserve"> PAGEREF _Toc417080483 \h </w:instrText>
         </w:r>
         <w:r>
           <w:rPr>
@@ -969,11 +978,12 @@
           <w:szCs w:val="22"/>
         </w:rPr>
       </w:pPr>
-      <w:hyperlink w:anchor="_Toc416712798" w:history="1">
+      <w:hyperlink w:anchor="_Toc417080484" w:history="1">
         <w:r>
           <w:rPr>
             <w:rStyle w:val="ad"/>
             <w:noProof/>
+            <w:color w:val="auto"/>
           </w:rPr>
           <w:t>2.2.1 Главная страница</w:t>
         </w:r>
@@ -996,7 +1006,7 @@
             <w:noProof/>
             <w:webHidden/>
           </w:rPr>
-          <w:instrText xml:space="preserve"> PAGEREF _Toc416712798 \h </w:instrText>
+          <w:instrText xml:space="preserve"> PAGEREF _Toc417080484 \h </w:instrText>
         </w:r>
         <w:r>
           <w:rPr>
@@ -1040,11 +1050,12 @@
           <w:szCs w:val="22"/>
         </w:rPr>
       </w:pPr>
-      <w:hyperlink w:anchor="_Toc416712799" w:history="1">
+      <w:hyperlink w:anchor="_Toc417080485" w:history="1">
         <w:r>
           <w:rPr>
             <w:rStyle w:val="ad"/>
             <w:noProof/>
+            <w:color w:val="auto"/>
           </w:rPr>
           <w:t>2.2.2 Страница регистрации</w:t>
         </w:r>
@@ -1067,7 +1078,7 @@
             <w:noProof/>
             <w:webHidden/>
           </w:rPr>
-          <w:instrText xml:space="preserve"> PAGEREF _Toc416712799 \h </w:instrText>
+          <w:instrText xml:space="preserve"> PAGEREF _Toc417080485 \h </w:instrText>
         </w:r>
         <w:r>
           <w:rPr>
@@ -1111,11 +1122,12 @@
           <w:szCs w:val="22"/>
         </w:rPr>
       </w:pPr>
-      <w:hyperlink w:anchor="_Toc416712800" w:history="1">
+      <w:hyperlink w:anchor="_Toc417080486" w:history="1">
         <w:r>
           <w:rPr>
             <w:rStyle w:val="ad"/>
             <w:noProof/>
+            <w:color w:val="auto"/>
           </w:rPr>
           <w:t>2.2.1 Страница входа</w:t>
         </w:r>
@@ -1138,7 +1150,7 @@
             <w:noProof/>
             <w:webHidden/>
           </w:rPr>
-          <w:instrText xml:space="preserve"> PAGEREF _Toc416712800 \h </w:instrText>
+          <w:instrText xml:space="preserve"> PAGEREF _Toc417080486 \h </w:instrText>
         </w:r>
         <w:r>
           <w:rPr>
@@ -1182,11 +1194,12 @@
           <w:szCs w:val="22"/>
         </w:rPr>
       </w:pPr>
-      <w:hyperlink w:anchor="_Toc416712801" w:history="1">
+      <w:hyperlink w:anchor="_Toc417080487" w:history="1">
         <w:r>
           <w:rPr>
             <w:rStyle w:val="ad"/>
             <w:noProof/>
+            <w:color w:val="auto"/>
           </w:rPr>
           <w:t>2.2.2 Личная страница пользователя</w:t>
         </w:r>
@@ -1209,7 +1222,7 @@
             <w:noProof/>
             <w:webHidden/>
           </w:rPr>
-          <w:instrText xml:space="preserve"> PAGEREF _Toc416712801 \h </w:instrText>
+          <w:instrText xml:space="preserve"> PAGEREF _Toc417080487 \h </w:instrText>
         </w:r>
         <w:r>
           <w:rPr>
@@ -1253,11 +1266,12 @@
           <w:szCs w:val="22"/>
         </w:rPr>
       </w:pPr>
-      <w:hyperlink w:anchor="_Toc416712802" w:history="1">
+      <w:hyperlink w:anchor="_Toc417080488" w:history="1">
         <w:r>
           <w:rPr>
             <w:rStyle w:val="ad"/>
             <w:noProof/>
+            <w:color w:val="auto"/>
           </w:rPr>
           <w:t>2.2.3 Страница редактирования личного профиля</w:t>
         </w:r>
@@ -1280,7 +1294,7 @@
             <w:noProof/>
             <w:webHidden/>
           </w:rPr>
-          <w:instrText xml:space="preserve"> PAGEREF _Toc416712802 \h </w:instrText>
+          <w:instrText xml:space="preserve"> PAGEREF _Toc417080488 \h </w:instrText>
         </w:r>
         <w:r>
           <w:rPr>
@@ -1324,11 +1338,12 @@
           <w:szCs w:val="22"/>
         </w:rPr>
       </w:pPr>
-      <w:hyperlink w:anchor="_Toc416712803" w:history="1">
+      <w:hyperlink w:anchor="_Toc417080489" w:history="1">
         <w:r>
           <w:rPr>
             <w:rStyle w:val="ad"/>
             <w:noProof/>
+            <w:color w:val="auto"/>
           </w:rPr>
           <w:t>2.2.4 Страница поиска</w:t>
         </w:r>
@@ -1351,7 +1366,7 @@
             <w:noProof/>
             <w:webHidden/>
           </w:rPr>
-          <w:instrText xml:space="preserve"> PAGEREF _Toc416712803 \h </w:instrText>
+          <w:instrText xml:space="preserve"> PAGEREF _Toc417080489 \h </w:instrText>
         </w:r>
         <w:r>
           <w:rPr>
@@ -1395,11 +1410,12 @@
           <w:szCs w:val="22"/>
         </w:rPr>
       </w:pPr>
-      <w:hyperlink w:anchor="_Toc416712804" w:history="1">
+      <w:hyperlink w:anchor="_Toc417080490" w:history="1">
         <w:r>
           <w:rPr>
             <w:rStyle w:val="ad"/>
             <w:noProof/>
+            <w:color w:val="auto"/>
           </w:rPr>
           <w:t>2.2.5 Страница создания мероприятия</w:t>
         </w:r>
@@ -1422,7 +1438,7 @@
             <w:noProof/>
             <w:webHidden/>
           </w:rPr>
-          <w:instrText xml:space="preserve"> PAGEREF _Toc416712804 \h </w:instrText>
+          <w:instrText xml:space="preserve"> PAGEREF _Toc417080490 \h </w:instrText>
         </w:r>
         <w:r>
           <w:rPr>
@@ -1466,11 +1482,12 @@
           <w:szCs w:val="22"/>
         </w:rPr>
       </w:pPr>
-      <w:hyperlink w:anchor="_Toc416712805" w:history="1">
+      <w:hyperlink w:anchor="_Toc417080491" w:history="1">
         <w:r>
           <w:rPr>
             <w:rStyle w:val="ad"/>
             <w:noProof/>
+            <w:color w:val="auto"/>
           </w:rPr>
           <w:t>2.2.6 Страница редактирования мероприятия</w:t>
         </w:r>
@@ -1493,7 +1510,7 @@
             <w:noProof/>
             <w:webHidden/>
           </w:rPr>
-          <w:instrText xml:space="preserve"> PAGEREF _Toc416712805 \h </w:instrText>
+          <w:instrText xml:space="preserve"> PAGEREF _Toc417080491 \h </w:instrText>
         </w:r>
         <w:r>
           <w:rPr>
@@ -1537,11 +1554,12 @@
           <w:szCs w:val="22"/>
         </w:rPr>
       </w:pPr>
-      <w:hyperlink w:anchor="_Toc416712806" w:history="1">
+      <w:hyperlink w:anchor="_Toc417080492" w:history="1">
         <w:r>
           <w:rPr>
             <w:rStyle w:val="ad"/>
             <w:noProof/>
+            <w:color w:val="auto"/>
           </w:rPr>
           <w:t>2.2.7 Страница мероприятия</w:t>
         </w:r>
@@ -1564,7 +1582,7 @@
             <w:noProof/>
             <w:webHidden/>
           </w:rPr>
-          <w:instrText xml:space="preserve"> PAGEREF _Toc416712806 \h </w:instrText>
+          <w:instrText xml:space="preserve"> PAGEREF _Toc417080492 \h </w:instrText>
         </w:r>
         <w:r>
           <w:rPr>
@@ -1608,11 +1626,12 @@
           <w:szCs w:val="22"/>
         </w:rPr>
       </w:pPr>
-      <w:hyperlink w:anchor="_Toc416712807" w:history="1">
+      <w:hyperlink w:anchor="_Toc417080493" w:history="1">
         <w:r>
           <w:rPr>
             <w:rStyle w:val="ad"/>
             <w:noProof/>
+            <w:color w:val="auto"/>
           </w:rPr>
           <w:t>2.3. Характеристики пользователей</w:t>
         </w:r>
@@ -1635,7 +1654,7 @@
             <w:noProof/>
             <w:webHidden/>
           </w:rPr>
-          <w:instrText xml:space="preserve"> PAGEREF _Toc416712807 \h </w:instrText>
+          <w:instrText xml:space="preserve"> PAGEREF _Toc417080493 \h </w:instrText>
         </w:r>
         <w:r>
           <w:rPr>
@@ -1679,11 +1698,12 @@
           <w:szCs w:val="22"/>
         </w:rPr>
       </w:pPr>
-      <w:hyperlink w:anchor="_Toc416712808" w:history="1">
+      <w:hyperlink w:anchor="_Toc417080494" w:history="1">
         <w:r>
           <w:rPr>
             <w:rStyle w:val="ad"/>
             <w:noProof/>
+            <w:color w:val="auto"/>
           </w:rPr>
           <w:t>2.4. Ограничения</w:t>
         </w:r>
@@ -1706,7 +1726,7 @@
             <w:noProof/>
             <w:webHidden/>
           </w:rPr>
-          <w:instrText xml:space="preserve"> PAGEREF _Toc416712808 \h </w:instrText>
+          <w:instrText xml:space="preserve"> PAGEREF _Toc417080494 \h </w:instrText>
         </w:r>
         <w:r>
           <w:rPr>
@@ -1750,11 +1770,12 @@
           <w:szCs w:val="22"/>
         </w:rPr>
       </w:pPr>
-      <w:hyperlink w:anchor="_Toc416712809" w:history="1">
+      <w:hyperlink w:anchor="_Toc417080495" w:history="1">
         <w:r>
           <w:rPr>
             <w:rStyle w:val="ad"/>
             <w:noProof/>
+            <w:color w:val="auto"/>
           </w:rPr>
           <w:t>2.5. Предположения и зависимости</w:t>
         </w:r>
@@ -1777,7 +1798,7 @@
             <w:noProof/>
             <w:webHidden/>
           </w:rPr>
-          <w:instrText xml:space="preserve"> PAGEREF _Toc416712809 \h </w:instrText>
+          <w:instrText xml:space="preserve"> PAGEREF _Toc417080495 \h </w:instrText>
         </w:r>
         <w:r>
           <w:rPr>
@@ -1821,11 +1842,12 @@
           <w:szCs w:val="22"/>
         </w:rPr>
       </w:pPr>
-      <w:hyperlink w:anchor="_Toc416712810" w:history="1">
+      <w:hyperlink w:anchor="_Toc417080496" w:history="1">
         <w:r>
           <w:rPr>
             <w:rStyle w:val="ad"/>
             <w:noProof/>
+            <w:color w:val="auto"/>
           </w:rPr>
           <w:t>2.6. Сроки и состав версий продукта</w:t>
         </w:r>
@@ -1848,7 +1870,7 @@
             <w:noProof/>
             <w:webHidden/>
           </w:rPr>
-          <w:instrText xml:space="preserve"> PAGEREF _Toc416712810 \h </w:instrText>
+          <w:instrText xml:space="preserve"> PAGEREF _Toc417080496 \h </w:instrText>
         </w:r>
         <w:r>
           <w:rPr>
@@ -1889,13 +1911,14 @@
           <w:szCs w:val="22"/>
         </w:rPr>
       </w:pPr>
-      <w:hyperlink w:anchor="_Toc416712811" w:history="1">
+      <w:hyperlink w:anchor="_Toc417080497" w:history="1">
         <w:r>
           <w:rPr>
             <w:rStyle w:val="ad"/>
             <w:noProof/>
-          </w:rPr>
-          <w:t>3. Специфические требования</w:t>
+            <w:color w:val="auto"/>
+          </w:rPr>
+          <w:t>3. Специфические требования к первому релизу</w:t>
         </w:r>
         <w:r>
           <w:rPr>
@@ -1916,7 +1939,7 @@
             <w:noProof/>
             <w:webHidden/>
           </w:rPr>
-          <w:instrText xml:space="preserve"> PAGEREF _Toc416712811 \h </w:instrText>
+          <w:instrText xml:space="preserve"> PAGEREF _Toc417080497 \h </w:instrText>
         </w:r>
         <w:r>
           <w:rPr>
@@ -1960,11 +1983,12 @@
           <w:szCs w:val="22"/>
         </w:rPr>
       </w:pPr>
-      <w:hyperlink w:anchor="_Toc416712815" w:history="1">
+      <w:hyperlink w:anchor="_Toc417080501" w:history="1">
         <w:r>
           <w:rPr>
             <w:rStyle w:val="ad"/>
             <w:noProof/>
+            <w:color w:val="auto"/>
           </w:rPr>
           <w:t>3.1. Внешние интерфейсы и функции (для обычного пользователя)</w:t>
         </w:r>
@@ -1987,7 +2011,7 @@
             <w:noProof/>
             <w:webHidden/>
           </w:rPr>
-          <w:instrText xml:space="preserve"> PAGEREF _Toc416712815 \h </w:instrText>
+          <w:instrText xml:space="preserve"> PAGEREF _Toc417080501 \h </w:instrText>
         </w:r>
         <w:r>
           <w:rPr>
@@ -2031,11 +2055,12 @@
           <w:szCs w:val="22"/>
         </w:rPr>
       </w:pPr>
-      <w:hyperlink w:anchor="_Toc416712816" w:history="1">
+      <w:hyperlink w:anchor="_Toc417080502" w:history="1">
         <w:r>
           <w:rPr>
             <w:rStyle w:val="ad"/>
             <w:noProof/>
+            <w:color w:val="auto"/>
           </w:rPr>
           <w:t>3.1.1 Шапка сервиса</w:t>
         </w:r>
@@ -2058,7 +2083,7 @@
             <w:noProof/>
             <w:webHidden/>
           </w:rPr>
-          <w:instrText xml:space="preserve"> PAGEREF _Toc416712816 \h </w:instrText>
+          <w:instrText xml:space="preserve"> PAGEREF _Toc417080502 \h </w:instrText>
         </w:r>
         <w:r>
           <w:rPr>
@@ -2102,11 +2127,12 @@
           <w:szCs w:val="22"/>
         </w:rPr>
       </w:pPr>
-      <w:hyperlink w:anchor="_Toc416712817" w:history="1">
+      <w:hyperlink w:anchor="_Toc417080503" w:history="1">
         <w:r>
           <w:rPr>
             <w:rStyle w:val="ad"/>
             <w:noProof/>
+            <w:color w:val="auto"/>
           </w:rPr>
           <w:t>3.1.2 Окно редактирования информации</w:t>
         </w:r>
@@ -2129,7 +2155,7 @@
             <w:noProof/>
             <w:webHidden/>
           </w:rPr>
-          <w:instrText xml:space="preserve"> PAGEREF _Toc416712817 \h </w:instrText>
+          <w:instrText xml:space="preserve"> PAGEREF _Toc417080503 \h </w:instrText>
         </w:r>
         <w:r>
           <w:rPr>
@@ -2173,11 +2199,12 @@
           <w:szCs w:val="22"/>
         </w:rPr>
       </w:pPr>
-      <w:hyperlink w:anchor="_Toc416712818" w:history="1">
+      <w:hyperlink w:anchor="_Toc417080504" w:history="1">
         <w:r>
           <w:rPr>
             <w:rStyle w:val="ad"/>
             <w:noProof/>
+            <w:color w:val="auto"/>
           </w:rPr>
           <w:t>3.1.3 Главная страница</w:t>
         </w:r>
@@ -2200,7 +2227,7 @@
             <w:noProof/>
             <w:webHidden/>
           </w:rPr>
-          <w:instrText xml:space="preserve"> PAGEREF _Toc416712818 \h </w:instrText>
+          <w:instrText xml:space="preserve"> PAGEREF _Toc417080504 \h </w:instrText>
         </w:r>
         <w:r>
           <w:rPr>
@@ -2244,11 +2271,12 @@
           <w:szCs w:val="22"/>
         </w:rPr>
       </w:pPr>
-      <w:hyperlink w:anchor="_Toc416712819" w:history="1">
+      <w:hyperlink w:anchor="_Toc417080505" w:history="1">
         <w:r>
           <w:rPr>
             <w:rStyle w:val="ad"/>
             <w:noProof/>
+            <w:color w:val="auto"/>
           </w:rPr>
           <w:t>3.1.4 Страница входа</w:t>
         </w:r>
@@ -2271,7 +2299,7 @@
             <w:noProof/>
             <w:webHidden/>
           </w:rPr>
-          <w:instrText xml:space="preserve"> PAGEREF _Toc416712819 \h </w:instrText>
+          <w:instrText xml:space="preserve"> PAGEREF _Toc417080505 \h </w:instrText>
         </w:r>
         <w:r>
           <w:rPr>
@@ -2315,11 +2343,12 @@
           <w:szCs w:val="22"/>
         </w:rPr>
       </w:pPr>
-      <w:hyperlink w:anchor="_Toc416712820" w:history="1">
+      <w:hyperlink w:anchor="_Toc417080506" w:history="1">
         <w:r>
           <w:rPr>
             <w:rStyle w:val="ad"/>
             <w:noProof/>
+            <w:color w:val="auto"/>
           </w:rPr>
           <w:t>3.1.5 Страница восстановления пароля</w:t>
         </w:r>
@@ -2342,7 +2371,7 @@
             <w:noProof/>
             <w:webHidden/>
           </w:rPr>
-          <w:instrText xml:space="preserve"> PAGEREF _Toc416712820 \h </w:instrText>
+          <w:instrText xml:space="preserve"> PAGEREF _Toc417080506 \h </w:instrText>
         </w:r>
         <w:r>
           <w:rPr>
@@ -2386,11 +2415,12 @@
           <w:szCs w:val="22"/>
         </w:rPr>
       </w:pPr>
-      <w:hyperlink w:anchor="_Toc416712821" w:history="1">
+      <w:hyperlink w:anchor="_Toc417080507" w:history="1">
         <w:r>
           <w:rPr>
             <w:rStyle w:val="ad"/>
             <w:noProof/>
+            <w:color w:val="auto"/>
           </w:rPr>
           <w:t>3.1.6 Страница регистрации</w:t>
         </w:r>
@@ -2413,7 +2443,7 @@
             <w:noProof/>
             <w:webHidden/>
           </w:rPr>
-          <w:instrText xml:space="preserve"> PAGEREF _Toc416712821 \h </w:instrText>
+          <w:instrText xml:space="preserve"> PAGEREF _Toc417080507 \h </w:instrText>
         </w:r>
         <w:r>
           <w:rPr>
@@ -2457,11 +2487,12 @@
           <w:szCs w:val="22"/>
         </w:rPr>
       </w:pPr>
-      <w:hyperlink w:anchor="_Toc416712822" w:history="1">
+      <w:hyperlink w:anchor="_Toc417080508" w:history="1">
         <w:r>
           <w:rPr>
             <w:rStyle w:val="ad"/>
             <w:noProof/>
+            <w:color w:val="auto"/>
           </w:rPr>
           <w:t>3.1.7 Личная страница пользователя</w:t>
         </w:r>
@@ -2484,7 +2515,7 @@
             <w:noProof/>
             <w:webHidden/>
           </w:rPr>
-          <w:instrText xml:space="preserve"> PAGEREF _Toc416712822 \h </w:instrText>
+          <w:instrText xml:space="preserve"> PAGEREF _Toc417080508 \h </w:instrText>
         </w:r>
         <w:r>
           <w:rPr>
@@ -2528,11 +2559,12 @@
           <w:szCs w:val="22"/>
         </w:rPr>
       </w:pPr>
-      <w:hyperlink w:anchor="_Toc416712823" w:history="1">
+      <w:hyperlink w:anchor="_Toc417080509" w:history="1">
         <w:r>
           <w:rPr>
             <w:rStyle w:val="ad"/>
             <w:noProof/>
+            <w:color w:val="auto"/>
           </w:rPr>
           <w:t>3.1.8 Страница редактирования личного профиля</w:t>
         </w:r>
@@ -2555,7 +2587,7 @@
             <w:noProof/>
             <w:webHidden/>
           </w:rPr>
-          <w:instrText xml:space="preserve"> PAGEREF _Toc416712823 \h </w:instrText>
+          <w:instrText xml:space="preserve"> PAGEREF _Toc417080509 \h </w:instrText>
         </w:r>
         <w:r>
           <w:rPr>
@@ -2599,11 +2631,12 @@
           <w:szCs w:val="22"/>
         </w:rPr>
       </w:pPr>
-      <w:hyperlink w:anchor="_Toc416712824" w:history="1">
+      <w:hyperlink w:anchor="_Toc417080510" w:history="1">
         <w:r>
           <w:rPr>
             <w:rStyle w:val="ad"/>
             <w:noProof/>
+            <w:color w:val="auto"/>
           </w:rPr>
           <w:t>3.1.9 Страница поиска</w:t>
         </w:r>
@@ -2626,7 +2659,7 @@
             <w:noProof/>
             <w:webHidden/>
           </w:rPr>
-          <w:instrText xml:space="preserve"> PAGEREF _Toc416712824 \h </w:instrText>
+          <w:instrText xml:space="preserve"> PAGEREF _Toc417080510 \h </w:instrText>
         </w:r>
         <w:r>
           <w:rPr>
@@ -2670,11 +2703,12 @@
           <w:szCs w:val="22"/>
         </w:rPr>
       </w:pPr>
-      <w:hyperlink w:anchor="_Toc416712825" w:history="1">
+      <w:hyperlink w:anchor="_Toc417080511" w:history="1">
         <w:r>
           <w:rPr>
             <w:rStyle w:val="ad"/>
             <w:noProof/>
+            <w:color w:val="auto"/>
           </w:rPr>
           <w:t>3.1.10 Страница создания мероприятия</w:t>
         </w:r>
@@ -2697,7 +2731,7 @@
             <w:noProof/>
             <w:webHidden/>
           </w:rPr>
-          <w:instrText xml:space="preserve"> PAGEREF _Toc416712825 \h </w:instrText>
+          <w:instrText xml:space="preserve"> PAGEREF _Toc417080511 \h </w:instrText>
         </w:r>
         <w:r>
           <w:rPr>
@@ -2741,11 +2775,12 @@
           <w:szCs w:val="22"/>
         </w:rPr>
       </w:pPr>
-      <w:hyperlink w:anchor="_Toc416712826" w:history="1">
+      <w:hyperlink w:anchor="_Toc417080512" w:history="1">
         <w:r>
           <w:rPr>
             <w:rStyle w:val="ad"/>
             <w:noProof/>
+            <w:color w:val="auto"/>
           </w:rPr>
           <w:t>3.1.11 Страница редактирования мероприятия</w:t>
         </w:r>
@@ -2768,7 +2803,7 @@
             <w:noProof/>
             <w:webHidden/>
           </w:rPr>
-          <w:instrText xml:space="preserve"> PAGEREF _Toc416712826 \h </w:instrText>
+          <w:instrText xml:space="preserve"> PAGEREF _Toc417080512 \h </w:instrText>
         </w:r>
         <w:r>
           <w:rPr>
@@ -2812,11 +2847,12 @@
           <w:szCs w:val="22"/>
         </w:rPr>
       </w:pPr>
-      <w:hyperlink w:anchor="_Toc416712827" w:history="1">
+      <w:hyperlink w:anchor="_Toc417080513" w:history="1">
         <w:r>
           <w:rPr>
             <w:rStyle w:val="ad"/>
             <w:noProof/>
+            <w:color w:val="auto"/>
           </w:rPr>
           <w:t>3.1.12 Страница мероприятия</w:t>
         </w:r>
@@ -2839,7 +2875,7 @@
             <w:noProof/>
             <w:webHidden/>
           </w:rPr>
-          <w:instrText xml:space="preserve"> PAGEREF _Toc416712827 \h </w:instrText>
+          <w:instrText xml:space="preserve"> PAGEREF _Toc417080513 \h </w:instrText>
         </w:r>
         <w:r>
           <w:rPr>
@@ -2883,11 +2919,12 @@
           <w:szCs w:val="22"/>
         </w:rPr>
       </w:pPr>
-      <w:hyperlink w:anchor="_Toc416712828" w:history="1">
+      <w:hyperlink w:anchor="_Toc417080514" w:history="1">
         <w:r>
           <w:rPr>
             <w:rStyle w:val="ad"/>
             <w:noProof/>
+            <w:color w:val="auto"/>
           </w:rPr>
           <w:t>3.2. Внешние интерфейсы и функции (для администраторов)</w:t>
         </w:r>
@@ -2910,7 +2947,7 @@
             <w:noProof/>
             <w:webHidden/>
           </w:rPr>
-          <w:instrText xml:space="preserve"> PAGEREF _Toc416712828 \h </w:instrText>
+          <w:instrText xml:space="preserve"> PAGEREF _Toc417080514 \h </w:instrText>
         </w:r>
         <w:r>
           <w:rPr>
@@ -2954,11 +2991,12 @@
           <w:szCs w:val="22"/>
         </w:rPr>
       </w:pPr>
-      <w:hyperlink w:anchor="_Toc416712829" w:history="1">
+      <w:hyperlink w:anchor="_Toc417080515" w:history="1">
         <w:r>
           <w:rPr>
             <w:rStyle w:val="ad"/>
             <w:noProof/>
+            <w:color w:val="auto"/>
           </w:rPr>
           <w:t>3.3. Логическая структура базы данных</w:t>
         </w:r>
@@ -2981,7 +3019,7 @@
             <w:noProof/>
             <w:webHidden/>
           </w:rPr>
-          <w:instrText xml:space="preserve"> PAGEREF _Toc416712829 \h </w:instrText>
+          <w:instrText xml:space="preserve"> PAGEREF _Toc417080515 \h </w:instrText>
         </w:r>
         <w:r>
           <w:rPr>
@@ -3022,11 +3060,12 @@
           <w:szCs w:val="22"/>
         </w:rPr>
       </w:pPr>
-      <w:hyperlink w:anchor="_Toc416712830" w:history="1">
+      <w:hyperlink w:anchor="_Toc417080516" w:history="1">
         <w:r>
           <w:rPr>
             <w:rStyle w:val="ad"/>
             <w:noProof/>
+            <w:color w:val="auto"/>
           </w:rPr>
           <w:t>4. Специфические требования ко второму релизу</w:t>
         </w:r>
@@ -3049,7 +3088,7 @@
             <w:noProof/>
             <w:webHidden/>
           </w:rPr>
-          <w:instrText xml:space="preserve"> PAGEREF _Toc416712830 \h </w:instrText>
+          <w:instrText xml:space="preserve"> PAGEREF _Toc417080516 \h </w:instrText>
         </w:r>
         <w:r>
           <w:rPr>
@@ -3093,11 +3132,12 @@
           <w:szCs w:val="22"/>
         </w:rPr>
       </w:pPr>
-      <w:hyperlink w:anchor="_Toc416712835" w:history="1">
+      <w:hyperlink w:anchor="_Toc417080521" w:history="1">
         <w:r>
           <w:rPr>
             <w:rStyle w:val="ad"/>
             <w:noProof/>
+            <w:color w:val="auto"/>
           </w:rPr>
           <w:t>4.1. Внешние интерфейсы и функции (для обычного пользователя)</w:t>
         </w:r>
@@ -3120,7 +3160,7 @@
             <w:noProof/>
             <w:webHidden/>
           </w:rPr>
-          <w:instrText xml:space="preserve"> PAGEREF _Toc416712835 \h </w:instrText>
+          <w:instrText xml:space="preserve"> PAGEREF _Toc417080521 \h </w:instrText>
         </w:r>
         <w:r>
           <w:rPr>
@@ -3164,11 +3204,12 @@
           <w:szCs w:val="22"/>
         </w:rPr>
       </w:pPr>
-      <w:hyperlink w:anchor="_Toc416712836" w:history="1">
+      <w:hyperlink w:anchor="_Toc417080522" w:history="1">
         <w:r>
           <w:rPr>
             <w:rStyle w:val="ad"/>
             <w:noProof/>
+            <w:color w:val="auto"/>
           </w:rPr>
           <w:t>4.1.1 Шапка сервиса</w:t>
         </w:r>
@@ -3191,7 +3232,7 @@
             <w:noProof/>
             <w:webHidden/>
           </w:rPr>
-          <w:instrText xml:space="preserve"> PAGEREF _Toc416712836 \h </w:instrText>
+          <w:instrText xml:space="preserve"> PAGEREF _Toc417080522 \h </w:instrText>
         </w:r>
         <w:r>
           <w:rPr>
@@ -3235,11 +3276,12 @@
           <w:szCs w:val="22"/>
         </w:rPr>
       </w:pPr>
-      <w:hyperlink w:anchor="_Toc416712837" w:history="1">
+      <w:hyperlink w:anchor="_Toc417080523" w:history="1">
         <w:r>
           <w:rPr>
             <w:rStyle w:val="ad"/>
             <w:noProof/>
+            <w:color w:val="auto"/>
           </w:rPr>
           <w:t>4.1.2 Окно редактирования информации</w:t>
         </w:r>
@@ -3262,7 +3304,7 @@
             <w:noProof/>
             <w:webHidden/>
           </w:rPr>
-          <w:instrText xml:space="preserve"> PAGEREF _Toc416712837 \h </w:instrText>
+          <w:instrText xml:space="preserve"> PAGEREF _Toc417080523 \h </w:instrText>
         </w:r>
         <w:r>
           <w:rPr>
@@ -3306,11 +3348,12 @@
           <w:szCs w:val="22"/>
         </w:rPr>
       </w:pPr>
-      <w:hyperlink w:anchor="_Toc416712838" w:history="1">
+      <w:hyperlink w:anchor="_Toc417080524" w:history="1">
         <w:r>
           <w:rPr>
             <w:rStyle w:val="ad"/>
             <w:noProof/>
+            <w:color w:val="auto"/>
           </w:rPr>
           <w:t>4.1.3 Главная страница</w:t>
         </w:r>
@@ -3333,7 +3376,7 @@
             <w:noProof/>
             <w:webHidden/>
           </w:rPr>
-          <w:instrText xml:space="preserve"> PAGEREF _Toc416712838 \h </w:instrText>
+          <w:instrText xml:space="preserve"> PAGEREF _Toc417080524 \h </w:instrText>
         </w:r>
         <w:r>
           <w:rPr>
@@ -3377,11 +3420,12 @@
           <w:szCs w:val="22"/>
         </w:rPr>
       </w:pPr>
-      <w:hyperlink w:anchor="_Toc416712839" w:history="1">
+      <w:hyperlink w:anchor="_Toc417080525" w:history="1">
         <w:r>
           <w:rPr>
             <w:rStyle w:val="ad"/>
             <w:noProof/>
+            <w:color w:val="auto"/>
           </w:rPr>
           <w:t>4.1.4 Страница входа</w:t>
         </w:r>
@@ -3404,7 +3448,7 @@
             <w:noProof/>
             <w:webHidden/>
           </w:rPr>
-          <w:instrText xml:space="preserve"> PAGEREF _Toc416712839 \h </w:instrText>
+          <w:instrText xml:space="preserve"> PAGEREF _Toc417080525 \h </w:instrText>
         </w:r>
         <w:r>
           <w:rPr>
@@ -3448,11 +3492,12 @@
           <w:szCs w:val="22"/>
         </w:rPr>
       </w:pPr>
-      <w:hyperlink w:anchor="_Toc416712840" w:history="1">
+      <w:hyperlink w:anchor="_Toc417080526" w:history="1">
         <w:r>
           <w:rPr>
             <w:rStyle w:val="ad"/>
             <w:noProof/>
+            <w:color w:val="auto"/>
           </w:rPr>
           <w:t>4.1.5 Страница восстановления пароля</w:t>
         </w:r>
@@ -3475,7 +3520,7 @@
             <w:noProof/>
             <w:webHidden/>
           </w:rPr>
-          <w:instrText xml:space="preserve"> PAGEREF _Toc416712840 \h </w:instrText>
+          <w:instrText xml:space="preserve"> PAGEREF _Toc417080526 \h </w:instrText>
         </w:r>
         <w:r>
           <w:rPr>
@@ -3495,7 +3540,7 @@
             <w:noProof/>
             <w:webHidden/>
           </w:rPr>
-          <w:t>43</w:t>
+          <w:t>42</w:t>
         </w:r>
         <w:r>
           <w:rPr>
@@ -3519,11 +3564,12 @@
           <w:szCs w:val="22"/>
         </w:rPr>
       </w:pPr>
-      <w:hyperlink w:anchor="_Toc416712841" w:history="1">
+      <w:hyperlink w:anchor="_Toc417080527" w:history="1">
         <w:r>
           <w:rPr>
             <w:rStyle w:val="ad"/>
             <w:noProof/>
+            <w:color w:val="auto"/>
           </w:rPr>
           <w:t>4.1.6 Страница регистрации</w:t>
         </w:r>
@@ -3546,7 +3592,7 @@
             <w:noProof/>
             <w:webHidden/>
           </w:rPr>
-          <w:instrText xml:space="preserve"> PAGEREF _Toc416712841 \h </w:instrText>
+          <w:instrText xml:space="preserve"> PAGEREF _Toc417080527 \h </w:instrText>
         </w:r>
         <w:r>
           <w:rPr>
@@ -3566,7 +3612,7 @@
             <w:noProof/>
             <w:webHidden/>
           </w:rPr>
-          <w:t>44</w:t>
+          <w:t>43</w:t>
         </w:r>
         <w:r>
           <w:rPr>
@@ -3590,13 +3636,14 @@
           <w:szCs w:val="22"/>
         </w:rPr>
       </w:pPr>
-      <w:hyperlink w:anchor="_Toc416712842" w:history="1">
+      <w:hyperlink w:anchor="_Toc417080528" w:history="1">
         <w:r>
           <w:rPr>
             <w:rStyle w:val="ad"/>
             <w:bCs/>
             <w:iCs/>
             <w:noProof/>
+            <w:color w:val="auto"/>
             <w:spacing w:val="5"/>
           </w:rPr>
           <w:t>4.1.7 Личная страница пользователя</w:t>
@@ -3620,7 +3667,7 @@
             <w:noProof/>
             <w:webHidden/>
           </w:rPr>
-          <w:instrText xml:space="preserve"> PAGEREF _Toc416712842 \h </w:instrText>
+          <w:instrText xml:space="preserve"> PAGEREF _Toc417080528 \h </w:instrText>
         </w:r>
         <w:r>
           <w:rPr>
@@ -3640,7 +3687,7 @@
             <w:noProof/>
             <w:webHidden/>
           </w:rPr>
-          <w:t>48</w:t>
+          <w:t>47</w:t>
         </w:r>
         <w:r>
           <w:rPr>
@@ -3664,11 +3711,12 @@
           <w:szCs w:val="22"/>
         </w:rPr>
       </w:pPr>
-      <w:hyperlink w:anchor="_Toc416712843" w:history="1">
+      <w:hyperlink w:anchor="_Toc417080529" w:history="1">
         <w:r>
           <w:rPr>
             <w:rStyle w:val="ad"/>
             <w:noProof/>
+            <w:color w:val="auto"/>
           </w:rPr>
           <w:t>4.1.8 Страница редактирования личного профиля</w:t>
         </w:r>
@@ -3691,7 +3739,7 @@
             <w:noProof/>
             <w:webHidden/>
           </w:rPr>
-          <w:instrText xml:space="preserve"> PAGEREF _Toc416712843 \h </w:instrText>
+          <w:instrText xml:space="preserve"> PAGEREF _Toc417080529 \h </w:instrText>
         </w:r>
         <w:r>
           <w:rPr>
@@ -3711,7 +3759,7 @@
             <w:noProof/>
             <w:webHidden/>
           </w:rPr>
-          <w:t>53</w:t>
+          <w:t>52</w:t>
         </w:r>
         <w:r>
           <w:rPr>
@@ -3735,11 +3783,12 @@
           <w:szCs w:val="22"/>
         </w:rPr>
       </w:pPr>
-      <w:hyperlink w:anchor="_Toc416712844" w:history="1">
+      <w:hyperlink w:anchor="_Toc417080530" w:history="1">
         <w:r>
           <w:rPr>
             <w:rStyle w:val="ad"/>
             <w:noProof/>
+            <w:color w:val="auto"/>
             <w:spacing w:val="5"/>
           </w:rPr>
           <w:t>4.1.9 Страница поиска</w:t>
@@ -3763,7 +3812,7 @@
             <w:noProof/>
             <w:webHidden/>
           </w:rPr>
-          <w:instrText xml:space="preserve"> PAGEREF _Toc416712844 \h </w:instrText>
+          <w:instrText xml:space="preserve"> PAGEREF _Toc417080530 \h </w:instrText>
         </w:r>
         <w:r>
           <w:rPr>
@@ -3783,7 +3832,7 @@
             <w:noProof/>
             <w:webHidden/>
           </w:rPr>
-          <w:t>57</w:t>
+          <w:t>56</w:t>
         </w:r>
         <w:r>
           <w:rPr>
@@ -3807,13 +3856,14 @@
           <w:szCs w:val="22"/>
         </w:rPr>
       </w:pPr>
-      <w:hyperlink w:anchor="_Toc416712845" w:history="1">
+      <w:hyperlink w:anchor="_Toc417080531" w:history="1">
         <w:r>
           <w:rPr>
             <w:rStyle w:val="ad"/>
             <w:bCs/>
             <w:iCs/>
             <w:noProof/>
+            <w:color w:val="auto"/>
             <w:spacing w:val="5"/>
           </w:rPr>
           <w:t>4.1.10 Страница создания мероприятия</w:t>
@@ -3837,7 +3887,7 @@
             <w:noProof/>
             <w:webHidden/>
           </w:rPr>
-          <w:instrText xml:space="preserve"> PAGEREF _Toc416712845 \h </w:instrText>
+          <w:instrText xml:space="preserve"> PAGEREF _Toc417080531 \h </w:instrText>
         </w:r>
         <w:r>
           <w:rPr>
@@ -3881,11 +3931,12 @@
           <w:szCs w:val="22"/>
         </w:rPr>
       </w:pPr>
-      <w:hyperlink w:anchor="_Toc416712846" w:history="1">
+      <w:hyperlink w:anchor="_Toc417080532" w:history="1">
         <w:r>
           <w:rPr>
             <w:rStyle w:val="ad"/>
             <w:noProof/>
+            <w:color w:val="auto"/>
           </w:rPr>
           <w:t>4.1.11 Страница редактирования мероприятия</w:t>
         </w:r>
@@ -3908,7 +3959,7 @@
             <w:noProof/>
             <w:webHidden/>
           </w:rPr>
-          <w:instrText xml:space="preserve"> PAGEREF _Toc416712846 \h </w:instrText>
+          <w:instrText xml:space="preserve"> PAGEREF _Toc417080532 \h </w:instrText>
         </w:r>
         <w:r>
           <w:rPr>
@@ -3952,13 +4003,14 @@
           <w:szCs w:val="22"/>
         </w:rPr>
       </w:pPr>
-      <w:hyperlink w:anchor="_Toc416712847" w:history="1">
+      <w:hyperlink w:anchor="_Toc417080533" w:history="1">
         <w:r>
           <w:rPr>
             <w:rStyle w:val="ad"/>
             <w:bCs/>
             <w:iCs/>
             <w:noProof/>
+            <w:color w:val="auto"/>
             <w:spacing w:val="5"/>
           </w:rPr>
           <w:t>4.1.12 Страница мероприятия</w:t>
@@ -3982,7 +4034,7 @@
             <w:noProof/>
             <w:webHidden/>
           </w:rPr>
-          <w:instrText xml:space="preserve"> PAGEREF _Toc416712847 \h </w:instrText>
+          <w:instrText xml:space="preserve"> PAGEREF _Toc417080533 \h </w:instrText>
         </w:r>
         <w:r>
           <w:rPr>
@@ -4026,11 +4078,12 @@
           <w:szCs w:val="22"/>
         </w:rPr>
       </w:pPr>
-      <w:hyperlink w:anchor="_Toc416712848" w:history="1">
+      <w:hyperlink w:anchor="_Toc417080534" w:history="1">
         <w:r>
           <w:rPr>
             <w:rStyle w:val="ad"/>
             <w:noProof/>
+            <w:color w:val="auto"/>
           </w:rPr>
           <w:t>4.1.13 Страница всех мероприятий пользователя</w:t>
         </w:r>
@@ -4053,7 +4106,7 @@
             <w:noProof/>
             <w:webHidden/>
           </w:rPr>
-          <w:instrText xml:space="preserve"> PAGEREF _Toc416712848 \h </w:instrText>
+          <w:instrText xml:space="preserve"> PAGEREF _Toc417080534 \h </w:instrText>
         </w:r>
         <w:r>
           <w:rPr>
@@ -4086,7 +4139,10 @@
     </w:p>
     <w:p>
       <w:pPr>
-        <w:pStyle w:val="11"/>
+        <w:pStyle w:val="21"/>
+        <w:tabs>
+          <w:tab w:val="right" w:leader="dot" w:pos="9345"/>
+        </w:tabs>
         <w:rPr>
           <w:rFonts w:asciiTheme="minorHAnsi" w:eastAsiaTheme="minorEastAsia" w:hAnsiTheme="minorHAnsi" w:cstheme="minorBidi"/>
           <w:noProof/>
@@ -4094,13 +4150,14 @@
           <w:szCs w:val="22"/>
         </w:rPr>
       </w:pPr>
-      <w:hyperlink w:anchor="_Toc416712849" w:history="1">
+      <w:hyperlink w:anchor="_Toc417080535" w:history="1">
         <w:r>
           <w:rPr>
             <w:rStyle w:val="ad"/>
             <w:noProof/>
-          </w:rPr>
-          <w:t>5. Приложение 1: Архитектура проекта к первому релизу</w:t>
+            <w:color w:val="auto"/>
+          </w:rPr>
+          <w:t>4.2. Логическая структура базы данных ко второму релизу</w:t>
         </w:r>
         <w:r>
           <w:rPr>
@@ -4121,7 +4178,7 @@
             <w:noProof/>
             <w:webHidden/>
           </w:rPr>
-          <w:instrText xml:space="preserve"> PAGEREF _Toc416712849 \h </w:instrText>
+          <w:instrText xml:space="preserve"> PAGEREF _Toc417080535 \h </w:instrText>
         </w:r>
         <w:r>
           <w:rPr>
@@ -4162,11 +4219,81 @@
           <w:szCs w:val="22"/>
         </w:rPr>
       </w:pPr>
-      <w:hyperlink w:anchor="_Toc416712850" w:history="1">
+      <w:hyperlink w:anchor="_Toc417080536" w:history="1">
         <w:r>
           <w:rPr>
             <w:rStyle w:val="ad"/>
             <w:noProof/>
+            <w:color w:val="auto"/>
+          </w:rPr>
+          <w:t>5. Приложение 1: Архитектура проекта к первому релизу</w:t>
+        </w:r>
+        <w:r>
+          <w:rPr>
+            <w:noProof/>
+            <w:webHidden/>
+          </w:rPr>
+          <w:tab/>
+        </w:r>
+        <w:r>
+          <w:rPr>
+            <w:noProof/>
+            <w:webHidden/>
+          </w:rPr>
+          <w:fldChar w:fldCharType="begin"/>
+        </w:r>
+        <w:r>
+          <w:rPr>
+            <w:noProof/>
+            <w:webHidden/>
+          </w:rPr>
+          <w:instrText xml:space="preserve"> PAGEREF _Toc417080536 \h </w:instrText>
+        </w:r>
+        <w:r>
+          <w:rPr>
+            <w:noProof/>
+            <w:webHidden/>
+          </w:rPr>
+        </w:r>
+        <w:r>
+          <w:rPr>
+            <w:noProof/>
+            <w:webHidden/>
+          </w:rPr>
+          <w:fldChar w:fldCharType="separate"/>
+        </w:r>
+        <w:r>
+          <w:rPr>
+            <w:noProof/>
+            <w:webHidden/>
+          </w:rPr>
+          <w:t>74</w:t>
+        </w:r>
+        <w:r>
+          <w:rPr>
+            <w:noProof/>
+            <w:webHidden/>
+          </w:rPr>
+          <w:fldChar w:fldCharType="end"/>
+        </w:r>
+      </w:hyperlink>
+    </w:p>
+    <w:p>
+      <w:pPr>
+        <w:pStyle w:val="11"/>
+        <w:rPr>
+          <w:rFonts w:asciiTheme="minorHAnsi" w:eastAsiaTheme="minorEastAsia" w:hAnsiTheme="minorHAnsi" w:cstheme="minorBidi"/>
+          <w:noProof/>
+          <w:sz w:val="22"/>
+          <w:szCs w:val="22"/>
+        </w:rPr>
+      </w:pPr>
+      <w:hyperlink w:anchor="_Toc417080537" w:history="1">
+        <w:r>
+          <w:rPr>
+            <w:rStyle w:val="ad"/>
+            <w:noProof/>
+            <w:color w:val="auto"/>
           </w:rPr>
           <w:t>6. Приложение 2: Архитектура проекта ко второму релизу</w:t>
         </w:r>
@@ -4189,7 +4316,7 @@
             <w:noProof/>
             <w:webHidden/>
           </w:rPr>
-          <w:instrText xml:space="preserve"> PAGEREF _Toc416712850 \h </w:instrText>
+          <w:instrText xml:space="preserve"> PAGEREF _Toc417080537 \h </w:instrText>
         </w:r>
         <w:r>
           <w:rPr>
@@ -4209,7 +4336,7 @@
             <w:noProof/>
             <w:webHidden/>
           </w:rPr>
-          <w:t>78</w:t>
+          <w:t>79</w:t>
         </w:r>
         <w:r>
           <w:rPr>
@@ -9435,7 +9562,7 @@
       <w:pPr>
         <w:pStyle w:val="1"/>
       </w:pPr>
-      <w:bookmarkStart w:id="0" w:name="_Toc416712788"/>
+      <w:bookmarkStart w:id="0" w:name="_Toc417080474"/>
       <w:r>
         <w:lastRenderedPageBreak/>
         <w:t>Введение</w:t>
@@ -9454,7 +9581,7 @@
           <w:spacing w:val="0"/>
         </w:rPr>
       </w:pPr>
-      <w:bookmarkStart w:id="1" w:name="_Toc416712789"/>
+      <w:bookmarkStart w:id="1" w:name="_Toc417080475"/>
       <w:r>
         <w:t>Назначение</w:t>
       </w:r>
@@ -9497,7 +9624,7 @@
       <w:pPr>
         <w:pStyle w:val="2"/>
       </w:pPr>
-      <w:bookmarkStart w:id="2" w:name="_Toc416712790"/>
+      <w:bookmarkStart w:id="2" w:name="_Toc417080476"/>
       <w:r>
         <w:t>Область применения</w:t>
       </w:r>
@@ -9584,7 +9711,7 @@
       <w:pPr>
         <w:pStyle w:val="2"/>
       </w:pPr>
-      <w:bookmarkStart w:id="3" w:name="_Toc416712791"/>
+      <w:bookmarkStart w:id="3" w:name="_Toc417080477"/>
       <w:r>
         <w:t>Определения, акронимы и сокращения</w:t>
       </w:r>
@@ -9873,7 +10000,7 @@
       <w:pPr>
         <w:pStyle w:val="2"/>
       </w:pPr>
-      <w:bookmarkStart w:id="4" w:name="_Toc416712792"/>
+      <w:bookmarkStart w:id="4" w:name="_Toc417080478"/>
       <w:r>
         <w:t>Ссылки</w:t>
       </w:r>
@@ -9960,7 +10087,7 @@
           <w:lang w:val="en-US"/>
         </w:rPr>
       </w:pPr>
-      <w:bookmarkStart w:id="5" w:name="_Toc416712793"/>
+      <w:bookmarkStart w:id="5" w:name="_Toc417080479"/>
       <w:r>
         <w:lastRenderedPageBreak/>
         <w:t>Общее описание</w:t>
@@ -10010,6 +10137,8 @@
       <w:bookmarkStart w:id="18" w:name="_Toc416712729"/>
       <w:bookmarkStart w:id="19" w:name="_Toc416712794"/>
       <w:bookmarkStart w:id="20" w:name="_Toc404373111"/>
+      <w:bookmarkStart w:id="21" w:name="_Toc417080416"/>
+      <w:bookmarkStart w:id="22" w:name="_Toc417080480"/>
       <w:bookmarkEnd w:id="6"/>
       <w:bookmarkEnd w:id="7"/>
       <w:bookmarkEnd w:id="8"/>
@@ -10024,6 +10153,8 @@
       <w:bookmarkEnd w:id="17"/>
       <w:bookmarkEnd w:id="18"/>
       <w:bookmarkEnd w:id="19"/>
+      <w:bookmarkEnd w:id="21"/>
+      <w:bookmarkEnd w:id="22"/>
     </w:p>
     <w:p>
       <w:pPr>
@@ -10050,22 +10181,22 @@
           <w:sz w:val="32"/>
         </w:rPr>
       </w:pPr>
-      <w:bookmarkStart w:id="21" w:name="_Toc413257493"/>
-      <w:bookmarkStart w:id="22" w:name="_Toc414108252"/>
-      <w:bookmarkStart w:id="23" w:name="_Toc414276107"/>
-      <w:bookmarkStart w:id="24" w:name="_Toc414657637"/>
-      <w:bookmarkStart w:id="25" w:name="_Toc414661983"/>
-      <w:bookmarkStart w:id="26" w:name="_Toc415922446"/>
-      <w:bookmarkStart w:id="27" w:name="_Toc415934358"/>
-      <w:bookmarkStart w:id="28" w:name="_Toc415934675"/>
-      <w:bookmarkStart w:id="29" w:name="_Toc416091141"/>
-      <w:bookmarkStart w:id="30" w:name="_Toc416381370"/>
-      <w:bookmarkStart w:id="31" w:name="_Toc416384450"/>
-      <w:bookmarkStart w:id="32" w:name="_Toc416712458"/>
-      <w:bookmarkStart w:id="33" w:name="_Toc416712730"/>
-      <w:bookmarkStart w:id="34" w:name="_Toc416712795"/>
-      <w:bookmarkEnd w:id="21"/>
-      <w:bookmarkEnd w:id="22"/>
+      <w:bookmarkStart w:id="23" w:name="_Toc413257493"/>
+      <w:bookmarkStart w:id="24" w:name="_Toc414108252"/>
+      <w:bookmarkStart w:id="25" w:name="_Toc414276107"/>
+      <w:bookmarkStart w:id="26" w:name="_Toc414657637"/>
+      <w:bookmarkStart w:id="27" w:name="_Toc414661983"/>
+      <w:bookmarkStart w:id="28" w:name="_Toc415922446"/>
+      <w:bookmarkStart w:id="29" w:name="_Toc415934358"/>
+      <w:bookmarkStart w:id="30" w:name="_Toc415934675"/>
+      <w:bookmarkStart w:id="31" w:name="_Toc416091141"/>
+      <w:bookmarkStart w:id="32" w:name="_Toc416381370"/>
+      <w:bookmarkStart w:id="33" w:name="_Toc416384450"/>
+      <w:bookmarkStart w:id="34" w:name="_Toc416712458"/>
+      <w:bookmarkStart w:id="35" w:name="_Toc416712730"/>
+      <w:bookmarkStart w:id="36" w:name="_Toc416712795"/>
+      <w:bookmarkStart w:id="37" w:name="_Toc417080417"/>
+      <w:bookmarkStart w:id="38" w:name="_Toc417080481"/>
       <w:bookmarkEnd w:id="23"/>
       <w:bookmarkEnd w:id="24"/>
       <w:bookmarkEnd w:id="25"/>
@@ -10078,6 +10209,10 @@
       <w:bookmarkEnd w:id="32"/>
       <w:bookmarkEnd w:id="33"/>
       <w:bookmarkEnd w:id="34"/>
+      <w:bookmarkEnd w:id="35"/>
+      <w:bookmarkEnd w:id="36"/>
+      <w:bookmarkEnd w:id="37"/>
+      <w:bookmarkEnd w:id="38"/>
     </w:p>
     <w:p>
       <w:pPr>
@@ -10087,12 +10222,12 @@
           <w:numId w:val="41"/>
         </w:numPr>
       </w:pPr>
-      <w:bookmarkStart w:id="35" w:name="_Toc416712796"/>
+      <w:bookmarkStart w:id="39" w:name="_Toc417080482"/>
       <w:r>
         <w:t>Позиционирование продукта</w:t>
       </w:r>
       <w:bookmarkEnd w:id="20"/>
-      <w:bookmarkEnd w:id="35"/>
+      <w:bookmarkEnd w:id="39"/>
     </w:p>
     <w:p>
       <w:pPr>
@@ -10198,23 +10333,23 @@
       <w:pPr>
         <w:pStyle w:val="2"/>
       </w:pPr>
-      <w:bookmarkStart w:id="36" w:name="_Toc416712797"/>
+      <w:bookmarkStart w:id="40" w:name="_Toc417080483"/>
       <w:r>
         <w:t>Элементы интерфейса сервиса</w:t>
       </w:r>
-      <w:bookmarkEnd w:id="36"/>
+      <w:bookmarkEnd w:id="40"/>
     </w:p>
     <w:p>
       <w:pPr>
         <w:pStyle w:val="3"/>
       </w:pPr>
-      <w:bookmarkStart w:id="37" w:name="_Toc404373113"/>
-      <w:bookmarkStart w:id="38" w:name="_Toc416712798"/>
+      <w:bookmarkStart w:id="41" w:name="_Toc404373113"/>
+      <w:bookmarkStart w:id="42" w:name="_Toc417080484"/>
       <w:r>
         <w:t>Главная страница</w:t>
       </w:r>
-      <w:bookmarkEnd w:id="37"/>
-      <w:bookmarkEnd w:id="38"/>
+      <w:bookmarkEnd w:id="41"/>
+      <w:bookmarkEnd w:id="42"/>
     </w:p>
     <w:p>
       <w:r>
@@ -10225,11 +10360,11 @@
       <w:pPr>
         <w:pStyle w:val="3"/>
       </w:pPr>
-      <w:bookmarkStart w:id="39" w:name="_Toc416712799"/>
+      <w:bookmarkStart w:id="43" w:name="_Toc417080485"/>
       <w:r>
         <w:t>Страница регистрации</w:t>
       </w:r>
-      <w:bookmarkEnd w:id="39"/>
+      <w:bookmarkEnd w:id="43"/>
       <w:r>
         <w:t xml:space="preserve"> </w:t>
       </w:r>
@@ -10247,11 +10382,11 @@
           <w:numId w:val="17"/>
         </w:numPr>
       </w:pPr>
-      <w:bookmarkStart w:id="40" w:name="_Toc416712800"/>
+      <w:bookmarkStart w:id="44" w:name="_Toc417080486"/>
       <w:r>
         <w:t>Страница входа</w:t>
       </w:r>
-      <w:bookmarkEnd w:id="40"/>
+      <w:bookmarkEnd w:id="44"/>
     </w:p>
     <w:p>
       <w:r>
@@ -10262,11 +10397,11 @@
       <w:pPr>
         <w:pStyle w:val="3"/>
       </w:pPr>
-      <w:bookmarkStart w:id="41" w:name="_Toc416712801"/>
+      <w:bookmarkStart w:id="45" w:name="_Toc417080487"/>
       <w:r>
         <w:t>Личная страница пользователя</w:t>
       </w:r>
-      <w:bookmarkEnd w:id="41"/>
+      <w:bookmarkEnd w:id="45"/>
       <w:r>
         <w:t xml:space="preserve"> </w:t>
       </w:r>
@@ -10280,12 +10415,12 @@
       <w:pPr>
         <w:pStyle w:val="3"/>
       </w:pPr>
-      <w:bookmarkStart w:id="42" w:name="_Toc416712802"/>
+      <w:bookmarkStart w:id="46" w:name="_Toc417080488"/>
       <w:r>
         <w:lastRenderedPageBreak/>
         <w:t>Страница редактирования личного профиля</w:t>
       </w:r>
-      <w:bookmarkEnd w:id="42"/>
+      <w:bookmarkEnd w:id="46"/>
     </w:p>
     <w:p>
       <w:r>
@@ -10296,11 +10431,11 @@
       <w:pPr>
         <w:pStyle w:val="3"/>
       </w:pPr>
-      <w:bookmarkStart w:id="43" w:name="_Toc416712803"/>
+      <w:bookmarkStart w:id="47" w:name="_Toc417080489"/>
       <w:r>
         <w:t>Страница поиска</w:t>
       </w:r>
-      <w:bookmarkEnd w:id="43"/>
+      <w:bookmarkEnd w:id="47"/>
       <w:r>
         <w:t xml:space="preserve"> </w:t>
       </w:r>
@@ -10314,11 +10449,11 @@
       <w:pPr>
         <w:pStyle w:val="3"/>
       </w:pPr>
-      <w:bookmarkStart w:id="44" w:name="_Toc416712804"/>
+      <w:bookmarkStart w:id="48" w:name="_Toc417080490"/>
       <w:r>
         <w:t>Страница создания мероприятия</w:t>
       </w:r>
-      <w:bookmarkEnd w:id="44"/>
+      <w:bookmarkEnd w:id="48"/>
     </w:p>
     <w:p>
       <w:r>
@@ -10329,11 +10464,11 @@
       <w:pPr>
         <w:pStyle w:val="3"/>
       </w:pPr>
-      <w:bookmarkStart w:id="45" w:name="_Toc416712805"/>
+      <w:bookmarkStart w:id="49" w:name="_Toc417080491"/>
       <w:r>
         <w:t>Страница редактирования мероприятия</w:t>
       </w:r>
-      <w:bookmarkEnd w:id="45"/>
+      <w:bookmarkEnd w:id="49"/>
     </w:p>
     <w:p>
       <w:r>
@@ -10344,11 +10479,11 @@
       <w:pPr>
         <w:pStyle w:val="3"/>
       </w:pPr>
-      <w:bookmarkStart w:id="46" w:name="_Toc416712806"/>
+      <w:bookmarkStart w:id="50" w:name="_Toc417080492"/>
       <w:r>
         <w:t>Страница мероприятия</w:t>
       </w:r>
-      <w:bookmarkEnd w:id="46"/>
+      <w:bookmarkEnd w:id="50"/>
     </w:p>
     <w:p>
       <w:r>
@@ -10370,11 +10505,11 @@
       <w:pPr>
         <w:pStyle w:val="2"/>
       </w:pPr>
-      <w:bookmarkStart w:id="47" w:name="_Toc416712807"/>
+      <w:bookmarkStart w:id="51" w:name="_Toc417080493"/>
       <w:r>
         <w:t>Характеристики пользователей</w:t>
       </w:r>
-      <w:bookmarkEnd w:id="47"/>
+      <w:bookmarkEnd w:id="51"/>
     </w:p>
     <w:p>
       <w:pPr>
@@ -10468,11 +10603,11 @@
       <w:pPr>
         <w:pStyle w:val="2"/>
       </w:pPr>
-      <w:bookmarkStart w:id="48" w:name="_Toc416712808"/>
+      <w:bookmarkStart w:id="52" w:name="_Toc417080494"/>
       <w:r>
         <w:t>Ограничения</w:t>
       </w:r>
-      <w:bookmarkEnd w:id="48"/>
+      <w:bookmarkEnd w:id="52"/>
     </w:p>
     <w:p>
       <w:pPr>
@@ -10504,11 +10639,11 @@
       <w:pPr>
         <w:pStyle w:val="2"/>
       </w:pPr>
-      <w:bookmarkStart w:id="49" w:name="_Toc416712809"/>
+      <w:bookmarkStart w:id="53" w:name="_Toc417080495"/>
       <w:r>
         <w:t>Предположения и зависимости</w:t>
       </w:r>
-      <w:bookmarkEnd w:id="49"/>
+      <w:bookmarkEnd w:id="53"/>
     </w:p>
     <w:p>
       <w:pPr>
@@ -10557,11 +10692,11 @@
       <w:pPr>
         <w:pStyle w:val="2"/>
       </w:pPr>
-      <w:bookmarkStart w:id="50" w:name="_Toc416712810"/>
+      <w:bookmarkStart w:id="54" w:name="_Toc417080496"/>
       <w:r>
         <w:t>Сроки и состав версий продукта</w:t>
       </w:r>
-      <w:bookmarkEnd w:id="50"/>
+      <w:bookmarkEnd w:id="54"/>
     </w:p>
     <w:p>
       <w:r>
@@ -11039,15 +11174,15 @@
       <w:pPr>
         <w:pStyle w:val="1"/>
       </w:pPr>
-      <w:bookmarkStart w:id="51" w:name="_Toc416712811"/>
+      <w:bookmarkStart w:id="55" w:name="_Toc417080497"/>
       <w:r>
         <w:lastRenderedPageBreak/>
-        <w:t>Специфические требования</w:t>
-      </w:r>
-      <w:bookmarkEnd w:id="51"/>
-      <w:r>
-        <w:t xml:space="preserve"> </w:t>
-      </w:r>
+        <w:t xml:space="preserve">Специфические требования </w:t>
+      </w:r>
+      <w:r>
+        <w:t>к первому релизу</w:t>
+      </w:r>
+      <w:bookmarkEnd w:id="55"/>
     </w:p>
     <w:p>
       <w:pPr>
@@ -11074,26 +11209,24 @@
           <w:sz w:val="32"/>
         </w:rPr>
       </w:pPr>
-      <w:bookmarkStart w:id="52" w:name="_Toc413257510"/>
-      <w:bookmarkStart w:id="53" w:name="_Toc414108269"/>
-      <w:bookmarkStart w:id="54" w:name="_Toc414276124"/>
-      <w:bookmarkStart w:id="55" w:name="_Toc414657654"/>
-      <w:bookmarkStart w:id="56" w:name="_Toc414662000"/>
-      <w:bookmarkStart w:id="57" w:name="_Toc415922463"/>
-      <w:bookmarkStart w:id="58" w:name="_Toc415934375"/>
-      <w:bookmarkStart w:id="59" w:name="_Toc415934692"/>
-      <w:bookmarkStart w:id="60" w:name="_Toc416091158"/>
-      <w:bookmarkStart w:id="61" w:name="_Toc416381387"/>
-      <w:bookmarkStart w:id="62" w:name="_Toc416384467"/>
-      <w:bookmarkStart w:id="63" w:name="_Toc416712475"/>
-      <w:bookmarkStart w:id="64" w:name="_Toc416712747"/>
-      <w:bookmarkStart w:id="65" w:name="_Toc416712812"/>
-      <w:bookmarkStart w:id="66" w:name="_Toc401248697"/>
-      <w:bookmarkStart w:id="67" w:name="_Toc404373127"/>
-      <w:bookmarkEnd w:id="52"/>
-      <w:bookmarkEnd w:id="53"/>
-      <w:bookmarkEnd w:id="54"/>
-      <w:bookmarkEnd w:id="55"/>
+      <w:bookmarkStart w:id="56" w:name="_Toc413257510"/>
+      <w:bookmarkStart w:id="57" w:name="_Toc414108269"/>
+      <w:bookmarkStart w:id="58" w:name="_Toc414276124"/>
+      <w:bookmarkStart w:id="59" w:name="_Toc414657654"/>
+      <w:bookmarkStart w:id="60" w:name="_Toc414662000"/>
+      <w:bookmarkStart w:id="61" w:name="_Toc415922463"/>
+      <w:bookmarkStart w:id="62" w:name="_Toc415934375"/>
+      <w:bookmarkStart w:id="63" w:name="_Toc415934692"/>
+      <w:bookmarkStart w:id="64" w:name="_Toc416091158"/>
+      <w:bookmarkStart w:id="65" w:name="_Toc416381387"/>
+      <w:bookmarkStart w:id="66" w:name="_Toc416384467"/>
+      <w:bookmarkStart w:id="67" w:name="_Toc416712475"/>
+      <w:bookmarkStart w:id="68" w:name="_Toc416712747"/>
+      <w:bookmarkStart w:id="69" w:name="_Toc416712812"/>
+      <w:bookmarkStart w:id="70" w:name="_Toc401248697"/>
+      <w:bookmarkStart w:id="71" w:name="_Toc404373127"/>
+      <w:bookmarkStart w:id="72" w:name="_Toc417080434"/>
+      <w:bookmarkStart w:id="73" w:name="_Toc417080498"/>
       <w:bookmarkEnd w:id="56"/>
       <w:bookmarkEnd w:id="57"/>
       <w:bookmarkEnd w:id="58"/>
@@ -11104,6 +11237,12 @@
       <w:bookmarkEnd w:id="63"/>
       <w:bookmarkEnd w:id="64"/>
       <w:bookmarkEnd w:id="65"/>
+      <w:bookmarkEnd w:id="66"/>
+      <w:bookmarkEnd w:id="67"/>
+      <w:bookmarkEnd w:id="68"/>
+      <w:bookmarkEnd w:id="69"/>
+      <w:bookmarkEnd w:id="72"/>
+      <w:bookmarkEnd w:id="73"/>
     </w:p>
     <w:p>
       <w:pPr>
@@ -11130,26 +11269,22 @@
           <w:sz w:val="32"/>
         </w:rPr>
       </w:pPr>
-      <w:bookmarkStart w:id="68" w:name="_Toc413257511"/>
-      <w:bookmarkStart w:id="69" w:name="_Toc414108270"/>
-      <w:bookmarkStart w:id="70" w:name="_Toc414276125"/>
-      <w:bookmarkStart w:id="71" w:name="_Toc414657655"/>
-      <w:bookmarkStart w:id="72" w:name="_Toc414662001"/>
-      <w:bookmarkStart w:id="73" w:name="_Toc415922464"/>
-      <w:bookmarkStart w:id="74" w:name="_Toc415934376"/>
-      <w:bookmarkStart w:id="75" w:name="_Toc415934693"/>
-      <w:bookmarkStart w:id="76" w:name="_Toc416091159"/>
-      <w:bookmarkStart w:id="77" w:name="_Toc416381388"/>
-      <w:bookmarkStart w:id="78" w:name="_Toc416384468"/>
-      <w:bookmarkStart w:id="79" w:name="_Toc416712476"/>
-      <w:bookmarkStart w:id="80" w:name="_Toc416712748"/>
-      <w:bookmarkStart w:id="81" w:name="_Toc416712813"/>
-      <w:bookmarkEnd w:id="68"/>
-      <w:bookmarkEnd w:id="69"/>
-      <w:bookmarkEnd w:id="70"/>
-      <w:bookmarkEnd w:id="71"/>
-      <w:bookmarkEnd w:id="72"/>
-      <w:bookmarkEnd w:id="73"/>
+      <w:bookmarkStart w:id="74" w:name="_Toc413257511"/>
+      <w:bookmarkStart w:id="75" w:name="_Toc414108270"/>
+      <w:bookmarkStart w:id="76" w:name="_Toc414276125"/>
+      <w:bookmarkStart w:id="77" w:name="_Toc414657655"/>
+      <w:bookmarkStart w:id="78" w:name="_Toc414662001"/>
+      <w:bookmarkStart w:id="79" w:name="_Toc415922464"/>
+      <w:bookmarkStart w:id="80" w:name="_Toc415934376"/>
+      <w:bookmarkStart w:id="81" w:name="_Toc415934693"/>
+      <w:bookmarkStart w:id="82" w:name="_Toc416091159"/>
+      <w:bookmarkStart w:id="83" w:name="_Toc416381388"/>
+      <w:bookmarkStart w:id="84" w:name="_Toc416384468"/>
+      <w:bookmarkStart w:id="85" w:name="_Toc416712476"/>
+      <w:bookmarkStart w:id="86" w:name="_Toc416712748"/>
+      <w:bookmarkStart w:id="87" w:name="_Toc416712813"/>
+      <w:bookmarkStart w:id="88" w:name="_Toc417080435"/>
+      <w:bookmarkStart w:id="89" w:name="_Toc417080499"/>
       <w:bookmarkEnd w:id="74"/>
       <w:bookmarkEnd w:id="75"/>
       <w:bookmarkEnd w:id="76"/>
@@ -11158,6 +11293,14 @@
       <w:bookmarkEnd w:id="79"/>
       <w:bookmarkEnd w:id="80"/>
       <w:bookmarkEnd w:id="81"/>
+      <w:bookmarkEnd w:id="82"/>
+      <w:bookmarkEnd w:id="83"/>
+      <w:bookmarkEnd w:id="84"/>
+      <w:bookmarkEnd w:id="85"/>
+      <w:bookmarkEnd w:id="86"/>
+      <w:bookmarkEnd w:id="87"/>
+      <w:bookmarkEnd w:id="88"/>
+      <w:bookmarkEnd w:id="89"/>
     </w:p>
     <w:p>
       <w:pPr>
@@ -11184,34 +11327,38 @@
           <w:sz w:val="32"/>
         </w:rPr>
       </w:pPr>
-      <w:bookmarkStart w:id="82" w:name="_Toc413257512"/>
-      <w:bookmarkStart w:id="83" w:name="_Toc414108271"/>
-      <w:bookmarkStart w:id="84" w:name="_Toc414276126"/>
-      <w:bookmarkStart w:id="85" w:name="_Toc414657656"/>
-      <w:bookmarkStart w:id="86" w:name="_Toc414662002"/>
-      <w:bookmarkStart w:id="87" w:name="_Toc415922465"/>
-      <w:bookmarkStart w:id="88" w:name="_Toc415934377"/>
-      <w:bookmarkStart w:id="89" w:name="_Toc415934694"/>
-      <w:bookmarkStart w:id="90" w:name="_Toc416091160"/>
-      <w:bookmarkStart w:id="91" w:name="_Toc416381389"/>
-      <w:bookmarkStart w:id="92" w:name="_Toc416384469"/>
-      <w:bookmarkStart w:id="93" w:name="_Toc416712477"/>
-      <w:bookmarkStart w:id="94" w:name="_Toc416712749"/>
-      <w:bookmarkStart w:id="95" w:name="_Toc416712814"/>
-      <w:bookmarkEnd w:id="82"/>
-      <w:bookmarkEnd w:id="83"/>
-      <w:bookmarkEnd w:id="84"/>
-      <w:bookmarkEnd w:id="85"/>
-      <w:bookmarkEnd w:id="86"/>
-      <w:bookmarkEnd w:id="87"/>
-      <w:bookmarkEnd w:id="88"/>
-      <w:bookmarkEnd w:id="89"/>
+      <w:bookmarkStart w:id="90" w:name="_Toc413257512"/>
+      <w:bookmarkStart w:id="91" w:name="_Toc414108271"/>
+      <w:bookmarkStart w:id="92" w:name="_Toc414276126"/>
+      <w:bookmarkStart w:id="93" w:name="_Toc414657656"/>
+      <w:bookmarkStart w:id="94" w:name="_Toc414662002"/>
+      <w:bookmarkStart w:id="95" w:name="_Toc415922465"/>
+      <w:bookmarkStart w:id="96" w:name="_Toc415934377"/>
+      <w:bookmarkStart w:id="97" w:name="_Toc415934694"/>
+      <w:bookmarkStart w:id="98" w:name="_Toc416091160"/>
+      <w:bookmarkStart w:id="99" w:name="_Toc416381389"/>
+      <w:bookmarkStart w:id="100" w:name="_Toc416384469"/>
+      <w:bookmarkStart w:id="101" w:name="_Toc416712477"/>
+      <w:bookmarkStart w:id="102" w:name="_Toc416712749"/>
+      <w:bookmarkStart w:id="103" w:name="_Toc416712814"/>
+      <w:bookmarkStart w:id="104" w:name="_Toc417080436"/>
+      <w:bookmarkStart w:id="105" w:name="_Toc417080500"/>
       <w:bookmarkEnd w:id="90"/>
       <w:bookmarkEnd w:id="91"/>
       <w:bookmarkEnd w:id="92"/>
       <w:bookmarkEnd w:id="93"/>
       <w:bookmarkEnd w:id="94"/>
       <w:bookmarkEnd w:id="95"/>
+      <w:bookmarkEnd w:id="96"/>
+      <w:bookmarkEnd w:id="97"/>
+      <w:bookmarkEnd w:id="98"/>
+      <w:bookmarkEnd w:id="99"/>
+      <w:bookmarkEnd w:id="100"/>
+      <w:bookmarkEnd w:id="101"/>
+      <w:bookmarkEnd w:id="102"/>
+      <w:bookmarkEnd w:id="103"/>
+      <w:bookmarkEnd w:id="104"/>
+      <w:bookmarkEnd w:id="105"/>
     </w:p>
     <w:p>
       <w:pPr>
@@ -11221,25 +11368,25 @@
           <w:numId w:val="40"/>
         </w:numPr>
       </w:pPr>
-      <w:bookmarkStart w:id="96" w:name="_Toc416712815"/>
+      <w:bookmarkStart w:id="106" w:name="_Toc417080501"/>
       <w:r>
         <w:t>Внешние интерфейсы и функции (для обычного пользователя)</w:t>
       </w:r>
-      <w:bookmarkEnd w:id="66"/>
-      <w:bookmarkEnd w:id="67"/>
-      <w:bookmarkEnd w:id="96"/>
+      <w:bookmarkEnd w:id="70"/>
+      <w:bookmarkEnd w:id="71"/>
+      <w:bookmarkEnd w:id="106"/>
     </w:p>
     <w:p>
       <w:pPr>
         <w:pStyle w:val="3"/>
       </w:pPr>
-      <w:bookmarkStart w:id="97" w:name="_Toc404373128"/>
-      <w:bookmarkStart w:id="98" w:name="_Toc416712816"/>
+      <w:bookmarkStart w:id="107" w:name="_Toc404373128"/>
+      <w:bookmarkStart w:id="108" w:name="_Toc417080502"/>
       <w:r>
         <w:t>Шапка сервиса</w:t>
       </w:r>
-      <w:bookmarkEnd w:id="97"/>
-      <w:bookmarkEnd w:id="98"/>
+      <w:bookmarkEnd w:id="107"/>
+      <w:bookmarkEnd w:id="108"/>
       <w:r>
         <w:t xml:space="preserve"> </w:t>
       </w:r>
@@ -11352,13 +11499,13 @@
       <w:pPr>
         <w:pStyle w:val="3"/>
       </w:pPr>
-      <w:bookmarkStart w:id="99" w:name="_Toc404373129"/>
-      <w:bookmarkStart w:id="100" w:name="_Toc416712817"/>
+      <w:bookmarkStart w:id="109" w:name="_Toc404373129"/>
+      <w:bookmarkStart w:id="110" w:name="_Toc417080503"/>
       <w:r>
         <w:t>Окно редактирования информации</w:t>
       </w:r>
-      <w:bookmarkEnd w:id="99"/>
-      <w:bookmarkEnd w:id="100"/>
+      <w:bookmarkEnd w:id="109"/>
+      <w:bookmarkEnd w:id="110"/>
     </w:p>
     <w:p>
       <w:pPr>
@@ -11458,7 +11605,16 @@
           <w:b w:val="0"/>
           <w:i w:val="0"/>
         </w:rPr>
-        <w:t xml:space="preserve"> и последующий текст, до повторного нажатия данной кнопки печатается </w:t>
+        <w:t xml:space="preserve"> и последующий текст, до </w:t>
+      </w:r>
+      <w:r>
+        <w:rPr>
+          <w:rStyle w:val="aa"/>
+          <w:b w:val="0"/>
+          <w:i w:val="0"/>
+        </w:rPr>
+        <w:lastRenderedPageBreak/>
+        <w:t xml:space="preserve">повторного нажатия данной кнопки печатается </w:t>
       </w:r>
       <w:r>
         <w:rPr>
@@ -11474,16 +11630,7 @@
           <w:b w:val="0"/>
           <w:i w:val="0"/>
         </w:rPr>
-        <w:t xml:space="preserve"> </w:t>
-      </w:r>
-      <w:r>
-        <w:rPr>
-          <w:rStyle w:val="aa"/>
-          <w:b w:val="0"/>
-          <w:i w:val="0"/>
-        </w:rPr>
-        <w:lastRenderedPageBreak/>
-        <w:t>шрифтом.</w:t>
+        <w:t xml:space="preserve"> шрифтом.</w:t>
       </w:r>
     </w:p>
     <w:p>
@@ -11755,7 +11902,16 @@
           <w:b w:val="0"/>
           <w:i w:val="0"/>
         </w:rPr>
-        <w:t>При нажатии на эту кнопку, текст, выделенный пользователем, или строка на которой находится курсор выравнивается в одну колонку по левой стороне странице и последующий текст, до выбора другой стороны выравнивания печатается так же.</w:t>
+        <w:t xml:space="preserve">При нажатии на эту кнопку, текст, выделенный пользователем, или строка на которой находится курсор выравнивается в одну колонку по левой стороне странице и последующий текст, до </w:t>
+      </w:r>
+      <w:r>
+        <w:rPr>
+          <w:rStyle w:val="aa"/>
+          <w:b w:val="0"/>
+          <w:i w:val="0"/>
+        </w:rPr>
+        <w:lastRenderedPageBreak/>
+        <w:t>выбора другой стороны выравнивания печатается так же.</w:t>
       </w:r>
     </w:p>
     <w:p>
@@ -11777,7 +11933,6 @@
           <w:b w:val="0"/>
           <w:i w:val="0"/>
         </w:rPr>
-        <w:lastRenderedPageBreak/>
         <w:t>Создание нумерованного списка</w:t>
       </w:r>
     </w:p>
@@ -12076,6 +12231,7 @@
           <w:b w:val="0"/>
           <w:i w:val="0"/>
         </w:rPr>
+        <w:lastRenderedPageBreak/>
         <w:t>Удалить отступ перед строкой</w:t>
       </w:r>
     </w:p>
@@ -12098,7 +12254,6 @@
           <w:b w:val="0"/>
           <w:i w:val="0"/>
         </w:rPr>
-        <w:lastRenderedPageBreak/>
         <w:t>При нажатии на эту кнопку, удаляется отступ перед напечатанным в окне редактирования информации текста.</w:t>
       </w:r>
     </w:p>
@@ -12352,14 +12507,14 @@
       <w:pPr>
         <w:pStyle w:val="3"/>
       </w:pPr>
-      <w:bookmarkStart w:id="101" w:name="_Toc401248698"/>
-      <w:bookmarkStart w:id="102" w:name="_Toc416712818"/>
+      <w:bookmarkStart w:id="111" w:name="_Toc401248698"/>
+      <w:bookmarkStart w:id="112" w:name="_Toc417080504"/>
       <w:r>
         <w:lastRenderedPageBreak/>
         <w:t>Главная страница</w:t>
       </w:r>
-      <w:bookmarkEnd w:id="101"/>
-      <w:bookmarkEnd w:id="102"/>
+      <w:bookmarkEnd w:id="111"/>
+      <w:bookmarkEnd w:id="112"/>
       <w:r>
         <w:t xml:space="preserve"> </w:t>
       </w:r>
@@ -12674,14 +12829,14 @@
       <w:pPr>
         <w:pStyle w:val="3"/>
       </w:pPr>
-      <w:bookmarkStart w:id="103" w:name="_Toc416712819"/>
+      <w:bookmarkStart w:id="113" w:name="_Toc417080505"/>
       <w:r>
         <w:t xml:space="preserve">Страница </w:t>
       </w:r>
       <w:r>
         <w:t>входа</w:t>
       </w:r>
-      <w:bookmarkEnd w:id="103"/>
+      <w:bookmarkEnd w:id="113"/>
       <w:r>
         <w:t xml:space="preserve"> </w:t>
       </w:r>
@@ -13242,11 +13397,11 @@
       <w:pPr>
         <w:pStyle w:val="3"/>
       </w:pPr>
-      <w:bookmarkStart w:id="104" w:name="_Toc416712820"/>
+      <w:bookmarkStart w:id="114" w:name="_Toc417080506"/>
       <w:r>
         <w:t>Страница восстановления пароля</w:t>
       </w:r>
-      <w:bookmarkEnd w:id="104"/>
+      <w:bookmarkEnd w:id="114"/>
     </w:p>
     <w:p/>
     <w:p>
@@ -13804,7 +13959,15 @@
           <w:b w:val="0"/>
           <w:i w:val="0"/>
         </w:rPr>
-        <w:t>, то выводится следующее сообщение об ошибке «Введите часть адреса после символа «@». Адрес «__@» неполный. »</w:t>
+        <w:t>, то выводится следующее сообщение об ошибке «Введите часть адреса после символа «@». Адрес «__@» неполный</w:t>
+      </w:r>
+      <w:r>
+        <w:rPr>
+          <w:rStyle w:val="aa"/>
+          <w:b w:val="0"/>
+          <w:i w:val="0"/>
+        </w:rPr>
+        <w:t>.»</w:t>
       </w:r>
       <w:r>
         <w:rPr>
@@ -13919,8 +14082,8 @@
       <w:pPr>
         <w:pStyle w:val="3"/>
       </w:pPr>
-      <w:bookmarkStart w:id="105" w:name="_Toc416712821"/>
-      <w:bookmarkStart w:id="106" w:name="_Toc401248699"/>
+      <w:bookmarkStart w:id="115" w:name="_Toc401248699"/>
+      <w:bookmarkStart w:id="116" w:name="_Toc417080507"/>
       <w:r>
         <w:lastRenderedPageBreak/>
         <w:t xml:space="preserve">Страница </w:t>
@@ -13928,7 +14091,7 @@
       <w:r>
         <w:t>регистрации</w:t>
       </w:r>
-      <w:bookmarkEnd w:id="105"/>
+      <w:bookmarkEnd w:id="116"/>
       <w:r>
         <w:t xml:space="preserve"> </w:t>
       </w:r>
@@ -13989,7 +14152,7 @@
       </w:r>
     </w:p>
     <w:p/>
-    <w:bookmarkEnd w:id="106"/>
+    <w:bookmarkEnd w:id="115"/>
     <w:p>
       <w:pPr>
         <w:rPr>
@@ -14635,7 +14798,23 @@
           <w:b w:val="0"/>
           <w:i w:val="0"/>
         </w:rPr>
-        <w:t xml:space="preserve">, то выводится следующее сообщение об ошибке «Введите часть адреса после символа «@». Адрес «__@» неполный. »; </w:t>
+        <w:t>, то выводится следующее сообщение об ошибке «Введите часть адреса после символа «@». Адрес «__@» неполный</w:t>
+      </w:r>
+      <w:r>
+        <w:rPr>
+          <w:rStyle w:val="aa"/>
+          <w:b w:val="0"/>
+          <w:i w:val="0"/>
+        </w:rPr>
+        <w:t>.»</w:t>
+      </w:r>
+      <w:r>
+        <w:rPr>
+          <w:rStyle w:val="aa"/>
+          <w:b w:val="0"/>
+          <w:i w:val="0"/>
+        </w:rPr>
+        <w:t xml:space="preserve">; </w:t>
       </w:r>
     </w:p>
     <w:p>
@@ -14718,11 +14897,11 @@
       <w:pPr>
         <w:pStyle w:val="3"/>
       </w:pPr>
-      <w:bookmarkStart w:id="107" w:name="_Toc416712822"/>
+      <w:bookmarkStart w:id="117" w:name="_Toc417080508"/>
       <w:r>
         <w:t>Личная страница пользователя</w:t>
       </w:r>
-      <w:bookmarkEnd w:id="107"/>
+      <w:bookmarkEnd w:id="117"/>
     </w:p>
     <w:p>
       <w:pPr>
@@ -15358,14 +15537,14 @@
       <w:pPr>
         <w:pStyle w:val="3"/>
       </w:pPr>
-      <w:bookmarkStart w:id="108" w:name="_Toc401248702"/>
-      <w:bookmarkStart w:id="109" w:name="_Toc416712823"/>
+      <w:bookmarkStart w:id="118" w:name="_Toc401248702"/>
+      <w:bookmarkStart w:id="119" w:name="_Toc417080509"/>
       <w:r>
         <w:lastRenderedPageBreak/>
         <w:t>Страница редактирования личного профиля</w:t>
       </w:r>
-      <w:bookmarkEnd w:id="108"/>
-      <w:bookmarkEnd w:id="109"/>
+      <w:bookmarkEnd w:id="118"/>
+      <w:bookmarkEnd w:id="119"/>
     </w:p>
     <w:p>
       <w:r>
@@ -15912,7 +16091,23 @@
           <w:b w:val="0"/>
           <w:i w:val="0"/>
         </w:rPr>
-        <w:t xml:space="preserve">, то выводится следующее сообщение об ошибке «Введите часть адреса после символа «@». Адрес «__@» неполный. »; </w:t>
+        <w:t>, то выводится следующее сообщение об ошибке «Введите часть адреса после символа «@». Адрес «__@» неполный</w:t>
+      </w:r>
+      <w:r>
+        <w:rPr>
+          <w:rStyle w:val="aa"/>
+          <w:b w:val="0"/>
+          <w:i w:val="0"/>
+        </w:rPr>
+        <w:t>.»</w:t>
+      </w:r>
+      <w:r>
+        <w:rPr>
+          <w:rStyle w:val="aa"/>
+          <w:b w:val="0"/>
+          <w:i w:val="0"/>
+        </w:rPr>
+        <w:t xml:space="preserve">; </w:t>
       </w:r>
     </w:p>
     <w:p>
@@ -16277,11 +16472,11 @@
       <w:pPr>
         <w:pStyle w:val="3"/>
       </w:pPr>
-      <w:bookmarkStart w:id="110" w:name="_Toc416712824"/>
+      <w:bookmarkStart w:id="120" w:name="_Toc417080510"/>
       <w:r>
         <w:t>Страница поиска</w:t>
       </w:r>
-      <w:bookmarkEnd w:id="110"/>
+      <w:bookmarkEnd w:id="120"/>
     </w:p>
     <w:p>
       <w:r>
@@ -16563,14 +16758,14 @@
       <w:pPr>
         <w:pStyle w:val="3"/>
       </w:pPr>
-      <w:bookmarkStart w:id="111" w:name="_Toc401248704"/>
-      <w:bookmarkStart w:id="112" w:name="_Toc416712825"/>
+      <w:bookmarkStart w:id="121" w:name="_Toc401248704"/>
+      <w:bookmarkStart w:id="122" w:name="_Toc417080511"/>
       <w:r>
         <w:lastRenderedPageBreak/>
         <w:t>Страница создания мероприятия</w:t>
       </w:r>
-      <w:bookmarkEnd w:id="111"/>
-      <w:bookmarkEnd w:id="112"/>
+      <w:bookmarkEnd w:id="121"/>
+      <w:bookmarkEnd w:id="122"/>
     </w:p>
     <w:p>
       <w:r>
@@ -17343,8 +17538,8 @@
       <w:pPr>
         <w:pStyle w:val="3"/>
       </w:pPr>
-      <w:bookmarkStart w:id="113" w:name="_Toc416712826"/>
-      <w:bookmarkStart w:id="114" w:name="_Toc401248705"/>
+      <w:bookmarkStart w:id="123" w:name="_Toc401248705"/>
+      <w:bookmarkStart w:id="124" w:name="_Toc417080512"/>
       <w:r>
         <w:lastRenderedPageBreak/>
         <w:t xml:space="preserve">Страница </w:t>
@@ -17352,7 +17547,7 @@
       <w:r>
         <w:t>редактирования мероприятия</w:t>
       </w:r>
-      <w:bookmarkEnd w:id="113"/>
+      <w:bookmarkEnd w:id="124"/>
     </w:p>
     <w:p>
       <w:r>
@@ -18080,15 +18275,15 @@
       <w:pPr>
         <w:pStyle w:val="3"/>
       </w:pPr>
-      <w:bookmarkStart w:id="115" w:name="_Toc416712827"/>
+      <w:bookmarkStart w:id="125" w:name="_Toc417080513"/>
       <w:r>
         <w:t xml:space="preserve">Страница </w:t>
       </w:r>
       <w:r>
         <w:t>мероприятия</w:t>
       </w:r>
-      <w:bookmarkEnd w:id="114"/>
-      <w:bookmarkEnd w:id="115"/>
+      <w:bookmarkEnd w:id="123"/>
+      <w:bookmarkEnd w:id="125"/>
     </w:p>
     <w:p>
       <w:r>
@@ -18688,11 +18883,11 @@
       <w:pPr>
         <w:pStyle w:val="2"/>
       </w:pPr>
-      <w:bookmarkStart w:id="116" w:name="_Toc416712828"/>
+      <w:bookmarkStart w:id="126" w:name="_Toc417080514"/>
       <w:r>
         <w:t>Внешние интерфейсы и функции (для администраторов)</w:t>
       </w:r>
-      <w:bookmarkEnd w:id="116"/>
+      <w:bookmarkEnd w:id="126"/>
     </w:p>
     <w:p>
       <w:pPr>
@@ -18862,14 +19057,14 @@
       <w:pPr>
         <w:pStyle w:val="2"/>
       </w:pPr>
-      <w:bookmarkStart w:id="117" w:name="_Toc404373141"/>
-      <w:bookmarkStart w:id="118" w:name="_Toc416712829"/>
+      <w:bookmarkStart w:id="127" w:name="_Toc404373141"/>
+      <w:bookmarkStart w:id="128" w:name="_Toc417080515"/>
       <w:r>
         <w:lastRenderedPageBreak/>
         <w:t>Логическая структура базы данных</w:t>
       </w:r>
-      <w:bookmarkEnd w:id="117"/>
-      <w:bookmarkEnd w:id="118"/>
+      <w:bookmarkEnd w:id="127"/>
+      <w:bookmarkEnd w:id="128"/>
     </w:p>
     <w:p>
       <w:pPr>
@@ -18950,12 +19145,12 @@
       <w:pPr>
         <w:pStyle w:val="1"/>
       </w:pPr>
-      <w:bookmarkStart w:id="119" w:name="_Toc416712830"/>
+      <w:bookmarkStart w:id="129" w:name="_Toc417080516"/>
       <w:r>
         <w:lastRenderedPageBreak/>
         <w:t>Специфические требования ко второму релизу</w:t>
       </w:r>
-      <w:bookmarkEnd w:id="119"/>
+      <w:bookmarkEnd w:id="129"/>
     </w:p>
     <w:p>
       <w:r>
@@ -18993,34 +19188,38 @@
           <w:sz w:val="32"/>
         </w:rPr>
       </w:pPr>
-      <w:bookmarkStart w:id="120" w:name="_Toc413257529"/>
-      <w:bookmarkStart w:id="121" w:name="_Toc414108288"/>
-      <w:bookmarkStart w:id="122" w:name="_Toc414276143"/>
-      <w:bookmarkStart w:id="123" w:name="_Toc414657673"/>
-      <w:bookmarkStart w:id="124" w:name="_Toc414662019"/>
-      <w:bookmarkStart w:id="125" w:name="_Toc415922482"/>
-      <w:bookmarkStart w:id="126" w:name="_Toc415934394"/>
-      <w:bookmarkStart w:id="127" w:name="_Toc415934711"/>
-      <w:bookmarkStart w:id="128" w:name="_Toc416091177"/>
-      <w:bookmarkStart w:id="129" w:name="_Toc416381406"/>
-      <w:bookmarkStart w:id="130" w:name="_Toc416384486"/>
-      <w:bookmarkStart w:id="131" w:name="_Toc416712494"/>
-      <w:bookmarkStart w:id="132" w:name="_Toc416712766"/>
-      <w:bookmarkStart w:id="133" w:name="_Toc416712831"/>
-      <w:bookmarkEnd w:id="120"/>
-      <w:bookmarkEnd w:id="121"/>
-      <w:bookmarkEnd w:id="122"/>
-      <w:bookmarkEnd w:id="123"/>
-      <w:bookmarkEnd w:id="124"/>
-      <w:bookmarkEnd w:id="125"/>
-      <w:bookmarkEnd w:id="126"/>
-      <w:bookmarkEnd w:id="127"/>
-      <w:bookmarkEnd w:id="128"/>
-      <w:bookmarkEnd w:id="129"/>
+      <w:bookmarkStart w:id="130" w:name="_Toc413257529"/>
+      <w:bookmarkStart w:id="131" w:name="_Toc414108288"/>
+      <w:bookmarkStart w:id="132" w:name="_Toc414276143"/>
+      <w:bookmarkStart w:id="133" w:name="_Toc414657673"/>
+      <w:bookmarkStart w:id="134" w:name="_Toc414662019"/>
+      <w:bookmarkStart w:id="135" w:name="_Toc415922482"/>
+      <w:bookmarkStart w:id="136" w:name="_Toc415934394"/>
+      <w:bookmarkStart w:id="137" w:name="_Toc415934711"/>
+      <w:bookmarkStart w:id="138" w:name="_Toc416091177"/>
+      <w:bookmarkStart w:id="139" w:name="_Toc416381406"/>
+      <w:bookmarkStart w:id="140" w:name="_Toc416384486"/>
+      <w:bookmarkStart w:id="141" w:name="_Toc416712494"/>
+      <w:bookmarkStart w:id="142" w:name="_Toc416712766"/>
+      <w:bookmarkStart w:id="143" w:name="_Toc416712831"/>
+      <w:bookmarkStart w:id="144" w:name="_Toc417080453"/>
+      <w:bookmarkStart w:id="145" w:name="_Toc417080517"/>
       <w:bookmarkEnd w:id="130"/>
       <w:bookmarkEnd w:id="131"/>
       <w:bookmarkEnd w:id="132"/>
       <w:bookmarkEnd w:id="133"/>
+      <w:bookmarkEnd w:id="134"/>
+      <w:bookmarkEnd w:id="135"/>
+      <w:bookmarkEnd w:id="136"/>
+      <w:bookmarkEnd w:id="137"/>
+      <w:bookmarkEnd w:id="138"/>
+      <w:bookmarkEnd w:id="139"/>
+      <w:bookmarkEnd w:id="140"/>
+      <w:bookmarkEnd w:id="141"/>
+      <w:bookmarkEnd w:id="142"/>
+      <w:bookmarkEnd w:id="143"/>
+      <w:bookmarkEnd w:id="144"/>
+      <w:bookmarkEnd w:id="145"/>
     </w:p>
     <w:p>
       <w:pPr>
@@ -19047,34 +19246,38 @@
           <w:sz w:val="32"/>
         </w:rPr>
       </w:pPr>
-      <w:bookmarkStart w:id="134" w:name="_Toc413257530"/>
-      <w:bookmarkStart w:id="135" w:name="_Toc414108289"/>
-      <w:bookmarkStart w:id="136" w:name="_Toc414276144"/>
-      <w:bookmarkStart w:id="137" w:name="_Toc414657674"/>
-      <w:bookmarkStart w:id="138" w:name="_Toc414662020"/>
-      <w:bookmarkStart w:id="139" w:name="_Toc415922483"/>
-      <w:bookmarkStart w:id="140" w:name="_Toc415934395"/>
-      <w:bookmarkStart w:id="141" w:name="_Toc415934712"/>
-      <w:bookmarkStart w:id="142" w:name="_Toc416091178"/>
-      <w:bookmarkStart w:id="143" w:name="_Toc416381407"/>
-      <w:bookmarkStart w:id="144" w:name="_Toc416384487"/>
-      <w:bookmarkStart w:id="145" w:name="_Toc416712495"/>
-      <w:bookmarkStart w:id="146" w:name="_Toc416712767"/>
-      <w:bookmarkStart w:id="147" w:name="_Toc416712832"/>
-      <w:bookmarkEnd w:id="134"/>
-      <w:bookmarkEnd w:id="135"/>
-      <w:bookmarkEnd w:id="136"/>
-      <w:bookmarkEnd w:id="137"/>
-      <w:bookmarkEnd w:id="138"/>
-      <w:bookmarkEnd w:id="139"/>
-      <w:bookmarkEnd w:id="140"/>
-      <w:bookmarkEnd w:id="141"/>
-      <w:bookmarkEnd w:id="142"/>
-      <w:bookmarkEnd w:id="143"/>
-      <w:bookmarkEnd w:id="144"/>
-      <w:bookmarkEnd w:id="145"/>
+      <w:bookmarkStart w:id="146" w:name="_Toc413257530"/>
+      <w:bookmarkStart w:id="147" w:name="_Toc414108289"/>
+      <w:bookmarkStart w:id="148" w:name="_Toc414276144"/>
+      <w:bookmarkStart w:id="149" w:name="_Toc414657674"/>
+      <w:bookmarkStart w:id="150" w:name="_Toc414662020"/>
+      <w:bookmarkStart w:id="151" w:name="_Toc415922483"/>
+      <w:bookmarkStart w:id="152" w:name="_Toc415934395"/>
+      <w:bookmarkStart w:id="153" w:name="_Toc415934712"/>
+      <w:bookmarkStart w:id="154" w:name="_Toc416091178"/>
+      <w:bookmarkStart w:id="155" w:name="_Toc416381407"/>
+      <w:bookmarkStart w:id="156" w:name="_Toc416384487"/>
+      <w:bookmarkStart w:id="157" w:name="_Toc416712495"/>
+      <w:bookmarkStart w:id="158" w:name="_Toc416712767"/>
+      <w:bookmarkStart w:id="159" w:name="_Toc416712832"/>
+      <w:bookmarkStart w:id="160" w:name="_Toc417080454"/>
+      <w:bookmarkStart w:id="161" w:name="_Toc417080518"/>
       <w:bookmarkEnd w:id="146"/>
       <w:bookmarkEnd w:id="147"/>
+      <w:bookmarkEnd w:id="148"/>
+      <w:bookmarkEnd w:id="149"/>
+      <w:bookmarkEnd w:id="150"/>
+      <w:bookmarkEnd w:id="151"/>
+      <w:bookmarkEnd w:id="152"/>
+      <w:bookmarkEnd w:id="153"/>
+      <w:bookmarkEnd w:id="154"/>
+      <w:bookmarkEnd w:id="155"/>
+      <w:bookmarkEnd w:id="156"/>
+      <w:bookmarkEnd w:id="157"/>
+      <w:bookmarkEnd w:id="158"/>
+      <w:bookmarkEnd w:id="159"/>
+      <w:bookmarkEnd w:id="160"/>
+      <w:bookmarkEnd w:id="161"/>
     </w:p>
     <w:p>
       <w:pPr>
@@ -19101,34 +19304,38 @@
           <w:sz w:val="32"/>
         </w:rPr>
       </w:pPr>
-      <w:bookmarkStart w:id="148" w:name="_Toc413257531"/>
-      <w:bookmarkStart w:id="149" w:name="_Toc414108290"/>
-      <w:bookmarkStart w:id="150" w:name="_Toc414276145"/>
-      <w:bookmarkStart w:id="151" w:name="_Toc414657675"/>
-      <w:bookmarkStart w:id="152" w:name="_Toc414662021"/>
-      <w:bookmarkStart w:id="153" w:name="_Toc415922484"/>
-      <w:bookmarkStart w:id="154" w:name="_Toc415934396"/>
-      <w:bookmarkStart w:id="155" w:name="_Toc415934713"/>
-      <w:bookmarkStart w:id="156" w:name="_Toc416091179"/>
-      <w:bookmarkStart w:id="157" w:name="_Toc416381408"/>
-      <w:bookmarkStart w:id="158" w:name="_Toc416384488"/>
-      <w:bookmarkStart w:id="159" w:name="_Toc416712496"/>
-      <w:bookmarkStart w:id="160" w:name="_Toc416712768"/>
-      <w:bookmarkStart w:id="161" w:name="_Toc416712833"/>
-      <w:bookmarkEnd w:id="148"/>
-      <w:bookmarkEnd w:id="149"/>
-      <w:bookmarkEnd w:id="150"/>
-      <w:bookmarkEnd w:id="151"/>
-      <w:bookmarkEnd w:id="152"/>
-      <w:bookmarkEnd w:id="153"/>
-      <w:bookmarkEnd w:id="154"/>
-      <w:bookmarkEnd w:id="155"/>
-      <w:bookmarkEnd w:id="156"/>
-      <w:bookmarkEnd w:id="157"/>
-      <w:bookmarkEnd w:id="158"/>
-      <w:bookmarkEnd w:id="159"/>
-      <w:bookmarkEnd w:id="160"/>
-      <w:bookmarkEnd w:id="161"/>
+      <w:bookmarkStart w:id="162" w:name="_Toc413257531"/>
+      <w:bookmarkStart w:id="163" w:name="_Toc414108290"/>
+      <w:bookmarkStart w:id="164" w:name="_Toc414276145"/>
+      <w:bookmarkStart w:id="165" w:name="_Toc414657675"/>
+      <w:bookmarkStart w:id="166" w:name="_Toc414662021"/>
+      <w:bookmarkStart w:id="167" w:name="_Toc415922484"/>
+      <w:bookmarkStart w:id="168" w:name="_Toc415934396"/>
+      <w:bookmarkStart w:id="169" w:name="_Toc415934713"/>
+      <w:bookmarkStart w:id="170" w:name="_Toc416091179"/>
+      <w:bookmarkStart w:id="171" w:name="_Toc416381408"/>
+      <w:bookmarkStart w:id="172" w:name="_Toc416384488"/>
+      <w:bookmarkStart w:id="173" w:name="_Toc416712496"/>
+      <w:bookmarkStart w:id="174" w:name="_Toc416712768"/>
+      <w:bookmarkStart w:id="175" w:name="_Toc416712833"/>
+      <w:bookmarkStart w:id="176" w:name="_Toc417080455"/>
+      <w:bookmarkStart w:id="177" w:name="_Toc417080519"/>
+      <w:bookmarkEnd w:id="162"/>
+      <w:bookmarkEnd w:id="163"/>
+      <w:bookmarkEnd w:id="164"/>
+      <w:bookmarkEnd w:id="165"/>
+      <w:bookmarkEnd w:id="166"/>
+      <w:bookmarkEnd w:id="167"/>
+      <w:bookmarkEnd w:id="168"/>
+      <w:bookmarkEnd w:id="169"/>
+      <w:bookmarkEnd w:id="170"/>
+      <w:bookmarkEnd w:id="171"/>
+      <w:bookmarkEnd w:id="172"/>
+      <w:bookmarkEnd w:id="173"/>
+      <w:bookmarkEnd w:id="174"/>
+      <w:bookmarkEnd w:id="175"/>
+      <w:bookmarkEnd w:id="176"/>
+      <w:bookmarkEnd w:id="177"/>
     </w:p>
     <w:p>
       <w:pPr>
@@ -19155,34 +19362,38 @@
           <w:sz w:val="32"/>
         </w:rPr>
       </w:pPr>
-      <w:bookmarkStart w:id="162" w:name="_Toc413257532"/>
-      <w:bookmarkStart w:id="163" w:name="_Toc414108291"/>
-      <w:bookmarkStart w:id="164" w:name="_Toc414276146"/>
-      <w:bookmarkStart w:id="165" w:name="_Toc414657676"/>
-      <w:bookmarkStart w:id="166" w:name="_Toc414662022"/>
-      <w:bookmarkStart w:id="167" w:name="_Toc415922485"/>
-      <w:bookmarkStart w:id="168" w:name="_Toc415934397"/>
-      <w:bookmarkStart w:id="169" w:name="_Toc415934714"/>
-      <w:bookmarkStart w:id="170" w:name="_Toc416091180"/>
-      <w:bookmarkStart w:id="171" w:name="_Toc416381409"/>
-      <w:bookmarkStart w:id="172" w:name="_Toc416384489"/>
-      <w:bookmarkStart w:id="173" w:name="_Toc416712497"/>
-      <w:bookmarkStart w:id="174" w:name="_Toc416712769"/>
-      <w:bookmarkStart w:id="175" w:name="_Toc416712834"/>
-      <w:bookmarkEnd w:id="162"/>
-      <w:bookmarkEnd w:id="163"/>
-      <w:bookmarkEnd w:id="164"/>
-      <w:bookmarkEnd w:id="165"/>
-      <w:bookmarkEnd w:id="166"/>
-      <w:bookmarkEnd w:id="167"/>
-      <w:bookmarkEnd w:id="168"/>
-      <w:bookmarkEnd w:id="169"/>
-      <w:bookmarkEnd w:id="170"/>
-      <w:bookmarkEnd w:id="171"/>
-      <w:bookmarkEnd w:id="172"/>
-      <w:bookmarkEnd w:id="173"/>
-      <w:bookmarkEnd w:id="174"/>
-      <w:bookmarkEnd w:id="175"/>
+      <w:bookmarkStart w:id="178" w:name="_Toc413257532"/>
+      <w:bookmarkStart w:id="179" w:name="_Toc414108291"/>
+      <w:bookmarkStart w:id="180" w:name="_Toc414276146"/>
+      <w:bookmarkStart w:id="181" w:name="_Toc414657676"/>
+      <w:bookmarkStart w:id="182" w:name="_Toc414662022"/>
+      <w:bookmarkStart w:id="183" w:name="_Toc415922485"/>
+      <w:bookmarkStart w:id="184" w:name="_Toc415934397"/>
+      <w:bookmarkStart w:id="185" w:name="_Toc415934714"/>
+      <w:bookmarkStart w:id="186" w:name="_Toc416091180"/>
+      <w:bookmarkStart w:id="187" w:name="_Toc416381409"/>
+      <w:bookmarkStart w:id="188" w:name="_Toc416384489"/>
+      <w:bookmarkStart w:id="189" w:name="_Toc416712497"/>
+      <w:bookmarkStart w:id="190" w:name="_Toc416712769"/>
+      <w:bookmarkStart w:id="191" w:name="_Toc416712834"/>
+      <w:bookmarkStart w:id="192" w:name="_Toc417080456"/>
+      <w:bookmarkStart w:id="193" w:name="_Toc417080520"/>
+      <w:bookmarkEnd w:id="178"/>
+      <w:bookmarkEnd w:id="179"/>
+      <w:bookmarkEnd w:id="180"/>
+      <w:bookmarkEnd w:id="181"/>
+      <w:bookmarkEnd w:id="182"/>
+      <w:bookmarkEnd w:id="183"/>
+      <w:bookmarkEnd w:id="184"/>
+      <w:bookmarkEnd w:id="185"/>
+      <w:bookmarkEnd w:id="186"/>
+      <w:bookmarkEnd w:id="187"/>
+      <w:bookmarkEnd w:id="188"/>
+      <w:bookmarkEnd w:id="189"/>
+      <w:bookmarkEnd w:id="190"/>
+      <w:bookmarkEnd w:id="191"/>
+      <w:bookmarkEnd w:id="192"/>
+      <w:bookmarkEnd w:id="193"/>
     </w:p>
     <w:p>
       <w:pPr>
@@ -19192,23 +19403,23 @@
           <w:numId w:val="39"/>
         </w:numPr>
       </w:pPr>
-      <w:bookmarkStart w:id="176" w:name="_Toc416712835"/>
+      <w:bookmarkStart w:id="194" w:name="_Toc417080521"/>
       <w:r>
         <w:t>Внешние интерфейсы и функции (для обычного пользователя)</w:t>
       </w:r>
-      <w:bookmarkEnd w:id="176"/>
+      <w:bookmarkEnd w:id="194"/>
     </w:p>
     <w:p>
       <w:pPr>
         <w:pStyle w:val="3"/>
       </w:pPr>
-      <w:bookmarkStart w:id="177" w:name="_Toc413249968"/>
-      <w:bookmarkStart w:id="178" w:name="_Toc416712836"/>
-      <w:bookmarkEnd w:id="177"/>
+      <w:bookmarkStart w:id="195" w:name="_Toc413249968"/>
+      <w:bookmarkStart w:id="196" w:name="_Toc417080522"/>
+      <w:bookmarkEnd w:id="195"/>
       <w:r>
         <w:t>Шапка сервиса</w:t>
       </w:r>
-      <w:bookmarkEnd w:id="178"/>
+      <w:bookmarkEnd w:id="196"/>
     </w:p>
     <w:p>
       <w:r>
@@ -19352,15 +19563,7 @@
       </w:r>
     </w:p>
     <w:p>
-      <w:pPr>
-        <w:rPr>
-          <w:color w:val="FF0000"/>
-        </w:rPr>
-      </w:pPr>
-      <w:r>
-        <w:rPr>
-          <w:color w:val="FF0000"/>
-        </w:rPr>
+      <w:r>
         <w:t>В зависимости от размера экрана меняется расположения элементов на экране так, чтобы у пользователя не возникала горизонтальная полоса прокрутки и сохранялся полный функционал сервиса.</w:t>
       </w:r>
     </w:p>
@@ -19368,22 +19571,22 @@
       <w:pPr>
         <w:pStyle w:val="3"/>
       </w:pPr>
-      <w:bookmarkStart w:id="179" w:name="_Toc416712837"/>
+      <w:bookmarkStart w:id="197" w:name="_Toc417080523"/>
       <w:r>
         <w:lastRenderedPageBreak/>
         <w:t>Окно редактирования информации</w:t>
       </w:r>
-      <w:bookmarkEnd w:id="179"/>
+      <w:bookmarkEnd w:id="197"/>
     </w:p>
     <w:p>
       <w:pPr>
         <w:pStyle w:val="3"/>
       </w:pPr>
-      <w:bookmarkStart w:id="180" w:name="_Toc416712838"/>
+      <w:bookmarkStart w:id="198" w:name="_Toc417080524"/>
       <w:r>
         <w:t>Главная страница</w:t>
       </w:r>
-      <w:bookmarkEnd w:id="180"/>
+      <w:bookmarkEnd w:id="198"/>
     </w:p>
     <w:p>
       <w:r>
@@ -19455,15 +19658,7 @@
       </w:r>
     </w:p>
     <w:p>
-      <w:pPr>
-        <w:rPr>
-          <w:color w:val="FF0000"/>
-        </w:rPr>
-      </w:pPr>
-      <w:r>
-        <w:rPr>
-          <w:color w:val="FF0000"/>
-        </w:rPr>
+      <w:r>
         <w:t>В зависимости от размера экрана меняется расположения элементов на экране так, чтобы у пользователя не возникала горизонтальная полоса прокрутки и сохранялся полный функционал сервиса.</w:t>
       </w:r>
     </w:p>
@@ -19471,12 +19666,12 @@
       <w:pPr>
         <w:pStyle w:val="3"/>
       </w:pPr>
-      <w:bookmarkStart w:id="181" w:name="_Toc416712839"/>
+      <w:bookmarkStart w:id="199" w:name="_Toc417080525"/>
       <w:r>
         <w:lastRenderedPageBreak/>
         <w:t>Страница входа</w:t>
       </w:r>
-      <w:bookmarkEnd w:id="181"/>
+      <w:bookmarkEnd w:id="199"/>
     </w:p>
     <w:p>
       <w:pPr>
@@ -19553,15 +19748,7 @@
       </w:r>
     </w:p>
     <w:p>
-      <w:pPr>
-        <w:rPr>
-          <w:color w:val="FF0000"/>
-        </w:rPr>
-      </w:pPr>
-      <w:r>
-        <w:rPr>
-          <w:color w:val="FF0000"/>
-        </w:rPr>
+      <w:r>
         <w:t>В зависимости от размера экрана меняется расположения элементов на экране так, чтобы у пользователя не возникала горизонтальная полоса прокрутки и сохранялся полный функционал сервиса.</w:t>
       </w:r>
     </w:p>
@@ -19569,11 +19756,11 @@
       <w:pPr>
         <w:pStyle w:val="3"/>
       </w:pPr>
-      <w:bookmarkStart w:id="182" w:name="_Toc416712840"/>
+      <w:bookmarkStart w:id="200" w:name="_Toc417080526"/>
       <w:r>
         <w:t>Страница восстановления пароля</w:t>
       </w:r>
-      <w:bookmarkEnd w:id="182"/>
+      <w:bookmarkEnd w:id="200"/>
     </w:p>
     <w:p>
       <w:r>
@@ -19646,15 +19833,7 @@
       </w:r>
     </w:p>
     <w:p>
-      <w:pPr>
-        <w:rPr>
-          <w:color w:val="FF0000"/>
-        </w:rPr>
-      </w:pPr>
-      <w:r>
-        <w:rPr>
-          <w:color w:val="FF0000"/>
-        </w:rPr>
+      <w:r>
         <w:t>В зависимости от размера экрана меняется расположения элементов на экране так, чтобы у пользователя не возникала горизонтальная полоса прокрутки и сохранялся полный функционал сервиса.</w:t>
       </w:r>
     </w:p>
@@ -19662,11 +19841,11 @@
       <w:pPr>
         <w:pStyle w:val="3"/>
       </w:pPr>
-      <w:bookmarkStart w:id="183" w:name="_Toc416712841"/>
+      <w:bookmarkStart w:id="201" w:name="_Toc417080527"/>
       <w:r>
         <w:t>Страница регистрации</w:t>
       </w:r>
-      <w:bookmarkEnd w:id="183"/>
+      <w:bookmarkEnd w:id="201"/>
     </w:p>
     <w:p>
       <w:r>
@@ -19738,15 +19917,7 @@
       </w:r>
     </w:p>
     <w:p>
-      <w:pPr>
-        <w:rPr>
-          <w:color w:val="FF0000"/>
-        </w:rPr>
-      </w:pPr>
-      <w:r>
-        <w:rPr>
-          <w:color w:val="FF0000"/>
-        </w:rPr>
+      <w:r>
         <w:t>В зависимости от размера экрана меняется расположения элементов на экране так, чтобы у пользователя не возникала горизонтальная полоса прокрутки и сохранялся полный функционал сервиса.</w:t>
       </w:r>
     </w:p>
@@ -19930,15 +20101,13 @@
           <w:rStyle w:val="aa"/>
           <w:b w:val="0"/>
           <w:i w:val="0"/>
-          <w:color w:val="000000" w:themeColor="text1"/>
-        </w:rPr>
-      </w:pPr>
-      <w:r>
-        <w:rPr>
-          <w:rStyle w:val="aa"/>
-          <w:b w:val="0"/>
-          <w:i w:val="0"/>
-          <w:color w:val="000000" w:themeColor="text1"/>
+        </w:rPr>
+      </w:pPr>
+      <w:r>
+        <w:rPr>
+          <w:rStyle w:val="aa"/>
+          <w:b w:val="0"/>
+          <w:i w:val="0"/>
         </w:rPr>
         <w:t>Если регистрация не происходит из-за нескольких ошибок, то пользователю выводятся все сообщения.</w:t>
       </w:r>
@@ -20008,15 +20177,13 @@
           <w:rStyle w:val="aa"/>
           <w:b w:val="0"/>
           <w:i w:val="0"/>
-          <w:color w:val="FF0000"/>
-        </w:rPr>
-      </w:pPr>
-      <w:r>
-        <w:rPr>
-          <w:rStyle w:val="aa"/>
-          <w:b w:val="0"/>
-          <w:i w:val="0"/>
-          <w:color w:val="FF0000"/>
+        </w:rPr>
+      </w:pPr>
+      <w:r>
+        <w:rPr>
+          <w:rStyle w:val="aa"/>
+          <w:b w:val="0"/>
+          <w:i w:val="0"/>
         </w:rPr>
         <w:t>Если в поле пароль не введено ни одного символа, то при нажатии на кнопку зарегистрироваться выводится текстовое сообщение об ошибке «Пароль не введен».</w:t>
       </w:r>
@@ -20032,26 +20199,15 @@
           <w:rStyle w:val="aa"/>
           <w:b w:val="0"/>
           <w:i w:val="0"/>
-          <w:color w:val="000000" w:themeColor="text1"/>
-        </w:rPr>
-      </w:pPr>
-      <w:r>
-        <w:rPr>
-          <w:rStyle w:val="aa"/>
-          <w:b w:val="0"/>
-          <w:i w:val="0"/>
-          <w:color w:val="000000" w:themeColor="text1"/>
-        </w:rPr>
-        <w:t xml:space="preserve">Если пароли, введенные в поля для ввода пароля и подтверждения пароля не совпадают, то пользователю выводится следующее </w:t>
-      </w:r>
-      <w:r>
-        <w:rPr>
-          <w:rStyle w:val="aa"/>
-          <w:b w:val="0"/>
-          <w:i w:val="0"/>
-          <w:color w:val="000000" w:themeColor="text1"/>
-        </w:rPr>
-        <w:t>сообщение об ошибке «Пароли не совпадают».</w:t>
+        </w:rPr>
+      </w:pPr>
+      <w:r>
+        <w:rPr>
+          <w:rStyle w:val="aa"/>
+          <w:b w:val="0"/>
+          <w:i w:val="0"/>
+        </w:rPr>
+        <w:t>Если пароли, введенные в поля для ввода пароля и подтверждения пароля не совпадают, то пользователю выводится следующее сообщение об ошибке «Пароли не совпадают».</w:t>
       </w:r>
     </w:p>
     <w:p>
@@ -20065,15 +20221,13 @@
           <w:rStyle w:val="aa"/>
           <w:b w:val="0"/>
           <w:i w:val="0"/>
-          <w:color w:val="000000" w:themeColor="text1"/>
-        </w:rPr>
-      </w:pPr>
-      <w:r>
-        <w:rPr>
-          <w:rStyle w:val="aa"/>
-          <w:b w:val="0"/>
-          <w:i w:val="0"/>
-          <w:color w:val="000000" w:themeColor="text1"/>
+        </w:rPr>
+      </w:pPr>
+      <w:r>
+        <w:rPr>
+          <w:rStyle w:val="aa"/>
+          <w:b w:val="0"/>
+          <w:i w:val="0"/>
         </w:rPr>
         <w:t xml:space="preserve">Если в поле для ввода имени введено более 255 символов, то </w:t>
       </w:r>
@@ -20082,7 +20236,6 @@
           <w:rStyle w:val="aa"/>
           <w:b w:val="0"/>
           <w:i w:val="0"/>
-          <w:color w:val="000000" w:themeColor="text1"/>
         </w:rPr>
         <w:t xml:space="preserve">при нажатии на кнопку зарегистрироваться </w:t>
       </w:r>
@@ -20091,7 +20244,6 @@
           <w:rStyle w:val="aa"/>
           <w:b w:val="0"/>
           <w:i w:val="0"/>
-          <w:color w:val="000000" w:themeColor="text1"/>
         </w:rPr>
         <w:t>пользователю выводится следующее сообщение об ошибке «Имя слишком длинное».</w:t>
       </w:r>
@@ -20107,15 +20259,13 @@
           <w:rStyle w:val="aa"/>
           <w:b w:val="0"/>
           <w:i w:val="0"/>
-          <w:color w:val="000000" w:themeColor="text1"/>
-        </w:rPr>
-      </w:pPr>
-      <w:r>
-        <w:rPr>
-          <w:rStyle w:val="aa"/>
-          <w:b w:val="0"/>
-          <w:i w:val="0"/>
-          <w:color w:val="000000" w:themeColor="text1"/>
+        </w:rPr>
+      </w:pPr>
+      <w:r>
+        <w:rPr>
+          <w:rStyle w:val="aa"/>
+          <w:b w:val="0"/>
+          <w:i w:val="0"/>
         </w:rPr>
         <w:t>Если в пол</w:t>
       </w:r>
@@ -20124,7 +20274,6 @@
           <w:rStyle w:val="aa"/>
           <w:b w:val="0"/>
           <w:i w:val="0"/>
-          <w:color w:val="000000" w:themeColor="text1"/>
         </w:rPr>
         <w:t>е для ввода имени не введено ни одного символа, то при нажатии на кнопку зарегистрироваться пользователю выводится следующее сообщение об ошибке «Имя не должно быть пустым».</w:t>
       </w:r>
@@ -20140,15 +20289,13 @@
           <w:rStyle w:val="aa"/>
           <w:b w:val="0"/>
           <w:i w:val="0"/>
-          <w:color w:val="000000" w:themeColor="text1"/>
-        </w:rPr>
-      </w:pPr>
-      <w:r>
-        <w:rPr>
-          <w:rStyle w:val="aa"/>
-          <w:b w:val="0"/>
-          <w:i w:val="0"/>
-          <w:color w:val="000000" w:themeColor="text1"/>
+        </w:rPr>
+      </w:pPr>
+      <w:r>
+        <w:rPr>
+          <w:rStyle w:val="aa"/>
+          <w:b w:val="0"/>
+          <w:i w:val="0"/>
         </w:rPr>
         <w:t xml:space="preserve">Если в поле для ввода фамилии введено более 255 символов, то при </w:t>
       </w:r>
@@ -20157,7 +20304,6 @@
           <w:rStyle w:val="aa"/>
           <w:b w:val="0"/>
           <w:i w:val="0"/>
-          <w:color w:val="000000" w:themeColor="text1"/>
         </w:rPr>
         <w:lastRenderedPageBreak/>
         <w:t>нажатии на кнопку зарегистрироваться пользователю выводится следующее сообщение об</w:t>
@@ -20167,7 +20313,6 @@
           <w:rStyle w:val="aa"/>
           <w:b w:val="0"/>
           <w:i w:val="0"/>
-          <w:color w:val="000000" w:themeColor="text1"/>
         </w:rPr>
         <w:t xml:space="preserve"> ошибке «Фамилия слишком длинная</w:t>
       </w:r>
@@ -20176,7 +20321,6 @@
           <w:rStyle w:val="aa"/>
           <w:b w:val="0"/>
           <w:i w:val="0"/>
-          <w:color w:val="000000" w:themeColor="text1"/>
         </w:rPr>
         <w:t>».</w:t>
       </w:r>
@@ -20192,15 +20336,13 @@
           <w:rStyle w:val="aa"/>
           <w:b w:val="0"/>
           <w:i w:val="0"/>
-          <w:color w:val="000000" w:themeColor="text1"/>
-        </w:rPr>
-      </w:pPr>
-      <w:r>
-        <w:rPr>
-          <w:rStyle w:val="aa"/>
-          <w:b w:val="0"/>
-          <w:i w:val="0"/>
-          <w:color w:val="000000" w:themeColor="text1"/>
+        </w:rPr>
+      </w:pPr>
+      <w:r>
+        <w:rPr>
+          <w:rStyle w:val="aa"/>
+          <w:b w:val="0"/>
+          <w:i w:val="0"/>
         </w:rPr>
         <w:t>Если в поле для ввода фамилии не введено ни одного символа, то при нажатии на кнопку зарегистрироваться пользователю выводится следующее сообще</w:t>
       </w:r>
@@ -20209,7 +20351,6 @@
           <w:rStyle w:val="aa"/>
           <w:b w:val="0"/>
           <w:i w:val="0"/>
-          <w:color w:val="000000" w:themeColor="text1"/>
         </w:rPr>
         <w:t>ние об ошибке «Фамилия не должна быть пустой</w:t>
       </w:r>
@@ -20218,7 +20359,6 @@
           <w:rStyle w:val="aa"/>
           <w:b w:val="0"/>
           <w:i w:val="0"/>
-          <w:color w:val="000000" w:themeColor="text1"/>
         </w:rPr>
         <w:t>».</w:t>
       </w:r>
@@ -20533,15 +20673,13 @@
           <w:rStyle w:val="aa"/>
           <w:b w:val="0"/>
           <w:i w:val="0"/>
-          <w:color w:val="000000" w:themeColor="text1"/>
-        </w:rPr>
-      </w:pPr>
-      <w:r>
-        <w:rPr>
-          <w:rStyle w:val="aa"/>
-          <w:b w:val="0"/>
-          <w:i w:val="0"/>
-          <w:color w:val="000000" w:themeColor="text1"/>
+        </w:rPr>
+      </w:pPr>
+      <w:r>
+        <w:rPr>
+          <w:rStyle w:val="aa"/>
+          <w:b w:val="0"/>
+          <w:i w:val="0"/>
         </w:rPr>
         <w:t xml:space="preserve">Если поле </w:t>
       </w:r>
@@ -20550,7 +20688,6 @@
           <w:rStyle w:val="aa"/>
           <w:b w:val="0"/>
           <w:i w:val="0"/>
-          <w:color w:val="000000" w:themeColor="text1"/>
           <w:lang w:val="en-US"/>
         </w:rPr>
         <w:t>email</w:t>
@@ -20560,7 +20697,6 @@
           <w:rStyle w:val="aa"/>
           <w:b w:val="0"/>
           <w:i w:val="0"/>
-          <w:color w:val="000000" w:themeColor="text1"/>
         </w:rPr>
         <w:t xml:space="preserve"> не заполнено, то пользователю выводится следующее сообщение об ошибке «</w:t>
       </w:r>
@@ -20569,7 +20705,6 @@
           <w:rStyle w:val="aa"/>
           <w:b w:val="0"/>
           <w:i w:val="0"/>
-          <w:color w:val="000000" w:themeColor="text1"/>
           <w:lang w:val="en-US"/>
         </w:rPr>
         <w:t>Email</w:t>
@@ -20579,7 +20714,6 @@
           <w:rStyle w:val="aa"/>
           <w:b w:val="0"/>
           <w:i w:val="0"/>
-          <w:color w:val="000000" w:themeColor="text1"/>
         </w:rPr>
         <w:t xml:space="preserve"> не введен»;</w:t>
       </w:r>
@@ -20595,15 +20729,13 @@
           <w:rStyle w:val="aa"/>
           <w:b w:val="0"/>
           <w:i w:val="0"/>
-          <w:color w:val="000000" w:themeColor="text1"/>
-        </w:rPr>
-      </w:pPr>
-      <w:r>
-        <w:rPr>
-          <w:rStyle w:val="aa"/>
-          <w:b w:val="0"/>
-          <w:i w:val="0"/>
-          <w:color w:val="000000" w:themeColor="text1"/>
+        </w:rPr>
+      </w:pPr>
+      <w:r>
+        <w:rPr>
+          <w:rStyle w:val="aa"/>
+          <w:b w:val="0"/>
+          <w:i w:val="0"/>
         </w:rPr>
         <w:t xml:space="preserve">Если на </w:t>
       </w:r>
@@ -20612,7 +20744,6 @@
           <w:rStyle w:val="aa"/>
           <w:b w:val="0"/>
           <w:i w:val="0"/>
-          <w:color w:val="000000" w:themeColor="text1"/>
           <w:lang w:val="en-US"/>
         </w:rPr>
         <w:t>email</w:t>
@@ -20622,7 +20753,6 @@
           <w:rStyle w:val="aa"/>
           <w:b w:val="0"/>
           <w:i w:val="0"/>
-          <w:color w:val="000000" w:themeColor="text1"/>
         </w:rPr>
         <w:t>, введённый при регистрации уже существует аккаунт, то пользователю выводится следующее сообщение об ошибке «</w:t>
       </w:r>
@@ -20631,7 +20761,6 @@
           <w:rStyle w:val="aa"/>
           <w:b w:val="0"/>
           <w:i w:val="0"/>
-          <w:color w:val="000000" w:themeColor="text1"/>
           <w:lang w:val="en-US"/>
         </w:rPr>
         <w:t>Email</w:t>
@@ -20641,7 +20770,6 @@
           <w:rStyle w:val="aa"/>
           <w:b w:val="0"/>
           <w:i w:val="0"/>
-          <w:color w:val="000000" w:themeColor="text1"/>
         </w:rPr>
         <w:t xml:space="preserve"> уже используется».</w:t>
       </w:r>
@@ -20657,15 +20785,13 @@
           <w:rStyle w:val="aa"/>
           <w:b w:val="0"/>
           <w:i w:val="0"/>
-          <w:color w:val="FF0000"/>
-        </w:rPr>
-      </w:pPr>
-      <w:r>
-        <w:rPr>
-          <w:rStyle w:val="aa"/>
-          <w:b w:val="0"/>
-          <w:i w:val="0"/>
-          <w:color w:val="FF0000"/>
+        </w:rPr>
+      </w:pPr>
+      <w:r>
+        <w:rPr>
+          <w:rStyle w:val="aa"/>
+          <w:b w:val="0"/>
+          <w:i w:val="0"/>
         </w:rPr>
         <w:t xml:space="preserve">Если в поле </w:t>
       </w:r>
@@ -20674,7 +20800,6 @@
           <w:rStyle w:val="aa"/>
           <w:b w:val="0"/>
           <w:i w:val="0"/>
-          <w:color w:val="FF0000"/>
           <w:lang w:val="en-US"/>
         </w:rPr>
         <w:t>email</w:t>
@@ -20684,7 +20809,6 @@
           <w:rStyle w:val="aa"/>
           <w:b w:val="0"/>
           <w:i w:val="0"/>
-          <w:color w:val="FF0000"/>
         </w:rPr>
         <w:t xml:space="preserve"> нет символа точки, то пользователю выводится следующее сообщение об ошибке «E-mail некорректен». </w:t>
       </w:r>
@@ -20745,7 +20869,6 @@
           <w:rStyle w:val="aa"/>
           <w:b w:val="0"/>
           <w:i w:val="0"/>
-          <w:color w:val="000000" w:themeColor="text1"/>
         </w:rPr>
       </w:pPr>
       <w:r>
@@ -20770,16 +20893,7 @@
           <w:b w:val="0"/>
           <w:i w:val="0"/>
         </w:rPr>
-        <w:t xml:space="preserve"> отображается в </w:t>
-      </w:r>
-      <w:r>
-        <w:rPr>
-          <w:rStyle w:val="aa"/>
-          <w:b w:val="0"/>
-          <w:i w:val="0"/>
-          <w:color w:val="000000" w:themeColor="text1"/>
-        </w:rPr>
-        <w:t>поле дата в формате ДД.ММ.ГГГГ.</w:t>
+        <w:t xml:space="preserve"> отображается в поле дата в формате ДД.ММ.ГГГГ.</w:t>
       </w:r>
     </w:p>
     <w:p>
@@ -20793,15 +20907,13 @@
           <w:rStyle w:val="aa"/>
           <w:b w:val="0"/>
           <w:i w:val="0"/>
-          <w:color w:val="000000" w:themeColor="text1"/>
-        </w:rPr>
-      </w:pPr>
-      <w:r>
-        <w:rPr>
-          <w:rStyle w:val="aa"/>
-          <w:b w:val="0"/>
-          <w:i w:val="0"/>
-          <w:color w:val="000000" w:themeColor="text1"/>
+        </w:rPr>
+      </w:pPr>
+      <w:r>
+        <w:rPr>
+          <w:rStyle w:val="aa"/>
+          <w:b w:val="0"/>
+          <w:i w:val="0"/>
         </w:rPr>
         <w:t xml:space="preserve">При выборе даты менее 18 лет со дня регистрации пользователю </w:t>
       </w:r>
@@ -20810,7 +20922,6 @@
           <w:rStyle w:val="aa"/>
           <w:b w:val="0"/>
           <w:i w:val="0"/>
-          <w:color w:val="000000" w:themeColor="text1"/>
         </w:rPr>
         <w:t>выводится следующее сообщение об ошибке</w:t>
       </w:r>
@@ -20819,7 +20930,6 @@
           <w:rStyle w:val="aa"/>
           <w:b w:val="0"/>
           <w:i w:val="0"/>
-          <w:color w:val="000000" w:themeColor="text1"/>
         </w:rPr>
         <w:t xml:space="preserve"> «</w:t>
       </w:r>
@@ -20828,7 +20938,6 @@
           <w:rStyle w:val="aa"/>
           <w:b w:val="0"/>
           <w:i w:val="0"/>
-          <w:color w:val="000000" w:themeColor="text1"/>
         </w:rPr>
         <w:t>Дата рождения некорректна</w:t>
       </w:r>
@@ -20837,7 +20946,6 @@
           <w:rStyle w:val="aa"/>
           <w:b w:val="0"/>
           <w:i w:val="0"/>
-          <w:color w:val="000000" w:themeColor="text1"/>
         </w:rPr>
         <w:t>».</w:t>
       </w:r>
@@ -20853,15 +20961,13 @@
           <w:rStyle w:val="aa"/>
           <w:b w:val="0"/>
           <w:i w:val="0"/>
-          <w:color w:val="000000" w:themeColor="text1"/>
-        </w:rPr>
-      </w:pPr>
-      <w:r>
-        <w:rPr>
-          <w:rStyle w:val="aa"/>
-          <w:b w:val="0"/>
-          <w:i w:val="0"/>
-          <w:color w:val="000000" w:themeColor="text1"/>
+        </w:rPr>
+      </w:pPr>
+      <w:r>
+        <w:rPr>
+          <w:rStyle w:val="aa"/>
+          <w:b w:val="0"/>
+          <w:i w:val="0"/>
         </w:rPr>
         <w:t xml:space="preserve">При нажатии на кнопку зарегистрироваться через </w:t>
       </w:r>
@@ -20870,7 +20976,6 @@
           <w:rStyle w:val="aa"/>
           <w:b w:val="0"/>
           <w:i w:val="0"/>
-          <w:color w:val="000000" w:themeColor="text1"/>
           <w:lang w:val="en-US"/>
         </w:rPr>
         <w:t>Facebook</w:t>
@@ -20880,7 +20985,6 @@
           <w:rStyle w:val="aa"/>
           <w:b w:val="0"/>
           <w:i w:val="0"/>
-          <w:color w:val="000000" w:themeColor="text1"/>
         </w:rPr>
         <w:t xml:space="preserve"> и/или Вконтакте:</w:t>
       </w:r>
@@ -20896,15 +21000,13 @@
           <w:rStyle w:val="aa"/>
           <w:b w:val="0"/>
           <w:i w:val="0"/>
-          <w:color w:val="000000" w:themeColor="text1"/>
-        </w:rPr>
-      </w:pPr>
-      <w:r>
-        <w:rPr>
-          <w:rStyle w:val="aa"/>
-          <w:b w:val="0"/>
-          <w:i w:val="0"/>
-          <w:color w:val="000000" w:themeColor="text1"/>
+        </w:rPr>
+      </w:pPr>
+      <w:r>
+        <w:rPr>
+          <w:rStyle w:val="aa"/>
+          <w:b w:val="0"/>
+          <w:i w:val="0"/>
         </w:rPr>
         <w:t>При нажатии в создающемся аккаунте разрабатываемого сервиса сохраняются имя, фамилия и фотография профиля пользователя из Facebook, Вконтакте.</w:t>
       </w:r>
@@ -20920,15 +21022,13 @@
           <w:rStyle w:val="aa"/>
           <w:b w:val="0"/>
           <w:i w:val="0"/>
-          <w:color w:val="000000" w:themeColor="text1"/>
-        </w:rPr>
-      </w:pPr>
-      <w:r>
-        <w:rPr>
-          <w:rStyle w:val="aa"/>
-          <w:b w:val="0"/>
-          <w:i w:val="0"/>
-          <w:color w:val="000000" w:themeColor="text1"/>
+        </w:rPr>
+      </w:pPr>
+      <w:r>
+        <w:rPr>
+          <w:rStyle w:val="aa"/>
+          <w:b w:val="0"/>
+          <w:i w:val="0"/>
         </w:rPr>
         <w:t>При нажатии на кнопку входа: Если email и пароль введены верно, то пользователь регистрируется на сервисе: создается аккаунт, где логином является email, пароль совпадает с паролем от учетной записи в Facebook, Вконтакте. В новом аккаунте сохраняются фотография профиля, имя пользователя и фамилия.</w:t>
       </w:r>
@@ -20942,7 +21042,7 @@
           <w:i w:val="0"/>
         </w:rPr>
       </w:pPr>
-      <w:bookmarkStart w:id="184" w:name="_Toc416712842"/>
+      <w:bookmarkStart w:id="202" w:name="_Toc417080528"/>
       <w:r>
         <w:rPr>
           <w:rStyle w:val="aa"/>
@@ -20952,7 +21052,7 @@
         <w:lastRenderedPageBreak/>
         <w:t>Личная страница пользователя</w:t>
       </w:r>
-      <w:bookmarkEnd w:id="184"/>
+      <w:bookmarkEnd w:id="202"/>
     </w:p>
     <w:p>
       <w:pPr>
@@ -21100,28 +21200,12 @@
       </w:r>
     </w:p>
     <w:p>
-      <w:pPr>
-        <w:rPr>
-          <w:color w:val="FF0000"/>
-        </w:rPr>
-      </w:pPr>
-      <w:r>
-        <w:rPr>
-          <w:color w:val="FF0000"/>
-        </w:rPr>
+      <w:r>
         <w:t>В зависимости от размера экрана меняется расположения элементов на экране так, чтобы у пользователя не возникала горизонтальная полоса прокрутки и сохранялся полный функционал сервиса.</w:t>
       </w:r>
     </w:p>
     <w:p>
-      <w:pPr>
-        <w:rPr>
-          <w:color w:val="FF0000"/>
-        </w:rPr>
-      </w:pPr>
-      <w:r>
-        <w:rPr>
-          <w:color w:val="FF0000"/>
-        </w:rPr>
+      <w:r>
         <w:t>Все пользователи видят кнопку всех мероприятий.</w:t>
       </w:r>
     </w:p>
@@ -21148,23 +21232,13 @@
           <w:i w:val="0"/>
         </w:rPr>
         <w:lastRenderedPageBreak/>
-        <w:t xml:space="preserve">Посещенные мероприятия и организованные пользователем мероприятия отображаются в соответствующих полях в виде </w:t>
-      </w:r>
-      <w:r>
-        <w:rPr>
-          <w:rStyle w:val="aa"/>
-          <w:b w:val="0"/>
-          <w:i w:val="0"/>
-          <w:color w:val="000000" w:themeColor="text1"/>
-        </w:rPr>
-        <w:t xml:space="preserve">аватара мероприятия и его названия. При нажатии на аватар или название мероприятия пользователь переходит на страницу соответствующего мероприятия. </w:t>
-      </w:r>
-      <w:r>
-        <w:rPr>
-          <w:rStyle w:val="aa"/>
-          <w:b w:val="0"/>
-          <w:i w:val="0"/>
-          <w:color w:val="000000" w:themeColor="text1"/>
+        <w:t xml:space="preserve">Посещенные мероприятия и организованные пользователем мероприятия отображаются в соответствующих полях в виде аватара мероприятия и его названия. При нажатии на аватар или название мероприятия пользователь переходит на страницу соответствующего мероприятия. </w:t>
+      </w:r>
+      <w:r>
+        <w:rPr>
+          <w:rStyle w:val="aa"/>
+          <w:b w:val="0"/>
+          <w:i w:val="0"/>
         </w:rPr>
         <w:t>Мероприятия сортируются по дате (наиболее новые сверху). На странице отображаются по 2 мероприятия из каждой категории (организованные и в которых принимал участие).</w:t>
       </w:r>
@@ -21191,14 +21265,8 @@
           <w:ilvl w:val="3"/>
           <w:numId w:val="15"/>
         </w:numPr>
-        <w:rPr>
-          <w:color w:val="000000" w:themeColor="text1"/>
-        </w:rPr>
-      </w:pPr>
-      <w:r>
-        <w:rPr>
-          <w:color w:val="000000" w:themeColor="text1"/>
-        </w:rPr>
+      </w:pPr>
+      <w:r>
         <w:t>Для каждого комментария выводится информация о дате и времени его создания, имя пользователя, оставившего комментарий и аватар пользователя, обрезанный до квадрата по центру изображения. При нажатии на имя оставившего комментарий, нажавший переходит на личную страницу пользователя.</w:t>
       </w:r>
     </w:p>
@@ -21209,33 +21277,16 @@
           <w:ilvl w:val="3"/>
           <w:numId w:val="15"/>
         </w:numPr>
-        <w:rPr>
-          <w:color w:val="000000" w:themeColor="text1"/>
-        </w:rPr>
-      </w:pPr>
-      <w:r>
-        <w:rPr>
-          <w:color w:val="000000" w:themeColor="text1"/>
-        </w:rPr>
+      </w:pPr>
+      <w:r>
         <w:t>При нажатии на кнопку всех мероприятий пользователя он перенаправляется на страницу всех мероприятий пользователя для соответствующего пользователя.</w:t>
       </w:r>
     </w:p>
     <w:p>
-      <w:pPr>
-        <w:rPr>
-          <w:color w:val="FF0000"/>
-        </w:rPr>
-      </w:pPr>
-      <w:r>
-        <w:rPr>
-          <w:color w:val="FF0000"/>
-        </w:rPr>
+      <w:r>
         <w:t>Система рейтингов:</w:t>
       </w:r>
       <w:r>
-        <w:rPr>
-          <w:color w:val="FF0000"/>
-        </w:rPr>
         <w:t xml:space="preserve"> </w:t>
       </w:r>
     </w:p>
@@ -21246,14 +21297,8 @@
           <w:ilvl w:val="3"/>
           <w:numId w:val="15"/>
         </w:numPr>
-        <w:rPr>
-          <w:color w:val="000000" w:themeColor="text1"/>
-        </w:rPr>
-      </w:pPr>
-      <w:r>
-        <w:rPr>
-          <w:color w:val="000000" w:themeColor="text1"/>
-        </w:rPr>
+      </w:pPr>
+      <w:r>
         <w:t>Владелец станицы видит следующие поля в блоке рейтингов:</w:t>
       </w:r>
     </w:p>
@@ -21264,26 +21309,14 @@
           <w:ilvl w:val="1"/>
           <w:numId w:val="45"/>
         </w:numPr>
-        <w:rPr>
-          <w:color w:val="000000" w:themeColor="text1"/>
-        </w:rPr>
-      </w:pPr>
-      <w:r>
-        <w:rPr>
-          <w:color w:val="000000" w:themeColor="text1"/>
-        </w:rPr>
+      </w:pPr>
+      <w:r>
         <w:t xml:space="preserve">Количество голосов за пользователя в качестве организатора. Здесь отображается </w:t>
       </w:r>
       <w:r>
-        <w:rPr>
-          <w:color w:val="000000" w:themeColor="text1"/>
-        </w:rPr>
         <w:t xml:space="preserve">число - </w:t>
       </w:r>
       <w:r>
-        <w:rPr>
-          <w:color w:val="000000" w:themeColor="text1"/>
-        </w:rPr>
         <w:t>общее количество пользователей, проголосовавших за все мероприятия, организованные владельцем.</w:t>
       </w:r>
     </w:p>
@@ -21294,44 +21327,23 @@
           <w:ilvl w:val="1"/>
           <w:numId w:val="45"/>
         </w:numPr>
-        <w:rPr>
-          <w:color w:val="000000" w:themeColor="text1"/>
-        </w:rPr>
-      </w:pPr>
-      <w:r>
-        <w:rPr>
-          <w:color w:val="000000" w:themeColor="text1"/>
-        </w:rPr>
+      </w:pPr>
+      <w:r>
         <w:t xml:space="preserve">Средняя оценка пользователя как организатора. Здесь отображается </w:t>
       </w:r>
       <w:r>
-        <w:rPr>
-          <w:color w:val="000000" w:themeColor="text1"/>
-        </w:rPr>
         <w:t xml:space="preserve">число - </w:t>
       </w:r>
       <w:r>
-        <w:rPr>
-          <w:color w:val="000000" w:themeColor="text1"/>
-        </w:rPr>
         <w:t>среднее</w:t>
       </w:r>
       <w:r>
-        <w:rPr>
-          <w:color w:val="000000" w:themeColor="text1"/>
-        </w:rPr>
         <w:t xml:space="preserve"> (сумма всех оценок, деленая на количество голосов)</w:t>
       </w:r>
       <w:r>
-        <w:rPr>
-          <w:color w:val="000000" w:themeColor="text1"/>
-        </w:rPr>
         <w:t xml:space="preserve"> по всем оценкам </w:t>
       </w:r>
       <w:r>
-        <w:rPr>
-          <w:color w:val="000000" w:themeColor="text1"/>
-        </w:rPr>
         <w:t xml:space="preserve">пользователей, проголосовавших за все мероприятия, организованные владельцем. </w:t>
       </w:r>
     </w:p>
@@ -21342,27 +21354,15 @@
           <w:ilvl w:val="1"/>
           <w:numId w:val="45"/>
         </w:numPr>
-        <w:rPr>
-          <w:color w:val="000000" w:themeColor="text1"/>
-        </w:rPr>
-      </w:pPr>
-      <w:r>
-        <w:rPr>
-          <w:color w:val="000000" w:themeColor="text1"/>
-        </w:rPr>
+      </w:pPr>
+      <w:r>
         <w:lastRenderedPageBreak/>
         <w:t xml:space="preserve">Общее количество голосов. Здесь отображается </w:t>
       </w:r>
       <w:r>
-        <w:rPr>
-          <w:color w:val="000000" w:themeColor="text1"/>
-        </w:rPr>
         <w:t xml:space="preserve">число - </w:t>
       </w:r>
       <w:r>
-        <w:rPr>
-          <w:color w:val="000000" w:themeColor="text1"/>
-        </w:rPr>
         <w:t>общее количество пользователей, проголосовавших за владельца страницы на его личной странице.</w:t>
       </w:r>
     </w:p>
@@ -21373,26 +21373,14 @@
           <w:ilvl w:val="1"/>
           <w:numId w:val="45"/>
         </w:numPr>
-        <w:rPr>
-          <w:color w:val="000000" w:themeColor="text1"/>
-        </w:rPr>
-      </w:pPr>
-      <w:r>
-        <w:rPr>
-          <w:color w:val="000000" w:themeColor="text1"/>
-        </w:rPr>
+      </w:pPr>
+      <w:r>
         <w:t xml:space="preserve">Средний рейтинг. Здесь отображается </w:t>
       </w:r>
       <w:r>
-        <w:rPr>
-          <w:color w:val="000000" w:themeColor="text1"/>
-        </w:rPr>
         <w:t xml:space="preserve">число - </w:t>
       </w:r>
       <w:r>
-        <w:rPr>
-          <w:color w:val="000000" w:themeColor="text1"/>
-        </w:rPr>
         <w:t>среднее (сумма всех оценок, деленая на количество голосов) по всем оценкам пользователей, проголосовавших за владельца страницы на его личной странице.</w:t>
       </w:r>
     </w:p>
@@ -21403,14 +21391,8 @@
           <w:ilvl w:val="1"/>
           <w:numId w:val="45"/>
         </w:numPr>
-        <w:rPr>
-          <w:color w:val="000000" w:themeColor="text1"/>
-        </w:rPr>
-      </w:pPr>
-      <w:r>
-        <w:rPr>
-          <w:color w:val="000000" w:themeColor="text1"/>
-        </w:rPr>
+      </w:pPr>
+      <w:r>
         <w:t>Если ни один из пользователей не проголосовал за любое мероприятия пользователя, то поля количество голосов за пользователя в качестве организатора и средняя оценка пользователя как организатора не отображаются.</w:t>
       </w:r>
     </w:p>
@@ -21423,21 +21405,12 @@
         </w:numPr>
       </w:pPr>
       <w:r>
-        <w:rPr>
-          <w:color w:val="000000" w:themeColor="text1"/>
-        </w:rPr>
         <w:t>Если ни один из пользователей не проголосовал на личной странице владельца, то общее количество голосов и средний рейтинг не отображаются</w:t>
       </w:r>
       <w:r>
-        <w:rPr>
-          <w:color w:val="000000" w:themeColor="text1"/>
-        </w:rPr>
         <w:t xml:space="preserve"> и пользователь видит следующее сообщение «Никто не оценивал участие данного пользователя»</w:t>
       </w:r>
       <w:r>
-        <w:rPr>
-          <w:color w:val="000000" w:themeColor="text1"/>
-        </w:rPr>
         <w:t>.</w:t>
       </w:r>
     </w:p>
@@ -21448,14 +21421,8 @@
           <w:ilvl w:val="3"/>
           <w:numId w:val="15"/>
         </w:numPr>
-        <w:rPr>
-          <w:color w:val="000000" w:themeColor="text1"/>
-        </w:rPr>
-      </w:pPr>
-      <w:r>
-        <w:rPr>
-          <w:color w:val="000000" w:themeColor="text1"/>
-        </w:rPr>
+      </w:pPr>
+      <w:r>
         <w:t xml:space="preserve">Гость страницы видит следующие поля в блоке рейтингов: </w:t>
       </w:r>
     </w:p>
@@ -21466,26 +21433,14 @@
           <w:ilvl w:val="1"/>
           <w:numId w:val="44"/>
         </w:numPr>
-        <w:rPr>
-          <w:color w:val="000000" w:themeColor="text1"/>
-        </w:rPr>
-      </w:pPr>
-      <w:r>
-        <w:rPr>
-          <w:color w:val="000000" w:themeColor="text1"/>
-        </w:rPr>
+      </w:pPr>
+      <w:r>
         <w:t xml:space="preserve">Количество голосов за пользователя в качестве организатора. Здесь отображается </w:t>
       </w:r>
       <w:r>
-        <w:rPr>
-          <w:color w:val="000000" w:themeColor="text1"/>
-        </w:rPr>
         <w:t xml:space="preserve">число - </w:t>
       </w:r>
       <w:r>
-        <w:rPr>
-          <w:color w:val="000000" w:themeColor="text1"/>
-        </w:rPr>
         <w:t>общее количество пользователей, проголосовавших за все мероприятия, организованные владельцем.</w:t>
       </w:r>
     </w:p>
@@ -21496,26 +21451,14 @@
           <w:ilvl w:val="1"/>
           <w:numId w:val="44"/>
         </w:numPr>
-        <w:rPr>
-          <w:color w:val="000000" w:themeColor="text1"/>
-        </w:rPr>
-      </w:pPr>
-      <w:r>
-        <w:rPr>
-          <w:color w:val="000000" w:themeColor="text1"/>
-        </w:rPr>
+      </w:pPr>
+      <w:r>
         <w:t xml:space="preserve">Средняя оценка пользователя как организатора. Здесь отображается </w:t>
       </w:r>
       <w:r>
-        <w:rPr>
-          <w:color w:val="000000" w:themeColor="text1"/>
-        </w:rPr>
         <w:t xml:space="preserve">число - </w:t>
       </w:r>
       <w:r>
-        <w:rPr>
-          <w:color w:val="000000" w:themeColor="text1"/>
-        </w:rPr>
         <w:t xml:space="preserve">среднее (сумма всех оценок, деленая на количество голосов) по всем оценкам пользователей, проголосовавших за все мероприятия, организованные владельцем. </w:t>
       </w:r>
     </w:p>
@@ -21526,33 +21469,15 @@
           <w:ilvl w:val="1"/>
           <w:numId w:val="44"/>
         </w:numPr>
-        <w:rPr>
-          <w:color w:val="000000" w:themeColor="text1"/>
-        </w:rPr>
-      </w:pPr>
-      <w:r>
-        <w:rPr>
-          <w:color w:val="000000" w:themeColor="text1"/>
-        </w:rPr>
+      </w:pPr>
+      <w:r>
         <w:t xml:space="preserve">Общее количество голосов. Здесь отображается </w:t>
       </w:r>
       <w:r>
-        <w:rPr>
-          <w:color w:val="000000" w:themeColor="text1"/>
-        </w:rPr>
         <w:t xml:space="preserve">число - </w:t>
       </w:r>
       <w:r>
-        <w:rPr>
-          <w:color w:val="000000" w:themeColor="text1"/>
-        </w:rPr>
-        <w:t xml:space="preserve">общее количество пользователей, проголосовавших за владельца </w:t>
-      </w:r>
-      <w:r>
-        <w:rPr>
-          <w:color w:val="000000" w:themeColor="text1"/>
-        </w:rPr>
-        <w:t>страницы на его личной странице.</w:t>
+        <w:t>общее количество пользователей, проголосовавших за владельца страницы на его личной странице.</w:t>
       </w:r>
     </w:p>
     <w:p>
@@ -21562,32 +21487,17 @@
           <w:ilvl w:val="1"/>
           <w:numId w:val="44"/>
         </w:numPr>
-        <w:rPr>
-          <w:color w:val="000000" w:themeColor="text1"/>
-        </w:rPr>
-      </w:pPr>
-      <w:r>
-        <w:rPr>
-          <w:color w:val="000000" w:themeColor="text1"/>
-        </w:rPr>
+      </w:pPr>
+      <w:r>
         <w:t xml:space="preserve">Средний рейтинг. Здесь отображается </w:t>
       </w:r>
       <w:r>
-        <w:rPr>
-          <w:color w:val="000000" w:themeColor="text1"/>
-        </w:rPr>
         <w:t xml:space="preserve">число - </w:t>
       </w:r>
       <w:r>
-        <w:rPr>
-          <w:color w:val="000000" w:themeColor="text1"/>
-        </w:rPr>
         <w:t xml:space="preserve">среднее (сумма </w:t>
       </w:r>
       <w:r>
-        <w:rPr>
-          <w:color w:val="000000" w:themeColor="text1"/>
-        </w:rPr>
         <w:lastRenderedPageBreak/>
         <w:t>всех оценок, деленая на количество голосов) по всем оценкам пользователей, проголосовавших за владельца страницы на его личной странице.</w:t>
       </w:r>
@@ -21599,21 +21509,9 @@
           <w:ilvl w:val="1"/>
           <w:numId w:val="44"/>
         </w:numPr>
-        <w:rPr>
-          <w:color w:val="000000" w:themeColor="text1"/>
-        </w:rPr>
-      </w:pPr>
-      <w:r>
-        <w:rPr>
-          <w:color w:val="000000" w:themeColor="text1"/>
-        </w:rPr>
-        <w:t xml:space="preserve">Если ни один из пользователей не проголосовал за любое мероприятия пользователя, то поля количество голосов за пользователя в качестве организатора и средняя оценка </w:t>
-      </w:r>
-      <w:r>
-        <w:rPr>
-          <w:color w:val="000000" w:themeColor="text1"/>
-        </w:rPr>
-        <w:t>пользователя как организатора не отображаются.</w:t>
+      </w:pPr>
+      <w:r>
+        <w:t>Если ни один из пользователей не проголосовал за любое мероприятия пользователя, то поля количество голосов за пользователя в качестве организатора и средняя оценка пользователя как организатора не отображаются.</w:t>
       </w:r>
     </w:p>
     <w:p>
@@ -21623,20 +21521,11 @@
           <w:ilvl w:val="1"/>
           <w:numId w:val="44"/>
         </w:numPr>
-        <w:rPr>
-          <w:color w:val="000000" w:themeColor="text1"/>
-        </w:rPr>
-      </w:pPr>
-      <w:r>
-        <w:rPr>
-          <w:color w:val="000000" w:themeColor="text1"/>
-        </w:rPr>
+      </w:pPr>
+      <w:r>
         <w:t xml:space="preserve">Если ни один из пользователей не проголосовал на личной странице владельца, то общее количество голосов и средний рейтинг </w:t>
       </w:r>
       <w:r>
-        <w:rPr>
-          <w:color w:val="000000" w:themeColor="text1"/>
-        </w:rPr>
         <w:t>не отображаются и пользователь видит следующее сообщение «Никто не оценивал участие данного пользователя».</w:t>
       </w:r>
     </w:p>
@@ -21647,20 +21536,11 @@
           <w:ilvl w:val="1"/>
           <w:numId w:val="44"/>
         </w:numPr>
-        <w:rPr>
-          <w:color w:val="000000" w:themeColor="text1"/>
-        </w:rPr>
-      </w:pPr>
-      <w:r>
-        <w:rPr>
-          <w:color w:val="000000" w:themeColor="text1"/>
-        </w:rPr>
+      </w:pPr>
+      <w:r>
         <w:t>Оценить пользователя как участника. В этом поле пользователю доступны 5 кнопок с цифрами: 1, 2, 3, 4, 5. При нажатии на поле, голос засчитывается владе</w:t>
       </w:r>
       <w:r>
-        <w:rPr>
-          <w:color w:val="000000" w:themeColor="text1"/>
-        </w:rPr>
         <w:t>льцу страницы, то есть человек прибавляется в общем количестве голосов и пересчитывается средний рейтинг с учетом данного голоса.</w:t>
       </w:r>
     </w:p>
@@ -21671,14 +21551,8 @@
           <w:ilvl w:val="1"/>
           <w:numId w:val="44"/>
         </w:numPr>
-        <w:rPr>
-          <w:color w:val="000000" w:themeColor="text1"/>
-        </w:rPr>
-      </w:pPr>
-      <w:r>
-        <w:rPr>
-          <w:color w:val="000000" w:themeColor="text1"/>
-        </w:rPr>
+      </w:pPr>
+      <w:r>
         <w:t>Гость может голосовать за владельца страницы один раз. При повторном голосовании голос гостя не учитывается.</w:t>
       </w:r>
     </w:p>
@@ -21686,7 +21560,7 @@
       <w:pPr>
         <w:pStyle w:val="3"/>
       </w:pPr>
-      <w:bookmarkStart w:id="185" w:name="_Toc416712843"/>
+      <w:bookmarkStart w:id="203" w:name="_Toc417080529"/>
       <w:r>
         <w:lastRenderedPageBreak/>
         <w:t xml:space="preserve">Страница редактирования личного </w:t>
@@ -21694,7 +21568,7 @@
       <w:r>
         <w:t>профиля</w:t>
       </w:r>
-      <w:bookmarkEnd w:id="185"/>
+      <w:bookmarkEnd w:id="203"/>
     </w:p>
     <w:p>
       <w:pPr>
@@ -21842,21 +21716,10 @@
       </w:r>
     </w:p>
     <w:p>
-      <w:pPr>
-        <w:rPr>
-          <w:color w:val="FF0000"/>
-        </w:rPr>
-      </w:pPr>
-      <w:r>
-        <w:rPr>
-          <w:color w:val="FF0000"/>
-        </w:rPr>
+      <w:r>
         <w:t xml:space="preserve">В зависимости от размера экрана меняется расположения элементов на </w:t>
       </w:r>
       <w:r>
-        <w:rPr>
-          <w:color w:val="FF0000"/>
-        </w:rPr>
         <w:lastRenderedPageBreak/>
         <w:t>экране так, чтобы у пользователя не возникала горизонтальная полоса прокрутки и сохранялся полный функционал сервиса.</w:t>
       </w:r>
@@ -21997,15 +21860,13 @@
           <w:rStyle w:val="aa"/>
           <w:b w:val="0"/>
           <w:i w:val="0"/>
-          <w:color w:val="000000" w:themeColor="text1"/>
-        </w:rPr>
-      </w:pPr>
-      <w:r>
-        <w:rPr>
-          <w:rStyle w:val="aa"/>
-          <w:b w:val="0"/>
-          <w:i w:val="0"/>
-          <w:color w:val="000000" w:themeColor="text1"/>
+        </w:rPr>
+      </w:pPr>
+      <w:r>
+        <w:rPr>
+          <w:rStyle w:val="aa"/>
+          <w:b w:val="0"/>
+          <w:i w:val="0"/>
         </w:rPr>
         <w:t>Если пароли, введенные в поля для ввода пароля и подтверждения пароля не совпадают, то пользователю выводится следующее сообщение об ошибке «Пароли не совпадают».</w:t>
       </w:r>
@@ -22021,15 +21882,13 @@
           <w:rStyle w:val="aa"/>
           <w:b w:val="0"/>
           <w:i w:val="0"/>
-          <w:color w:val="000000" w:themeColor="text1"/>
-        </w:rPr>
-      </w:pPr>
-      <w:r>
-        <w:rPr>
-          <w:rStyle w:val="aa"/>
-          <w:b w:val="0"/>
-          <w:i w:val="0"/>
-          <w:color w:val="000000" w:themeColor="text1"/>
+        </w:rPr>
+      </w:pPr>
+      <w:r>
+        <w:rPr>
+          <w:rStyle w:val="aa"/>
+          <w:b w:val="0"/>
+          <w:i w:val="0"/>
         </w:rPr>
         <w:t>Если в поле для ввода имени введено более 255 символов, то при нажатии на кнопку зарегистрироваться пользователю выводится следующее сообщение об ошибке «Имя слишком длинное».</w:t>
       </w:r>
@@ -22045,15 +21904,13 @@
           <w:rStyle w:val="aa"/>
           <w:b w:val="0"/>
           <w:i w:val="0"/>
-          <w:color w:val="000000" w:themeColor="text1"/>
-        </w:rPr>
-      </w:pPr>
-      <w:r>
-        <w:rPr>
-          <w:rStyle w:val="aa"/>
-          <w:b w:val="0"/>
-          <w:i w:val="0"/>
-          <w:color w:val="000000" w:themeColor="text1"/>
+        </w:rPr>
+      </w:pPr>
+      <w:r>
+        <w:rPr>
+          <w:rStyle w:val="aa"/>
+          <w:b w:val="0"/>
+          <w:i w:val="0"/>
         </w:rPr>
         <w:t>Если в поле для ввода имени не введено ни одного символа, то при нажатии на кнопку зарегистрироваться пользователю выводится следующее сообщение об ошибке «Имя не должно быть пустым».</w:t>
       </w:r>
@@ -22069,15 +21926,13 @@
           <w:rStyle w:val="aa"/>
           <w:b w:val="0"/>
           <w:i w:val="0"/>
-          <w:color w:val="000000" w:themeColor="text1"/>
-        </w:rPr>
-      </w:pPr>
-      <w:r>
-        <w:rPr>
-          <w:rStyle w:val="aa"/>
-          <w:b w:val="0"/>
-          <w:i w:val="0"/>
-          <w:color w:val="000000" w:themeColor="text1"/>
+        </w:rPr>
+      </w:pPr>
+      <w:r>
+        <w:rPr>
+          <w:rStyle w:val="aa"/>
+          <w:b w:val="0"/>
+          <w:i w:val="0"/>
         </w:rPr>
         <w:t xml:space="preserve">Если в поле для ввода фамилии введено более 255 символов, то при нажатии на кнопку зарегистрироваться пользователю выводится следующее сообщение об </w:t>
       </w:r>
@@ -22086,7 +21941,6 @@
           <w:rStyle w:val="aa"/>
           <w:b w:val="0"/>
           <w:i w:val="0"/>
-          <w:color w:val="000000" w:themeColor="text1"/>
         </w:rPr>
         <w:t>ошибке «Фамилия слишком длинная</w:t>
       </w:r>
@@ -22095,7 +21949,6 @@
           <w:rStyle w:val="aa"/>
           <w:b w:val="0"/>
           <w:i w:val="0"/>
-          <w:color w:val="000000" w:themeColor="text1"/>
         </w:rPr>
         <w:t>».</w:t>
       </w:r>
@@ -22111,15 +21964,13 @@
           <w:rStyle w:val="aa"/>
           <w:b w:val="0"/>
           <w:i w:val="0"/>
-          <w:color w:val="000000" w:themeColor="text1"/>
-        </w:rPr>
-      </w:pPr>
-      <w:r>
-        <w:rPr>
-          <w:rStyle w:val="aa"/>
-          <w:b w:val="0"/>
-          <w:i w:val="0"/>
-          <w:color w:val="000000" w:themeColor="text1"/>
+        </w:rPr>
+      </w:pPr>
+      <w:r>
+        <w:rPr>
+          <w:rStyle w:val="aa"/>
+          <w:b w:val="0"/>
+          <w:i w:val="0"/>
         </w:rPr>
         <w:t>Если в поле для ввода фамилии не введено ни одного символа, то при нажатии на кнопку зарегистрироваться пользователю выводится следующее сообще</w:t>
       </w:r>
@@ -22128,7 +21979,6 @@
           <w:rStyle w:val="aa"/>
           <w:b w:val="0"/>
           <w:i w:val="0"/>
-          <w:color w:val="000000" w:themeColor="text1"/>
         </w:rPr>
         <w:t>ние об ошибке «Фамилия не должна быть пустой</w:t>
       </w:r>
@@ -22137,7 +21987,6 @@
           <w:rStyle w:val="aa"/>
           <w:b w:val="0"/>
           <w:i w:val="0"/>
-          <w:color w:val="000000" w:themeColor="text1"/>
         </w:rPr>
         <w:t>».</w:t>
       </w:r>
@@ -22236,33 +22085,21 @@
           <w:rStyle w:val="aa"/>
           <w:b w:val="0"/>
           <w:i w:val="0"/>
-          <w:color w:val="000000" w:themeColor="text1"/>
-        </w:rPr>
-      </w:pPr>
-      <w:r>
-        <w:rPr>
-          <w:rStyle w:val="aa"/>
-          <w:b w:val="0"/>
-          <w:i w:val="0"/>
-          <w:color w:val="000000" w:themeColor="text1"/>
-        </w:rPr>
-        <w:t xml:space="preserve">При выборе даты менее 18 лет со дня регистрации </w:t>
-      </w:r>
-      <w:r>
-        <w:rPr>
-          <w:rStyle w:val="aa"/>
-          <w:b w:val="0"/>
-          <w:i w:val="0"/>
-          <w:color w:val="000000" w:themeColor="text1"/>
-        </w:rPr>
-        <w:t xml:space="preserve">пользователю </w:t>
-      </w:r>
-      <w:r>
-        <w:rPr>
-          <w:rStyle w:val="aa"/>
-          <w:b w:val="0"/>
-          <w:i w:val="0"/>
-          <w:color w:val="000000" w:themeColor="text1"/>
+        </w:rPr>
+      </w:pPr>
+      <w:r>
+        <w:rPr>
+          <w:rStyle w:val="aa"/>
+          <w:b w:val="0"/>
+          <w:i w:val="0"/>
+        </w:rPr>
+        <w:t xml:space="preserve">При выборе даты менее 18 лет со дня регистрации пользователю </w:t>
+      </w:r>
+      <w:r>
+        <w:rPr>
+          <w:rStyle w:val="aa"/>
+          <w:b w:val="0"/>
+          <w:i w:val="0"/>
         </w:rPr>
         <w:t>выводится следующее сообщение об ошибке</w:t>
       </w:r>
@@ -22271,7 +22108,6 @@
           <w:rStyle w:val="aa"/>
           <w:b w:val="0"/>
           <w:i w:val="0"/>
-          <w:color w:val="000000" w:themeColor="text1"/>
         </w:rPr>
         <w:t xml:space="preserve"> «</w:t>
       </w:r>
@@ -22280,7 +22116,6 @@
           <w:rStyle w:val="aa"/>
           <w:b w:val="0"/>
           <w:i w:val="0"/>
-          <w:color w:val="000000" w:themeColor="text1"/>
         </w:rPr>
         <w:t>Дата рождения некорректна</w:t>
       </w:r>
@@ -22289,7 +22124,6 @@
           <w:rStyle w:val="aa"/>
           <w:b w:val="0"/>
           <w:i w:val="0"/>
-          <w:color w:val="000000" w:themeColor="text1"/>
         </w:rPr>
         <w:t>»</w:t>
       </w:r>
@@ -22305,15 +22139,13 @@
           <w:rStyle w:val="aa"/>
           <w:b w:val="0"/>
           <w:i w:val="0"/>
-          <w:color w:val="000000" w:themeColor="text1"/>
-        </w:rPr>
-      </w:pPr>
-      <w:r>
-        <w:rPr>
-          <w:rStyle w:val="aa"/>
-          <w:b w:val="0"/>
-          <w:i w:val="0"/>
-          <w:color w:val="000000" w:themeColor="text1"/>
+        </w:rPr>
+      </w:pPr>
+      <w:r>
+        <w:rPr>
+          <w:rStyle w:val="aa"/>
+          <w:b w:val="0"/>
+          <w:i w:val="0"/>
         </w:rPr>
         <w:t xml:space="preserve">При нажатии на кнопку сохранить телефон не сохраняется, если в поле </w:t>
       </w:r>
@@ -22322,7 +22154,6 @@
           <w:rStyle w:val="aa"/>
           <w:b w:val="0"/>
           <w:i w:val="0"/>
-          <w:color w:val="000000" w:themeColor="text1"/>
         </w:rPr>
         <w:t xml:space="preserve">ввода телефона введено одно из следующих условий: </w:t>
       </w:r>
@@ -22338,15 +22169,13 @@
           <w:rStyle w:val="aa"/>
           <w:b w:val="0"/>
           <w:i w:val="0"/>
-          <w:color w:val="000000" w:themeColor="text1"/>
-        </w:rPr>
-      </w:pPr>
-      <w:r>
-        <w:rPr>
-          <w:rStyle w:val="aa"/>
-          <w:b w:val="0"/>
-          <w:i w:val="0"/>
-          <w:color w:val="000000" w:themeColor="text1"/>
+        </w:rPr>
+      </w:pPr>
+      <w:r>
+        <w:rPr>
+          <w:rStyle w:val="aa"/>
+          <w:b w:val="0"/>
+          <w:i w:val="0"/>
         </w:rPr>
         <w:t>Менее 1 символа</w:t>
       </w:r>
@@ -22362,15 +22191,13 @@
           <w:rStyle w:val="aa"/>
           <w:b w:val="0"/>
           <w:i w:val="0"/>
-          <w:color w:val="000000" w:themeColor="text1"/>
-        </w:rPr>
-      </w:pPr>
-      <w:r>
-        <w:rPr>
-          <w:rStyle w:val="aa"/>
-          <w:b w:val="0"/>
-          <w:i w:val="0"/>
-          <w:color w:val="000000" w:themeColor="text1"/>
+        </w:rPr>
+      </w:pPr>
+      <w:r>
+        <w:rPr>
+          <w:rStyle w:val="aa"/>
+          <w:b w:val="0"/>
+          <w:i w:val="0"/>
         </w:rPr>
         <w:t>Более 256</w:t>
       </w:r>
@@ -22379,7 +22206,6 @@
           <w:rStyle w:val="aa"/>
           <w:b w:val="0"/>
           <w:i w:val="0"/>
-          <w:color w:val="000000" w:themeColor="text1"/>
         </w:rPr>
         <w:t xml:space="preserve"> символов </w:t>
       </w:r>
@@ -22395,15 +22221,13 @@
           <w:rStyle w:val="aa"/>
           <w:b w:val="0"/>
           <w:i w:val="0"/>
-          <w:color w:val="000000" w:themeColor="text1"/>
-        </w:rPr>
-      </w:pPr>
-      <w:r>
-        <w:rPr>
-          <w:rStyle w:val="aa"/>
-          <w:b w:val="0"/>
-          <w:i w:val="0"/>
-          <w:color w:val="000000" w:themeColor="text1"/>
+        </w:rPr>
+      </w:pPr>
+      <w:r>
+        <w:rPr>
+          <w:rStyle w:val="aa"/>
+          <w:b w:val="0"/>
+          <w:i w:val="0"/>
         </w:rPr>
         <w:t>Первый символ не является цифрой или плюсом,</w:t>
       </w:r>
@@ -22415,15 +22239,13 @@
           <w:rStyle w:val="aa"/>
           <w:b w:val="0"/>
           <w:i w:val="0"/>
-          <w:color w:val="000000" w:themeColor="text1"/>
-        </w:rPr>
-      </w:pPr>
-      <w:r>
-        <w:rPr>
-          <w:rStyle w:val="aa"/>
-          <w:b w:val="0"/>
-          <w:i w:val="0"/>
-          <w:color w:val="000000" w:themeColor="text1"/>
+        </w:rPr>
+      </w:pPr>
+      <w:r>
+        <w:rPr>
+          <w:rStyle w:val="aa"/>
+          <w:b w:val="0"/>
+          <w:i w:val="0"/>
         </w:rPr>
         <w:t>То пользователю выводится следующее сообщен</w:t>
       </w:r>
@@ -22432,7 +22254,6 @@
           <w:rStyle w:val="aa"/>
           <w:b w:val="0"/>
           <w:i w:val="0"/>
-          <w:color w:val="000000" w:themeColor="text1"/>
         </w:rPr>
         <w:t>ие об ошибке «Номер телефона не</w:t>
       </w:r>
@@ -22441,7 +22262,6 @@
           <w:rStyle w:val="aa"/>
           <w:b w:val="0"/>
           <w:i w:val="0"/>
-          <w:color w:val="000000" w:themeColor="text1"/>
         </w:rPr>
         <w:t>корректен».</w:t>
       </w:r>
@@ -22457,15 +22277,13 @@
           <w:rStyle w:val="aa"/>
           <w:b w:val="0"/>
           <w:i w:val="0"/>
-          <w:color w:val="000000" w:themeColor="text1"/>
-        </w:rPr>
-      </w:pPr>
-      <w:r>
-        <w:rPr>
-          <w:rStyle w:val="aa"/>
-          <w:b w:val="0"/>
-          <w:i w:val="0"/>
-          <w:color w:val="000000" w:themeColor="text1"/>
+        </w:rPr>
+      </w:pPr>
+      <w:r>
+        <w:rPr>
+          <w:rStyle w:val="aa"/>
+          <w:b w:val="0"/>
+          <w:i w:val="0"/>
         </w:rPr>
         <w:t>Если в поле для ввода телефона введен</w:t>
       </w:r>
@@ -22474,7 +22292,6 @@
           <w:rStyle w:val="aa"/>
           <w:b w:val="0"/>
           <w:i w:val="0"/>
-          <w:color w:val="000000" w:themeColor="text1"/>
         </w:rPr>
         <w:t>ы символы ( и/или ) и/или</w:t>
       </w:r>
@@ -22483,7 +22300,6 @@
           <w:rStyle w:val="aa"/>
           <w:b w:val="0"/>
           <w:i w:val="0"/>
-          <w:color w:val="000000" w:themeColor="text1"/>
         </w:rPr>
         <w:t xml:space="preserve"> </w:t>
       </w:r>
@@ -22492,7 +22308,6 @@
           <w:rStyle w:val="aa"/>
           <w:b w:val="0"/>
           <w:i w:val="0"/>
-          <w:color w:val="000000" w:themeColor="text1"/>
         </w:rPr>
         <w:t>– ,</w:t>
       </w:r>
@@ -22501,7 +22316,6 @@
           <w:rStyle w:val="aa"/>
           <w:b w:val="0"/>
           <w:i w:val="0"/>
-          <w:color w:val="000000" w:themeColor="text1"/>
         </w:rPr>
         <w:t xml:space="preserve"> то они при сохранении</w:t>
       </w:r>
@@ -22510,7 +22324,6 @@
           <w:rStyle w:val="aa"/>
           <w:b w:val="0"/>
           <w:i w:val="0"/>
-          <w:color w:val="000000" w:themeColor="text1"/>
         </w:rPr>
         <w:t xml:space="preserve"> автоматически заменяются на пробелы.</w:t>
       </w:r>
@@ -22632,7 +22445,7 @@
           <w:iCs w:val="0"/>
         </w:rPr>
       </w:pPr>
-      <w:bookmarkStart w:id="186" w:name="_Toc416712844"/>
+      <w:bookmarkStart w:id="204" w:name="_Toc417080530"/>
       <w:r>
         <w:rPr>
           <w:rStyle w:val="aa"/>
@@ -22644,7 +22457,7 @@
         <w:lastRenderedPageBreak/>
         <w:t>Страница поиска</w:t>
       </w:r>
-      <w:bookmarkEnd w:id="186"/>
+      <w:bookmarkEnd w:id="204"/>
     </w:p>
     <w:p>
       <w:pPr>
@@ -22791,15 +22604,7 @@
       </w:r>
     </w:p>
     <w:p>
-      <w:pPr>
-        <w:rPr>
-          <w:color w:val="FF0000"/>
-        </w:rPr>
-      </w:pPr>
-      <w:r>
-        <w:rPr>
-          <w:color w:val="FF0000"/>
-        </w:rPr>
+      <w:r>
         <w:lastRenderedPageBreak/>
         <w:t>В зависимости от размера экрана меняется расположения элементов на экране так, чтобы у пользователя не возникала горизонтальная полоса прокрутки и сохранялся полный функционал сервиса.</w:t>
       </w:r>
@@ -22989,34 +22794,7 @@
           <w:b w:val="0"/>
           <w:i w:val="0"/>
         </w:rPr>
-        <w:t xml:space="preserve"> </w:t>
-      </w:r>
-      <w:r>
-        <w:rPr>
-          <w:rStyle w:val="aa"/>
-          <w:b w:val="0"/>
-          <w:i w:val="0"/>
-          <w:color w:val="FF0000"/>
-        </w:rPr>
-        <w:t xml:space="preserve">В качестве результатов отображаются </w:t>
-      </w:r>
-      <w:r>
-        <w:rPr>
-          <w:rStyle w:val="aa"/>
-          <w:b w:val="0"/>
-          <w:i w:val="0"/>
-          <w:color w:val="FF0000"/>
-        </w:rPr>
-        <w:t>топ-20 мероприятий по суммарному чи</w:t>
-      </w:r>
-      <w:r>
-        <w:rPr>
-          <w:rStyle w:val="aa"/>
-          <w:b w:val="0"/>
-          <w:i w:val="0"/>
-          <w:color w:val="FF0000"/>
-        </w:rPr>
-        <w:t>слу участников и желающих пойти, соответствующих запросу.</w:t>
+        <w:t xml:space="preserve"> В качестве результатов отображаются топ-20 мероприятий по суммарному числу участников и желающих пойти, соответствующих запросу.</w:t>
       </w:r>
     </w:p>
     <w:p>
@@ -23209,7 +22987,7 @@
           <w:i w:val="0"/>
         </w:rPr>
       </w:pPr>
-      <w:bookmarkStart w:id="187" w:name="_Toc416712845"/>
+      <w:bookmarkStart w:id="205" w:name="_Toc417080531"/>
       <w:r>
         <w:rPr>
           <w:rStyle w:val="aa"/>
@@ -23219,7 +22997,7 @@
         <w:lastRenderedPageBreak/>
         <w:t>Страница создания мероприятия</w:t>
       </w:r>
-      <w:bookmarkEnd w:id="187"/>
+      <w:bookmarkEnd w:id="205"/>
     </w:p>
     <w:p>
       <w:pPr>
@@ -23367,15 +23145,7 @@
       </w:r>
     </w:p>
     <w:p>
-      <w:pPr>
-        <w:rPr>
-          <w:color w:val="FF0000"/>
-        </w:rPr>
-      </w:pPr>
-      <w:r>
-        <w:rPr>
-          <w:color w:val="FF0000"/>
-        </w:rPr>
+      <w:r>
         <w:t>В зависимости от размера экрана меняется расположения элементов на экране так, чтобы у пользователя не возникала горизонтальная полоса прокрутки и сохранялся полный функционал сервиса.</w:t>
       </w:r>
     </w:p>
@@ -23498,15 +23268,13 @@
           <w:rStyle w:val="aa"/>
           <w:b w:val="0"/>
           <w:i w:val="0"/>
-          <w:color w:val="000000" w:themeColor="text1"/>
-        </w:rPr>
-      </w:pPr>
-      <w:r>
-        <w:rPr>
-          <w:rStyle w:val="aa"/>
-          <w:b w:val="0"/>
-          <w:i w:val="0"/>
-          <w:color w:val="000000" w:themeColor="text1"/>
+        </w:rPr>
+      </w:pPr>
+      <w:r>
+        <w:rPr>
+          <w:rStyle w:val="aa"/>
+          <w:b w:val="0"/>
+          <w:i w:val="0"/>
         </w:rPr>
         <w:t>Если пользователь выбирает или вводит дату ранее чем на следующий день после даты создания, то выводится сообщение об ошибке «</w:t>
       </w:r>
@@ -23515,7 +23283,6 @@
           <w:rStyle w:val="aa"/>
           <w:b w:val="0"/>
           <w:i w:val="0"/>
-          <w:color w:val="000000" w:themeColor="text1"/>
         </w:rPr>
         <w:t>Дата некорректна</w:t>
       </w:r>
@@ -23524,7 +23291,6 @@
           <w:rStyle w:val="aa"/>
           <w:b w:val="0"/>
           <w:i w:val="0"/>
-          <w:color w:val="000000" w:themeColor="text1"/>
         </w:rPr>
         <w:t>».</w:t>
       </w:r>
@@ -23540,15 +23306,13 @@
           <w:rStyle w:val="aa"/>
           <w:b w:val="0"/>
           <w:i w:val="0"/>
-          <w:color w:val="000000" w:themeColor="text1"/>
-        </w:rPr>
-      </w:pPr>
-      <w:r>
-        <w:rPr>
-          <w:rStyle w:val="aa"/>
-          <w:b w:val="0"/>
-          <w:i w:val="0"/>
-          <w:color w:val="000000" w:themeColor="text1"/>
+        </w:rPr>
+      </w:pPr>
+      <w:r>
+        <w:rPr>
+          <w:rStyle w:val="aa"/>
+          <w:b w:val="0"/>
+          <w:i w:val="0"/>
         </w:rPr>
         <w:t>Если при нажатии кнопки сохранить поле даты пустое, то пользователю выводится сообщение об ошибке «</w:t>
       </w:r>
@@ -23557,7 +23321,6 @@
           <w:rStyle w:val="aa"/>
           <w:b w:val="0"/>
           <w:i w:val="0"/>
-          <w:color w:val="000000" w:themeColor="text1"/>
         </w:rPr>
         <w:t>Дата не установлена</w:t>
       </w:r>
@@ -23566,7 +23329,6 @@
           <w:rStyle w:val="aa"/>
           <w:b w:val="0"/>
           <w:i w:val="0"/>
-          <w:color w:val="000000" w:themeColor="text1"/>
         </w:rPr>
         <w:t>»</w:t>
       </w:r>
@@ -23582,15 +23344,13 @@
           <w:rStyle w:val="aa"/>
           <w:b w:val="0"/>
           <w:i w:val="0"/>
-          <w:color w:val="000000" w:themeColor="text1"/>
-        </w:rPr>
-      </w:pPr>
-      <w:r>
-        <w:rPr>
-          <w:rStyle w:val="aa"/>
-          <w:b w:val="0"/>
-          <w:i w:val="0"/>
-          <w:color w:val="000000" w:themeColor="text1"/>
+        </w:rPr>
+      </w:pPr>
+      <w:r>
+        <w:rPr>
+          <w:rStyle w:val="aa"/>
+          <w:b w:val="0"/>
+          <w:i w:val="0"/>
         </w:rPr>
         <w:t xml:space="preserve">В поле ввода название пользователю необходимо ввести название мероприятия. Если в поле название была введена строка, длина которой превышает 255 символов, то при нажатии на кнопку создать мероприятие, </w:t>
       </w:r>
@@ -23599,7 +23359,6 @@
           <w:rStyle w:val="aa"/>
           <w:b w:val="0"/>
           <w:i w:val="0"/>
-          <w:color w:val="000000" w:themeColor="text1"/>
         </w:rPr>
         <w:t>мероприятие не сохраняется и выводится сообщение об ошибке «</w:t>
       </w:r>
@@ -23608,7 +23367,6 @@
           <w:rStyle w:val="aa"/>
           <w:b w:val="0"/>
           <w:i w:val="0"/>
-          <w:color w:val="000000" w:themeColor="text1"/>
         </w:rPr>
         <w:t>Название слишком длинное</w:t>
       </w:r>
@@ -23617,7 +23375,6 @@
           <w:rStyle w:val="aa"/>
           <w:b w:val="0"/>
           <w:i w:val="0"/>
-          <w:color w:val="000000" w:themeColor="text1"/>
         </w:rPr>
         <w:t>»</w:t>
       </w:r>
@@ -23626,7 +23383,6 @@
           <w:rStyle w:val="aa"/>
           <w:b w:val="0"/>
           <w:i w:val="0"/>
-          <w:color w:val="000000" w:themeColor="text1"/>
         </w:rPr>
         <w:t>.</w:t>
       </w:r>
@@ -23642,15 +23398,13 @@
           <w:rStyle w:val="aa"/>
           <w:b w:val="0"/>
           <w:i w:val="0"/>
-          <w:color w:val="000000" w:themeColor="text1"/>
-        </w:rPr>
-      </w:pPr>
-      <w:r>
-        <w:rPr>
-          <w:rStyle w:val="aa"/>
-          <w:b w:val="0"/>
-          <w:i w:val="0"/>
-          <w:color w:val="000000" w:themeColor="text1"/>
+        </w:rPr>
+      </w:pPr>
+      <w:r>
+        <w:rPr>
+          <w:rStyle w:val="aa"/>
+          <w:b w:val="0"/>
+          <w:i w:val="0"/>
         </w:rPr>
         <w:t>Если в поле название была введена пустая строка, то при нажатии на кнопку создать мероприятие, мероприятие не сохраняется и выводится сообщение об ошибке «Название не должно быть пустым».</w:t>
       </w:r>
@@ -23804,15 +23558,13 @@
           <w:rStyle w:val="aa"/>
           <w:b w:val="0"/>
           <w:i w:val="0"/>
-          <w:color w:val="000000" w:themeColor="text1"/>
-        </w:rPr>
-      </w:pPr>
-      <w:r>
-        <w:rPr>
-          <w:rStyle w:val="aa"/>
-          <w:b w:val="0"/>
-          <w:i w:val="0"/>
-          <w:color w:val="000000" w:themeColor="text1"/>
+        </w:rPr>
+      </w:pPr>
+      <w:r>
+        <w:rPr>
+          <w:rStyle w:val="aa"/>
+          <w:b w:val="0"/>
+          <w:i w:val="0"/>
         </w:rPr>
         <w:t>Если при создании мероприятия его адрес не был отмечен на карте, то при нажатии на кнопку создать пользователю выводится следующее сообщение об ошибке «Местоположение не задано»</w:t>
       </w:r>
@@ -23918,11 +23670,11 @@
       <w:pPr>
         <w:pStyle w:val="3"/>
       </w:pPr>
-      <w:bookmarkStart w:id="188" w:name="_Toc416712846"/>
+      <w:bookmarkStart w:id="206" w:name="_Toc417080532"/>
       <w:r>
         <w:t>Страница редактирования мероприятия</w:t>
       </w:r>
-      <w:bookmarkEnd w:id="188"/>
+      <w:bookmarkEnd w:id="206"/>
     </w:p>
     <w:p>
       <w:pPr>
@@ -24066,15 +23818,7 @@
       </w:r>
     </w:p>
     <w:p>
-      <w:pPr>
-        <w:rPr>
-          <w:color w:val="FF0000"/>
-        </w:rPr>
-      </w:pPr>
-      <w:r>
-        <w:rPr>
-          <w:color w:val="FF0000"/>
-        </w:rPr>
+      <w:r>
         <w:t>В зависимости от размера экрана меняется расположения элементов на экране так, чтобы у пользователя не возникала горизонтальная полоса прокрутки и сохранялся полный функционал сервиса.</w:t>
       </w:r>
     </w:p>
@@ -24204,15 +23948,13 @@
           <w:rStyle w:val="aa"/>
           <w:b w:val="0"/>
           <w:i w:val="0"/>
-          <w:color w:val="000000" w:themeColor="text1"/>
-        </w:rPr>
-      </w:pPr>
-      <w:r>
-        <w:rPr>
-          <w:rStyle w:val="aa"/>
-          <w:b w:val="0"/>
-          <w:i w:val="0"/>
-          <w:color w:val="000000" w:themeColor="text1"/>
+        </w:rPr>
+      </w:pPr>
+      <w:r>
+        <w:rPr>
+          <w:rStyle w:val="aa"/>
+          <w:b w:val="0"/>
+          <w:i w:val="0"/>
         </w:rPr>
         <w:t>Если пользователь выбирает или вводит дату ранее чем на следующий день после даты создания, то выводится сообщение об ошибке «Дата некорректна».</w:t>
       </w:r>
@@ -24228,15 +23970,13 @@
           <w:rStyle w:val="aa"/>
           <w:b w:val="0"/>
           <w:i w:val="0"/>
-          <w:color w:val="000000" w:themeColor="text1"/>
-        </w:rPr>
-      </w:pPr>
-      <w:r>
-        <w:rPr>
-          <w:rStyle w:val="aa"/>
-          <w:b w:val="0"/>
-          <w:i w:val="0"/>
-          <w:color w:val="000000" w:themeColor="text1"/>
+        </w:rPr>
+      </w:pPr>
+      <w:r>
+        <w:rPr>
+          <w:rStyle w:val="aa"/>
+          <w:b w:val="0"/>
+          <w:i w:val="0"/>
         </w:rPr>
         <w:t>Если при нажатии кнопки сохранить поле даты пустое, то пользователю выводится сообщение об ошибке «Дата не установлена»</w:t>
       </w:r>
@@ -24252,15 +23992,13 @@
           <w:rStyle w:val="aa"/>
           <w:b w:val="0"/>
           <w:i w:val="0"/>
-          <w:color w:val="000000" w:themeColor="text1"/>
-        </w:rPr>
-      </w:pPr>
-      <w:r>
-        <w:rPr>
-          <w:rStyle w:val="aa"/>
-          <w:b w:val="0"/>
-          <w:i w:val="0"/>
-          <w:color w:val="000000" w:themeColor="text1"/>
+        </w:rPr>
+      </w:pPr>
+      <w:r>
+        <w:rPr>
+          <w:rStyle w:val="aa"/>
+          <w:b w:val="0"/>
+          <w:i w:val="0"/>
         </w:rPr>
         <w:t>В поле ввода название пользователю необходимо ввести название мероприятия. Если в поле название была введена строка, длина которой превышает 255 символов, то при нажатии на кнопку создать мероприятие, мероприятие не сохраняется и выводится сообщение об ошибке «Название слишком длинное».</w:t>
       </w:r>
@@ -24276,15 +24014,13 @@
           <w:rStyle w:val="aa"/>
           <w:b w:val="0"/>
           <w:i w:val="0"/>
-          <w:color w:val="000000" w:themeColor="text1"/>
-        </w:rPr>
-      </w:pPr>
-      <w:r>
-        <w:rPr>
-          <w:rStyle w:val="aa"/>
-          <w:b w:val="0"/>
-          <w:i w:val="0"/>
-          <w:color w:val="000000" w:themeColor="text1"/>
+        </w:rPr>
+      </w:pPr>
+      <w:r>
+        <w:rPr>
+          <w:rStyle w:val="aa"/>
+          <w:b w:val="0"/>
+          <w:i w:val="0"/>
         </w:rPr>
         <w:t>Если в поле название была введена пустая строка, то при нажатии на кнопку создать мероприятие, мероприятие не сохраняется и выводится сообщение об ошибке «Название не должно быть пустым».</w:t>
       </w:r>
@@ -24487,7 +24223,7 @@
           <w:i w:val="0"/>
         </w:rPr>
       </w:pPr>
-      <w:bookmarkStart w:id="189" w:name="_Toc416712847"/>
+      <w:bookmarkStart w:id="207" w:name="_Toc417080533"/>
       <w:r>
         <w:rPr>
           <w:rStyle w:val="aa"/>
@@ -24496,7 +24232,7 @@
         </w:rPr>
         <w:t>Страница мероприятия</w:t>
       </w:r>
-      <w:bookmarkEnd w:id="189"/>
+      <w:bookmarkEnd w:id="207"/>
       <w:r>
         <w:rPr>
           <w:rStyle w:val="aa"/>
@@ -24566,8 +24302,6 @@
           </wp:inline>
         </w:drawing>
       </w:r>
-      <w:bookmarkStart w:id="190" w:name="_GoBack"/>
-      <w:bookmarkEnd w:id="190"/>
     </w:p>
     <w:p>
       <w:pPr>
@@ -24657,15 +24391,7 @@
       </w:r>
     </w:p>
     <w:p>
-      <w:pPr>
-        <w:rPr>
-          <w:color w:val="FF0000"/>
-        </w:rPr>
-      </w:pPr>
-      <w:r>
-        <w:rPr>
-          <w:color w:val="FF0000"/>
-        </w:rPr>
+      <w:r>
         <w:t>В зависимости от размера экрана меняется расположения элементов на экране так, чтобы у пользователя не возникала горизонтальная полоса прокрутки и сохранялся полный функционал сервиса.</w:t>
       </w:r>
     </w:p>
@@ -24743,7 +24469,6 @@
           <w:rStyle w:val="aa"/>
           <w:b w:val="0"/>
           <w:i w:val="0"/>
-          <w:color w:val="000000" w:themeColor="text1"/>
         </w:rPr>
         <w:t>теги</w:t>
       </w:r>
@@ -24884,10 +24609,7 @@
       </w:r>
       <w:r>
         <w:lastRenderedPageBreak/>
-        <w:t xml:space="preserve">комментарий и аватар пользователя, обрезанный до квадрата по центру изображения. При нажатии на имя оставившего комментарий, создатель мероприятия переходит на личную </w:t>
-      </w:r>
-      <w:r>
-        <w:t>страницу пользователя.</w:t>
+        <w:t>комментарий и аватар пользователя, обрезанный до квадрата по центру изображения. При нажатии на имя оставившего комментарий, создатель мероприятия переходит на личную страницу пользователя.</w:t>
       </w:r>
     </w:p>
     <w:p>
@@ -25093,15 +24815,7 @@
           <w:b w:val="0"/>
           <w:i w:val="0"/>
         </w:rPr>
-        <w:t xml:space="preserve">. Здесь отображается число - среднее (сумма всех оценок, деленая на количество голосов) по всем оценкам пользователей, </w:t>
-      </w:r>
-      <w:r>
-        <w:rPr>
-          <w:rStyle w:val="aa"/>
-          <w:b w:val="0"/>
-          <w:i w:val="0"/>
-        </w:rPr>
-        <w:t xml:space="preserve">проголосовавших за </w:t>
+        <w:t xml:space="preserve">. Здесь отображается число - среднее (сумма всех оценок, деленая на количество голосов) по всем оценкам пользователей, проголосовавших за </w:t>
       </w:r>
       <w:r>
         <w:rPr>
@@ -25583,15 +25297,7 @@
           <w:b w:val="0"/>
           <w:i w:val="0"/>
         </w:rPr>
-        <w:t xml:space="preserve">Если ни один из пользователей не проголосовал на личной странице владельца, то общее количество голосов и средний рейтинг не отображаются и выводится следующее сообщение «Никто не оценил данное </w:t>
-      </w:r>
-      <w:r>
-        <w:rPr>
-          <w:rStyle w:val="aa"/>
-          <w:b w:val="0"/>
-          <w:i w:val="0"/>
-        </w:rPr>
-        <w:t>мероприятие.».</w:t>
+        <w:t>Если ни один из пользователей не проголосовал на личной странице владельца, то общее количество голосов и средний рейтинг не отображаются и выводится следующее сообщение «Никто не оценил данное мероприятие.».</w:t>
       </w:r>
     </w:p>
     <w:p>
@@ -25817,20 +25523,13 @@
       <w:pPr>
         <w:pStyle w:val="3"/>
       </w:pPr>
-      <w:bookmarkStart w:id="191" w:name="_Toc416712848"/>
-      <w:commentRangeStart w:id="192"/>
+      <w:bookmarkStart w:id="208" w:name="_Toc417080534"/>
+      <w:bookmarkStart w:id="209" w:name="_GoBack"/>
       <w:r>
         <w:t>Страница всех мероприятий пользователя</w:t>
       </w:r>
-      <w:commentRangeEnd w:id="192"/>
-      <w:r>
-        <w:rPr>
-          <w:rStyle w:val="af0"/>
-          <w:noProof w:val="0"/>
-        </w:rPr>
-        <w:commentReference w:id="192"/>
-      </w:r>
-      <w:bookmarkEnd w:id="191"/>
+      <w:bookmarkEnd w:id="208"/>
+      <w:bookmarkEnd w:id="209"/>
     </w:p>
     <w:p>
       <w:pPr>
@@ -25858,7 +25557,7 @@
                     </pic:cNvPicPr>
                   </pic:nvPicPr>
                   <pic:blipFill>
-                    <a:blip r:embed="rId40">
+                    <a:blip r:embed="rId38">
                       <a:extLst>
                         <a:ext uri="{28A0092B-C50C-407E-A947-70E740481C1C}">
                           <a14:useLocalDpi xmlns:a14="http://schemas.microsoft.com/office/drawing/2010/main" val="0"/>
@@ -25905,15 +25604,7 @@
       </w:r>
     </w:p>
     <w:p>
-      <w:pPr>
-        <w:rPr>
-          <w:color w:val="FF0000"/>
-        </w:rPr>
-      </w:pPr>
-      <w:r>
-        <w:rPr>
-          <w:color w:val="FF0000"/>
-        </w:rPr>
+      <w:r>
         <w:t>В зависимости от размера экрана меняется расположения элементов на экране так, чтобы у пользователя не возникала горизонтальная полоса прокрутки и сохранялся полный функционал сервиса.</w:t>
       </w:r>
     </w:p>
@@ -25932,10 +25623,12 @@
       <w:pPr>
         <w:pStyle w:val="2"/>
       </w:pPr>
+      <w:bookmarkStart w:id="210" w:name="_Toc417080535"/>
       <w:r>
         <w:lastRenderedPageBreak/>
         <w:t>Логическая структура базы данных ко второму релизу</w:t>
       </w:r>
+      <w:bookmarkEnd w:id="210"/>
     </w:p>
     <w:p>
       <w:r>
@@ -25958,7 +25651,7 @@
                     <pic:cNvPicPr/>
                   </pic:nvPicPr>
                   <pic:blipFill>
-                    <a:blip r:embed="rId41"/>
+                    <a:blip r:embed="rId39"/>
                     <a:stretch>
                       <a:fillRect/>
                     </a:stretch>
@@ -25983,7 +25676,7 @@
       <w:pPr>
         <w:pStyle w:val="1"/>
       </w:pPr>
-      <w:bookmarkStart w:id="193" w:name="_Toc416712849"/>
+      <w:bookmarkStart w:id="211" w:name="_Toc417080536"/>
       <w:r>
         <w:lastRenderedPageBreak/>
         <w:t>Приложение 1: Архитектура проекта</w:t>
@@ -25991,7 +25684,7 @@
       <w:r>
         <w:t xml:space="preserve"> к первому релизу</w:t>
       </w:r>
-      <w:bookmarkEnd w:id="193"/>
+      <w:bookmarkEnd w:id="211"/>
       <w:r>
         <w:t xml:space="preserve"> </w:t>
       </w:r>
@@ -26019,7 +25712,7 @@
                     </pic:cNvPicPr>
                   </pic:nvPicPr>
                   <pic:blipFill>
-                    <a:blip r:embed="rId42">
+                    <a:blip r:embed="rId40">
                       <a:extLst>
                         <a:ext uri="{28A0092B-C50C-407E-A947-70E740481C1C}">
                           <a14:useLocalDpi xmlns:a14="http://schemas.microsoft.com/office/drawing/2010/main" val="0"/>
@@ -26102,7 +25795,7 @@
                     </pic:cNvPicPr>
                   </pic:nvPicPr>
                   <pic:blipFill>
-                    <a:blip r:embed="rId43">
+                    <a:blip r:embed="rId41">
                       <a:extLst>
                         <a:ext uri="{28A0092B-C50C-407E-A947-70E740481C1C}">
                           <a14:useLocalDpi xmlns:a14="http://schemas.microsoft.com/office/drawing/2010/main" val="0"/>
@@ -26184,7 +25877,7 @@
                     <pic:cNvPicPr/>
                   </pic:nvPicPr>
                   <pic:blipFill>
-                    <a:blip r:embed="rId44"/>
+                    <a:blip r:embed="rId42"/>
                     <a:stretch>
                       <a:fillRect/>
                     </a:stretch>
@@ -26259,7 +25952,7 @@
                     <pic:cNvPicPr/>
                   </pic:nvPicPr>
                   <pic:blipFill>
-                    <a:blip r:embed="rId45"/>
+                    <a:blip r:embed="rId43"/>
                     <a:stretch>
                       <a:fillRect/>
                     </a:stretch>
@@ -26330,7 +26023,7 @@
                     <pic:cNvPicPr/>
                   </pic:nvPicPr>
                   <pic:blipFill>
-                    <a:blip r:embed="rId46"/>
+                    <a:blip r:embed="rId44"/>
                     <a:stretch>
                       <a:fillRect/>
                     </a:stretch>
@@ -26376,12 +26069,12 @@
       <w:pPr>
         <w:pStyle w:val="1"/>
       </w:pPr>
-      <w:bookmarkStart w:id="194" w:name="_Toc416712850"/>
+      <w:bookmarkStart w:id="212" w:name="_Toc417080537"/>
       <w:r>
         <w:lastRenderedPageBreak/>
         <w:t>Приложение 2: Архитектура проекта ко второму релизу</w:t>
       </w:r>
-      <w:bookmarkEnd w:id="194"/>
+      <w:bookmarkEnd w:id="212"/>
     </w:p>
     <w:p>
       <w:r>
@@ -26406,7 +26099,7 @@
                     </pic:cNvPicPr>
                   </pic:nvPicPr>
                   <pic:blipFill>
-                    <a:blip r:embed="rId43">
+                    <a:blip r:embed="rId41">
                       <a:extLst>
                         <a:ext uri="{28A0092B-C50C-407E-A947-70E740481C1C}">
                           <a14:useLocalDpi xmlns:a14="http://schemas.microsoft.com/office/drawing/2010/main" val="0"/>
@@ -26449,13 +26142,7 @@
         <w:rPr>
           <w:i/>
         </w:rPr>
-        <w:t>Диаграмма 1</w:t>
-      </w:r>
-      <w:r>
-        <w:rPr>
-          <w:i/>
-        </w:rPr>
-        <w:t xml:space="preserve">. </w:t>
+        <w:t xml:space="preserve">Диаграмма 1. </w:t>
       </w:r>
       <w:r>
         <w:rPr>
@@ -26490,7 +26177,7 @@
                     <pic:cNvPicPr/>
                   </pic:nvPicPr>
                   <pic:blipFill>
-                    <a:blip r:embed="rId47"/>
+                    <a:blip r:embed="rId45"/>
                     <a:stretch>
                       <a:fillRect/>
                     </a:stretch>
@@ -26521,13 +26208,7 @@
         <w:rPr>
           <w:i/>
         </w:rPr>
-        <w:t>Диаграмма 2</w:t>
-      </w:r>
-      <w:r>
-        <w:rPr>
-          <w:i/>
-        </w:rPr>
-        <w:t xml:space="preserve">. </w:t>
+        <w:t xml:space="preserve">Диаграмма 2. </w:t>
       </w:r>
       <w:r>
         <w:rPr>
@@ -26554,145 +26235,6 @@
             <wp:extent cx="5940425" cy="3801745"/>
             <wp:effectExtent l="0" t="0" r="3175" b="8255"/>
             <wp:docPr id="43" name="Рисунок 43"/>
-            <wp:cNvGraphicFramePr>
-              <a:graphicFrameLocks xmlns:a="http://schemas.openxmlformats.org/drawingml/2006/main" noChangeAspect="1"/>
-            </wp:cNvGraphicFramePr>
-            <a:graphic xmlns:a="http://schemas.openxmlformats.org/drawingml/2006/main">
-              <a:graphicData uri="http://schemas.openxmlformats.org/drawingml/2006/picture">
-                <pic:pic xmlns:pic="http://schemas.openxmlformats.org/drawingml/2006/picture">
-                  <pic:nvPicPr>
-                    <pic:cNvPr id="1" name=""/>
-                    <pic:cNvPicPr/>
-                  </pic:nvPicPr>
-                  <pic:blipFill>
-                    <a:blip r:embed="rId48"/>
-                    <a:stretch>
-                      <a:fillRect/>
-                    </a:stretch>
-                  </pic:blipFill>
-                  <pic:spPr>
-                    <a:xfrm>
-                      <a:off x="0" y="0"/>
-                      <a:ext cx="5940425" cy="3801745"/>
-                    </a:xfrm>
-                    <a:prstGeom prst="rect">
-                      <a:avLst/>
-                    </a:prstGeom>
-                  </pic:spPr>
-                </pic:pic>
-              </a:graphicData>
-            </a:graphic>
-          </wp:inline>
-        </w:drawing>
-      </w:r>
-    </w:p>
-    <w:p>
-      <w:pPr>
-        <w:rPr>
-          <w:i/>
-        </w:rPr>
-      </w:pPr>
-      <w:r>
-        <w:rPr>
-          <w:i/>
-        </w:rPr>
-        <w:t xml:space="preserve">Диаграмма 3. </w:t>
-      </w:r>
-      <w:r>
-        <w:rPr>
-          <w:i/>
-          <w:lang w:val="en-US"/>
-        </w:rPr>
-        <w:t>Controllers</w:t>
-      </w:r>
-    </w:p>
-    <w:p>
-      <w:pPr>
-        <w:rPr>
-          <w:lang w:val="en-US"/>
-        </w:rPr>
-      </w:pPr>
-      <w:r>
-        <w:rPr>
-          <w:noProof/>
-        </w:rPr>
-        <w:lastRenderedPageBreak/>
-        <w:drawing>
-          <wp:inline distT="0" distB="0" distL="0" distR="0" wp14:anchorId="23DB9074" wp14:editId="672A92A2">
-            <wp:extent cx="5940425" cy="6732905"/>
-            <wp:effectExtent l="0" t="0" r="3175" b="0"/>
-            <wp:docPr id="44" name="Рисунок 44"/>
-            <wp:cNvGraphicFramePr>
-              <a:graphicFrameLocks xmlns:a="http://schemas.openxmlformats.org/drawingml/2006/main" noChangeAspect="1"/>
-            </wp:cNvGraphicFramePr>
-            <a:graphic xmlns:a="http://schemas.openxmlformats.org/drawingml/2006/main">
-              <a:graphicData uri="http://schemas.openxmlformats.org/drawingml/2006/picture">
-                <pic:pic xmlns:pic="http://schemas.openxmlformats.org/drawingml/2006/picture">
-                  <pic:nvPicPr>
-                    <pic:cNvPr id="1" name=""/>
-                    <pic:cNvPicPr/>
-                  </pic:nvPicPr>
-                  <pic:blipFill>
-                    <a:blip r:embed="rId49"/>
-                    <a:stretch>
-                      <a:fillRect/>
-                    </a:stretch>
-                  </pic:blipFill>
-                  <pic:spPr>
-                    <a:xfrm>
-                      <a:off x="0" y="0"/>
-                      <a:ext cx="5940425" cy="6732905"/>
-                    </a:xfrm>
-                    <a:prstGeom prst="rect">
-                      <a:avLst/>
-                    </a:prstGeom>
-                  </pic:spPr>
-                </pic:pic>
-              </a:graphicData>
-            </a:graphic>
-          </wp:inline>
-        </w:drawing>
-      </w:r>
-    </w:p>
-    <w:p>
-      <w:pPr>
-        <w:rPr>
-          <w:i/>
-          <w:lang w:val="en-US"/>
-        </w:rPr>
-      </w:pPr>
-      <w:r>
-        <w:rPr>
-          <w:i/>
-        </w:rPr>
-        <w:t xml:space="preserve">Диаграмма 4. </w:t>
-      </w:r>
-      <w:r>
-        <w:rPr>
-          <w:i/>
-          <w:lang w:val="en-US"/>
-        </w:rPr>
-        <w:t>Models</w:t>
-      </w:r>
-    </w:p>
-    <w:p>
-      <w:pPr>
-        <w:rPr>
-          <w:lang w:val="en-US"/>
-        </w:rPr>
-      </w:pPr>
-    </w:p>
-    <w:p>
-      <w:r>
-        <w:rPr>
-          <w:noProof/>
-        </w:rPr>
-        <w:lastRenderedPageBreak/>
-        <w:drawing>
-          <wp:inline distT="0" distB="0" distL="0" distR="0" wp14:anchorId="0570DC12" wp14:editId="55B742BA">
-            <wp:extent cx="5940425" cy="4013200"/>
-            <wp:effectExtent l="0" t="0" r="3175" b="6350"/>
-            <wp:docPr id="41" name="Рисунок 41"/>
             <wp:cNvGraphicFramePr>
               <a:graphicFrameLocks xmlns:a="http://schemas.openxmlformats.org/drawingml/2006/main" noChangeAspect="1"/>
             </wp:cNvGraphicFramePr>
@@ -26712,6 +26254,145 @@
                   <pic:spPr>
                     <a:xfrm>
                       <a:off x="0" y="0"/>
+                      <a:ext cx="5940425" cy="3801745"/>
+                    </a:xfrm>
+                    <a:prstGeom prst="rect">
+                      <a:avLst/>
+                    </a:prstGeom>
+                  </pic:spPr>
+                </pic:pic>
+              </a:graphicData>
+            </a:graphic>
+          </wp:inline>
+        </w:drawing>
+      </w:r>
+    </w:p>
+    <w:p>
+      <w:pPr>
+        <w:rPr>
+          <w:i/>
+        </w:rPr>
+      </w:pPr>
+      <w:r>
+        <w:rPr>
+          <w:i/>
+        </w:rPr>
+        <w:t xml:space="preserve">Диаграмма 3. </w:t>
+      </w:r>
+      <w:r>
+        <w:rPr>
+          <w:i/>
+          <w:lang w:val="en-US"/>
+        </w:rPr>
+        <w:t>Controllers</w:t>
+      </w:r>
+    </w:p>
+    <w:p>
+      <w:pPr>
+        <w:rPr>
+          <w:lang w:val="en-US"/>
+        </w:rPr>
+      </w:pPr>
+      <w:r>
+        <w:rPr>
+          <w:noProof/>
+        </w:rPr>
+        <w:lastRenderedPageBreak/>
+        <w:drawing>
+          <wp:inline distT="0" distB="0" distL="0" distR="0" wp14:anchorId="23DB9074" wp14:editId="672A92A2">
+            <wp:extent cx="5940425" cy="6732905"/>
+            <wp:effectExtent l="0" t="0" r="3175" b="0"/>
+            <wp:docPr id="44" name="Рисунок 44"/>
+            <wp:cNvGraphicFramePr>
+              <a:graphicFrameLocks xmlns:a="http://schemas.openxmlformats.org/drawingml/2006/main" noChangeAspect="1"/>
+            </wp:cNvGraphicFramePr>
+            <a:graphic xmlns:a="http://schemas.openxmlformats.org/drawingml/2006/main">
+              <a:graphicData uri="http://schemas.openxmlformats.org/drawingml/2006/picture">
+                <pic:pic xmlns:pic="http://schemas.openxmlformats.org/drawingml/2006/picture">
+                  <pic:nvPicPr>
+                    <pic:cNvPr id="1" name=""/>
+                    <pic:cNvPicPr/>
+                  </pic:nvPicPr>
+                  <pic:blipFill>
+                    <a:blip r:embed="rId47"/>
+                    <a:stretch>
+                      <a:fillRect/>
+                    </a:stretch>
+                  </pic:blipFill>
+                  <pic:spPr>
+                    <a:xfrm>
+                      <a:off x="0" y="0"/>
+                      <a:ext cx="5940425" cy="6732905"/>
+                    </a:xfrm>
+                    <a:prstGeom prst="rect">
+                      <a:avLst/>
+                    </a:prstGeom>
+                  </pic:spPr>
+                </pic:pic>
+              </a:graphicData>
+            </a:graphic>
+          </wp:inline>
+        </w:drawing>
+      </w:r>
+    </w:p>
+    <w:p>
+      <w:pPr>
+        <w:rPr>
+          <w:i/>
+          <w:lang w:val="en-US"/>
+        </w:rPr>
+      </w:pPr>
+      <w:r>
+        <w:rPr>
+          <w:i/>
+        </w:rPr>
+        <w:t xml:space="preserve">Диаграмма 4. </w:t>
+      </w:r>
+      <w:r>
+        <w:rPr>
+          <w:i/>
+          <w:lang w:val="en-US"/>
+        </w:rPr>
+        <w:t>Models</w:t>
+      </w:r>
+    </w:p>
+    <w:p>
+      <w:pPr>
+        <w:rPr>
+          <w:lang w:val="en-US"/>
+        </w:rPr>
+      </w:pPr>
+    </w:p>
+    <w:p>
+      <w:r>
+        <w:rPr>
+          <w:noProof/>
+        </w:rPr>
+        <w:lastRenderedPageBreak/>
+        <w:drawing>
+          <wp:inline distT="0" distB="0" distL="0" distR="0" wp14:anchorId="0570DC12" wp14:editId="55B742BA">
+            <wp:extent cx="5940425" cy="4013200"/>
+            <wp:effectExtent l="0" t="0" r="3175" b="6350"/>
+            <wp:docPr id="41" name="Рисунок 41"/>
+            <wp:cNvGraphicFramePr>
+              <a:graphicFrameLocks xmlns:a="http://schemas.openxmlformats.org/drawingml/2006/main" noChangeAspect="1"/>
+            </wp:cNvGraphicFramePr>
+            <a:graphic xmlns:a="http://schemas.openxmlformats.org/drawingml/2006/main">
+              <a:graphicData uri="http://schemas.openxmlformats.org/drawingml/2006/picture">
+                <pic:pic xmlns:pic="http://schemas.openxmlformats.org/drawingml/2006/picture">
+                  <pic:nvPicPr>
+                    <pic:cNvPr id="1" name=""/>
+                    <pic:cNvPicPr/>
+                  </pic:nvPicPr>
+                  <pic:blipFill>
+                    <a:blip r:embed="rId44"/>
+                    <a:stretch>
+                      <a:fillRect/>
+                    </a:stretch>
+                  </pic:blipFill>
+                  <pic:spPr>
+                    <a:xfrm>
+                      <a:off x="0" y="0"/>
                       <a:ext cx="5940425" cy="4013200"/>
                     </a:xfrm>
                     <a:prstGeom prst="rect">
@@ -26748,7 +26429,7 @@
     </w:p>
     <w:p/>
     <w:sectPr>
-      <w:footerReference w:type="default" r:id="rId50"/>
+      <w:footerReference w:type="default" r:id="rId48"/>
       <w:pgSz w:w="11906" w:h="16838"/>
       <w:pgMar w:top="1134" w:right="850" w:bottom="1134" w:left="1701" w:header="708" w:footer="708" w:gutter="0"/>
       <w:pgNumType w:start="0"/>
@@ -26758,44 +26439,6 @@
     </w:sectPr>
   </w:body>
 </w:document>
-</file>
-
-<file path=word/comments.xml><?xml version="1.0" encoding="utf-8"?>
-<w:comments xmlns:wpc="http://schemas.microsoft.com/office/word/2010/wordprocessingCanvas" xmlns:mc="http://schemas.openxmlformats.org/markup-compatibility/2006" xmlns:o="urn:schemas-microsoft-com:office:office" xmlns:r="http://schemas.openxmlformats.org/officeDocument/2006/relationships" xmlns:m="http://schemas.openxmlformats.org/officeDocument/2006/math" xmlns:v="urn:schemas-microsoft-com:vml" xmlns:wp14="http://schemas.microsoft.com/office/word/2010/wordprocessingDrawing" xmlns:wp="http://schemas.openxmlformats.org/drawingml/2006/wordprocessingDrawing" xmlns:w10="urn:schemas-microsoft-com:office:word" xmlns:w="http://schemas.openxmlformats.org/wordprocessingml/2006/main" xmlns:w14="http://schemas.microsoft.com/office/word/2010/wordml" xmlns:w15="http://schemas.microsoft.com/office/word/2012/wordml" xmlns:wpg="http://schemas.microsoft.com/office/word/2010/wordprocessingGroup" xmlns:wpi="http://schemas.microsoft.com/office/word/2010/wordprocessingInk" xmlns:wne="http://schemas.microsoft.com/office/word/2006/wordml" xmlns:wps="http://schemas.microsoft.com/office/word/2010/wordprocessingShape" mc:Ignorable="w14 w15 wp14">
-  <w:comment w:id="192" w:author="Евгения Македонская" w:date="2015-04-09T22:18:00Z" w:initials="ЕМ">
-    <w:p>
-      <w:pPr>
-        <w:pStyle w:val="af1"/>
-      </w:pPr>
-      <w:r>
-        <w:rPr>
-          <w:rStyle w:val="af0"/>
-        </w:rPr>
-        <w:annotationRef/>
-      </w:r>
-      <w:r>
-        <w:t>Не выполнена адаптивная верстка -</w:t>
-      </w:r>
-      <w:r>
-        <w:t>&gt;</w:t>
-      </w:r>
-      <w:r>
-        <w:t xml:space="preserve"> добавить схему</w:t>
-      </w:r>
-    </w:p>
-    <w:p>
-      <w:pPr>
-        <w:pStyle w:val="af1"/>
-      </w:pPr>
-    </w:p>
-  </w:comment>
-</w:comments>
-</file>
-
-<file path=word/commentsExtended.xml><?xml version="1.0" encoding="utf-8"?>
-<w15:commentsEx xmlns:wpc="http://schemas.microsoft.com/office/word/2010/wordprocessingCanvas" xmlns:mc="http://schemas.openxmlformats.org/markup-compatibility/2006" xmlns:o="urn:schemas-microsoft-com:office:office" xmlns:r="http://schemas.openxmlformats.org/officeDocument/2006/relationships" xmlns:m="http://schemas.openxmlformats.org/officeDocument/2006/math" xmlns:v="urn:schemas-microsoft-com:vml" xmlns:wp14="http://schemas.microsoft.com/office/word/2010/wordprocessingDrawing" xmlns:wp="http://schemas.openxmlformats.org/drawingml/2006/wordprocessingDrawing" xmlns:w10="urn:schemas-microsoft-com:office:word" xmlns:w="http://schemas.openxmlformats.org/wordprocessingml/2006/main" xmlns:w14="http://schemas.microsoft.com/office/word/2010/wordml" xmlns:w15="http://schemas.microsoft.com/office/word/2012/wordml" xmlns:wpg="http://schemas.microsoft.com/office/word/2010/wordprocessingGroup" xmlns:wpi="http://schemas.microsoft.com/office/word/2010/wordprocessingInk" xmlns:wne="http://schemas.microsoft.com/office/word/2006/wordml" xmlns:wps="http://schemas.microsoft.com/office/word/2010/wordprocessingShape" mc:Ignorable="w14 w15 wp14">
-  <w15:commentEx w15:paraId="3CDFA7AB" w15:done="0"/>
-</w15:commentsEx>
 </file>
 
 <file path=word/endnotes.xml><?xml version="1.0" encoding="utf-8"?>
@@ -26846,7 +26489,7 @@
           <w:rPr>
             <w:noProof/>
           </w:rPr>
-          <w:t>82</w:t>
+          <w:t>72</w:t>
         </w:r>
         <w:r>
           <w:fldChar w:fldCharType="end"/>
@@ -31321,14 +30964,6 @@
   </w:num>
   <w:numIdMacAtCleanup w:val="11"/>
 </w:numbering>
-</file>
-
-<file path=word/people.xml><?xml version="1.0" encoding="utf-8"?>
-<w15:people xmlns:wpc="http://schemas.microsoft.com/office/word/2010/wordprocessingCanvas" xmlns:mc="http://schemas.openxmlformats.org/markup-compatibility/2006" xmlns:o="urn:schemas-microsoft-com:office:office" xmlns:r="http://schemas.openxmlformats.org/officeDocument/2006/relationships" xmlns:m="http://schemas.openxmlformats.org/officeDocument/2006/math" xmlns:v="urn:schemas-microsoft-com:vml" xmlns:wp14="http://schemas.microsoft.com/office/word/2010/wordprocessingDrawing" xmlns:wp="http://schemas.openxmlformats.org/drawingml/2006/wordprocessingDrawing" xmlns:w10="urn:schemas-microsoft-com:office:word" xmlns:w="http://schemas.openxmlformats.org/wordprocessingml/2006/main" xmlns:w14="http://schemas.microsoft.com/office/word/2010/wordml" xmlns:w15="http://schemas.microsoft.com/office/word/2012/wordml" xmlns:wpg="http://schemas.microsoft.com/office/word/2010/wordprocessingGroup" xmlns:wpi="http://schemas.microsoft.com/office/word/2010/wordprocessingInk" xmlns:wne="http://schemas.microsoft.com/office/word/2006/wordml" xmlns:wps="http://schemas.microsoft.com/office/word/2010/wordprocessingShape" mc:Ignorable="w14 w15 wp14">
-  <w15:person w15:author="Евгения Македонская">
-    <w15:presenceInfo w15:providerId="Windows Live" w15:userId="b402f571d00e46ae"/>
-  </w15:person>
-</w15:people>
 </file>
 
 <file path=word/styles.xml><?xml version="1.0" encoding="utf-8"?>
@@ -32804,7 +32439,7 @@
 </file>
 
 <file path=customXml/itemProps1.xml><?xml version="1.0" encoding="utf-8"?>
-<ds:datastoreItem xmlns:ds="http://schemas.openxmlformats.org/officeDocument/2006/customXml" ds:itemID="{9377AE43-5C4A-425C-9D3E-4A06AE79C3DF}">
+<ds:datastoreItem xmlns:ds="http://schemas.openxmlformats.org/officeDocument/2006/customXml" ds:itemID="{DFC08212-13B9-4BFA-BF57-F66DF6B5BFF9}">
   <ds:schemaRefs>
     <ds:schemaRef ds:uri="http://schemas.openxmlformats.org/officeDocument/2006/bibliography"/>
   </ds:schemaRefs>
